--- a/DnDIdeasBetter.docx
+++ b/DnDIdeasBetter.docx
@@ -11395,6 +11395,128 @@
         </w:rPr>
         <w:t>Mass Heal:</w:t>
       </w:r>
+      <w:bookmarkStart w:id="0" w:name="_GoBack"/>
+      <w:bookmarkEnd w:id="0"/>
+    </w:p>
+    <w:p>
+      <w:pPr>
+        <w:rPr>
+          <w:b/>
+          <w:szCs w:val="36"/>
+        </w:rPr>
+      </w:pPr>
+      <w:r>
+        <w:rPr>
+          <w:b/>
+          <w:szCs w:val="36"/>
+        </w:rPr>
+        <w:t>1</w:t>
+      </w:r>
+      <w:r>
+        <w:rPr>
+          <w:b/>
+          <w:szCs w:val="36"/>
+          <w:vertAlign w:val="superscript"/>
+        </w:rPr>
+        <w:t>st</w:t>
+      </w:r>
+      <w:r>
+        <w:rPr>
+          <w:b/>
+          <w:szCs w:val="36"/>
+        </w:rPr>
+        <w:t xml:space="preserve"> Stage:</w:t>
+      </w:r>
+    </w:p>
+    <w:p>
+      <w:pPr>
+        <w:rPr>
+          <w:b/>
+          <w:szCs w:val="36"/>
+        </w:rPr>
+      </w:pPr>
+      <w:r>
+        <w:rPr>
+          <w:b/>
+          <w:szCs w:val="36"/>
+        </w:rPr>
+        <w:t>2</w:t>
+      </w:r>
+      <w:r>
+        <w:rPr>
+          <w:b/>
+          <w:szCs w:val="36"/>
+          <w:vertAlign w:val="superscript"/>
+        </w:rPr>
+        <w:t>nd</w:t>
+      </w:r>
+      <w:r>
+        <w:rPr>
+          <w:b/>
+          <w:szCs w:val="36"/>
+        </w:rPr>
+        <w:t xml:space="preserve"> Stage:</w:t>
+      </w:r>
+    </w:p>
+    <w:p>
+      <w:pPr>
+        <w:rPr>
+          <w:b/>
+          <w:szCs w:val="36"/>
+        </w:rPr>
+      </w:pPr>
+      <w:r>
+        <w:rPr>
+          <w:b/>
+          <w:szCs w:val="36"/>
+        </w:rPr>
+        <w:t>3</w:t>
+      </w:r>
+      <w:r>
+        <w:rPr>
+          <w:b/>
+          <w:szCs w:val="36"/>
+          <w:vertAlign w:val="superscript"/>
+        </w:rPr>
+        <w:t>rd</w:t>
+      </w:r>
+      <w:r>
+        <w:rPr>
+          <w:b/>
+          <w:szCs w:val="36"/>
+        </w:rPr>
+        <w:t xml:space="preserve"> Stage:</w:t>
+      </w:r>
+    </w:p>
+    <w:p>
+      <w:pPr>
+        <w:rPr>
+          <w:b/>
+          <w:szCs w:val="36"/>
+        </w:rPr>
+      </w:pPr>
+      <w:r>
+        <w:rPr>
+          <w:b/>
+          <w:szCs w:val="36"/>
+        </w:rPr>
+        <w:t>4</w:t>
+      </w:r>
+      <w:r>
+        <w:rPr>
+          <w:b/>
+          <w:szCs w:val="36"/>
+          <w:vertAlign w:val="superscript"/>
+        </w:rPr>
+        <w:t>th</w:t>
+      </w:r>
+      <w:r>
+        <w:rPr>
+          <w:b/>
+          <w:szCs w:val="36"/>
+        </w:rPr>
+        <w:t xml:space="preserve"> Stage:</w:t>
+      </w:r>
     </w:p>
     <w:p>
       <w:pPr>
@@ -11479,7 +11601,7 @@
         </w:rPr>
         <w:t xml:space="preserve"> Stage: </w:t>
       </w:r>
-      <w:bookmarkStart w:id="0" w:name="_Hlk512287953"/>
+      <w:bookmarkStart w:id="1" w:name="_Hlk512287953"/>
       <w:r>
         <w:rPr>
           <w:szCs w:val="36"/>
@@ -11498,7 +11620,7 @@
         </w:rPr>
         <w:t>, if the creature were to take damage it only takes half, and you take the other half.</w:t>
       </w:r>
-      <w:bookmarkEnd w:id="0"/>
+      <w:bookmarkEnd w:id="1"/>
     </w:p>
     <w:p>
       <w:pPr>
@@ -11595,8 +11717,6 @@
         </w:rPr>
         <w:t>), if the creature were to take damage it only takes half, and you take the other half.</w:t>
       </w:r>
-      <w:bookmarkStart w:id="1" w:name="_GoBack"/>
-      <w:bookmarkEnd w:id="1"/>
     </w:p>
     <w:p>
       <w:pPr>

--- a/DnDIdeasBetter.docx
+++ b/DnDIdeasBetter.docx
@@ -771,23 +771,7 @@
           <w:rFonts w:ascii="Calibri" w:hAnsi="Calibri" w:cs="Calibri"/>
           <w:lang w:val="en"/>
         </w:rPr>
-        <w:t xml:space="preserve">Racial Ability: Once a day, you can take a 10 on </w:t>
-      </w:r>
-      <w:proofErr w:type="gramStart"/>
-      <w:r>
-        <w:rPr>
-          <w:rFonts w:ascii="Calibri" w:hAnsi="Calibri" w:cs="Calibri"/>
-          <w:lang w:val="en"/>
-        </w:rPr>
-        <w:t>a</w:t>
-      </w:r>
-      <w:proofErr w:type="gramEnd"/>
-      <w:r>
-        <w:rPr>
-          <w:rFonts w:ascii="Calibri" w:hAnsi="Calibri" w:cs="Calibri"/>
-          <w:lang w:val="en"/>
-        </w:rPr>
-        <w:t xml:space="preserve"> Intelligence saving throw/check</w:t>
+        <w:t>Racial Ability: Once a day, you can take a 10 on a Intelligence saving throw/check</w:t>
       </w:r>
     </w:p>
     <w:p>
@@ -1053,37 +1037,7 @@
           <w:rFonts w:ascii="Calibri" w:hAnsi="Calibri" w:cs="Calibri"/>
           <w:lang w:val="en"/>
         </w:rPr>
-        <w:t xml:space="preserve">Appearance: </w:t>
-      </w:r>
-      <w:proofErr w:type="gramStart"/>
-      <w:r>
-        <w:rPr>
-          <w:rFonts w:ascii="Calibri" w:hAnsi="Calibri" w:cs="Calibri"/>
-          <w:lang w:val="en"/>
-        </w:rPr>
-        <w:t>Basically</w:t>
-      </w:r>
-      <w:proofErr w:type="gramEnd"/>
-      <w:r>
-        <w:rPr>
-          <w:rFonts w:ascii="Calibri" w:hAnsi="Calibri" w:cs="Calibri"/>
-          <w:lang w:val="en"/>
-        </w:rPr>
-        <w:t xml:space="preserve"> </w:t>
-      </w:r>
-      <w:r>
-        <w:rPr>
-          <w:rFonts w:ascii="Calibri" w:hAnsi="Calibri" w:cs="Calibri"/>
-          <w:lang w:val="en"/>
-        </w:rPr>
-        <w:t>owl</w:t>
-      </w:r>
-      <w:r>
-        <w:rPr>
-          <w:rFonts w:ascii="Calibri" w:hAnsi="Calibri" w:cs="Calibri"/>
-          <w:lang w:val="en"/>
-        </w:rPr>
-        <w:t xml:space="preserve"> people</w:t>
+        <w:t>Appearance: Basically owl people</w:t>
       </w:r>
     </w:p>
     <w:p>
@@ -4790,23 +4744,7 @@
           <w:rFonts w:ascii="Calibri" w:hAnsi="Calibri" w:cs="Calibri"/>
           <w:lang w:val="en"/>
         </w:rPr>
-        <w:t xml:space="preserve">You can spend a bonus action building a spiderling. Details in building file. takes 2 </w:t>
-      </w:r>
-      <w:proofErr w:type="gramStart"/>
-      <w:r>
-        <w:rPr>
-          <w:rFonts w:ascii="Calibri" w:hAnsi="Calibri" w:cs="Calibri"/>
-          <w:lang w:val="en"/>
-        </w:rPr>
-        <w:t>scrap</w:t>
-      </w:r>
-      <w:proofErr w:type="gramEnd"/>
-      <w:r>
-        <w:rPr>
-          <w:rFonts w:ascii="Calibri" w:hAnsi="Calibri" w:cs="Calibri"/>
-          <w:lang w:val="en"/>
-        </w:rPr>
-        <w:t>.</w:t>
+        <w:t>You can spend a bonus action building a spiderling. Details in building file. takes 2 scrap.</w:t>
       </w:r>
     </w:p>
     <w:p>
@@ -9055,19 +8993,7 @@
         <w:rPr>
           <w:szCs w:val="36"/>
         </w:rPr>
-        <w:t xml:space="preserve">You can cast ritual spells in three quarters the time it would take normally </w:t>
-      </w:r>
-      <w:r>
-        <w:rPr>
-          <w:szCs w:val="36"/>
-        </w:rPr>
-        <w:t>(using the corresponding spell slot)</w:t>
-      </w:r>
-      <w:r>
-        <w:rPr>
-          <w:szCs w:val="36"/>
-        </w:rPr>
-        <w:t>.</w:t>
+        <w:t>You can cast ritual spells in three quarters the time it would take normally (using the corresponding spell slot).</w:t>
       </w:r>
     </w:p>
     <w:p>
@@ -9102,19 +9028,7 @@
         <w:rPr>
           <w:szCs w:val="36"/>
         </w:rPr>
-        <w:t xml:space="preserve">You can cast ritual spells in half the time it would take normally </w:t>
-      </w:r>
-      <w:r>
-        <w:rPr>
-          <w:szCs w:val="36"/>
-        </w:rPr>
-        <w:t>(using the corresponding spell slot)</w:t>
-      </w:r>
-      <w:r>
-        <w:rPr>
-          <w:szCs w:val="36"/>
-        </w:rPr>
-        <w:t>.</w:t>
+        <w:t>You can cast ritual spells in half the time it would take normally (using the corresponding spell slot).</w:t>
       </w:r>
     </w:p>
     <w:p>
@@ -9149,19 +9063,7 @@
         <w:rPr>
           <w:szCs w:val="36"/>
         </w:rPr>
-        <w:t xml:space="preserve">You can cast ritual spells in a quarter the time it would take normally </w:t>
-      </w:r>
-      <w:r>
-        <w:rPr>
-          <w:szCs w:val="36"/>
-        </w:rPr>
-        <w:t>(using the corresponding spell slot)</w:t>
-      </w:r>
-      <w:r>
-        <w:rPr>
-          <w:szCs w:val="36"/>
-        </w:rPr>
-        <w:t>.</w:t>
+        <w:t>You can cast ritual spells in a quarter the time it would take normally (using the corresponding spell slot).</w:t>
       </w:r>
     </w:p>
     <w:p>
@@ -9202,13 +9104,7 @@
         <w:rPr>
           <w:szCs w:val="36"/>
         </w:rPr>
-        <w:t>You can cast ritual spells as a spell that would take an action</w:t>
-      </w:r>
-      <w:r>
-        <w:rPr>
-          <w:szCs w:val="36"/>
-        </w:rPr>
-        <w:t xml:space="preserve"> (using the corresponding spell slot).</w:t>
+        <w:t>You can cast ritual spells as a spell that would take an action (using the corresponding spell slot).</w:t>
       </w:r>
     </w:p>
     <w:p>
@@ -9571,6 +9467,60 @@
         </w:rPr>
         <w:t>(c) Explorer’s Pack</w:t>
       </w:r>
+    </w:p>
+    <w:p>
+      <w:pPr>
+        <w:rPr>
+          <w:szCs w:val="36"/>
+        </w:rPr>
+      </w:pPr>
+    </w:p>
+    <w:p>
+      <w:pPr>
+        <w:rPr>
+          <w:b/>
+          <w:sz w:val="48"/>
+          <w:szCs w:val="36"/>
+          <w:u w:val="single"/>
+        </w:rPr>
+      </w:pPr>
+      <w:r>
+        <w:rPr>
+          <w:b/>
+          <w:sz w:val="48"/>
+          <w:szCs w:val="36"/>
+          <w:u w:val="single"/>
+        </w:rPr>
+        <w:t>Archetypes:</w:t>
+      </w:r>
+    </w:p>
+    <w:p>
+      <w:pPr>
+        <w:rPr>
+          <w:szCs w:val="36"/>
+        </w:rPr>
+      </w:pPr>
+      <w:r>
+        <w:rPr>
+          <w:szCs w:val="36"/>
+        </w:rPr>
+        <w:t>The Wall: Can dual wield shields</w:t>
+      </w:r>
+    </w:p>
+    <w:p>
+      <w:pPr>
+        <w:rPr>
+          <w:szCs w:val="36"/>
+        </w:rPr>
+      </w:pPr>
+      <w:r>
+        <w:rPr>
+          <w:szCs w:val="36"/>
+        </w:rPr>
+        <w:t>Holy Boi (healer)</w:t>
+      </w:r>
+      <w:bookmarkStart w:id="0" w:name="_GoBack"/>
+      <w:bookmarkEnd w:id="0"/>
     </w:p>
     <w:p>
       <w:pPr>
@@ -10022,13 +9972,7 @@
               <w:rPr>
                 <w:szCs w:val="36"/>
               </w:rPr>
-              <w:t>+</w:t>
-            </w:r>
-            <w:r>
-              <w:rPr>
-                <w:szCs w:val="36"/>
-              </w:rPr>
-              <w:t>3</w:t>
+              <w:t>+3</w:t>
             </w:r>
           </w:p>
         </w:tc>
@@ -10285,19 +10229,7 @@
               <w:rPr>
                 <w:szCs w:val="36"/>
               </w:rPr>
-              <w:t>Ability Score Improvement</w:t>
-            </w:r>
-            <w:r>
-              <w:rPr>
-                <w:szCs w:val="36"/>
-              </w:rPr>
-              <w:t xml:space="preserve">, </w:t>
-            </w:r>
-            <w:r>
-              <w:rPr>
-                <w:szCs w:val="36"/>
-              </w:rPr>
-              <w:t xml:space="preserve">Chain </w:t>
+              <w:t xml:space="preserve">Ability Score Improvement, Chain </w:t>
             </w:r>
             <w:r>
               <w:rPr>
@@ -11395,8 +11327,6 @@
         </w:rPr>
         <w:t>Mass Heal:</w:t>
       </w:r>
-      <w:bookmarkStart w:id="0" w:name="_GoBack"/>
-      <w:bookmarkEnd w:id="0"/>
     </w:p>
     <w:p>
       <w:pPr>
@@ -11606,19 +11536,7 @@
         <w:rPr>
           <w:szCs w:val="36"/>
         </w:rPr>
-        <w:t>You attach your life force to target creature</w:t>
-      </w:r>
-      <w:r>
-        <w:rPr>
-          <w:szCs w:val="36"/>
-        </w:rPr>
-        <w:t>s (up to two)</w:t>
-      </w:r>
-      <w:r>
-        <w:rPr>
-          <w:szCs w:val="36"/>
-        </w:rPr>
-        <w:t>, if the creature were to take damage it only takes half, and you take the other half.</w:t>
+        <w:t>You attach your life force to target creatures (up to two), if the creature were to take damage it only takes half, and you take the other half.</w:t>
       </w:r>
       <w:bookmarkEnd w:id="1"/>
     </w:p>
@@ -11655,19 +11573,7 @@
         <w:rPr>
           <w:szCs w:val="36"/>
         </w:rPr>
-        <w:t>You attach your life force to target creatures (up to t</w:t>
-      </w:r>
-      <w:r>
-        <w:rPr>
-          <w:szCs w:val="36"/>
-        </w:rPr>
-        <w:t>hree</w:t>
-      </w:r>
-      <w:r>
-        <w:rPr>
-          <w:szCs w:val="36"/>
-        </w:rPr>
-        <w:t>), if the creature were to take damage it only takes half, and you take the other half.</w:t>
+        <w:t>You attach your life force to target creatures (up to three), if the creature were to take damage it only takes half, and you take the other half.</w:t>
       </w:r>
     </w:p>
     <w:p>
@@ -11703,19 +11609,7 @@
         <w:rPr>
           <w:szCs w:val="36"/>
         </w:rPr>
-        <w:t xml:space="preserve">You attach your life force to target creatures (up to </w:t>
-      </w:r>
-      <w:r>
-        <w:rPr>
-          <w:szCs w:val="36"/>
-        </w:rPr>
-        <w:t>four</w:t>
-      </w:r>
-      <w:r>
-        <w:rPr>
-          <w:szCs w:val="36"/>
-        </w:rPr>
-        <w:t>), if the creature were to take damage it only takes half, and you take the other half.</w:t>
+        <w:t>You attach your life force to target creatures (up to four), if the creature were to take damage it only takes half, and you take the other half.</w:t>
       </w:r>
     </w:p>
     <w:p>
@@ -11769,21 +11663,7 @@
         <w:rPr>
           <w:szCs w:val="36"/>
         </w:rPr>
-        <w:t xml:space="preserve">As a bonus action you can bash an enemy with your shield, it does </w:t>
-      </w:r>
-      <w:proofErr w:type="gramStart"/>
-      <w:r>
-        <w:rPr>
-          <w:szCs w:val="36"/>
-        </w:rPr>
-        <w:t>it’s</w:t>
-      </w:r>
-      <w:proofErr w:type="gramEnd"/>
-      <w:r>
-        <w:rPr>
-          <w:szCs w:val="36"/>
-        </w:rPr>
-        <w:t xml:space="preserve"> AC bonus in damage + your Strength modifier.</w:t>
+        <w:t>As a bonus action you can bash an enemy with your shield, it does it’s AC bonus in damage + your Strength modifier.</w:t>
       </w:r>
     </w:p>
     <w:p>
@@ -12574,6 +12454,62 @@
           <w:szCs w:val="36"/>
         </w:rPr>
         <w:t>(c)</w:t>
+      </w:r>
+    </w:p>
+    <w:p>
+      <w:pPr>
+        <w:rPr>
+          <w:szCs w:val="36"/>
+        </w:rPr>
+      </w:pPr>
+    </w:p>
+    <w:p>
+      <w:pPr>
+        <w:rPr>
+          <w:b/>
+          <w:sz w:val="44"/>
+          <w:szCs w:val="36"/>
+          <w:u w:val="single"/>
+        </w:rPr>
+      </w:pPr>
+      <w:r>
+        <w:rPr>
+          <w:b/>
+          <w:sz w:val="44"/>
+          <w:szCs w:val="36"/>
+          <w:u w:val="single"/>
+        </w:rPr>
+        <w:t>Archetypes:</w:t>
+      </w:r>
+    </w:p>
+    <w:p>
+      <w:pPr>
+        <w:rPr>
+          <w:sz w:val="24"/>
+          <w:szCs w:val="36"/>
+        </w:rPr>
+      </w:pPr>
+      <w:r>
+        <w:rPr>
+          <w:sz w:val="24"/>
+          <w:szCs w:val="36"/>
+        </w:rPr>
+        <w:t>Dual Wielder: Can wield two two-handed weapons without disadvantage (must have a str of 15 or higher)</w:t>
+      </w:r>
+    </w:p>
+    <w:p>
+      <w:pPr>
+        <w:rPr>
+          <w:sz w:val="24"/>
+          <w:szCs w:val="36"/>
+        </w:rPr>
+      </w:pPr>
+      <w:r>
+        <w:rPr>
+          <w:sz w:val="24"/>
+          <w:szCs w:val="36"/>
+        </w:rPr>
+        <w:t>Boxer (or something): Supposed to not be using weapons, but their fists instead, also supposed to be speedy as fuck boi</w:t>
       </w:r>
     </w:p>
     <w:sectPr>

--- a/DnDIdeasBetter.docx
+++ b/DnDIdeasBetter.docx
@@ -37,6 +37,7 @@
           <w:lang w:val="en"/>
         </w:rPr>
       </w:pPr>
+      <w:proofErr w:type="spellStart"/>
       <w:r>
         <w:rPr>
           <w:rFonts w:ascii="Calibri" w:hAnsi="Calibri" w:cs="Calibri"/>
@@ -49,6 +50,7 @@
         </w:rPr>
         <w:t>Tantar</w:t>
       </w:r>
+      <w:proofErr w:type="spellEnd"/>
     </w:p>
     <w:p>
       <w:pPr>
@@ -142,8 +144,17 @@
           <w:rFonts w:ascii="Calibri" w:hAnsi="Calibri" w:cs="Calibri"/>
           <w:lang w:val="en"/>
         </w:rPr>
-        <w:t>Languages: Common, Tantaran</w:t>
-      </w:r>
+        <w:t xml:space="preserve">Languages: Common, </w:t>
+      </w:r>
+      <w:proofErr w:type="spellStart"/>
+      <w:r>
+        <w:rPr>
+          <w:rFonts w:ascii="Calibri" w:hAnsi="Calibri" w:cs="Calibri"/>
+          <w:lang w:val="en"/>
+        </w:rPr>
+        <w:t>Tantaran</w:t>
+      </w:r>
+      <w:proofErr w:type="spellEnd"/>
     </w:p>
     <w:p>
       <w:pPr>
@@ -290,6 +301,7 @@
           <w:lang w:val="en"/>
         </w:rPr>
       </w:pPr>
+      <w:proofErr w:type="spellStart"/>
       <w:r>
         <w:rPr>
           <w:rFonts w:ascii="Calibri" w:hAnsi="Calibri" w:cs="Calibri"/>
@@ -303,6 +315,7 @@
         <w:lastRenderedPageBreak/>
         <w:t>Zaan</w:t>
       </w:r>
+      <w:proofErr w:type="spellEnd"/>
     </w:p>
     <w:p>
       <w:pPr>
@@ -396,8 +409,17 @@
           <w:rFonts w:ascii="Calibri" w:hAnsi="Calibri" w:cs="Calibri"/>
           <w:lang w:val="en"/>
         </w:rPr>
-        <w:t>Languages: Common, Zaan</w:t>
-      </w:r>
+        <w:t xml:space="preserve">Languages: Common, </w:t>
+      </w:r>
+      <w:proofErr w:type="spellStart"/>
+      <w:r>
+        <w:rPr>
+          <w:rFonts w:ascii="Calibri" w:hAnsi="Calibri" w:cs="Calibri"/>
+          <w:lang w:val="en"/>
+        </w:rPr>
+        <w:t>Zaan</w:t>
+      </w:r>
+      <w:proofErr w:type="spellEnd"/>
     </w:p>
     <w:p>
       <w:pPr>
@@ -570,6 +592,7 @@
           <w:lang w:val="en"/>
         </w:rPr>
       </w:pPr>
+      <w:proofErr w:type="spellStart"/>
       <w:r>
         <w:rPr>
           <w:rFonts w:ascii="Calibri" w:hAnsi="Calibri" w:cs="Calibri"/>
@@ -583,6 +606,7 @@
         <w:lastRenderedPageBreak/>
         <w:t>Tyldin</w:t>
       </w:r>
+      <w:proofErr w:type="spellEnd"/>
     </w:p>
     <w:p>
       <w:pPr>
@@ -638,8 +662,17 @@
           <w:rFonts w:ascii="Calibri" w:hAnsi="Calibri" w:cs="Calibri"/>
           <w:lang w:val="en"/>
         </w:rPr>
-        <w:t>Weight: 180-250 lbs</w:t>
-      </w:r>
+        <w:t xml:space="preserve">Weight: 180-250 </w:t>
+      </w:r>
+      <w:proofErr w:type="spellStart"/>
+      <w:r>
+        <w:rPr>
+          <w:rFonts w:ascii="Calibri" w:hAnsi="Calibri" w:cs="Calibri"/>
+          <w:lang w:val="en"/>
+        </w:rPr>
+        <w:t>lbs</w:t>
+      </w:r>
+      <w:proofErr w:type="spellEnd"/>
     </w:p>
     <w:p>
       <w:pPr>
@@ -676,8 +709,17 @@
           <w:rFonts w:ascii="Calibri" w:hAnsi="Calibri" w:cs="Calibri"/>
           <w:lang w:val="en"/>
         </w:rPr>
-        <w:t>Languages: Common, Tyldin</w:t>
-      </w:r>
+        <w:t xml:space="preserve">Languages: Common, </w:t>
+      </w:r>
+      <w:proofErr w:type="spellStart"/>
+      <w:r>
+        <w:rPr>
+          <w:rFonts w:ascii="Calibri" w:hAnsi="Calibri" w:cs="Calibri"/>
+          <w:lang w:val="en"/>
+        </w:rPr>
+        <w:t>Tyldin</w:t>
+      </w:r>
+      <w:proofErr w:type="spellEnd"/>
     </w:p>
     <w:p>
       <w:pPr>
@@ -752,7 +794,23 @@
           <w:rFonts w:ascii="Calibri" w:hAnsi="Calibri" w:cs="Calibri"/>
           <w:lang w:val="en"/>
         </w:rPr>
-        <w:t>Superior darkvision: you can see 60 feet in dark and dim conditions</w:t>
+        <w:t xml:space="preserve">Superior </w:t>
+      </w:r>
+      <w:proofErr w:type="spellStart"/>
+      <w:r>
+        <w:rPr>
+          <w:rFonts w:ascii="Calibri" w:hAnsi="Calibri" w:cs="Calibri"/>
+          <w:lang w:val="en"/>
+        </w:rPr>
+        <w:t>darkvision</w:t>
+      </w:r>
+      <w:proofErr w:type="spellEnd"/>
+      <w:r>
+        <w:rPr>
+          <w:rFonts w:ascii="Calibri" w:hAnsi="Calibri" w:cs="Calibri"/>
+          <w:lang w:val="en"/>
+        </w:rPr>
+        <w:t>: you can see 60 feet in dark and dim conditions</w:t>
       </w:r>
     </w:p>
     <w:p>
@@ -773,6 +831,7 @@
         </w:rPr>
         <w:t xml:space="preserve">Racial Ability: Once a day, you can take a 10 on </w:t>
       </w:r>
+      <w:proofErr w:type="spellStart"/>
       <w:proofErr w:type="gramStart"/>
       <w:r>
         <w:rPr>
@@ -781,6 +840,7 @@
         </w:rPr>
         <w:t>a</w:t>
       </w:r>
+      <w:proofErr w:type="spellEnd"/>
       <w:proofErr w:type="gramEnd"/>
       <w:r>
         <w:rPr>
@@ -806,7 +866,23 @@
           <w:rFonts w:ascii="Calibri" w:hAnsi="Calibri" w:cs="Calibri"/>
           <w:lang w:val="en"/>
         </w:rPr>
-        <w:t>Appearance: Imagine a forest dryad, mainly women, tend to have Tantars as their defenders</w:t>
+        <w:t xml:space="preserve">Appearance: Imagine a forest dryad, mainly women, tend to have </w:t>
+      </w:r>
+      <w:proofErr w:type="spellStart"/>
+      <w:r>
+        <w:rPr>
+          <w:rFonts w:ascii="Calibri" w:hAnsi="Calibri" w:cs="Calibri"/>
+          <w:lang w:val="en"/>
+        </w:rPr>
+        <w:t>Tantars</w:t>
+      </w:r>
+      <w:proofErr w:type="spellEnd"/>
+      <w:r>
+        <w:rPr>
+          <w:rFonts w:ascii="Calibri" w:hAnsi="Calibri" w:cs="Calibri"/>
+          <w:lang w:val="en"/>
+        </w:rPr>
+        <w:t xml:space="preserve"> as their defenders</w:t>
       </w:r>
     </w:p>
     <w:p>
@@ -845,6 +921,7 @@
           <w:lang w:val="en"/>
         </w:rPr>
       </w:pPr>
+      <w:proofErr w:type="spellStart"/>
       <w:r>
         <w:rPr>
           <w:rFonts w:ascii="Calibri" w:hAnsi="Calibri" w:cs="Calibri"/>
@@ -858,6 +935,7 @@
         <w:lastRenderedPageBreak/>
         <w:t>Quinar</w:t>
       </w:r>
+      <w:proofErr w:type="spellEnd"/>
     </w:p>
     <w:p>
       <w:pPr>
@@ -913,8 +991,17 @@
           <w:rFonts w:ascii="Calibri" w:hAnsi="Calibri" w:cs="Calibri"/>
           <w:lang w:val="en"/>
         </w:rPr>
-        <w:t>Weight: 70-120 lbs</w:t>
-      </w:r>
+        <w:t xml:space="preserve">Weight: 70-120 </w:t>
+      </w:r>
+      <w:proofErr w:type="spellStart"/>
+      <w:r>
+        <w:rPr>
+          <w:rFonts w:ascii="Calibri" w:hAnsi="Calibri" w:cs="Calibri"/>
+          <w:lang w:val="en"/>
+        </w:rPr>
+        <w:t>lbs</w:t>
+      </w:r>
+      <w:proofErr w:type="spellEnd"/>
     </w:p>
     <w:p>
       <w:pPr>
@@ -951,8 +1038,17 @@
           <w:rFonts w:ascii="Calibri" w:hAnsi="Calibri" w:cs="Calibri"/>
           <w:lang w:val="en"/>
         </w:rPr>
-        <w:t>Languages: Common, Quinar</w:t>
-      </w:r>
+        <w:t xml:space="preserve">Languages: Common, </w:t>
+      </w:r>
+      <w:proofErr w:type="spellStart"/>
+      <w:r>
+        <w:rPr>
+          <w:rFonts w:ascii="Calibri" w:hAnsi="Calibri" w:cs="Calibri"/>
+          <w:lang w:val="en"/>
+        </w:rPr>
+        <w:t>Quinar</w:t>
+      </w:r>
+      <w:proofErr w:type="spellEnd"/>
     </w:p>
     <w:p>
       <w:pPr>
@@ -1069,21 +1165,7 @@
           <w:rFonts w:ascii="Calibri" w:hAnsi="Calibri" w:cs="Calibri"/>
           <w:lang w:val="en"/>
         </w:rPr>
-        <w:t xml:space="preserve"> </w:t>
-      </w:r>
-      <w:r>
-        <w:rPr>
-          <w:rFonts w:ascii="Calibri" w:hAnsi="Calibri" w:cs="Calibri"/>
-          <w:lang w:val="en"/>
-        </w:rPr>
-        <w:t>owl</w:t>
-      </w:r>
-      <w:r>
-        <w:rPr>
-          <w:rFonts w:ascii="Calibri" w:hAnsi="Calibri" w:cs="Calibri"/>
-          <w:lang w:val="en"/>
-        </w:rPr>
-        <w:t xml:space="preserve"> people</w:t>
+        <w:t xml:space="preserve"> owl people</w:t>
       </w:r>
     </w:p>
     <w:p>
@@ -1127,6 +1209,7 @@
           <w:lang w:val="en"/>
         </w:rPr>
       </w:pPr>
+      <w:proofErr w:type="spellStart"/>
       <w:r>
         <w:rPr>
           <w:rFonts w:ascii="Calibri" w:hAnsi="Calibri" w:cs="Calibri"/>
@@ -1140,6 +1223,7 @@
         <w:lastRenderedPageBreak/>
         <w:t>Alteran</w:t>
       </w:r>
+      <w:proofErr w:type="spellEnd"/>
     </w:p>
     <w:p>
       <w:pPr>
@@ -1233,8 +1317,17 @@
           <w:rFonts w:ascii="Calibri" w:hAnsi="Calibri" w:cs="Calibri"/>
           <w:lang w:val="en"/>
         </w:rPr>
-        <w:t>Languages: Common, Alterian</w:t>
-      </w:r>
+        <w:t xml:space="preserve">Languages: Common, </w:t>
+      </w:r>
+      <w:proofErr w:type="spellStart"/>
+      <w:r>
+        <w:rPr>
+          <w:rFonts w:ascii="Calibri" w:hAnsi="Calibri" w:cs="Calibri"/>
+          <w:lang w:val="en"/>
+        </w:rPr>
+        <w:t>Alterian</w:t>
+      </w:r>
+      <w:proofErr w:type="spellEnd"/>
     </w:p>
     <w:p>
       <w:pPr>
@@ -1367,6 +1460,7 @@
           <w:lang w:val="en"/>
         </w:rPr>
       </w:pPr>
+      <w:proofErr w:type="spellStart"/>
       <w:r>
         <w:rPr>
           <w:rFonts w:ascii="Calibri" w:hAnsi="Calibri" w:cs="Calibri"/>
@@ -1380,6 +1474,7 @@
         <w:lastRenderedPageBreak/>
         <w:t>Rytos</w:t>
       </w:r>
+      <w:proofErr w:type="spellEnd"/>
     </w:p>
     <w:p>
       <w:pPr>
@@ -1435,8 +1530,17 @@
           <w:rFonts w:ascii="Calibri" w:hAnsi="Calibri" w:cs="Calibri"/>
           <w:lang w:val="en"/>
         </w:rPr>
-        <w:t>Weight: 180-250 lbs</w:t>
-      </w:r>
+        <w:t xml:space="preserve">Weight: 180-250 </w:t>
+      </w:r>
+      <w:proofErr w:type="spellStart"/>
+      <w:r>
+        <w:rPr>
+          <w:rFonts w:ascii="Calibri" w:hAnsi="Calibri" w:cs="Calibri"/>
+          <w:lang w:val="en"/>
+        </w:rPr>
+        <w:t>lbs</w:t>
+      </w:r>
+      <w:proofErr w:type="spellEnd"/>
     </w:p>
     <w:p>
       <w:pPr>
@@ -1473,8 +1577,17 @@
           <w:rFonts w:ascii="Calibri" w:hAnsi="Calibri" w:cs="Calibri"/>
           <w:lang w:val="en"/>
         </w:rPr>
-        <w:t>Languages: Common, Rytan</w:t>
-      </w:r>
+        <w:t xml:space="preserve">Languages: Common, </w:t>
+      </w:r>
+      <w:proofErr w:type="spellStart"/>
+      <w:r>
+        <w:rPr>
+          <w:rFonts w:ascii="Calibri" w:hAnsi="Calibri" w:cs="Calibri"/>
+          <w:lang w:val="en"/>
+        </w:rPr>
+        <w:t>Rytan</w:t>
+      </w:r>
+      <w:proofErr w:type="spellEnd"/>
     </w:p>
     <w:p>
       <w:pPr>
@@ -1568,7 +1681,39 @@
           <w:rFonts w:ascii="Calibri" w:hAnsi="Calibri" w:cs="Calibri"/>
           <w:lang w:val="en"/>
         </w:rPr>
-        <w:t>Appearance: Bull people. Minotaurs (taurens)</w:t>
+        <w:t xml:space="preserve">Appearance: Bull people. </w:t>
+      </w:r>
+      <w:proofErr w:type="spellStart"/>
+      <w:r>
+        <w:rPr>
+          <w:rFonts w:ascii="Calibri" w:hAnsi="Calibri" w:cs="Calibri"/>
+          <w:lang w:val="en"/>
+        </w:rPr>
+        <w:t>Minotaurs</w:t>
+      </w:r>
+      <w:proofErr w:type="spellEnd"/>
+      <w:r>
+        <w:rPr>
+          <w:rFonts w:ascii="Calibri" w:hAnsi="Calibri" w:cs="Calibri"/>
+          <w:lang w:val="en"/>
+        </w:rPr>
+        <w:t xml:space="preserve"> (</w:t>
+      </w:r>
+      <w:proofErr w:type="spellStart"/>
+      <w:r>
+        <w:rPr>
+          <w:rFonts w:ascii="Calibri" w:hAnsi="Calibri" w:cs="Calibri"/>
+          <w:lang w:val="en"/>
+        </w:rPr>
+        <w:t>taurens</w:t>
+      </w:r>
+      <w:proofErr w:type="spellEnd"/>
+      <w:r>
+        <w:rPr>
+          <w:rFonts w:ascii="Calibri" w:hAnsi="Calibri" w:cs="Calibri"/>
+          <w:lang w:val="en"/>
+        </w:rPr>
+        <w:t>)</w:t>
       </w:r>
     </w:p>
     <w:p>
@@ -1637,6 +1782,7 @@
           <w:lang w:val="en"/>
         </w:rPr>
       </w:pPr>
+      <w:proofErr w:type="spellStart"/>
       <w:r>
         <w:rPr>
           <w:rFonts w:ascii="Calibri" w:hAnsi="Calibri" w:cs="Calibri"/>
@@ -1649,6 +1795,7 @@
         </w:rPr>
         <w:t>Mekromancer</w:t>
       </w:r>
+      <w:proofErr w:type="spellEnd"/>
     </w:p>
     <w:p>
       <w:pPr>
@@ -1666,7 +1813,7 @@
           <w:rFonts w:ascii="Calibri" w:hAnsi="Calibri" w:cs="Calibri"/>
           <w:lang w:val="en"/>
         </w:rPr>
-        <w:t>(Intelligence/wis, tinkering self-explanatory based)</w:t>
+        <w:t>(Intelligence, tinkering self-explanatory based)</w:t>
       </w:r>
     </w:p>
     <w:p>
@@ -1725,7 +1872,23 @@
           <w:rFonts w:ascii="Calibri" w:hAnsi="Calibri" w:cs="Calibri"/>
           <w:lang w:val="en"/>
         </w:rPr>
-        <w:t>1d8 per Mekromancer level.</w:t>
+        <w:t xml:space="preserve">1d8 per </w:t>
+      </w:r>
+      <w:proofErr w:type="spellStart"/>
+      <w:r>
+        <w:rPr>
+          <w:rFonts w:ascii="Calibri" w:hAnsi="Calibri" w:cs="Calibri"/>
+          <w:lang w:val="en"/>
+        </w:rPr>
+        <w:t>Mekromancer</w:t>
+      </w:r>
+      <w:proofErr w:type="spellEnd"/>
+      <w:r>
+        <w:rPr>
+          <w:rFonts w:ascii="Calibri" w:hAnsi="Calibri" w:cs="Calibri"/>
+          <w:lang w:val="en"/>
+        </w:rPr>
+        <w:t xml:space="preserve"> level.</w:t>
       </w:r>
     </w:p>
     <w:p>
@@ -1788,7 +1951,23 @@
           <w:rFonts w:ascii="Calibri" w:hAnsi="Calibri" w:cs="Calibri"/>
           <w:lang w:val="en"/>
         </w:rPr>
-        <w:t>1d8(or 5) + your Constitution modifier per Mekromancer level after 1st.</w:t>
+        <w:t xml:space="preserve">1d8(or 5) + your Constitution modifier per </w:t>
+      </w:r>
+      <w:proofErr w:type="spellStart"/>
+      <w:r>
+        <w:rPr>
+          <w:rFonts w:ascii="Calibri" w:hAnsi="Calibri" w:cs="Calibri"/>
+          <w:lang w:val="en"/>
+        </w:rPr>
+        <w:t>Mekromancer</w:t>
+      </w:r>
+      <w:proofErr w:type="spellEnd"/>
+      <w:r>
+        <w:rPr>
+          <w:rFonts w:ascii="Calibri" w:hAnsi="Calibri" w:cs="Calibri"/>
+          <w:lang w:val="en"/>
+        </w:rPr>
+        <w:t xml:space="preserve"> level after 1st.</w:t>
       </w:r>
     </w:p>
     <w:p>
@@ -1929,7 +2108,7 @@
           <w:rFonts w:ascii="Calibri" w:hAnsi="Calibri" w:cs="Calibri"/>
           <w:lang w:val="en"/>
         </w:rPr>
-        <w:t>: Intelligence, Wisdom</w:t>
+        <w:t>: Intelligence</w:t>
       </w:r>
     </w:p>
     <w:p>
@@ -2024,8 +2203,17 @@
           <w:rFonts w:ascii="Calibri" w:hAnsi="Calibri" w:cs="Calibri"/>
           <w:lang w:val="en"/>
         </w:rPr>
-        <w:t>(a) Mace or Quaterstaff</w:t>
-      </w:r>
+        <w:t xml:space="preserve">(a) Mace or </w:t>
+      </w:r>
+      <w:proofErr w:type="spellStart"/>
+      <w:r>
+        <w:rPr>
+          <w:rFonts w:ascii="Calibri" w:hAnsi="Calibri" w:cs="Calibri"/>
+          <w:lang w:val="en"/>
+        </w:rPr>
+        <w:t>Quaterstaff</w:t>
+      </w:r>
+      <w:proofErr w:type="spellEnd"/>
     </w:p>
     <w:p>
       <w:pPr>
@@ -2066,6 +2254,28 @@
           <w:lang w:val="en"/>
         </w:rPr>
         <w:t>(c) Tinkerers Tools</w:t>
+      </w:r>
+    </w:p>
+    <w:p>
+      <w:pPr>
+        <w:pBdr>
+          <w:bottom w:val="single" w:sz="6" w:space="31" w:color="auto"/>
+        </w:pBdr>
+        <w:autoSpaceDE w:val="0"/>
+        <w:autoSpaceDN w:val="0"/>
+        <w:adjustRightInd w:val="0"/>
+        <w:spacing w:after="200" w:line="276" w:lineRule="auto"/>
+        <w:rPr>
+          <w:rFonts w:ascii="Calibri" w:hAnsi="Calibri" w:cs="Calibri"/>
+          <w:lang w:val="en"/>
+        </w:rPr>
+      </w:pPr>
+      <w:r>
+        <w:rPr>
+          <w:rFonts w:ascii="Calibri" w:hAnsi="Calibri" w:cs="Calibri"/>
+          <w:lang w:val="en"/>
+        </w:rPr>
+        <w:t>(d) Leather Armor</w:t>
       </w:r>
     </w:p>
     <w:tbl>
@@ -2077,13 +2287,13 @@
       </w:tblPr>
       <w:tblGrid>
         <w:gridCol w:w="678"/>
-        <w:gridCol w:w="1239"/>
-        <w:gridCol w:w="5190"/>
-        <w:gridCol w:w="2021"/>
+        <w:gridCol w:w="1238"/>
+        <w:gridCol w:w="5179"/>
+        <w:gridCol w:w="2033"/>
       </w:tblGrid>
       <w:tr>
         <w:trPr>
-          <w:trHeight w:val="958"/>
+          <w:trHeight w:val="620"/>
         </w:trPr>
         <w:tc>
           <w:tcPr>
@@ -2179,6 +2389,25 @@
                 <w:lang w:val="en"/>
               </w:rPr>
               <w:t>Constructs</w:t>
+            </w:r>
+          </w:p>
+          <w:p>
+            <w:pPr>
+              <w:autoSpaceDE w:val="0"/>
+              <w:autoSpaceDN w:val="0"/>
+              <w:adjustRightInd w:val="0"/>
+              <w:spacing w:after="200" w:line="276" w:lineRule="auto"/>
+              <w:rPr>
+                <w:rFonts w:ascii="Calibri" w:hAnsi="Calibri" w:cs="Calibri"/>
+                <w:lang w:val="en"/>
+              </w:rPr>
+            </w:pPr>
+            <w:r>
+              <w:rPr>
+                <w:rFonts w:ascii="Calibri" w:hAnsi="Calibri" w:cs="Calibri"/>
+                <w:lang w:val="en"/>
+              </w:rPr>
+              <w:t>(if Constructor)</w:t>
             </w:r>
           </w:p>
         </w:tc>
@@ -2262,29 +2491,23 @@
                 <w:rFonts w:ascii="Calibri" w:hAnsi="Calibri" w:cs="Calibri"/>
                 <w:lang w:val="en"/>
               </w:rPr>
-              <w:t>Intelligence +1, Servo Building, Scrap Armor</w:t>
-            </w:r>
-            <w:r>
-              <w:rPr>
-                <w:rFonts w:ascii="Calibri" w:hAnsi="Calibri" w:cs="Calibri"/>
-                <w:lang w:val="en"/>
-              </w:rPr>
-              <w:t xml:space="preserve"> 1</w:t>
-            </w:r>
-            <w:r>
-              <w:rPr>
-                <w:rFonts w:ascii="Calibri" w:hAnsi="Calibri" w:cs="Calibri"/>
-                <w:vertAlign w:val="superscript"/>
-                <w:lang w:val="en"/>
-              </w:rPr>
-              <w:t>st</w:t>
-            </w:r>
-            <w:r>
-              <w:rPr>
-                <w:rFonts w:ascii="Calibri" w:hAnsi="Calibri" w:cs="Calibri"/>
-                <w:lang w:val="en"/>
-              </w:rPr>
-              <w:t xml:space="preserve"> Stage</w:t>
+              <w:t xml:space="preserve">Intelligence +1, </w:t>
+            </w:r>
+            <w:proofErr w:type="spellStart"/>
+            <w:r>
+              <w:rPr>
+                <w:rFonts w:ascii="Calibri" w:hAnsi="Calibri" w:cs="Calibri"/>
+                <w:lang w:val="en"/>
+              </w:rPr>
+              <w:t>Mek</w:t>
+            </w:r>
+            <w:proofErr w:type="spellEnd"/>
+            <w:r>
+              <w:rPr>
+                <w:rFonts w:ascii="Calibri" w:hAnsi="Calibri" w:cs="Calibri"/>
+                <w:lang w:val="en"/>
+              </w:rPr>
+              <w:t xml:space="preserve"> Archetype</w:t>
             </w:r>
           </w:p>
         </w:tc>
@@ -2393,7 +2616,7 @@
                 <w:rFonts w:ascii="Calibri" w:hAnsi="Calibri" w:cs="Calibri"/>
                 <w:lang w:val="en"/>
               </w:rPr>
-              <w:t>Spiderling Building, Scrap Gear</w:t>
+              <w:t>Scrap Gear</w:t>
             </w:r>
           </w:p>
         </w:tc>
@@ -2497,12 +2720,21 @@
                 <w:lang w:val="en"/>
               </w:rPr>
             </w:pPr>
-            <w:r>
-              <w:rPr>
-                <w:rFonts w:ascii="Calibri" w:hAnsi="Calibri" w:cs="Calibri"/>
-                <w:lang w:val="en"/>
-              </w:rPr>
-              <w:t>Construct Improving (1st Stage)</w:t>
+            <w:proofErr w:type="spellStart"/>
+            <w:r>
+              <w:rPr>
+                <w:rFonts w:ascii="Calibri" w:hAnsi="Calibri" w:cs="Calibri"/>
+                <w:lang w:val="en"/>
+              </w:rPr>
+              <w:t>Mek</w:t>
+            </w:r>
+            <w:proofErr w:type="spellEnd"/>
+            <w:r>
+              <w:rPr>
+                <w:rFonts w:ascii="Calibri" w:hAnsi="Calibri" w:cs="Calibri"/>
+                <w:lang w:val="en"/>
+              </w:rPr>
+              <w:t xml:space="preserve"> Archetype Features</w:t>
             </w:r>
           </w:p>
         </w:tc>
@@ -2715,13 +2947,6 @@
                 <w:lang w:val="en"/>
               </w:rPr>
             </w:pPr>
-            <w:r>
-              <w:rPr>
-                <w:rFonts w:ascii="Calibri" w:hAnsi="Calibri" w:cs="Calibri"/>
-                <w:lang w:val="en"/>
-              </w:rPr>
-              <w:t>Mek Snake Building</w:t>
-            </w:r>
           </w:p>
         </w:tc>
         <w:tc>
@@ -2824,12 +3049,21 @@
                 <w:lang w:val="en"/>
               </w:rPr>
             </w:pPr>
-            <w:r>
-              <w:rPr>
-                <w:rFonts w:ascii="Calibri" w:hAnsi="Calibri" w:cs="Calibri"/>
-                <w:lang w:val="en"/>
-              </w:rPr>
-              <w:t>Construct Improving (2nd Stage)</w:t>
+            <w:proofErr w:type="spellStart"/>
+            <w:r>
+              <w:rPr>
+                <w:rFonts w:ascii="Calibri" w:hAnsi="Calibri" w:cs="Calibri"/>
+                <w:lang w:val="en"/>
+              </w:rPr>
+              <w:t>Mek</w:t>
+            </w:r>
+            <w:proofErr w:type="spellEnd"/>
+            <w:r>
+              <w:rPr>
+                <w:rFonts w:ascii="Calibri" w:hAnsi="Calibri" w:cs="Calibri"/>
+                <w:lang w:val="en"/>
+              </w:rPr>
+              <w:t xml:space="preserve"> Archetype Features</w:t>
             </w:r>
           </w:p>
         </w:tc>
@@ -2933,13 +3167,6 @@
                 <w:lang w:val="en"/>
               </w:rPr>
             </w:pPr>
-            <w:r>
-              <w:rPr>
-                <w:rFonts w:ascii="Calibri" w:hAnsi="Calibri" w:cs="Calibri"/>
-                <w:lang w:val="en"/>
-              </w:rPr>
-              <w:t>Mek Coyote Building</w:t>
-            </w:r>
           </w:p>
         </w:tc>
         <w:tc>
@@ -3078,7 +3305,7 @@
       </w:tr>
       <w:tr>
         <w:trPr>
-          <w:trHeight w:val="855"/>
+          <w:trHeight w:val="476"/>
         </w:trPr>
         <w:tc>
           <w:tcPr>
@@ -3151,28 +3378,6 @@
                 <w:lang w:val="en"/>
               </w:rPr>
             </w:pPr>
-            <w:r>
-              <w:rPr>
-                <w:rFonts w:ascii="Calibri" w:hAnsi="Calibri" w:cs="Calibri"/>
-                <w:lang w:val="en"/>
-              </w:rPr>
-              <w:t>Scrap Armor 2</w:t>
-            </w:r>
-            <w:r>
-              <w:rPr>
-                <w:rFonts w:ascii="Calibri" w:hAnsi="Calibri" w:cs="Calibri"/>
-                <w:vertAlign w:val="superscript"/>
-                <w:lang w:val="en"/>
-              </w:rPr>
-              <w:t>nd</w:t>
-            </w:r>
-            <w:r>
-              <w:rPr>
-                <w:rFonts w:ascii="Calibri" w:hAnsi="Calibri" w:cs="Calibri"/>
-                <w:lang w:val="en"/>
-              </w:rPr>
-              <w:t xml:space="preserve"> Stage</w:t>
-            </w:r>
           </w:p>
         </w:tc>
         <w:tc>
@@ -3275,12 +3480,21 @@
                 <w:lang w:val="en"/>
               </w:rPr>
             </w:pPr>
-            <w:r>
-              <w:rPr>
-                <w:rFonts w:ascii="Calibri" w:hAnsi="Calibri" w:cs="Calibri"/>
-                <w:lang w:val="en"/>
-              </w:rPr>
-              <w:t>Construct Improving (3rd Stage)</w:t>
+            <w:proofErr w:type="spellStart"/>
+            <w:r>
+              <w:rPr>
+                <w:rFonts w:ascii="Calibri" w:hAnsi="Calibri" w:cs="Calibri"/>
+                <w:lang w:val="en"/>
+              </w:rPr>
+              <w:t>Mek</w:t>
+            </w:r>
+            <w:proofErr w:type="spellEnd"/>
+            <w:r>
+              <w:rPr>
+                <w:rFonts w:ascii="Calibri" w:hAnsi="Calibri" w:cs="Calibri"/>
+                <w:lang w:val="en"/>
+              </w:rPr>
+              <w:t xml:space="preserve"> Archetype Features</w:t>
             </w:r>
           </w:p>
         </w:tc>
@@ -3384,13 +3598,6 @@
                 <w:lang w:val="en"/>
               </w:rPr>
             </w:pPr>
-            <w:r>
-              <w:rPr>
-                <w:rFonts w:ascii="Calibri" w:hAnsi="Calibri" w:cs="Calibri"/>
-                <w:lang w:val="en"/>
-              </w:rPr>
-              <w:t>Mek Wolf Building</w:t>
-            </w:r>
           </w:p>
         </w:tc>
         <w:tc>
@@ -3413,7 +3620,7 @@
                 <w:rFonts w:ascii="Calibri" w:hAnsi="Calibri" w:cs="Calibri"/>
                 <w:lang w:val="en"/>
               </w:rPr>
-              <w:t>3</w:t>
+              <w:t>4</w:t>
             </w:r>
           </w:p>
         </w:tc>
@@ -3529,7 +3736,7 @@
       </w:tr>
       <w:tr>
         <w:trPr>
-          <w:trHeight w:val="855"/>
+          <w:trHeight w:val="377"/>
         </w:trPr>
         <w:tc>
           <w:tcPr>
@@ -3602,28 +3809,6 @@
                 <w:lang w:val="en"/>
               </w:rPr>
             </w:pPr>
-            <w:r>
-              <w:rPr>
-                <w:rFonts w:ascii="Calibri" w:hAnsi="Calibri" w:cs="Calibri"/>
-                <w:lang w:val="en"/>
-              </w:rPr>
-              <w:t>Scrap Armor 3</w:t>
-            </w:r>
-            <w:r>
-              <w:rPr>
-                <w:rFonts w:ascii="Calibri" w:hAnsi="Calibri" w:cs="Calibri"/>
-                <w:vertAlign w:val="superscript"/>
-                <w:lang w:val="en"/>
-              </w:rPr>
-              <w:t>rd</w:t>
-            </w:r>
-            <w:r>
-              <w:rPr>
-                <w:rFonts w:ascii="Calibri" w:hAnsi="Calibri" w:cs="Calibri"/>
-                <w:lang w:val="en"/>
-              </w:rPr>
-              <w:t xml:space="preserve"> Stage</w:t>
-            </w:r>
           </w:p>
         </w:tc>
         <w:tc>
@@ -3726,12 +3911,21 @@
                 <w:lang w:val="en"/>
               </w:rPr>
             </w:pPr>
-            <w:r>
-              <w:rPr>
-                <w:rFonts w:ascii="Calibri" w:hAnsi="Calibri" w:cs="Calibri"/>
-                <w:lang w:val="en"/>
-              </w:rPr>
-              <w:t>Construct Improving (4th Stage)</w:t>
+            <w:proofErr w:type="spellStart"/>
+            <w:r>
+              <w:rPr>
+                <w:rFonts w:ascii="Calibri" w:hAnsi="Calibri" w:cs="Calibri"/>
+                <w:lang w:val="en"/>
+              </w:rPr>
+              <w:t>Mek</w:t>
+            </w:r>
+            <w:proofErr w:type="spellEnd"/>
+            <w:r>
+              <w:rPr>
+                <w:rFonts w:ascii="Calibri" w:hAnsi="Calibri" w:cs="Calibri"/>
+                <w:lang w:val="en"/>
+              </w:rPr>
+              <w:t xml:space="preserve"> Archetype Features</w:t>
             </w:r>
           </w:p>
         </w:tc>
@@ -3835,13 +4029,6 @@
                 <w:lang w:val="en"/>
               </w:rPr>
             </w:pPr>
-            <w:r>
-              <w:rPr>
-                <w:rFonts w:ascii="Calibri" w:hAnsi="Calibri" w:cs="Calibri"/>
-                <w:lang w:val="en"/>
-              </w:rPr>
-              <w:t>Mek Bear Building</w:t>
-            </w:r>
           </w:p>
         </w:tc>
         <w:tc>
@@ -3980,7 +4167,7 @@
       </w:tr>
       <w:tr>
         <w:trPr>
-          <w:trHeight w:val="855"/>
+          <w:trHeight w:val="560"/>
         </w:trPr>
         <w:tc>
           <w:tcPr>
@@ -4053,27 +4240,21 @@
                 <w:lang w:val="en"/>
               </w:rPr>
             </w:pPr>
-            <w:r>
-              <w:rPr>
-                <w:rFonts w:ascii="Calibri" w:hAnsi="Calibri" w:cs="Calibri"/>
-                <w:lang w:val="en"/>
-              </w:rPr>
-              <w:t>Scrap Armor 4</w:t>
-            </w:r>
-            <w:r>
-              <w:rPr>
-                <w:rFonts w:ascii="Calibri" w:hAnsi="Calibri" w:cs="Calibri"/>
-                <w:vertAlign w:val="superscript"/>
-                <w:lang w:val="en"/>
-              </w:rPr>
-              <w:t>th</w:t>
-            </w:r>
-            <w:r>
-              <w:rPr>
-                <w:rFonts w:ascii="Calibri" w:hAnsi="Calibri" w:cs="Calibri"/>
-                <w:lang w:val="en"/>
-              </w:rPr>
-              <w:t xml:space="preserve"> Stage</w:t>
+            <w:proofErr w:type="spellStart"/>
+            <w:r>
+              <w:rPr>
+                <w:rFonts w:ascii="Calibri" w:hAnsi="Calibri" w:cs="Calibri"/>
+                <w:lang w:val="en"/>
+              </w:rPr>
+              <w:t>Mek</w:t>
+            </w:r>
+            <w:proofErr w:type="spellEnd"/>
+            <w:r>
+              <w:rPr>
+                <w:rFonts w:ascii="Calibri" w:hAnsi="Calibri" w:cs="Calibri"/>
+                <w:lang w:val="en"/>
+              </w:rPr>
+              <w:t xml:space="preserve"> Archetype Features</w:t>
             </w:r>
           </w:p>
         </w:tc>
@@ -4177,13 +4358,6 @@
                 <w:lang w:val="en"/>
               </w:rPr>
             </w:pPr>
-            <w:r>
-              <w:rPr>
-                <w:rFonts w:ascii="Calibri" w:hAnsi="Calibri" w:cs="Calibri"/>
-                <w:lang w:val="en"/>
-              </w:rPr>
-              <w:t>Mek Lion Building</w:t>
-            </w:r>
           </w:p>
         </w:tc>
         <w:tc>
@@ -4315,7 +4489,7 @@
                 <w:rFonts w:ascii="Calibri" w:hAnsi="Calibri" w:cs="Calibri"/>
                 <w:lang w:val="en"/>
               </w:rPr>
-              <w:t>6</w:t>
+              <w:t>5</w:t>
             </w:r>
           </w:p>
         </w:tc>
@@ -4395,12 +4569,21 @@
                 <w:lang w:val="en"/>
               </w:rPr>
             </w:pPr>
-            <w:r>
-              <w:rPr>
-                <w:rFonts w:ascii="Calibri" w:hAnsi="Calibri" w:cs="Calibri"/>
-                <w:lang w:val="en"/>
-              </w:rPr>
-              <w:t>Mek Dragon Building</w:t>
+            <w:proofErr w:type="spellStart"/>
+            <w:r>
+              <w:rPr>
+                <w:rFonts w:ascii="Calibri" w:hAnsi="Calibri" w:cs="Calibri"/>
+                <w:lang w:val="en"/>
+              </w:rPr>
+              <w:t>Mek</w:t>
+            </w:r>
+            <w:proofErr w:type="spellEnd"/>
+            <w:r>
+              <w:rPr>
+                <w:rFonts w:ascii="Calibri" w:hAnsi="Calibri" w:cs="Calibri"/>
+                <w:lang w:val="en"/>
+              </w:rPr>
+              <w:t xml:space="preserve"> Archetype Features</w:t>
             </w:r>
           </w:p>
         </w:tc>
@@ -4424,7 +4607,7 @@
                 <w:rFonts w:ascii="Calibri" w:hAnsi="Calibri" w:cs="Calibri"/>
                 <w:lang w:val="en"/>
               </w:rPr>
-              <w:t>6</w:t>
+              <w:t>5</w:t>
             </w:r>
           </w:p>
         </w:tc>
@@ -4456,26 +4639,6 @@
         </w:rPr>
         <w:br w:type="page"/>
       </w:r>
-      <w:r>
-        <w:rPr>
-          <w:rFonts w:ascii="Calibri" w:hAnsi="Calibri" w:cs="Calibri"/>
-          <w:b/>
-          <w:bCs/>
-          <w:u w:val="single"/>
-          <w:lang w:val="en"/>
-        </w:rPr>
-        <w:lastRenderedPageBreak/>
-        <w:t>SERVO BUILDING</w:t>
-      </w:r>
-      <w:r>
-        <w:rPr>
-          <w:rFonts w:ascii="Calibri" w:hAnsi="Calibri" w:cs="Calibri"/>
-          <w:b/>
-          <w:bCs/>
-          <w:lang w:val="en"/>
-        </w:rPr>
-        <w:t>:</w:t>
-      </w:r>
     </w:p>
     <w:p>
       <w:pPr>
@@ -4485,15 +4648,22 @@
         <w:spacing w:after="200" w:line="276" w:lineRule="auto"/>
         <w:rPr>
           <w:rFonts w:ascii="Calibri" w:hAnsi="Calibri" w:cs="Calibri"/>
-          <w:lang w:val="en"/>
-        </w:rPr>
-      </w:pPr>
-      <w:r>
-        <w:rPr>
-          <w:rFonts w:ascii="Calibri" w:hAnsi="Calibri" w:cs="Calibri"/>
-          <w:lang w:val="en"/>
-        </w:rPr>
-        <w:t>You can spend a bonus action building a servo. Details in building file. Takes 1 scrap.</w:t>
+          <w:b/>
+          <w:bCs/>
+          <w:u w:val="single"/>
+          <w:lang w:val="en"/>
+        </w:rPr>
+      </w:pPr>
+      <w:r>
+        <w:rPr>
+          <w:rFonts w:ascii="Calibri" w:hAnsi="Calibri" w:cs="Calibri"/>
+          <w:b/>
+          <w:bCs/>
+          <w:u w:val="single"/>
+          <w:lang w:val="en"/>
+        </w:rPr>
+        <w:lastRenderedPageBreak/>
+        <w:t>SCRAP GEAR:</w:t>
       </w:r>
     </w:p>
     <w:p>
@@ -4512,7 +4682,7 @@
           <w:rFonts w:ascii="Calibri" w:hAnsi="Calibri" w:cs="Calibri"/>
           <w:lang w:val="en"/>
         </w:rPr>
-        <w:t>------------------</w:t>
+        <w:t>You can deconstruct gear for scrap (assuming the gear is made of a sort of metal).</w:t>
       </w:r>
     </w:p>
     <w:p>
@@ -4523,21 +4693,15 @@
         <w:spacing w:after="200" w:line="276" w:lineRule="auto"/>
         <w:rPr>
           <w:rFonts w:ascii="Calibri" w:hAnsi="Calibri" w:cs="Calibri"/>
-          <w:b/>
-          <w:bCs/>
-          <w:u w:val="single"/>
-          <w:lang w:val="en"/>
-        </w:rPr>
-      </w:pPr>
-      <w:r>
-        <w:rPr>
-          <w:rFonts w:ascii="Calibri" w:hAnsi="Calibri" w:cs="Calibri"/>
-          <w:b/>
-          <w:bCs/>
-          <w:u w:val="single"/>
-          <w:lang w:val="en"/>
-        </w:rPr>
-        <w:t>SCRAP ARMOR:</w:t>
+          <w:lang w:val="en"/>
+        </w:rPr>
+      </w:pPr>
+      <w:r>
+        <w:rPr>
+          <w:rFonts w:ascii="Calibri" w:hAnsi="Calibri" w:cs="Calibri"/>
+          <w:lang w:val="en"/>
+        </w:rPr>
+        <w:t>------------------</w:t>
       </w:r>
     </w:p>
     <w:p>
@@ -4548,54 +4712,21 @@
         <w:spacing w:after="200" w:line="276" w:lineRule="auto"/>
         <w:rPr>
           <w:rFonts w:ascii="Calibri" w:hAnsi="Calibri" w:cs="Calibri"/>
-          <w:lang w:val="en"/>
-        </w:rPr>
-      </w:pPr>
-      <w:r>
-        <w:rPr>
-          <w:rFonts w:ascii="Calibri" w:hAnsi="Calibri" w:cs="Calibri"/>
-          <w:b/>
-          <w:lang w:val="en"/>
-        </w:rPr>
-        <w:t>1</w:t>
-      </w:r>
-      <w:r>
-        <w:rPr>
-          <w:rFonts w:ascii="Calibri" w:hAnsi="Calibri" w:cs="Calibri"/>
-          <w:b/>
-          <w:vertAlign w:val="superscript"/>
-          <w:lang w:val="en"/>
-        </w:rPr>
-        <w:t>st</w:t>
-      </w:r>
-      <w:r>
-        <w:rPr>
-          <w:rFonts w:ascii="Calibri" w:hAnsi="Calibri" w:cs="Calibri"/>
-          <w:b/>
-          <w:lang w:val="en"/>
-        </w:rPr>
-        <w:t xml:space="preserve"> Stage: </w:t>
-      </w:r>
-      <w:r>
-        <w:rPr>
-          <w:rFonts w:ascii="Calibri" w:hAnsi="Calibri" w:cs="Calibri"/>
-          <w:lang w:val="en"/>
-        </w:rPr>
-        <w:t>You can spend an action putting scrap on</w:t>
-      </w:r>
-      <w:r>
-        <w:rPr>
-          <w:rFonts w:ascii="Calibri" w:hAnsi="Calibri" w:cs="Calibri"/>
-          <w:lang w:val="en"/>
-        </w:rPr>
-        <w:t xml:space="preserve"> </w:t>
-      </w:r>
-      <w:r>
-        <w:rPr>
-          <w:rFonts w:ascii="Calibri" w:hAnsi="Calibri" w:cs="Calibri"/>
-          <w:lang w:val="en"/>
-        </w:rPr>
-        <w:t>top of your armor (and likewise for taking it off) the scrap adds +2 to your AC but reduces your speed by 5ft.</w:t>
+          <w:b/>
+          <w:sz w:val="48"/>
+          <w:u w:val="single"/>
+          <w:lang w:val="en"/>
+        </w:rPr>
+      </w:pPr>
+      <w:r>
+        <w:rPr>
+          <w:rFonts w:ascii="Calibri" w:hAnsi="Calibri" w:cs="Calibri"/>
+          <w:b/>
+          <w:sz w:val="48"/>
+          <w:u w:val="single"/>
+          <w:lang w:val="en"/>
+        </w:rPr>
+        <w:t>Archetypes:</w:t>
       </w:r>
     </w:p>
     <w:p>
@@ -4606,40 +4737,21 @@
         <w:spacing w:after="200" w:line="276" w:lineRule="auto"/>
         <w:rPr>
           <w:rFonts w:ascii="Calibri" w:hAnsi="Calibri" w:cs="Calibri"/>
-          <w:lang w:val="en"/>
-        </w:rPr>
-      </w:pPr>
-      <w:r>
-        <w:rPr>
-          <w:rFonts w:ascii="Calibri" w:hAnsi="Calibri" w:cs="Calibri"/>
-          <w:b/>
-          <w:lang w:val="en"/>
-        </w:rPr>
-        <w:t>2</w:t>
-      </w:r>
-      <w:r>
-        <w:rPr>
-          <w:rFonts w:ascii="Calibri" w:hAnsi="Calibri" w:cs="Calibri"/>
-          <w:b/>
-          <w:vertAlign w:val="superscript"/>
-          <w:lang w:val="en"/>
-        </w:rPr>
-        <w:t>nd</w:t>
-      </w:r>
-      <w:r>
-        <w:rPr>
-          <w:rFonts w:ascii="Calibri" w:hAnsi="Calibri" w:cs="Calibri"/>
-          <w:b/>
-          <w:lang w:val="en"/>
-        </w:rPr>
-        <w:t xml:space="preserve"> Stage:</w:t>
-      </w:r>
-      <w:r>
-        <w:rPr>
-          <w:rFonts w:ascii="Calibri" w:hAnsi="Calibri" w:cs="Calibri"/>
-          <w:lang w:val="en"/>
-        </w:rPr>
-        <w:t xml:space="preserve"> You can spend an action putting scrap on top of your armor more efficiently (and likewise for taking it off) the scrap adds +3 to your AC but reduces your speed by 10 ft.</w:t>
+          <w:b/>
+          <w:sz w:val="48"/>
+          <w:u w:val="single"/>
+          <w:lang w:val="en"/>
+        </w:rPr>
+      </w:pPr>
+      <w:r>
+        <w:rPr>
+          <w:rFonts w:ascii="Calibri" w:hAnsi="Calibri" w:cs="Calibri"/>
+          <w:b/>
+          <w:sz w:val="48"/>
+          <w:u w:val="single"/>
+          <w:lang w:val="en"/>
+        </w:rPr>
+        <w:t>Scrap-Lord:</w:t>
       </w:r>
     </w:p>
     <w:p>
@@ -4656,34 +4768,9 @@
       <w:r>
         <w:rPr>
           <w:rFonts w:ascii="Calibri" w:hAnsi="Calibri" w:cs="Calibri"/>
-          <w:b/>
-          <w:lang w:val="en"/>
-        </w:rPr>
-        <w:t>3</w:t>
-      </w:r>
-      <w:r>
-        <w:rPr>
-          <w:rFonts w:ascii="Calibri" w:hAnsi="Calibri" w:cs="Calibri"/>
-          <w:b/>
-          <w:vertAlign w:val="superscript"/>
-          <w:lang w:val="en"/>
-        </w:rPr>
-        <w:t>rd</w:t>
-      </w:r>
-      <w:r>
-        <w:rPr>
-          <w:rFonts w:ascii="Calibri" w:hAnsi="Calibri" w:cs="Calibri"/>
-          <w:b/>
-          <w:lang w:val="en"/>
-        </w:rPr>
-        <w:t xml:space="preserve"> Stage:</w:t>
-      </w:r>
-      <w:r>
-        <w:rPr>
-          <w:rFonts w:ascii="Calibri" w:hAnsi="Calibri" w:cs="Calibri"/>
-          <w:lang w:val="en"/>
-        </w:rPr>
-        <w:t xml:space="preserve"> You can spend an action putting scrap on top of your armor even more efficiently (and likewise for taking it off) the scrap adds +4 to your AC but reduces your speed by 10 ft.</w:t>
+          <w:lang w:val="en"/>
+        </w:rPr>
+        <w:t>You specialize in improving or creating weapons and armor to aid you in battle.</w:t>
       </w:r>
     </w:p>
     <w:p>
@@ -4694,40 +4781,21 @@
         <w:spacing w:after="200" w:line="276" w:lineRule="auto"/>
         <w:rPr>
           <w:rFonts w:ascii="Calibri" w:hAnsi="Calibri" w:cs="Calibri"/>
-          <w:lang w:val="en"/>
-        </w:rPr>
-      </w:pPr>
-      <w:r>
-        <w:rPr>
-          <w:rFonts w:ascii="Calibri" w:hAnsi="Calibri" w:cs="Calibri"/>
-          <w:b/>
-          <w:lang w:val="en"/>
-        </w:rPr>
-        <w:t>4</w:t>
-      </w:r>
-      <w:r>
-        <w:rPr>
-          <w:rFonts w:ascii="Calibri" w:hAnsi="Calibri" w:cs="Calibri"/>
-          <w:b/>
-          <w:vertAlign w:val="superscript"/>
-          <w:lang w:val="en"/>
-        </w:rPr>
-        <w:t>th</w:t>
-      </w:r>
-      <w:r>
-        <w:rPr>
-          <w:rFonts w:ascii="Calibri" w:hAnsi="Calibri" w:cs="Calibri"/>
-          <w:b/>
-          <w:lang w:val="en"/>
-        </w:rPr>
-        <w:t xml:space="preserve"> Stage: </w:t>
-      </w:r>
-      <w:r>
-        <w:rPr>
-          <w:rFonts w:ascii="Calibri" w:hAnsi="Calibri" w:cs="Calibri"/>
-          <w:lang w:val="en"/>
-        </w:rPr>
-        <w:t>You can spend an action putting scrap on top of your armor even more efficiently (and likewise for taking it off) the scrap adds +5 to your AC but reduces your speed by 5 ft.</w:t>
+          <w:b/>
+          <w:bCs/>
+          <w:u w:val="single"/>
+          <w:lang w:val="en"/>
+        </w:rPr>
+      </w:pPr>
+      <w:r>
+        <w:rPr>
+          <w:rFonts w:ascii="Calibri" w:hAnsi="Calibri" w:cs="Calibri"/>
+          <w:b/>
+          <w:bCs/>
+          <w:u w:val="single"/>
+          <w:lang w:val="en"/>
+        </w:rPr>
+        <w:t>SCRAP ARMOR:</w:t>
       </w:r>
     </w:p>
     <w:p>
@@ -4744,9 +4812,34 @@
       <w:r>
         <w:rPr>
           <w:rFonts w:ascii="Calibri" w:hAnsi="Calibri" w:cs="Calibri"/>
-          <w:lang w:val="en"/>
-        </w:rPr>
-        <w:t>------------------</w:t>
+          <w:b/>
+          <w:lang w:val="en"/>
+        </w:rPr>
+        <w:t>1</w:t>
+      </w:r>
+      <w:r>
+        <w:rPr>
+          <w:rFonts w:ascii="Calibri" w:hAnsi="Calibri" w:cs="Calibri"/>
+          <w:b/>
+          <w:vertAlign w:val="superscript"/>
+          <w:lang w:val="en"/>
+        </w:rPr>
+        <w:t>st</w:t>
+      </w:r>
+      <w:r>
+        <w:rPr>
+          <w:rFonts w:ascii="Calibri" w:hAnsi="Calibri" w:cs="Calibri"/>
+          <w:b/>
+          <w:lang w:val="en"/>
+        </w:rPr>
+        <w:t xml:space="preserve"> Stage: </w:t>
+      </w:r>
+      <w:r>
+        <w:rPr>
+          <w:rFonts w:ascii="Calibri" w:hAnsi="Calibri" w:cs="Calibri"/>
+          <w:lang w:val="en"/>
+        </w:rPr>
+        <w:t>You can spend an action putting scrap on top of your armor (and likewise for taking it off) the scrap adds +2 to your AC but reduces your speed by 5ft.</w:t>
       </w:r>
     </w:p>
     <w:p>
@@ -4757,21 +4850,40 @@
         <w:spacing w:after="200" w:line="276" w:lineRule="auto"/>
         <w:rPr>
           <w:rFonts w:ascii="Calibri" w:hAnsi="Calibri" w:cs="Calibri"/>
-          <w:b/>
-          <w:bCs/>
-          <w:u w:val="single"/>
-          <w:lang w:val="en"/>
-        </w:rPr>
-      </w:pPr>
-      <w:r>
-        <w:rPr>
-          <w:rFonts w:ascii="Calibri" w:hAnsi="Calibri" w:cs="Calibri"/>
-          <w:b/>
-          <w:bCs/>
-          <w:u w:val="single"/>
-          <w:lang w:val="en"/>
-        </w:rPr>
-        <w:t>SPIDERLING BUILDING:</w:t>
+          <w:lang w:val="en"/>
+        </w:rPr>
+      </w:pPr>
+      <w:r>
+        <w:rPr>
+          <w:rFonts w:ascii="Calibri" w:hAnsi="Calibri" w:cs="Calibri"/>
+          <w:b/>
+          <w:lang w:val="en"/>
+        </w:rPr>
+        <w:t>2</w:t>
+      </w:r>
+      <w:r>
+        <w:rPr>
+          <w:rFonts w:ascii="Calibri" w:hAnsi="Calibri" w:cs="Calibri"/>
+          <w:b/>
+          <w:vertAlign w:val="superscript"/>
+          <w:lang w:val="en"/>
+        </w:rPr>
+        <w:t>nd</w:t>
+      </w:r>
+      <w:r>
+        <w:rPr>
+          <w:rFonts w:ascii="Calibri" w:hAnsi="Calibri" w:cs="Calibri"/>
+          <w:b/>
+          <w:lang w:val="en"/>
+        </w:rPr>
+        <w:t xml:space="preserve"> Stage:</w:t>
+      </w:r>
+      <w:r>
+        <w:rPr>
+          <w:rFonts w:ascii="Calibri" w:hAnsi="Calibri" w:cs="Calibri"/>
+          <w:lang w:val="en"/>
+        </w:rPr>
+        <w:t xml:space="preserve"> You can spend an action putting scrap on top of your armor more efficiently (and likewise for taking it off) the scrap adds +3 to your AC but reduces your speed by 10 ft.</w:t>
       </w:r>
     </w:p>
     <w:p>
@@ -4788,25 +4900,34 @@
       <w:r>
         <w:rPr>
           <w:rFonts w:ascii="Calibri" w:hAnsi="Calibri" w:cs="Calibri"/>
-          <w:lang w:val="en"/>
-        </w:rPr>
-        <w:t xml:space="preserve">You can spend a bonus action building a spiderling. Details in building file. takes 2 </w:t>
-      </w:r>
-      <w:proofErr w:type="gramStart"/>
-      <w:r>
-        <w:rPr>
-          <w:rFonts w:ascii="Calibri" w:hAnsi="Calibri" w:cs="Calibri"/>
-          <w:lang w:val="en"/>
-        </w:rPr>
-        <w:t>scrap</w:t>
-      </w:r>
-      <w:proofErr w:type="gramEnd"/>
-      <w:r>
-        <w:rPr>
-          <w:rFonts w:ascii="Calibri" w:hAnsi="Calibri" w:cs="Calibri"/>
-          <w:lang w:val="en"/>
-        </w:rPr>
-        <w:t>.</w:t>
+          <w:b/>
+          <w:lang w:val="en"/>
+        </w:rPr>
+        <w:t>3</w:t>
+      </w:r>
+      <w:r>
+        <w:rPr>
+          <w:rFonts w:ascii="Calibri" w:hAnsi="Calibri" w:cs="Calibri"/>
+          <w:b/>
+          <w:vertAlign w:val="superscript"/>
+          <w:lang w:val="en"/>
+        </w:rPr>
+        <w:t>rd</w:t>
+      </w:r>
+      <w:r>
+        <w:rPr>
+          <w:rFonts w:ascii="Calibri" w:hAnsi="Calibri" w:cs="Calibri"/>
+          <w:b/>
+          <w:lang w:val="en"/>
+        </w:rPr>
+        <w:t xml:space="preserve"> Stage:</w:t>
+      </w:r>
+      <w:r>
+        <w:rPr>
+          <w:rFonts w:ascii="Calibri" w:hAnsi="Calibri" w:cs="Calibri"/>
+          <w:lang w:val="en"/>
+        </w:rPr>
+        <w:t xml:space="preserve"> You can spend an action putting scrap on top of your armor even more efficiently (and likewise for taking it off) the scrap adds +4 to your AC but reduces your speed by 10 ft.</w:t>
       </w:r>
     </w:p>
     <w:p>
@@ -4823,9 +4944,34 @@
       <w:r>
         <w:rPr>
           <w:rFonts w:ascii="Calibri" w:hAnsi="Calibri" w:cs="Calibri"/>
-          <w:lang w:val="en"/>
-        </w:rPr>
-        <w:t>------------------</w:t>
+          <w:b/>
+          <w:lang w:val="en"/>
+        </w:rPr>
+        <w:t>4</w:t>
+      </w:r>
+      <w:r>
+        <w:rPr>
+          <w:rFonts w:ascii="Calibri" w:hAnsi="Calibri" w:cs="Calibri"/>
+          <w:b/>
+          <w:vertAlign w:val="superscript"/>
+          <w:lang w:val="en"/>
+        </w:rPr>
+        <w:t>th</w:t>
+      </w:r>
+      <w:r>
+        <w:rPr>
+          <w:rFonts w:ascii="Calibri" w:hAnsi="Calibri" w:cs="Calibri"/>
+          <w:b/>
+          <w:lang w:val="en"/>
+        </w:rPr>
+        <w:t xml:space="preserve"> Stage: </w:t>
+      </w:r>
+      <w:r>
+        <w:rPr>
+          <w:rFonts w:ascii="Calibri" w:hAnsi="Calibri" w:cs="Calibri"/>
+          <w:lang w:val="en"/>
+        </w:rPr>
+        <w:t>You can spend an action putting scrap on top of your armor even more efficiently (and likewise for taking it off) the scrap adds +5 to your AC but reduces your speed by 5 ft.</w:t>
       </w:r>
     </w:p>
     <w:p>
@@ -4836,21 +4982,15 @@
         <w:spacing w:after="200" w:line="276" w:lineRule="auto"/>
         <w:rPr>
           <w:rFonts w:ascii="Calibri" w:hAnsi="Calibri" w:cs="Calibri"/>
-          <w:b/>
-          <w:bCs/>
-          <w:u w:val="single"/>
-          <w:lang w:val="en"/>
-        </w:rPr>
-      </w:pPr>
-      <w:r>
-        <w:rPr>
-          <w:rFonts w:ascii="Calibri" w:hAnsi="Calibri" w:cs="Calibri"/>
-          <w:b/>
-          <w:bCs/>
-          <w:u w:val="single"/>
-          <w:lang w:val="en"/>
-        </w:rPr>
-        <w:t>SCRAP GEAR:</w:t>
+          <w:lang w:val="en"/>
+        </w:rPr>
+      </w:pPr>
+      <w:r>
+        <w:rPr>
+          <w:rFonts w:ascii="Calibri" w:hAnsi="Calibri" w:cs="Calibri"/>
+          <w:lang w:val="en"/>
+        </w:rPr>
+        <w:t>-----------------</w:t>
       </w:r>
     </w:p>
     <w:p>
@@ -4867,9 +5007,11 @@
       <w:r>
         <w:rPr>
           <w:rFonts w:ascii="Calibri" w:hAnsi="Calibri" w:cs="Calibri"/>
-          <w:lang w:val="en"/>
-        </w:rPr>
-        <w:t>You can deconstruct gear for scrap (assuming the gear is made of a sort of metal).</w:t>
+          <w:b/>
+          <w:u w:val="single"/>
+          <w:lang w:val="en"/>
+        </w:rPr>
+        <w:t xml:space="preserve">Scrap Weapon: </w:t>
       </w:r>
     </w:p>
     <w:p>
@@ -4888,7 +5030,22 @@
           <w:rFonts w:ascii="Calibri" w:hAnsi="Calibri" w:cs="Calibri"/>
           <w:lang w:val="en"/>
         </w:rPr>
-        <w:t>------------------</w:t>
+        <w:t>1</w:t>
+      </w:r>
+      <w:r>
+        <w:rPr>
+          <w:rFonts w:ascii="Calibri" w:hAnsi="Calibri" w:cs="Calibri"/>
+          <w:vertAlign w:val="superscript"/>
+          <w:lang w:val="en"/>
+        </w:rPr>
+        <w:t>st</w:t>
+      </w:r>
+      <w:r>
+        <w:rPr>
+          <w:rFonts w:ascii="Calibri" w:hAnsi="Calibri" w:cs="Calibri"/>
+          <w:lang w:val="en"/>
+        </w:rPr>
+        <w:t xml:space="preserve"> Stage: You can spend an action putting scrap on your weapon, the weapon now does an additional 1d4 slashing damage.</w:t>
       </w:r>
     </w:p>
     <w:p>
@@ -4899,20 +5056,30 @@
         <w:spacing w:after="200" w:line="276" w:lineRule="auto"/>
         <w:rPr>
           <w:rFonts w:ascii="Calibri" w:hAnsi="Calibri" w:cs="Calibri"/>
-          <w:b/>
-          <w:bCs/>
-          <w:lang w:val="en"/>
-        </w:rPr>
-      </w:pPr>
-      <w:r>
-        <w:rPr>
-          <w:rFonts w:ascii="Calibri" w:hAnsi="Calibri" w:cs="Calibri"/>
-          <w:b/>
-          <w:bCs/>
-          <w:u w:val="single"/>
-          <w:lang w:val="en"/>
-        </w:rPr>
-        <w:t>CONSTRUCT IMPROVING:</w:t>
+          <w:lang w:val="en"/>
+        </w:rPr>
+      </w:pPr>
+      <w:r>
+        <w:rPr>
+          <w:rFonts w:ascii="Calibri" w:hAnsi="Calibri" w:cs="Calibri"/>
+          <w:lang w:val="en"/>
+        </w:rPr>
+        <w:t>2</w:t>
+      </w:r>
+      <w:r>
+        <w:rPr>
+          <w:rFonts w:ascii="Calibri" w:hAnsi="Calibri" w:cs="Calibri"/>
+          <w:vertAlign w:val="superscript"/>
+          <w:lang w:val="en"/>
+        </w:rPr>
+        <w:t>nd</w:t>
+      </w:r>
+      <w:r>
+        <w:rPr>
+          <w:rFonts w:ascii="Calibri" w:hAnsi="Calibri" w:cs="Calibri"/>
+          <w:lang w:val="en"/>
+        </w:rPr>
+        <w:t xml:space="preserve"> Stage: You can spend an action putting scrap on your weapon, the weapon now does an additional 1d6 slashing damage.</w:t>
       </w:r>
     </w:p>
     <w:p>
@@ -4923,26 +5090,30 @@
         <w:spacing w:after="200" w:line="276" w:lineRule="auto"/>
         <w:rPr>
           <w:rFonts w:ascii="Calibri" w:hAnsi="Calibri" w:cs="Calibri"/>
-          <w:b/>
-          <w:bCs/>
-          <w:lang w:val="en"/>
-        </w:rPr>
-      </w:pPr>
-      <w:r>
-        <w:rPr>
-          <w:rFonts w:ascii="Calibri" w:hAnsi="Calibri" w:cs="Calibri"/>
-          <w:b/>
-          <w:bCs/>
-          <w:lang w:val="en"/>
-        </w:rPr>
-        <w:t>1st Stage:</w:t>
-      </w:r>
-      <w:r>
-        <w:rPr>
-          <w:rFonts w:ascii="Calibri" w:hAnsi="Calibri" w:cs="Calibri"/>
-          <w:lang w:val="en"/>
-        </w:rPr>
-        <w:t xml:space="preserve"> Your ability to construct things gets better, their damage output is increased by another damage die. Should be 1 extra damage dice.</w:t>
+          <w:lang w:val="en"/>
+        </w:rPr>
+      </w:pPr>
+      <w:r>
+        <w:rPr>
+          <w:rFonts w:ascii="Calibri" w:hAnsi="Calibri" w:cs="Calibri"/>
+          <w:lang w:val="en"/>
+        </w:rPr>
+        <w:t>3</w:t>
+      </w:r>
+      <w:r>
+        <w:rPr>
+          <w:rFonts w:ascii="Calibri" w:hAnsi="Calibri" w:cs="Calibri"/>
+          <w:vertAlign w:val="superscript"/>
+          <w:lang w:val="en"/>
+        </w:rPr>
+        <w:t>rd</w:t>
+      </w:r>
+      <w:r>
+        <w:rPr>
+          <w:rFonts w:ascii="Calibri" w:hAnsi="Calibri" w:cs="Calibri"/>
+          <w:lang w:val="en"/>
+        </w:rPr>
+        <w:t xml:space="preserve"> Stage: You can spend an action putting scrap on your weapon, the weapon now does an additional 1d8 slashing damage.</w:t>
       </w:r>
     </w:p>
     <w:p>
@@ -4953,26 +5124,30 @@
         <w:spacing w:after="200" w:line="276" w:lineRule="auto"/>
         <w:rPr>
           <w:rFonts w:ascii="Calibri" w:hAnsi="Calibri" w:cs="Calibri"/>
-          <w:b/>
-          <w:bCs/>
-          <w:lang w:val="en"/>
-        </w:rPr>
-      </w:pPr>
-      <w:r>
-        <w:rPr>
-          <w:rFonts w:ascii="Calibri" w:hAnsi="Calibri" w:cs="Calibri"/>
-          <w:b/>
-          <w:bCs/>
-          <w:lang w:val="en"/>
-        </w:rPr>
-        <w:t>2nd Stage:</w:t>
-      </w:r>
-      <w:r>
-        <w:rPr>
-          <w:rFonts w:ascii="Calibri" w:hAnsi="Calibri" w:cs="Calibri"/>
-          <w:lang w:val="en"/>
-        </w:rPr>
-        <w:t xml:space="preserve"> Your ability to construct things gets better, their damage output is increased by another damage die. Should be 2 extra damage dice.</w:t>
+          <w:lang w:val="en"/>
+        </w:rPr>
+      </w:pPr>
+      <w:r>
+        <w:rPr>
+          <w:rFonts w:ascii="Calibri" w:hAnsi="Calibri" w:cs="Calibri"/>
+          <w:lang w:val="en"/>
+        </w:rPr>
+        <w:t>4</w:t>
+      </w:r>
+      <w:r>
+        <w:rPr>
+          <w:rFonts w:ascii="Calibri" w:hAnsi="Calibri" w:cs="Calibri"/>
+          <w:vertAlign w:val="superscript"/>
+          <w:lang w:val="en"/>
+        </w:rPr>
+        <w:t>th</w:t>
+      </w:r>
+      <w:r>
+        <w:rPr>
+          <w:rFonts w:ascii="Calibri" w:hAnsi="Calibri" w:cs="Calibri"/>
+          <w:lang w:val="en"/>
+        </w:rPr>
+        <w:t xml:space="preserve"> Stage: You can spend an action putting scrap on your weapon, the weapon now does an additional 1d10 slashing damage.</w:t>
       </w:r>
     </w:p>
     <w:p>
@@ -4984,25 +5159,20 @@
         <w:rPr>
           <w:rFonts w:ascii="Calibri" w:hAnsi="Calibri" w:cs="Calibri"/>
           <w:b/>
-          <w:bCs/>
-          <w:lang w:val="en"/>
-        </w:rPr>
-      </w:pPr>
-      <w:r>
-        <w:rPr>
-          <w:rFonts w:ascii="Calibri" w:hAnsi="Calibri" w:cs="Calibri"/>
-          <w:b/>
-          <w:bCs/>
-          <w:lang w:val="en"/>
-        </w:rPr>
-        <w:t xml:space="preserve">3rd Stage: </w:t>
-      </w:r>
-      <w:r>
-        <w:rPr>
-          <w:rFonts w:ascii="Calibri" w:hAnsi="Calibri" w:cs="Calibri"/>
-          <w:lang w:val="en"/>
-        </w:rPr>
-        <w:t>Your ability to construct things gets better, their damage output is increased by another damage die. Should be 3 extra damage dice.</w:t>
+          <w:sz w:val="48"/>
+          <w:u w:val="single"/>
+          <w:lang w:val="en"/>
+        </w:rPr>
+      </w:pPr>
+      <w:r>
+        <w:rPr>
+          <w:rFonts w:ascii="Calibri" w:hAnsi="Calibri" w:cs="Calibri"/>
+          <w:b/>
+          <w:sz w:val="48"/>
+          <w:u w:val="single"/>
+          <w:lang w:val="en"/>
+        </w:rPr>
+        <w:t>Constructor:</w:t>
       </w:r>
     </w:p>
     <w:p>
@@ -5019,28 +5189,25 @@
       <w:r>
         <w:rPr>
           <w:rFonts w:ascii="Calibri" w:hAnsi="Calibri" w:cs="Calibri"/>
-          <w:b/>
-          <w:bCs/>
-          <w:lang w:val="en"/>
-        </w:rPr>
-        <w:t xml:space="preserve">4th Stage: </w:t>
-      </w:r>
-      <w:r>
-        <w:rPr>
-          <w:rFonts w:ascii="Calibri" w:hAnsi="Calibri" w:cs="Calibri"/>
-          <w:lang w:val="en"/>
-        </w:rPr>
-        <w:t>Your ability to construct things gets better, their damage output is increased by another damage die. Should be 4 extra damage dice.</w:t>
-      </w:r>
-      <w:r>
-        <w:rPr>
-          <w:rFonts w:ascii="Calibri" w:hAnsi="Calibri" w:cs="Calibri"/>
-          <w:b/>
-          <w:bCs/>
-          <w:u w:val="single"/>
-          <w:lang w:val="en"/>
-        </w:rPr>
-        <w:br w:type="page"/>
+          <w:lang w:val="en"/>
+        </w:rPr>
+        <w:t xml:space="preserve">You specialize in constructing </w:t>
+      </w:r>
+      <w:proofErr w:type="spellStart"/>
+      <w:r>
+        <w:rPr>
+          <w:rFonts w:ascii="Calibri" w:hAnsi="Calibri" w:cs="Calibri"/>
+          <w:lang w:val="en"/>
+        </w:rPr>
+        <w:t>meks</w:t>
+      </w:r>
+      <w:proofErr w:type="spellEnd"/>
+      <w:r>
+        <w:rPr>
+          <w:rFonts w:ascii="Calibri" w:hAnsi="Calibri" w:cs="Calibri"/>
+          <w:lang w:val="en"/>
+        </w:rPr>
+        <w:t xml:space="preserve"> that aid you in battle.</w:t>
       </w:r>
     </w:p>
     <w:p>
@@ -5051,356 +5218,54 @@
         <w:spacing w:after="200" w:line="276" w:lineRule="auto"/>
         <w:rPr>
           <w:rFonts w:ascii="Calibri" w:hAnsi="Calibri" w:cs="Calibri"/>
-          <w:b/>
-          <w:bCs/>
-          <w:u w:val="single"/>
-          <w:lang w:val="en"/>
-        </w:rPr>
-      </w:pPr>
-      <w:r>
-        <w:rPr>
-          <w:rFonts w:ascii="Calibri" w:hAnsi="Calibri" w:cs="Calibri"/>
-          <w:b/>
-          <w:bCs/>
-          <w:u w:val="single"/>
-          <w:lang w:val="en"/>
-        </w:rPr>
-        <w:lastRenderedPageBreak/>
-        <w:t>MEK SNAKE BUILDING:</w:t>
-      </w:r>
-    </w:p>
-    <w:p>
-      <w:pPr>
-        <w:autoSpaceDE w:val="0"/>
-        <w:autoSpaceDN w:val="0"/>
-        <w:adjustRightInd w:val="0"/>
-        <w:spacing w:after="200" w:line="276" w:lineRule="auto"/>
-        <w:rPr>
-          <w:rFonts w:ascii="Calibri" w:hAnsi="Calibri" w:cs="Calibri"/>
-          <w:lang w:val="en"/>
-        </w:rPr>
-      </w:pPr>
-      <w:r>
-        <w:rPr>
-          <w:rFonts w:ascii="Calibri" w:hAnsi="Calibri" w:cs="Calibri"/>
-          <w:lang w:val="en"/>
-        </w:rPr>
-        <w:t>You can spend an action or bonus action building a Mek snake. Details in building file. Takes 3 scrap.</w:t>
-      </w:r>
-    </w:p>
-    <w:p>
-      <w:pPr>
-        <w:autoSpaceDE w:val="0"/>
-        <w:autoSpaceDN w:val="0"/>
-        <w:adjustRightInd w:val="0"/>
-        <w:spacing w:after="200" w:line="276" w:lineRule="auto"/>
-        <w:rPr>
-          <w:rFonts w:ascii="Calibri" w:hAnsi="Calibri" w:cs="Calibri"/>
-          <w:b/>
-          <w:bCs/>
-          <w:u w:val="single"/>
-          <w:lang w:val="en"/>
-        </w:rPr>
-      </w:pPr>
-      <w:r>
-        <w:rPr>
-          <w:rFonts w:ascii="Calibri" w:hAnsi="Calibri" w:cs="Calibri"/>
-          <w:b/>
-          <w:bCs/>
-          <w:u w:val="single"/>
-          <w:lang w:val="en"/>
-        </w:rPr>
-        <w:t>MEK COYOTE BUILDING:</w:t>
-      </w:r>
-    </w:p>
-    <w:p>
-      <w:pPr>
-        <w:autoSpaceDE w:val="0"/>
-        <w:autoSpaceDN w:val="0"/>
-        <w:adjustRightInd w:val="0"/>
-        <w:spacing w:after="200" w:line="276" w:lineRule="auto"/>
-        <w:rPr>
-          <w:rFonts w:ascii="Calibri" w:hAnsi="Calibri" w:cs="Calibri"/>
-          <w:lang w:val="en"/>
-        </w:rPr>
-      </w:pPr>
-      <w:r>
-        <w:rPr>
-          <w:rFonts w:ascii="Calibri" w:hAnsi="Calibri" w:cs="Calibri"/>
-          <w:lang w:val="en"/>
-        </w:rPr>
-        <w:t>You can spend an action to build a Mek Coyote. Details in building file. Takes 5 scrap.</w:t>
-      </w:r>
-    </w:p>
-    <w:p>
-      <w:pPr>
-        <w:autoSpaceDE w:val="0"/>
-        <w:autoSpaceDN w:val="0"/>
-        <w:adjustRightInd w:val="0"/>
-        <w:spacing w:after="200" w:line="276" w:lineRule="auto"/>
-        <w:rPr>
-          <w:rFonts w:ascii="Calibri" w:hAnsi="Calibri" w:cs="Calibri"/>
-          <w:lang w:val="en"/>
-        </w:rPr>
-      </w:pPr>
-      <w:r>
-        <w:rPr>
-          <w:rFonts w:ascii="Calibri" w:hAnsi="Calibri" w:cs="Calibri"/>
-          <w:lang w:val="en"/>
-        </w:rPr>
-        <w:t>------------------</w:t>
-      </w:r>
-    </w:p>
-    <w:p>
-      <w:pPr>
-        <w:autoSpaceDE w:val="0"/>
-        <w:autoSpaceDN w:val="0"/>
-        <w:adjustRightInd w:val="0"/>
-        <w:spacing w:after="200" w:line="276" w:lineRule="auto"/>
-        <w:rPr>
-          <w:rFonts w:ascii="Calibri" w:hAnsi="Calibri" w:cs="Calibri"/>
-          <w:b/>
-          <w:bCs/>
-          <w:u w:val="single"/>
-          <w:lang w:val="en"/>
-        </w:rPr>
-      </w:pPr>
-      <w:r>
-        <w:rPr>
-          <w:rFonts w:ascii="Calibri" w:hAnsi="Calibri" w:cs="Calibri"/>
-          <w:b/>
-          <w:bCs/>
-          <w:u w:val="single"/>
-          <w:lang w:val="en"/>
-        </w:rPr>
-        <w:t>MEK WOLF BUILDING:</w:t>
-      </w:r>
-    </w:p>
-    <w:p>
-      <w:pPr>
-        <w:autoSpaceDE w:val="0"/>
-        <w:autoSpaceDN w:val="0"/>
-        <w:adjustRightInd w:val="0"/>
-        <w:spacing w:after="200" w:line="276" w:lineRule="auto"/>
-        <w:rPr>
-          <w:rFonts w:ascii="Calibri" w:hAnsi="Calibri" w:cs="Calibri"/>
-          <w:lang w:val="en"/>
-        </w:rPr>
-      </w:pPr>
-      <w:r>
-        <w:rPr>
-          <w:rFonts w:ascii="Calibri" w:hAnsi="Calibri" w:cs="Calibri"/>
-          <w:lang w:val="en"/>
-        </w:rPr>
-        <w:t>You can spend an action to build a Mek Wolf. Details in building file. Takes 10 scrap.</w:t>
-      </w:r>
-    </w:p>
-    <w:p>
-      <w:pPr>
-        <w:autoSpaceDE w:val="0"/>
-        <w:autoSpaceDN w:val="0"/>
-        <w:adjustRightInd w:val="0"/>
-        <w:spacing w:after="200" w:line="276" w:lineRule="auto"/>
-        <w:rPr>
-          <w:rFonts w:ascii="Calibri" w:hAnsi="Calibri" w:cs="Calibri"/>
-          <w:lang w:val="en"/>
-        </w:rPr>
-      </w:pPr>
-      <w:r>
-        <w:rPr>
-          <w:rFonts w:ascii="Calibri" w:hAnsi="Calibri" w:cs="Calibri"/>
-          <w:lang w:val="en"/>
-        </w:rPr>
-        <w:t>------------------</w:t>
-      </w:r>
-    </w:p>
-    <w:p>
-      <w:pPr>
-        <w:autoSpaceDE w:val="0"/>
-        <w:autoSpaceDN w:val="0"/>
-        <w:adjustRightInd w:val="0"/>
-        <w:spacing w:after="200" w:line="276" w:lineRule="auto"/>
-        <w:rPr>
-          <w:rFonts w:ascii="Calibri" w:hAnsi="Calibri" w:cs="Calibri"/>
-          <w:b/>
-          <w:bCs/>
-          <w:u w:val="single"/>
-          <w:lang w:val="en"/>
-        </w:rPr>
-      </w:pPr>
-      <w:r>
-        <w:rPr>
-          <w:rFonts w:ascii="Calibri" w:hAnsi="Calibri" w:cs="Calibri"/>
-          <w:b/>
-          <w:bCs/>
-          <w:u w:val="single"/>
-          <w:lang w:val="en"/>
-        </w:rPr>
-        <w:t>MEK BEAR BUILDING:</w:t>
-      </w:r>
-    </w:p>
-    <w:p>
-      <w:pPr>
-        <w:autoSpaceDE w:val="0"/>
-        <w:autoSpaceDN w:val="0"/>
-        <w:adjustRightInd w:val="0"/>
-        <w:spacing w:after="200" w:line="276" w:lineRule="auto"/>
-        <w:rPr>
-          <w:rFonts w:ascii="Calibri" w:hAnsi="Calibri" w:cs="Calibri"/>
-          <w:lang w:val="en"/>
-        </w:rPr>
-      </w:pPr>
-      <w:r>
-        <w:rPr>
-          <w:rFonts w:ascii="Calibri" w:hAnsi="Calibri" w:cs="Calibri"/>
-          <w:lang w:val="en"/>
-        </w:rPr>
-        <w:t>You can spend an action to build a Mek Bear. Details in Building file. Takes 20 scrap.</w:t>
-      </w:r>
-    </w:p>
-    <w:p>
-      <w:pPr>
-        <w:autoSpaceDE w:val="0"/>
-        <w:autoSpaceDN w:val="0"/>
-        <w:adjustRightInd w:val="0"/>
-        <w:spacing w:after="200" w:line="276" w:lineRule="auto"/>
-        <w:rPr>
-          <w:rFonts w:ascii="Calibri" w:hAnsi="Calibri" w:cs="Calibri"/>
-          <w:lang w:val="en"/>
-        </w:rPr>
-      </w:pPr>
-      <w:r>
-        <w:rPr>
-          <w:rFonts w:ascii="Calibri" w:hAnsi="Calibri" w:cs="Calibri"/>
-          <w:lang w:val="en"/>
-        </w:rPr>
-        <w:t>------------------</w:t>
-      </w:r>
-    </w:p>
-    <w:p>
-      <w:pPr>
-        <w:autoSpaceDE w:val="0"/>
-        <w:autoSpaceDN w:val="0"/>
-        <w:adjustRightInd w:val="0"/>
-        <w:spacing w:after="200" w:line="276" w:lineRule="auto"/>
-        <w:rPr>
-          <w:rFonts w:ascii="Calibri" w:hAnsi="Calibri" w:cs="Calibri"/>
-          <w:b/>
-          <w:bCs/>
-          <w:u w:val="single"/>
-          <w:lang w:val="en"/>
-        </w:rPr>
-      </w:pPr>
-      <w:r>
-        <w:rPr>
-          <w:rFonts w:ascii="Calibri" w:hAnsi="Calibri" w:cs="Calibri"/>
-          <w:b/>
-          <w:bCs/>
-          <w:u w:val="single"/>
-          <w:lang w:val="en"/>
-        </w:rPr>
-        <w:t>MEK LION BUILDING:</w:t>
-      </w:r>
-    </w:p>
-    <w:p>
-      <w:pPr>
-        <w:autoSpaceDE w:val="0"/>
-        <w:autoSpaceDN w:val="0"/>
-        <w:adjustRightInd w:val="0"/>
-        <w:spacing w:after="200" w:line="276" w:lineRule="auto"/>
-        <w:rPr>
-          <w:rFonts w:ascii="Calibri" w:hAnsi="Calibri" w:cs="Calibri"/>
-          <w:lang w:val="en"/>
-        </w:rPr>
-      </w:pPr>
-      <w:r>
-        <w:rPr>
-          <w:rFonts w:ascii="Calibri" w:hAnsi="Calibri" w:cs="Calibri"/>
-          <w:lang w:val="en"/>
-        </w:rPr>
-        <w:t>You can spend an action to build a Mek Lion. Details in Building file. Takes 50 scrap.</w:t>
-      </w:r>
-    </w:p>
-    <w:p>
-      <w:pPr>
-        <w:autoSpaceDE w:val="0"/>
-        <w:autoSpaceDN w:val="0"/>
-        <w:adjustRightInd w:val="0"/>
-        <w:spacing w:after="200" w:line="276" w:lineRule="auto"/>
-        <w:rPr>
-          <w:rFonts w:ascii="Calibri" w:hAnsi="Calibri" w:cs="Calibri"/>
-          <w:lang w:val="en"/>
-        </w:rPr>
-      </w:pPr>
-      <w:r>
-        <w:rPr>
-          <w:rFonts w:ascii="Calibri" w:hAnsi="Calibri" w:cs="Calibri"/>
-          <w:lang w:val="en"/>
-        </w:rPr>
-        <w:t>------------------</w:t>
-      </w:r>
-    </w:p>
-    <w:p>
-      <w:pPr>
-        <w:autoSpaceDE w:val="0"/>
-        <w:autoSpaceDN w:val="0"/>
-        <w:adjustRightInd w:val="0"/>
-        <w:spacing w:after="200" w:line="276" w:lineRule="auto"/>
-        <w:rPr>
-          <w:rFonts w:ascii="Calibri" w:hAnsi="Calibri" w:cs="Calibri"/>
-          <w:b/>
-          <w:bCs/>
-          <w:u w:val="single"/>
-          <w:lang w:val="en"/>
-        </w:rPr>
-      </w:pPr>
-      <w:r>
-        <w:rPr>
-          <w:rFonts w:ascii="Calibri" w:hAnsi="Calibri" w:cs="Calibri"/>
-          <w:b/>
-          <w:bCs/>
-          <w:u w:val="single"/>
-          <w:lang w:val="en"/>
-        </w:rPr>
-        <w:t>MEK DRAGON BUILDING:</w:t>
-      </w:r>
-    </w:p>
-    <w:p>
-      <w:pPr>
-        <w:autoSpaceDE w:val="0"/>
-        <w:autoSpaceDN w:val="0"/>
-        <w:adjustRightInd w:val="0"/>
-        <w:spacing w:after="200" w:line="276" w:lineRule="auto"/>
-        <w:rPr>
-          <w:rFonts w:ascii="Calibri" w:hAnsi="Calibri" w:cs="Calibri"/>
-          <w:lang w:val="en"/>
-        </w:rPr>
-      </w:pPr>
-      <w:r>
-        <w:rPr>
-          <w:rFonts w:ascii="Calibri" w:hAnsi="Calibri" w:cs="Calibri"/>
-          <w:lang w:val="en"/>
-        </w:rPr>
-        <w:t>You can spend your whole turn (action, movement, and bonus action) to build a mek dragon that follows and obeys your command, must make an Intelligence check to determine its Intelligence (can be "charmed" by other mekromancers should they beat your intelligence check) Takes 200 scrap.</w:t>
-      </w:r>
-    </w:p>
-    <w:p>
-      <w:pPr>
-        <w:autoSpaceDE w:val="0"/>
-        <w:autoSpaceDN w:val="0"/>
-        <w:adjustRightInd w:val="0"/>
-        <w:spacing w:after="200" w:line="276" w:lineRule="auto"/>
-        <w:rPr>
-          <w:rFonts w:ascii="Calibri" w:hAnsi="Calibri" w:cs="Calibri"/>
-          <w:lang w:val="en"/>
-        </w:rPr>
-      </w:pPr>
-      <w:r>
-        <w:rPr>
-          <w:rFonts w:ascii="Calibri" w:hAnsi="Calibri" w:cs="Calibri"/>
-          <w:lang w:val="en"/>
-        </w:rPr>
-        <w:t>------------------</w:t>
+          <w:lang w:val="en"/>
+        </w:rPr>
+      </w:pPr>
+      <w:r>
+        <w:rPr>
+          <w:rFonts w:ascii="Calibri" w:hAnsi="Calibri" w:cs="Calibri"/>
+          <w:lang w:val="en"/>
+        </w:rPr>
+        <w:t xml:space="preserve">You can spend an action to build a </w:t>
+      </w:r>
+      <w:proofErr w:type="spellStart"/>
+      <w:r>
+        <w:rPr>
+          <w:rFonts w:ascii="Calibri" w:hAnsi="Calibri" w:cs="Calibri"/>
+          <w:lang w:val="en"/>
+        </w:rPr>
+        <w:t>mek</w:t>
+      </w:r>
+      <w:proofErr w:type="spellEnd"/>
+      <w:r>
+        <w:rPr>
+          <w:rFonts w:ascii="Calibri" w:hAnsi="Calibri" w:cs="Calibri"/>
+          <w:lang w:val="en"/>
+        </w:rPr>
+        <w:t xml:space="preserve"> of a creature less than or equal to half your level in cr.</w:t>
+      </w:r>
+      <w:r>
+        <w:rPr>
+          <w:rFonts w:ascii="Calibri" w:hAnsi="Calibri" w:cs="Calibri"/>
+          <w:lang w:val="en"/>
+        </w:rPr>
+        <w:t xml:space="preserve"> (the stats of the </w:t>
+      </w:r>
+      <w:proofErr w:type="spellStart"/>
+      <w:r>
+        <w:rPr>
+          <w:rFonts w:ascii="Calibri" w:hAnsi="Calibri" w:cs="Calibri"/>
+          <w:lang w:val="en"/>
+        </w:rPr>
+        <w:t>mek</w:t>
+      </w:r>
+      <w:proofErr w:type="spellEnd"/>
+      <w:r>
+        <w:rPr>
+          <w:rFonts w:ascii="Calibri" w:hAnsi="Calibri" w:cs="Calibri"/>
+          <w:lang w:val="en"/>
+        </w:rPr>
+        <w:t xml:space="preserve"> are the same as the creature)</w:t>
       </w:r>
     </w:p>
     <w:p>
@@ -5526,7 +5391,7 @@
         <w:t xml:space="preserve"> </w:t>
       </w:r>
       <w:r>
-        <w:t>No armor</w:t>
+        <w:t>Light Armor</w:t>
       </w:r>
     </w:p>
     <w:p>
@@ -5554,7 +5419,7 @@
         <w:t xml:space="preserve"> </w:t>
       </w:r>
       <w:r>
-        <w:t>Wisdom, Intelligence</w:t>
+        <w:t>Wisdom</w:t>
       </w:r>
     </w:p>
     <w:p>
@@ -5608,6 +5473,11 @@
     <w:p>
       <w:r>
         <w:t>(c) Scholars Pack</w:t>
+      </w:r>
+    </w:p>
+    <w:p>
+      <w:r>
+        <w:t>(d) Leather Armor</w:t>
       </w:r>
       <w:r>
         <w:br w:type="page"/>
@@ -8700,6 +8570,208 @@
       <w:pPr>
         <w:rPr>
           <w:b/>
+          <w:sz w:val="36"/>
+          <w:szCs w:val="36"/>
+          <w:u w:val="single"/>
+        </w:rPr>
+      </w:pPr>
+      <w:r>
+        <w:rPr>
+          <w:b/>
+          <w:sz w:val="36"/>
+          <w:szCs w:val="36"/>
+          <w:u w:val="single"/>
+        </w:rPr>
+        <w:t>Spellcasting Ability:</w:t>
+      </w:r>
+    </w:p>
+    <w:p>
+      <w:pPr>
+        <w:rPr>
+          <w:szCs w:val="36"/>
+        </w:rPr>
+      </w:pPr>
+      <w:r>
+        <w:rPr>
+          <w:b/>
+          <w:sz w:val="36"/>
+          <w:szCs w:val="36"/>
+          <w:u w:val="single"/>
+        </w:rPr>
+        <w:softHyphen/>
+      </w:r>
+      <w:r>
+        <w:rPr>
+          <w:b/>
+          <w:sz w:val="36"/>
+          <w:szCs w:val="36"/>
+          <w:u w:val="single"/>
+        </w:rPr>
+        <w:softHyphen/>
+      </w:r>
+      <w:r>
+        <w:rPr>
+          <w:b/>
+          <w:szCs w:val="36"/>
+        </w:rPr>
+        <w:t xml:space="preserve">Spell save DC = </w:t>
+      </w:r>
+      <w:r>
+        <w:rPr>
+          <w:szCs w:val="36"/>
+        </w:rPr>
+        <w:t>8 + your proficiency bonus + your Wisdom Modifier</w:t>
+      </w:r>
+    </w:p>
+    <w:p>
+      <w:pPr>
+        <w:rPr>
+          <w:szCs w:val="36"/>
+        </w:rPr>
+      </w:pPr>
+      <w:r>
+        <w:rPr>
+          <w:b/>
+          <w:szCs w:val="36"/>
+        </w:rPr>
+        <w:t xml:space="preserve">Spell Attack Modifier = </w:t>
+      </w:r>
+      <w:r>
+        <w:rPr>
+          <w:szCs w:val="36"/>
+        </w:rPr>
+        <w:t>Your proficiency bonus + your Wisdom Modifier</w:t>
+      </w:r>
+    </w:p>
+    <w:p>
+      <w:pPr>
+        <w:rPr>
+          <w:b/>
+          <w:sz w:val="56"/>
+          <w:szCs w:val="36"/>
+          <w:u w:val="single"/>
+        </w:rPr>
+      </w:pPr>
+      <w:r>
+        <w:rPr>
+          <w:b/>
+          <w:sz w:val="56"/>
+          <w:szCs w:val="36"/>
+          <w:u w:val="single"/>
+        </w:rPr>
+        <w:t>Archetypes:</w:t>
+      </w:r>
+    </w:p>
+    <w:p>
+      <w:pPr>
+        <w:rPr>
+          <w:b/>
+          <w:sz w:val="48"/>
+          <w:szCs w:val="36"/>
+          <w:u w:val="single"/>
+        </w:rPr>
+      </w:pPr>
+      <w:proofErr w:type="spellStart"/>
+      <w:r>
+        <w:rPr>
+          <w:b/>
+          <w:sz w:val="48"/>
+          <w:szCs w:val="36"/>
+          <w:u w:val="single"/>
+        </w:rPr>
+        <w:t>Elementalist</w:t>
+      </w:r>
+      <w:proofErr w:type="spellEnd"/>
+      <w:r>
+        <w:rPr>
+          <w:b/>
+          <w:sz w:val="48"/>
+          <w:szCs w:val="36"/>
+          <w:u w:val="single"/>
+        </w:rPr>
+        <w:t>:</w:t>
+      </w:r>
+    </w:p>
+    <w:p>
+      <w:pPr>
+        <w:rPr>
+          <w:szCs w:val="36"/>
+        </w:rPr>
+      </w:pPr>
+      <w:r>
+        <w:rPr>
+          <w:szCs w:val="36"/>
+        </w:rPr>
+        <w:t>You specialize in casting spells that deal with the elements.</w:t>
+      </w:r>
+    </w:p>
+    <w:p>
+      <w:pPr>
+        <w:rPr>
+          <w:b/>
+          <w:sz w:val="32"/>
+          <w:szCs w:val="36"/>
+          <w:u w:val="single"/>
+        </w:rPr>
+      </w:pPr>
+      <w:r>
+        <w:rPr>
+          <w:b/>
+          <w:sz w:val="32"/>
+          <w:szCs w:val="36"/>
+          <w:u w:val="single"/>
+        </w:rPr>
+        <w:t xml:space="preserve">Elemental Aura: </w:t>
+      </w:r>
+    </w:p>
+    <w:p>
+      <w:pPr>
+        <w:rPr>
+          <w:szCs w:val="36"/>
+        </w:rPr>
+      </w:pPr>
+      <w:r>
+        <w:rPr>
+          <w:szCs w:val="36"/>
+        </w:rPr>
+        <w:t>Duration: 1 minute, Concentration</w:t>
+      </w:r>
+    </w:p>
+    <w:p>
+      <w:pPr>
+        <w:rPr>
+          <w:szCs w:val="36"/>
+        </w:rPr>
+      </w:pPr>
+      <w:r>
+        <w:rPr>
+          <w:szCs w:val="36"/>
+        </w:rPr>
+        <w:t>You surround yourself with</w:t>
+      </w:r>
+      <w:r>
+        <w:rPr>
+          <w:szCs w:val="36"/>
+        </w:rPr>
+        <w:t xml:space="preserve"> an aura made of any element, or damage type (radiant, necrotic, fire, so on.) and any creature within five feet of you must make a </w:t>
+      </w:r>
+      <w:r>
+        <w:rPr>
+          <w:szCs w:val="36"/>
+        </w:rPr>
+        <w:t>dexterity</w:t>
+      </w:r>
+      <w:r>
+        <w:rPr>
+          <w:szCs w:val="36"/>
+        </w:rPr>
+        <w:t xml:space="preserve"> save when they begin or end their turn while in range.</w:t>
+      </w:r>
+    </w:p>
+    <w:p>
+      <w:pPr>
+        <w:rPr>
+          <w:b/>
           <w:sz w:val="32"/>
           <w:szCs w:val="32"/>
           <w:u w:val="single"/>
@@ -8742,10 +8814,7 @@
         <w:t xml:space="preserve"> </w:t>
       </w:r>
       <w:r>
-        <w:t>When you cast a spell, you can have it deal an additional 1d10 damage of the following types (fire, cold, acid, or force)</w:t>
-      </w:r>
-      <w:r>
-        <w:t>. Can only be used 2 times a day.</w:t>
+        <w:t>When you cast a spell, you can have it deal an additional 1d4 damage of the following types (fire, cold, acid, or force). Can only be used 2 times a day.</w:t>
       </w:r>
     </w:p>
     <w:p>
@@ -8775,10 +8844,7 @@
         <w:t xml:space="preserve"> </w:t>
       </w:r>
       <w:r>
-        <w:t>When you cast a spell, you can have it deal an additional 1d10 damage of any typ</w:t>
-      </w:r>
-      <w:r>
-        <w:t>e. Can be used 3 times per day.</w:t>
+        <w:t>When you cast a spell, you can have it deal an additional 1d6 damage of any type. Can be used 3 times per day.</w:t>
       </w:r>
     </w:p>
     <w:p>
@@ -8808,7 +8874,7 @@
         <w:t xml:space="preserve"> </w:t>
       </w:r>
       <w:r>
-        <w:t>When you cast a spell, you can have it deal an additional 2d10 damage of any type</w:t>
+        <w:t>When you cast a spell, you can have it deal an additional 2d8 damage of any type</w:t>
       </w:r>
     </w:p>
     <w:p>
@@ -8843,10 +8909,205 @@
         <w:t xml:space="preserve"> </w:t>
       </w:r>
       <w:r>
-        <w:t>When you cast a spell, you can have it deal an additional 3d10 damage of any type</w:t>
-      </w:r>
-      <w:r>
-        <w:t xml:space="preserve"> Can be used 4 times per day.</w:t>
+        <w:t>When you cast a spell, you can have it deal an additional 3d10 damage of any type Can be used 4 times per day.</w:t>
+      </w:r>
+    </w:p>
+    <w:p>
+      <w:pPr>
+        <w:rPr>
+          <w:b/>
+          <w:sz w:val="48"/>
+          <w:szCs w:val="36"/>
+          <w:u w:val="single"/>
+        </w:rPr>
+      </w:pPr>
+      <w:r>
+        <w:rPr>
+          <w:b/>
+          <w:sz w:val="48"/>
+          <w:szCs w:val="36"/>
+          <w:u w:val="single"/>
+        </w:rPr>
+        <w:t>Speed caster:</w:t>
+      </w:r>
+    </w:p>
+    <w:p>
+      <w:pPr>
+        <w:rPr>
+          <w:szCs w:val="36"/>
+        </w:rPr>
+      </w:pPr>
+      <w:r>
+        <w:rPr>
+          <w:szCs w:val="36"/>
+        </w:rPr>
+        <w:t>You specialize in casting several spells as fast as possible. Though they may be weaker they are faster.</w:t>
+      </w:r>
+    </w:p>
+    <w:p>
+      <w:pPr>
+        <w:rPr>
+          <w:b/>
+          <w:sz w:val="32"/>
+          <w:szCs w:val="36"/>
+          <w:u w:val="single"/>
+        </w:rPr>
+      </w:pPr>
+      <w:r>
+        <w:rPr>
+          <w:b/>
+          <w:sz w:val="32"/>
+          <w:szCs w:val="36"/>
+          <w:u w:val="single"/>
+        </w:rPr>
+        <w:t>Ritual Caster:</w:t>
+      </w:r>
+    </w:p>
+    <w:p>
+      <w:pPr>
+        <w:rPr>
+          <w:szCs w:val="36"/>
+        </w:rPr>
+      </w:pPr>
+      <w:r>
+        <w:rPr>
+          <w:b/>
+          <w:szCs w:val="36"/>
+        </w:rPr>
+        <w:t>1</w:t>
+      </w:r>
+      <w:r>
+        <w:rPr>
+          <w:b/>
+          <w:szCs w:val="36"/>
+          <w:vertAlign w:val="superscript"/>
+        </w:rPr>
+        <w:t>st</w:t>
+      </w:r>
+      <w:r>
+        <w:rPr>
+          <w:b/>
+          <w:szCs w:val="36"/>
+        </w:rPr>
+        <w:t xml:space="preserve"> Stage: </w:t>
+      </w:r>
+      <w:r>
+        <w:rPr>
+          <w:szCs w:val="36"/>
+        </w:rPr>
+        <w:t>You can cast ritual spells in three quarters the time it would take normally (using the corresponding spell slot).</w:t>
+      </w:r>
+    </w:p>
+    <w:p>
+      <w:pPr>
+        <w:rPr>
+          <w:szCs w:val="36"/>
+        </w:rPr>
+      </w:pPr>
+      <w:r>
+        <w:rPr>
+          <w:b/>
+          <w:szCs w:val="36"/>
+        </w:rPr>
+        <w:t>2</w:t>
+      </w:r>
+      <w:r>
+        <w:rPr>
+          <w:b/>
+          <w:szCs w:val="36"/>
+          <w:vertAlign w:val="superscript"/>
+        </w:rPr>
+        <w:t>nd</w:t>
+      </w:r>
+      <w:r>
+        <w:rPr>
+          <w:b/>
+          <w:szCs w:val="36"/>
+        </w:rPr>
+        <w:t xml:space="preserve"> Stage: </w:t>
+      </w:r>
+      <w:r>
+        <w:rPr>
+          <w:szCs w:val="36"/>
+        </w:rPr>
+        <w:t>You can cast ritual spells in half the time it would take normally (using the corresponding spell slot).</w:t>
+      </w:r>
+    </w:p>
+    <w:p>
+      <w:pPr>
+        <w:rPr>
+          <w:szCs w:val="36"/>
+        </w:rPr>
+      </w:pPr>
+      <w:r>
+        <w:rPr>
+          <w:b/>
+          <w:szCs w:val="36"/>
+        </w:rPr>
+        <w:t>3</w:t>
+      </w:r>
+      <w:r>
+        <w:rPr>
+          <w:b/>
+          <w:szCs w:val="36"/>
+          <w:vertAlign w:val="superscript"/>
+        </w:rPr>
+        <w:t>rd</w:t>
+      </w:r>
+      <w:r>
+        <w:rPr>
+          <w:b/>
+          <w:szCs w:val="36"/>
+        </w:rPr>
+        <w:t xml:space="preserve"> Stage: </w:t>
+      </w:r>
+      <w:r>
+        <w:rPr>
+          <w:szCs w:val="36"/>
+        </w:rPr>
+        <w:t>You can cast ritual spells in a quarter the time it would take normally (using the corresponding spell slot).</w:t>
+      </w:r>
+    </w:p>
+    <w:p>
+      <w:pPr>
+        <w:rPr>
+          <w:szCs w:val="36"/>
+        </w:rPr>
+      </w:pPr>
+      <w:r>
+        <w:rPr>
+          <w:b/>
+          <w:szCs w:val="36"/>
+        </w:rPr>
+        <w:lastRenderedPageBreak/>
+        <w:t>4</w:t>
+      </w:r>
+      <w:r>
+        <w:rPr>
+          <w:b/>
+          <w:szCs w:val="36"/>
+          <w:vertAlign w:val="superscript"/>
+        </w:rPr>
+        <w:t>th</w:t>
+      </w:r>
+      <w:r>
+        <w:rPr>
+          <w:b/>
+          <w:szCs w:val="36"/>
+        </w:rPr>
+        <w:t xml:space="preserve"> Stage:</w:t>
+      </w:r>
+      <w:r>
+        <w:rPr>
+          <w:szCs w:val="36"/>
+        </w:rPr>
+        <w:t xml:space="preserve"> </w:t>
+      </w:r>
+      <w:r>
+        <w:rPr>
+          <w:szCs w:val="36"/>
+        </w:rPr>
+        <w:t>You can cast ritual spells as a spell that would take an action (using the corresponding spell slot).</w:t>
       </w:r>
     </w:p>
     <w:p>
@@ -9007,290 +9268,6 @@
     <w:p>
       <w:pPr>
         <w:rPr>
-          <w:b/>
-          <w:sz w:val="32"/>
-          <w:szCs w:val="36"/>
-          <w:u w:val="single"/>
-        </w:rPr>
-      </w:pPr>
-      <w:r>
-        <w:rPr>
-          <w:b/>
-          <w:sz w:val="32"/>
-          <w:szCs w:val="36"/>
-          <w:u w:val="single"/>
-        </w:rPr>
-        <w:t>Ritual Caster:</w:t>
-      </w:r>
-    </w:p>
-    <w:p>
-      <w:pPr>
-        <w:rPr>
-          <w:szCs w:val="36"/>
-        </w:rPr>
-      </w:pPr>
-      <w:r>
-        <w:rPr>
-          <w:b/>
-          <w:szCs w:val="36"/>
-        </w:rPr>
-        <w:t>1</w:t>
-      </w:r>
-      <w:r>
-        <w:rPr>
-          <w:b/>
-          <w:szCs w:val="36"/>
-          <w:vertAlign w:val="superscript"/>
-        </w:rPr>
-        <w:t>st</w:t>
-      </w:r>
-      <w:r>
-        <w:rPr>
-          <w:b/>
-          <w:szCs w:val="36"/>
-        </w:rPr>
-        <w:t xml:space="preserve"> Stage: </w:t>
-      </w:r>
-      <w:r>
-        <w:rPr>
-          <w:szCs w:val="36"/>
-        </w:rPr>
-        <w:t xml:space="preserve">You can cast ritual spells in three quarters the time it would take normally </w:t>
-      </w:r>
-      <w:r>
-        <w:rPr>
-          <w:szCs w:val="36"/>
-        </w:rPr>
-        <w:t>(using the corresponding spell slot)</w:t>
-      </w:r>
-      <w:r>
-        <w:rPr>
-          <w:szCs w:val="36"/>
-        </w:rPr>
-        <w:t>.</w:t>
-      </w:r>
-    </w:p>
-    <w:p>
-      <w:pPr>
-        <w:rPr>
-          <w:szCs w:val="36"/>
-        </w:rPr>
-      </w:pPr>
-      <w:r>
-        <w:rPr>
-          <w:b/>
-          <w:szCs w:val="36"/>
-        </w:rPr>
-        <w:t>2</w:t>
-      </w:r>
-      <w:r>
-        <w:rPr>
-          <w:b/>
-          <w:szCs w:val="36"/>
-          <w:vertAlign w:val="superscript"/>
-        </w:rPr>
-        <w:t>nd</w:t>
-      </w:r>
-      <w:r>
-        <w:rPr>
-          <w:b/>
-          <w:szCs w:val="36"/>
-        </w:rPr>
-        <w:t xml:space="preserve"> Stage: </w:t>
-      </w:r>
-      <w:r>
-        <w:rPr>
-          <w:szCs w:val="36"/>
-        </w:rPr>
-        <w:t xml:space="preserve">You can cast ritual spells in half the time it would take normally </w:t>
-      </w:r>
-      <w:r>
-        <w:rPr>
-          <w:szCs w:val="36"/>
-        </w:rPr>
-        <w:t>(using the corresponding spell slot)</w:t>
-      </w:r>
-      <w:r>
-        <w:rPr>
-          <w:szCs w:val="36"/>
-        </w:rPr>
-        <w:t>.</w:t>
-      </w:r>
-    </w:p>
-    <w:p>
-      <w:pPr>
-        <w:rPr>
-          <w:szCs w:val="36"/>
-        </w:rPr>
-      </w:pPr>
-      <w:r>
-        <w:rPr>
-          <w:b/>
-          <w:szCs w:val="36"/>
-        </w:rPr>
-        <w:t>3</w:t>
-      </w:r>
-      <w:r>
-        <w:rPr>
-          <w:b/>
-          <w:szCs w:val="36"/>
-          <w:vertAlign w:val="superscript"/>
-        </w:rPr>
-        <w:t>rd</w:t>
-      </w:r>
-      <w:r>
-        <w:rPr>
-          <w:b/>
-          <w:szCs w:val="36"/>
-        </w:rPr>
-        <w:t xml:space="preserve"> Stage: </w:t>
-      </w:r>
-      <w:r>
-        <w:rPr>
-          <w:szCs w:val="36"/>
-        </w:rPr>
-        <w:t xml:space="preserve">You can cast ritual spells in a quarter the time it would take normally </w:t>
-      </w:r>
-      <w:r>
-        <w:rPr>
-          <w:szCs w:val="36"/>
-        </w:rPr>
-        <w:t>(using the corresponding spell slot)</w:t>
-      </w:r>
-      <w:r>
-        <w:rPr>
-          <w:szCs w:val="36"/>
-        </w:rPr>
-        <w:t>.</w:t>
-      </w:r>
-    </w:p>
-    <w:p>
-      <w:pPr>
-        <w:rPr>
-          <w:szCs w:val="36"/>
-        </w:rPr>
-      </w:pPr>
-      <w:r>
-        <w:rPr>
-          <w:b/>
-          <w:szCs w:val="36"/>
-        </w:rPr>
-        <w:t>4</w:t>
-      </w:r>
-      <w:r>
-        <w:rPr>
-          <w:b/>
-          <w:szCs w:val="36"/>
-          <w:vertAlign w:val="superscript"/>
-        </w:rPr>
-        <w:t>th</w:t>
-      </w:r>
-      <w:r>
-        <w:rPr>
-          <w:b/>
-          <w:szCs w:val="36"/>
-        </w:rPr>
-        <w:t xml:space="preserve"> Stage:</w:t>
-      </w:r>
-      <w:r>
-        <w:rPr>
-          <w:szCs w:val="36"/>
-        </w:rPr>
-        <w:t xml:space="preserve"> </w:t>
-      </w:r>
-      <w:r>
-        <w:rPr>
-          <w:szCs w:val="36"/>
-        </w:rPr>
-        <w:t>You can cast ritual spells as a spell that would take an action</w:t>
-      </w:r>
-      <w:r>
-        <w:rPr>
-          <w:szCs w:val="36"/>
-        </w:rPr>
-        <w:t xml:space="preserve"> (using the corresponding spell slot).</w:t>
-      </w:r>
-    </w:p>
-    <w:p>
-      <w:pPr>
-        <w:rPr>
-          <w:b/>
-          <w:sz w:val="36"/>
-          <w:szCs w:val="36"/>
-          <w:u w:val="single"/>
-        </w:rPr>
-      </w:pPr>
-      <w:r>
-        <w:rPr>
-          <w:b/>
-          <w:sz w:val="36"/>
-          <w:szCs w:val="36"/>
-          <w:u w:val="single"/>
-        </w:rPr>
-        <w:t>Spellcasting Ability:</w:t>
-      </w:r>
-    </w:p>
-    <w:p>
-      <w:pPr>
-        <w:rPr>
-          <w:szCs w:val="36"/>
-        </w:rPr>
-      </w:pPr>
-      <w:r>
-        <w:rPr>
-          <w:b/>
-          <w:sz w:val="36"/>
-          <w:szCs w:val="36"/>
-          <w:u w:val="single"/>
-        </w:rPr>
-        <w:softHyphen/>
-      </w:r>
-      <w:r>
-        <w:rPr>
-          <w:b/>
-          <w:sz w:val="36"/>
-          <w:szCs w:val="36"/>
-          <w:u w:val="single"/>
-        </w:rPr>
-        <w:softHyphen/>
-      </w:r>
-      <w:r>
-        <w:rPr>
-          <w:b/>
-          <w:szCs w:val="36"/>
-        </w:rPr>
-        <w:t xml:space="preserve">Spell save DC = </w:t>
-      </w:r>
-      <w:r>
-        <w:rPr>
-          <w:szCs w:val="36"/>
-        </w:rPr>
-        <w:t>8 + your proficiency bonus + your Wisdom Modifier</w:t>
-      </w:r>
-    </w:p>
-    <w:p>
-      <w:pPr>
-        <w:rPr>
-          <w:szCs w:val="36"/>
-        </w:rPr>
-      </w:pPr>
-      <w:r>
-        <w:rPr>
-          <w:b/>
-          <w:szCs w:val="36"/>
-        </w:rPr>
-        <w:t xml:space="preserve">Spell Attack Modifier = </w:t>
-      </w:r>
-      <w:r>
-        <w:rPr>
-          <w:szCs w:val="36"/>
-        </w:rPr>
-        <w:t>Your proficiency bonus + your Wisdom Modifier</w:t>
-      </w:r>
-    </w:p>
-    <w:p>
-      <w:pPr>
-        <w:rPr>
           <w:szCs w:val="36"/>
         </w:rPr>
       </w:pPr>
@@ -9392,7 +9369,13 @@
         <w:rPr>
           <w:szCs w:val="36"/>
         </w:rPr>
-        <w:t>1d12 + your Constitution Modifier</w:t>
+        <w:t>12</w:t>
+      </w:r>
+      <w:r>
+        <w:rPr>
+          <w:szCs w:val="36"/>
+        </w:rPr>
+        <w:t xml:space="preserve"> + your Constitution Modifier</w:t>
       </w:r>
     </w:p>
     <w:p>
@@ -9471,7 +9454,26 @@
         <w:rPr>
           <w:szCs w:val="36"/>
         </w:rPr>
-        <w:t>Maces, Flails, Warhammers, Lance, BattleAxe</w:t>
+        <w:t xml:space="preserve">Maces, Flails, Warhammers, Lance, </w:t>
+      </w:r>
+      <w:proofErr w:type="spellStart"/>
+      <w:r>
+        <w:rPr>
+          <w:szCs w:val="36"/>
+        </w:rPr>
+        <w:t>BattleAxe</w:t>
+      </w:r>
+      <w:proofErr w:type="spellEnd"/>
+    </w:p>
+    <w:p>
+      <w:r>
+        <w:rPr>
+          <w:b/>
+        </w:rPr>
+        <w:t xml:space="preserve">Saving Throws: </w:t>
+      </w:r>
+      <w:r>
+        <w:t>Constitution</w:t>
       </w:r>
     </w:p>
     <w:p>
@@ -9487,11 +9489,19 @@
         </w:rPr>
         <w:t xml:space="preserve">Tools: </w:t>
       </w:r>
-      <w:r>
-        <w:rPr>
-          <w:szCs w:val="36"/>
-        </w:rPr>
-        <w:t>Smithing Tools</w:t>
+      <w:proofErr w:type="spellStart"/>
+      <w:r>
+        <w:rPr>
+          <w:szCs w:val="36"/>
+        </w:rPr>
+        <w:t>Smithing</w:t>
+      </w:r>
+      <w:proofErr w:type="spellEnd"/>
+      <w:r>
+        <w:rPr>
+          <w:szCs w:val="36"/>
+        </w:rPr>
+        <w:t xml:space="preserve"> Tools</w:t>
       </w:r>
     </w:p>
     <w:p>
@@ -9543,8 +9553,16 @@
         <w:rPr>
           <w:szCs w:val="36"/>
         </w:rPr>
-        <w:t>(a) Warhammer or Battleaxe</w:t>
-      </w:r>
+        <w:t xml:space="preserve">(a) Warhammer or </w:t>
+      </w:r>
+      <w:proofErr w:type="spellStart"/>
+      <w:r>
+        <w:rPr>
+          <w:szCs w:val="36"/>
+        </w:rPr>
+        <w:t>Battleaxe</w:t>
+      </w:r>
+      <w:proofErr w:type="spellEnd"/>
     </w:p>
     <w:p>
       <w:pPr>
@@ -9569,7 +9587,32 @@
         <w:rPr>
           <w:szCs w:val="36"/>
         </w:rPr>
-        <w:t>(c) Explorer’s Pack</w:t>
+        <w:t>(c) Chain Mail</w:t>
+      </w:r>
+    </w:p>
+    <w:p>
+      <w:pPr>
+        <w:rPr>
+          <w:szCs w:val="36"/>
+        </w:rPr>
+      </w:pPr>
+      <w:r>
+        <w:rPr>
+          <w:szCs w:val="36"/>
+        </w:rPr>
+        <w:t>(</w:t>
+      </w:r>
+      <w:r>
+        <w:rPr>
+          <w:szCs w:val="36"/>
+        </w:rPr>
+        <w:t>d</w:t>
+      </w:r>
+      <w:r>
+        <w:rPr>
+          <w:szCs w:val="36"/>
+        </w:rPr>
+        <w:t>) Explorer’s Pack</w:t>
       </w:r>
     </w:p>
     <w:p>
@@ -10022,13 +10065,7 @@
               <w:rPr>
                 <w:szCs w:val="36"/>
               </w:rPr>
-              <w:t>+</w:t>
-            </w:r>
-            <w:r>
-              <w:rPr>
-                <w:szCs w:val="36"/>
-              </w:rPr>
-              <w:t>3</w:t>
+              <w:t>+3</w:t>
             </w:r>
           </w:p>
         </w:tc>
@@ -10285,19 +10322,7 @@
               <w:rPr>
                 <w:szCs w:val="36"/>
               </w:rPr>
-              <w:t>Ability Score Improvement</w:t>
-            </w:r>
-            <w:r>
-              <w:rPr>
-                <w:szCs w:val="36"/>
-              </w:rPr>
-              <w:t xml:space="preserve">, </w:t>
-            </w:r>
-            <w:r>
-              <w:rPr>
-                <w:szCs w:val="36"/>
-              </w:rPr>
-              <w:t xml:space="preserve">Chain </w:t>
+              <w:t xml:space="preserve">Ability Score Improvement, Chain </w:t>
             </w:r>
             <w:r>
               <w:rPr>
@@ -11380,6 +11405,19 @@
     <w:p>
       <w:pPr>
         <w:rPr>
+          <w:szCs w:val="36"/>
+        </w:rPr>
+      </w:pPr>
+      <w:r>
+        <w:rPr>
+          <w:szCs w:val="36"/>
+        </w:rPr>
+        <w:t>Twice a day when you roll for a perception check you can add three to it.</w:t>
+      </w:r>
+    </w:p>
+    <w:p>
+      <w:pPr>
+        <w:rPr>
           <w:b/>
           <w:sz w:val="36"/>
           <w:szCs w:val="36"/>
@@ -11395,7 +11433,264 @@
         </w:rPr>
         <w:t>Mass Heal:</w:t>
       </w:r>
-      <w:bookmarkStart w:id="0" w:name="_GoBack"/>
+    </w:p>
+    <w:p>
+      <w:pPr>
+        <w:rPr>
+          <w:szCs w:val="36"/>
+        </w:rPr>
+      </w:pPr>
+      <w:r>
+        <w:rPr>
+          <w:b/>
+          <w:szCs w:val="36"/>
+        </w:rPr>
+        <w:t>1</w:t>
+      </w:r>
+      <w:r>
+        <w:rPr>
+          <w:b/>
+          <w:szCs w:val="36"/>
+          <w:vertAlign w:val="superscript"/>
+        </w:rPr>
+        <w:t>st</w:t>
+      </w:r>
+      <w:r>
+        <w:rPr>
+          <w:b/>
+          <w:szCs w:val="36"/>
+        </w:rPr>
+        <w:t xml:space="preserve"> Stage:</w:t>
+      </w:r>
+      <w:r>
+        <w:rPr>
+          <w:b/>
+          <w:szCs w:val="36"/>
+        </w:rPr>
+        <w:t xml:space="preserve"> </w:t>
+      </w:r>
+      <w:r>
+        <w:rPr>
+          <w:szCs w:val="36"/>
+        </w:rPr>
+        <w:t>You can heal yourself</w:t>
+      </w:r>
+      <w:r>
+        <w:rPr>
+          <w:szCs w:val="36"/>
+        </w:rPr>
+        <w:t xml:space="preserve"> for 2d10 health.</w:t>
+      </w:r>
+    </w:p>
+    <w:p>
+      <w:pPr>
+        <w:rPr>
+          <w:szCs w:val="36"/>
+        </w:rPr>
+      </w:pPr>
+      <w:r>
+        <w:rPr>
+          <w:b/>
+          <w:szCs w:val="36"/>
+        </w:rPr>
+        <w:t>2</w:t>
+      </w:r>
+      <w:r>
+        <w:rPr>
+          <w:b/>
+          <w:szCs w:val="36"/>
+          <w:vertAlign w:val="superscript"/>
+        </w:rPr>
+        <w:t>nd</w:t>
+      </w:r>
+      <w:r>
+        <w:rPr>
+          <w:b/>
+          <w:szCs w:val="36"/>
+        </w:rPr>
+        <w:t xml:space="preserve"> Stage:</w:t>
+      </w:r>
+      <w:r>
+        <w:rPr>
+          <w:b/>
+          <w:szCs w:val="36"/>
+        </w:rPr>
+        <w:t xml:space="preserve"> </w:t>
+      </w:r>
+      <w:r>
+        <w:rPr>
+          <w:szCs w:val="36"/>
+        </w:rPr>
+        <w:t>You can heal yourself for 4d10 health.</w:t>
+      </w:r>
+    </w:p>
+    <w:p>
+      <w:pPr>
+        <w:rPr>
+          <w:szCs w:val="36"/>
+        </w:rPr>
+      </w:pPr>
+      <w:r>
+        <w:rPr>
+          <w:b/>
+          <w:szCs w:val="36"/>
+        </w:rPr>
+        <w:t>3</w:t>
+      </w:r>
+      <w:r>
+        <w:rPr>
+          <w:b/>
+          <w:szCs w:val="36"/>
+          <w:vertAlign w:val="superscript"/>
+        </w:rPr>
+        <w:t>rd</w:t>
+      </w:r>
+      <w:r>
+        <w:rPr>
+          <w:b/>
+          <w:szCs w:val="36"/>
+        </w:rPr>
+        <w:t xml:space="preserve"> Stage:</w:t>
+      </w:r>
+      <w:r>
+        <w:rPr>
+          <w:szCs w:val="36"/>
+        </w:rPr>
+        <w:t xml:space="preserve"> You can heal yourself for 8d10.</w:t>
+      </w:r>
+    </w:p>
+    <w:p>
+      <w:pPr>
+        <w:rPr>
+          <w:szCs w:val="36"/>
+        </w:rPr>
+      </w:pPr>
+      <w:r>
+        <w:rPr>
+          <w:b/>
+          <w:szCs w:val="36"/>
+        </w:rPr>
+        <w:t>4</w:t>
+      </w:r>
+      <w:r>
+        <w:rPr>
+          <w:b/>
+          <w:szCs w:val="36"/>
+          <w:vertAlign w:val="superscript"/>
+        </w:rPr>
+        <w:t>th</w:t>
+      </w:r>
+      <w:r>
+        <w:rPr>
+          <w:b/>
+          <w:szCs w:val="36"/>
+        </w:rPr>
+        <w:t xml:space="preserve"> Stage:</w:t>
+      </w:r>
+      <w:r>
+        <w:rPr>
+          <w:b/>
+          <w:szCs w:val="36"/>
+        </w:rPr>
+        <w:t xml:space="preserve"> </w:t>
+      </w:r>
+      <w:r>
+        <w:rPr>
+          <w:szCs w:val="36"/>
+        </w:rPr>
+        <w:t>You can heal yourself for 16d10.</w:t>
+      </w:r>
+    </w:p>
+    <w:p>
+      <w:pPr>
+        <w:rPr>
+          <w:b/>
+          <w:sz w:val="36"/>
+          <w:szCs w:val="36"/>
+          <w:u w:val="single"/>
+        </w:rPr>
+      </w:pPr>
+      <w:r>
+        <w:rPr>
+          <w:b/>
+          <w:sz w:val="36"/>
+          <w:szCs w:val="36"/>
+          <w:u w:val="single"/>
+        </w:rPr>
+        <w:t>Chain Health:</w:t>
+      </w:r>
+    </w:p>
+    <w:p>
+      <w:pPr>
+        <w:rPr>
+          <w:szCs w:val="36"/>
+        </w:rPr>
+      </w:pPr>
+      <w:r>
+        <w:rPr>
+          <w:b/>
+          <w:szCs w:val="36"/>
+        </w:rPr>
+        <w:t>1</w:t>
+      </w:r>
+      <w:r>
+        <w:rPr>
+          <w:b/>
+          <w:szCs w:val="36"/>
+          <w:vertAlign w:val="superscript"/>
+        </w:rPr>
+        <w:t>st</w:t>
+      </w:r>
+      <w:r>
+        <w:rPr>
+          <w:b/>
+          <w:szCs w:val="36"/>
+        </w:rPr>
+        <w:t xml:space="preserve"> Stage: </w:t>
+      </w:r>
+      <w:r>
+        <w:rPr>
+          <w:szCs w:val="36"/>
+        </w:rPr>
+        <w:t>You attach your life force to target creature, if the creature were to take damage it only takes half, and you take the other half.</w:t>
+      </w:r>
+    </w:p>
+    <w:p>
+      <w:pPr>
+        <w:rPr>
+          <w:b/>
+          <w:szCs w:val="36"/>
+        </w:rPr>
+      </w:pPr>
+      <w:r>
+        <w:rPr>
+          <w:b/>
+          <w:szCs w:val="36"/>
+        </w:rPr>
+        <w:t>2</w:t>
+      </w:r>
+      <w:r>
+        <w:rPr>
+          <w:b/>
+          <w:szCs w:val="36"/>
+          <w:vertAlign w:val="superscript"/>
+        </w:rPr>
+        <w:t>nd</w:t>
+      </w:r>
+      <w:r>
+        <w:rPr>
+          <w:b/>
+          <w:szCs w:val="36"/>
+        </w:rPr>
+        <w:t xml:space="preserve"> Stage: </w:t>
+      </w:r>
+      <w:bookmarkStart w:id="0" w:name="_Hlk512287953"/>
+      <w:r>
+        <w:rPr>
+          <w:szCs w:val="36"/>
+        </w:rPr>
+        <w:t>You attach your life force to target creatures (up to two), if the creature were to take damage it only takes half, and you take the other half.</w:t>
+      </w:r>
       <w:bookmarkEnd w:id="0"/>
     </w:p>
     <w:p>
@@ -11410,6 +11705,96 @@
           <w:b/>
           <w:szCs w:val="36"/>
         </w:rPr>
+        <w:t>3</w:t>
+      </w:r>
+      <w:r>
+        <w:rPr>
+          <w:b/>
+          <w:szCs w:val="36"/>
+          <w:vertAlign w:val="superscript"/>
+        </w:rPr>
+        <w:t>rd</w:t>
+      </w:r>
+      <w:r>
+        <w:rPr>
+          <w:b/>
+          <w:szCs w:val="36"/>
+        </w:rPr>
+        <w:t xml:space="preserve"> Stage: </w:t>
+      </w:r>
+      <w:r>
+        <w:rPr>
+          <w:szCs w:val="36"/>
+        </w:rPr>
+        <w:t>You attach your life force to target creatures (up to three), if the creature were to take damage it only takes half, and you take the other half.</w:t>
+      </w:r>
+    </w:p>
+    <w:p>
+      <w:pPr>
+        <w:rPr>
+          <w:b/>
+          <w:szCs w:val="36"/>
+        </w:rPr>
+      </w:pPr>
+      <w:r>
+        <w:rPr>
+          <w:b/>
+          <w:szCs w:val="36"/>
+        </w:rPr>
+        <w:t>4</w:t>
+      </w:r>
+      <w:r>
+        <w:rPr>
+          <w:b/>
+          <w:szCs w:val="36"/>
+          <w:vertAlign w:val="superscript"/>
+        </w:rPr>
+        <w:t>th</w:t>
+      </w:r>
+      <w:r>
+        <w:rPr>
+          <w:b/>
+          <w:szCs w:val="36"/>
+        </w:rPr>
+        <w:t xml:space="preserve"> Stage: </w:t>
+      </w:r>
+      <w:r>
+        <w:rPr>
+          <w:szCs w:val="36"/>
+        </w:rPr>
+        <w:t>You attach your life force to target creatures (up to four), if the creature were to take damage it only takes half, and you take the other half.</w:t>
+      </w:r>
+    </w:p>
+    <w:p>
+      <w:pPr>
+        <w:rPr>
+          <w:b/>
+          <w:sz w:val="36"/>
+          <w:szCs w:val="36"/>
+          <w:u w:val="single"/>
+        </w:rPr>
+      </w:pPr>
+      <w:r>
+        <w:rPr>
+          <w:b/>
+          <w:sz w:val="36"/>
+          <w:szCs w:val="36"/>
+          <w:u w:val="single"/>
+        </w:rPr>
+        <w:t>Shield Bash:</w:t>
+      </w:r>
+    </w:p>
+    <w:p>
+      <w:pPr>
+        <w:rPr>
+          <w:szCs w:val="36"/>
+        </w:rPr>
+      </w:pPr>
+      <w:r>
+        <w:rPr>
+          <w:b/>
+          <w:szCs w:val="36"/>
+        </w:rPr>
         <w:t>1</w:t>
       </w:r>
       <w:r>
@@ -11425,22 +11810,107 @@
           <w:b/>
           <w:szCs w:val="36"/>
         </w:rPr>
+        <w:t xml:space="preserve"> Stage: </w:t>
+      </w:r>
+      <w:r>
+        <w:rPr>
+          <w:szCs w:val="36"/>
+        </w:rPr>
+        <w:t>As a</w:t>
+      </w:r>
+      <w:r>
+        <w:rPr>
+          <w:szCs w:val="36"/>
+        </w:rPr>
+        <w:t>n action or</w:t>
+      </w:r>
+      <w:r>
+        <w:rPr>
+          <w:szCs w:val="36"/>
+        </w:rPr>
+        <w:t xml:space="preserve"> bonus action you can bash an enemy with your shield, it does </w:t>
+      </w:r>
+      <w:proofErr w:type="gramStart"/>
+      <w:r>
+        <w:rPr>
+          <w:szCs w:val="36"/>
+        </w:rPr>
+        <w:t>it’s</w:t>
+      </w:r>
+      <w:proofErr w:type="gramEnd"/>
+      <w:r>
+        <w:rPr>
+          <w:szCs w:val="36"/>
+        </w:rPr>
+        <w:t xml:space="preserve"> AC bonus in damage + your Strength modifier.</w:t>
+      </w:r>
+    </w:p>
+    <w:p>
+      <w:pPr>
+        <w:rPr>
+          <w:szCs w:val="36"/>
+        </w:rPr>
+      </w:pPr>
+      <w:r>
+        <w:rPr>
+          <w:b/>
+          <w:szCs w:val="36"/>
+        </w:rPr>
+        <w:t>2</w:t>
+      </w:r>
+      <w:r>
+        <w:rPr>
+          <w:b/>
+          <w:szCs w:val="36"/>
+          <w:vertAlign w:val="superscript"/>
+        </w:rPr>
+        <w:t>nd</w:t>
+      </w:r>
+      <w:r>
+        <w:rPr>
+          <w:b/>
+          <w:szCs w:val="36"/>
+        </w:rPr>
         <w:t xml:space="preserve"> Stage:</w:t>
       </w:r>
-    </w:p>
-    <w:p>
-      <w:pPr>
-        <w:rPr>
-          <w:b/>
-          <w:szCs w:val="36"/>
-        </w:rPr>
-      </w:pPr>
-      <w:r>
-        <w:rPr>
-          <w:b/>
-          <w:szCs w:val="36"/>
-        </w:rPr>
-        <w:t>2</w:t>
+      <w:r>
+        <w:rPr>
+          <w:b/>
+          <w:szCs w:val="36"/>
+        </w:rPr>
+        <w:t xml:space="preserve"> </w:t>
+      </w:r>
+      <w:r>
+        <w:rPr>
+          <w:szCs w:val="36"/>
+        </w:rPr>
+        <w:t>As a</w:t>
+      </w:r>
+      <w:r>
+        <w:rPr>
+          <w:szCs w:val="36"/>
+        </w:rPr>
+        <w:t>n action or</w:t>
+      </w:r>
+      <w:r>
+        <w:rPr>
+          <w:szCs w:val="36"/>
+        </w:rPr>
+        <w:t xml:space="preserve"> bonus action, you can bash an enemy with your shield. It does one and a half times its AC bonus in damage + your strength modifier.</w:t>
+      </w:r>
+    </w:p>
+    <w:p>
+      <w:pPr>
+        <w:rPr>
+          <w:szCs w:val="36"/>
+        </w:rPr>
+      </w:pPr>
+      <w:r>
+        <w:rPr>
+          <w:b/>
+          <w:szCs w:val="36"/>
+        </w:rPr>
+        <w:t>3</w:t>
       </w:r>
       <w:r>
         <w:rPr>
@@ -11448,7 +11918,7 @@
           <w:szCs w:val="36"/>
           <w:vertAlign w:val="superscript"/>
         </w:rPr>
-        <w:t>nd</w:t>
+        <w:t>rd</w:t>
       </w:r>
       <w:r>
         <w:rPr>
@@ -11457,20 +11927,32 @@
         </w:rPr>
         <w:t xml:space="preserve"> Stage:</w:t>
       </w:r>
-    </w:p>
-    <w:p>
-      <w:pPr>
-        <w:rPr>
-          <w:b/>
-          <w:szCs w:val="36"/>
-        </w:rPr>
-      </w:pPr>
-      <w:r>
-        <w:rPr>
-          <w:b/>
-          <w:szCs w:val="36"/>
-        </w:rPr>
-        <w:t>3</w:t>
+      <w:r>
+        <w:rPr>
+          <w:b/>
+          <w:szCs w:val="36"/>
+        </w:rPr>
+        <w:t xml:space="preserve"> </w:t>
+      </w:r>
+      <w:r>
+        <w:rPr>
+          <w:szCs w:val="36"/>
+        </w:rPr>
+        <w:t>As an action or bonus action, you can bash an enemy with your shield. It does two times its AC bonus in damage + your strength modifier.</w:t>
+      </w:r>
+    </w:p>
+    <w:p>
+      <w:pPr>
+        <w:rPr>
+          <w:szCs w:val="36"/>
+        </w:rPr>
+      </w:pPr>
+      <w:r>
+        <w:rPr>
+          <w:b/>
+          <w:szCs w:val="36"/>
+        </w:rPr>
+        <w:t>4</w:t>
       </w:r>
       <w:r>
         <w:rPr>
@@ -11478,7 +11960,7 @@
           <w:szCs w:val="36"/>
           <w:vertAlign w:val="superscript"/>
         </w:rPr>
-        <w:t>rd</w:t>
+        <w:t>th</w:t>
       </w:r>
       <w:r>
         <w:rPr>
@@ -11487,20 +11969,445 @@
         </w:rPr>
         <w:t xml:space="preserve"> Stage:</w:t>
       </w:r>
-    </w:p>
-    <w:p>
-      <w:pPr>
-        <w:rPr>
-          <w:b/>
-          <w:szCs w:val="36"/>
-        </w:rPr>
-      </w:pPr>
-      <w:r>
-        <w:rPr>
-          <w:b/>
-          <w:szCs w:val="36"/>
-        </w:rPr>
-        <w:t>4</w:t>
+      <w:r>
+        <w:rPr>
+          <w:b/>
+          <w:szCs w:val="36"/>
+        </w:rPr>
+        <w:t xml:space="preserve"> </w:t>
+      </w:r>
+      <w:r>
+        <w:rPr>
+          <w:szCs w:val="36"/>
+        </w:rPr>
+        <w:t>As an action or bonus action, you can bash an enemy with your shield. It does three times its AC bonus in damage + your strength modifier.</w:t>
+      </w:r>
+    </w:p>
+    <w:p>
+      <w:pPr>
+        <w:rPr>
+          <w:b/>
+          <w:sz w:val="36"/>
+          <w:szCs w:val="36"/>
+          <w:u w:val="single"/>
+        </w:rPr>
+      </w:pPr>
+      <w:r>
+        <w:rPr>
+          <w:b/>
+          <w:sz w:val="36"/>
+          <w:szCs w:val="36"/>
+          <w:u w:val="single"/>
+        </w:rPr>
+        <w:t>Protectorate:</w:t>
+      </w:r>
+    </w:p>
+    <w:p>
+      <w:pPr>
+        <w:rPr>
+          <w:szCs w:val="36"/>
+        </w:rPr>
+      </w:pPr>
+      <w:r>
+        <w:rPr>
+          <w:szCs w:val="36"/>
+        </w:rPr>
+        <w:t>You declare yourself the protector of one creature within sight, any damage that creature would take you take instead, if you are unconscious the damage starts damaging the creature.</w:t>
+      </w:r>
+    </w:p>
+    <w:p>
+      <w:pPr>
+        <w:rPr>
+          <w:b/>
+          <w:sz w:val="36"/>
+          <w:szCs w:val="36"/>
+          <w:u w:val="single"/>
+        </w:rPr>
+      </w:pPr>
+      <w:r>
+        <w:rPr>
+          <w:b/>
+          <w:sz w:val="36"/>
+          <w:szCs w:val="36"/>
+          <w:u w:val="single"/>
+        </w:rPr>
+        <w:t>Encourage:</w:t>
+      </w:r>
+    </w:p>
+    <w:p>
+      <w:pPr>
+        <w:rPr>
+          <w:szCs w:val="36"/>
+        </w:rPr>
+      </w:pPr>
+      <w:r>
+        <w:rPr>
+          <w:szCs w:val="36"/>
+        </w:rPr>
+        <w:t xml:space="preserve">Lasts </w:t>
+      </w:r>
+      <w:r>
+        <w:rPr>
+          <w:szCs w:val="36"/>
+        </w:rPr>
+        <w:t>12</w:t>
+      </w:r>
+      <w:r>
+        <w:rPr>
+          <w:szCs w:val="36"/>
+        </w:rPr>
+        <w:t xml:space="preserve"> </w:t>
+      </w:r>
+      <w:r>
+        <w:rPr>
+          <w:szCs w:val="36"/>
+        </w:rPr>
+        <w:t>seconds</w:t>
+      </w:r>
+      <w:r>
+        <w:rPr>
+          <w:szCs w:val="36"/>
+        </w:rPr>
+        <w:t>.</w:t>
+      </w:r>
+    </w:p>
+    <w:p>
+      <w:pPr>
+        <w:rPr>
+          <w:szCs w:val="36"/>
+        </w:rPr>
+      </w:pPr>
+      <w:r>
+        <w:rPr>
+          <w:szCs w:val="36"/>
+        </w:rPr>
+        <w:t>Usable x times. Where x is your proficiency bonus.</w:t>
+      </w:r>
+    </w:p>
+    <w:p>
+      <w:pPr>
+        <w:rPr>
+          <w:szCs w:val="36"/>
+        </w:rPr>
+      </w:pPr>
+      <w:r>
+        <w:rPr>
+          <w:szCs w:val="36"/>
+        </w:rPr>
+        <w:t>You encourage your allies, all allies within 15 ft. gain advantage on any attack rolls for the duration.</w:t>
+      </w:r>
+    </w:p>
+    <w:p>
+      <w:pPr>
+        <w:rPr>
+          <w:b/>
+          <w:sz w:val="36"/>
+          <w:szCs w:val="36"/>
+          <w:u w:val="single"/>
+        </w:rPr>
+      </w:pPr>
+      <w:r>
+        <w:rPr>
+          <w:b/>
+          <w:sz w:val="36"/>
+          <w:szCs w:val="36"/>
+          <w:u w:val="single"/>
+        </w:rPr>
+        <w:br w:type="page"/>
+      </w:r>
+      <w:r>
+        <w:rPr>
+          <w:b/>
+          <w:sz w:val="36"/>
+          <w:szCs w:val="36"/>
+          <w:u w:val="single"/>
+        </w:rPr>
+        <w:lastRenderedPageBreak/>
+        <w:t>Dispel Death:</w:t>
+      </w:r>
+    </w:p>
+    <w:p>
+      <w:pPr>
+        <w:rPr>
+          <w:szCs w:val="36"/>
+        </w:rPr>
+      </w:pPr>
+      <w:r>
+        <w:rPr>
+          <w:szCs w:val="36"/>
+        </w:rPr>
+        <w:t>Once per day, if a creature were to die, you can completely prevent its death and restore it to full health.</w:t>
+      </w:r>
+    </w:p>
+    <w:p>
+      <w:pPr>
+        <w:rPr>
+          <w:b/>
+          <w:sz w:val="56"/>
+          <w:szCs w:val="36"/>
+          <w:u w:val="single"/>
+        </w:rPr>
+      </w:pPr>
+    </w:p>
+    <w:p>
+      <w:pPr>
+        <w:rPr>
+          <w:b/>
+          <w:sz w:val="56"/>
+          <w:szCs w:val="36"/>
+          <w:u w:val="single"/>
+        </w:rPr>
+      </w:pPr>
+      <w:r>
+        <w:rPr>
+          <w:b/>
+          <w:sz w:val="56"/>
+          <w:szCs w:val="36"/>
+          <w:u w:val="single"/>
+        </w:rPr>
+        <w:t>Archetypes:</w:t>
+      </w:r>
+    </w:p>
+    <w:p>
+      <w:pPr>
+        <w:rPr>
+          <w:b/>
+          <w:sz w:val="48"/>
+          <w:szCs w:val="36"/>
+          <w:u w:val="single"/>
+        </w:rPr>
+      </w:pPr>
+      <w:r>
+        <w:rPr>
+          <w:b/>
+          <w:sz w:val="48"/>
+          <w:szCs w:val="36"/>
+          <w:u w:val="single"/>
+        </w:rPr>
+        <w:t>The Wall:</w:t>
+      </w:r>
+    </w:p>
+    <w:p>
+      <w:pPr>
+        <w:rPr>
+          <w:szCs w:val="36"/>
+        </w:rPr>
+      </w:pPr>
+      <w:r>
+        <w:rPr>
+          <w:szCs w:val="36"/>
+        </w:rPr>
+        <w:t xml:space="preserve">You specialize in dual wielding shields. You </w:t>
+      </w:r>
+      <w:r>
+        <w:rPr>
+          <w:szCs w:val="36"/>
+        </w:rPr>
+        <w:t>can</w:t>
+      </w:r>
+      <w:r>
+        <w:rPr>
+          <w:szCs w:val="36"/>
+        </w:rPr>
+        <w:t xml:space="preserve"> dual wield two tower shields.</w:t>
+      </w:r>
+    </w:p>
+    <w:p>
+      <w:pPr>
+        <w:rPr>
+          <w:b/>
+          <w:sz w:val="48"/>
+          <w:szCs w:val="36"/>
+          <w:u w:val="single"/>
+        </w:rPr>
+      </w:pPr>
+      <w:r>
+        <w:rPr>
+          <w:b/>
+          <w:sz w:val="48"/>
+          <w:szCs w:val="36"/>
+          <w:u w:val="single"/>
+        </w:rPr>
+        <w:t>Isolator</w:t>
+      </w:r>
+      <w:r>
+        <w:rPr>
+          <w:b/>
+          <w:sz w:val="48"/>
+          <w:szCs w:val="36"/>
+          <w:u w:val="single"/>
+        </w:rPr>
+        <w:t>:</w:t>
+      </w:r>
+    </w:p>
+    <w:p>
+      <w:pPr>
+        <w:rPr>
+          <w:szCs w:val="36"/>
+        </w:rPr>
+      </w:pPr>
+      <w:r>
+        <w:rPr>
+          <w:szCs w:val="36"/>
+        </w:rPr>
+        <w:t xml:space="preserve">You specialize in isolating enemies. </w:t>
+      </w:r>
+    </w:p>
+    <w:p>
+      <w:pPr>
+        <w:rPr>
+          <w:szCs w:val="36"/>
+        </w:rPr>
+      </w:pPr>
+      <w:r>
+        <w:rPr>
+          <w:b/>
+          <w:sz w:val="36"/>
+          <w:szCs w:val="36"/>
+          <w:u w:val="single"/>
+        </w:rPr>
+        <w:t xml:space="preserve">Bubble Shield: </w:t>
+      </w:r>
+    </w:p>
+    <w:p>
+      <w:pPr>
+        <w:rPr>
+          <w:szCs w:val="36"/>
+        </w:rPr>
+      </w:pPr>
+      <w:r>
+        <w:rPr>
+          <w:szCs w:val="36"/>
+        </w:rPr>
+        <w:t>You can shove your shield into the ground to create a bubble, a creature can enter the bubble by succeeding a dexterity check of 8 + your proficiency + your constitution</w:t>
+      </w:r>
+    </w:p>
+    <w:p>
+      <w:pPr>
+        <w:rPr>
+          <w:b/>
+          <w:sz w:val="56"/>
+          <w:szCs w:val="36"/>
+          <w:u w:val="single"/>
+        </w:rPr>
+      </w:pPr>
+    </w:p>
+    <w:p>
+      <w:pPr>
+        <w:rPr>
+          <w:b/>
+          <w:sz w:val="56"/>
+          <w:szCs w:val="36"/>
+          <w:u w:val="single"/>
+        </w:rPr>
+      </w:pPr>
+    </w:p>
+    <w:p>
+      <w:pPr>
+        <w:rPr>
+          <w:b/>
+          <w:sz w:val="56"/>
+          <w:szCs w:val="36"/>
+          <w:u w:val="single"/>
+        </w:rPr>
+      </w:pPr>
+      <w:r>
+        <w:rPr>
+          <w:b/>
+          <w:sz w:val="56"/>
+          <w:szCs w:val="36"/>
+          <w:u w:val="single"/>
+        </w:rPr>
+        <w:br w:type="page"/>
+      </w:r>
+    </w:p>
+    <w:p>
+      <w:pPr>
+        <w:rPr>
+          <w:b/>
+          <w:sz w:val="56"/>
+          <w:szCs w:val="36"/>
+          <w:u w:val="single"/>
+        </w:rPr>
+      </w:pPr>
+    </w:p>
+    <w:p>
+      <w:pPr>
+        <w:rPr>
+          <w:b/>
+          <w:sz w:val="56"/>
+          <w:szCs w:val="36"/>
+          <w:u w:val="single"/>
+        </w:rPr>
+      </w:pPr>
+      <w:r>
+        <w:rPr>
+          <w:b/>
+          <w:sz w:val="56"/>
+          <w:szCs w:val="36"/>
+          <w:u w:val="single"/>
+        </w:rPr>
+        <w:t>Stalker</w:t>
+      </w:r>
+    </w:p>
+    <w:p>
+      <w:pPr>
+        <w:rPr>
+          <w:b/>
+          <w:sz w:val="36"/>
+          <w:szCs w:val="36"/>
+          <w:u w:val="single"/>
+        </w:rPr>
+      </w:pPr>
+      <w:r>
+        <w:rPr>
+          <w:b/>
+          <w:sz w:val="36"/>
+          <w:szCs w:val="36"/>
+          <w:u w:val="single"/>
+        </w:rPr>
+        <w:t>Hit Points</w:t>
+      </w:r>
+    </w:p>
+    <w:p>
+      <w:pPr>
+        <w:rPr>
+          <w:szCs w:val="36"/>
+        </w:rPr>
+      </w:pPr>
+      <w:r>
+        <w:rPr>
+          <w:b/>
+          <w:szCs w:val="36"/>
+        </w:rPr>
+        <w:t>Hit Dice:</w:t>
+      </w:r>
+      <w:r>
+        <w:rPr>
+          <w:b/>
+          <w:szCs w:val="36"/>
+        </w:rPr>
+        <w:t xml:space="preserve"> </w:t>
+      </w:r>
+      <w:r>
+        <w:rPr>
+          <w:szCs w:val="36"/>
+        </w:rPr>
+        <w:t>1d8 + your constitution modifier</w:t>
+      </w:r>
+    </w:p>
+    <w:p>
+      <w:pPr>
+        <w:rPr>
+          <w:szCs w:val="36"/>
+        </w:rPr>
+      </w:pPr>
+      <w:r>
+        <w:rPr>
+          <w:b/>
+          <w:szCs w:val="36"/>
+        </w:rPr>
+        <w:t>Hit Points at 1</w:t>
       </w:r>
       <w:r>
         <w:rPr>
@@ -11508,20 +12415,32 @@
           <w:szCs w:val="36"/>
           <w:vertAlign w:val="superscript"/>
         </w:rPr>
-        <w:t>th</w:t>
-      </w:r>
-      <w:r>
-        <w:rPr>
-          <w:b/>
-          <w:szCs w:val="36"/>
-        </w:rPr>
-        <w:t xml:space="preserve"> Stage:</w:t>
-      </w:r>
-    </w:p>
-    <w:p>
-      <w:pPr>
-        <w:rPr>
-          <w:b/>
+        <w:t>st</w:t>
+      </w:r>
+      <w:r>
+        <w:rPr>
+          <w:b/>
+          <w:szCs w:val="36"/>
+        </w:rPr>
+        <w:t xml:space="preserve"> Level:</w:t>
+      </w:r>
+      <w:r>
+        <w:rPr>
+          <w:b/>
+          <w:szCs w:val="36"/>
+        </w:rPr>
+        <w:t xml:space="preserve"> </w:t>
+      </w:r>
+      <w:r>
+        <w:rPr>
+          <w:szCs w:val="36"/>
+        </w:rPr>
+        <w:t>8 + your constitution modifier.</w:t>
+      </w:r>
+    </w:p>
+    <w:p>
+      <w:pPr>
+        <w:rPr>
           <w:sz w:val="36"/>
           <w:szCs w:val="36"/>
           <w:u w:val="single"/>
@@ -11530,447 +12449,1723 @@
       <w:r>
         <w:rPr>
           <w:b/>
+          <w:szCs w:val="36"/>
+        </w:rPr>
+        <w:t>Hit Points at Higher Levels:</w:t>
+      </w:r>
+      <w:r>
+        <w:rPr>
+          <w:b/>
+          <w:szCs w:val="36"/>
+        </w:rPr>
+        <w:t xml:space="preserve"> </w:t>
+      </w:r>
+      <w:r>
+        <w:rPr>
+          <w:szCs w:val="36"/>
+        </w:rPr>
+        <w:t>1d8(or 5) + your constitution modifier.</w:t>
+      </w:r>
+    </w:p>
+    <w:p>
+      <w:pPr>
+        <w:rPr>
+          <w:b/>
           <w:sz w:val="36"/>
           <w:szCs w:val="36"/>
           <w:u w:val="single"/>
         </w:rPr>
-        <w:t>Chain Health:</w:t>
-      </w:r>
-    </w:p>
-    <w:p>
-      <w:pPr>
-        <w:rPr>
-          <w:szCs w:val="36"/>
-        </w:rPr>
-      </w:pPr>
-      <w:r>
-        <w:rPr>
-          <w:b/>
-          <w:szCs w:val="36"/>
-        </w:rPr>
-        <w:t>1</w:t>
-      </w:r>
-      <w:r>
-        <w:rPr>
-          <w:b/>
-          <w:szCs w:val="36"/>
-          <w:vertAlign w:val="superscript"/>
-        </w:rPr>
-        <w:t>st</w:t>
-      </w:r>
-      <w:r>
-        <w:rPr>
-          <w:b/>
-          <w:szCs w:val="36"/>
-        </w:rPr>
-        <w:t xml:space="preserve"> Stage: </w:t>
-      </w:r>
-      <w:r>
-        <w:rPr>
-          <w:szCs w:val="36"/>
-        </w:rPr>
-        <w:t>You attach your life force to target creature, if the creature were to take damage it only takes half, and you take the other half.</w:t>
-      </w:r>
-    </w:p>
-    <w:p>
-      <w:pPr>
-        <w:rPr>
-          <w:b/>
-          <w:szCs w:val="36"/>
-        </w:rPr>
-      </w:pPr>
-      <w:r>
-        <w:rPr>
-          <w:b/>
-          <w:szCs w:val="36"/>
-        </w:rPr>
-        <w:t>2</w:t>
-      </w:r>
-      <w:r>
-        <w:rPr>
-          <w:b/>
-          <w:szCs w:val="36"/>
-          <w:vertAlign w:val="superscript"/>
-        </w:rPr>
-        <w:t>nd</w:t>
-      </w:r>
-      <w:r>
-        <w:rPr>
-          <w:b/>
-          <w:szCs w:val="36"/>
-        </w:rPr>
-        <w:t xml:space="preserve"> Stage: </w:t>
-      </w:r>
-      <w:bookmarkStart w:id="1" w:name="_Hlk512287953"/>
-      <w:r>
-        <w:rPr>
-          <w:szCs w:val="36"/>
-        </w:rPr>
-        <w:t>You attach your life force to target creature</w:t>
-      </w:r>
-      <w:r>
-        <w:rPr>
-          <w:szCs w:val="36"/>
-        </w:rPr>
-        <w:t>s (up to two)</w:t>
-      </w:r>
-      <w:r>
-        <w:rPr>
-          <w:szCs w:val="36"/>
-        </w:rPr>
-        <w:t>, if the creature were to take damage it only takes half, and you take the other half.</w:t>
-      </w:r>
-      <w:bookmarkEnd w:id="1"/>
-    </w:p>
-    <w:p>
-      <w:pPr>
-        <w:rPr>
-          <w:b/>
-          <w:szCs w:val="36"/>
-        </w:rPr>
-      </w:pPr>
-      <w:r>
-        <w:rPr>
-          <w:b/>
-          <w:szCs w:val="36"/>
-        </w:rPr>
-        <w:t>3</w:t>
-      </w:r>
-      <w:r>
-        <w:rPr>
-          <w:b/>
-          <w:szCs w:val="36"/>
-          <w:vertAlign w:val="superscript"/>
-        </w:rPr>
-        <w:t>rd</w:t>
-      </w:r>
-      <w:r>
-        <w:rPr>
-          <w:b/>
-          <w:szCs w:val="36"/>
-        </w:rPr>
-        <w:t xml:space="preserve"> Stage: </w:t>
-      </w:r>
-      <w:r>
-        <w:rPr>
-          <w:szCs w:val="36"/>
-        </w:rPr>
-        <w:t>You attach your life force to target creatures (up to t</w:t>
-      </w:r>
-      <w:r>
-        <w:rPr>
-          <w:szCs w:val="36"/>
-        </w:rPr>
-        <w:t>hree</w:t>
-      </w:r>
-      <w:r>
-        <w:rPr>
-          <w:szCs w:val="36"/>
-        </w:rPr>
-        <w:t>), if the creature were to take damage it only takes half, and you take the other half.</w:t>
-      </w:r>
-    </w:p>
-    <w:p>
-      <w:pPr>
-        <w:rPr>
-          <w:b/>
-          <w:szCs w:val="36"/>
-        </w:rPr>
-      </w:pPr>
-      <w:r>
-        <w:rPr>
-          <w:b/>
-          <w:szCs w:val="36"/>
-        </w:rPr>
-        <w:t>4</w:t>
-      </w:r>
-      <w:r>
-        <w:rPr>
-          <w:b/>
-          <w:szCs w:val="36"/>
-          <w:vertAlign w:val="superscript"/>
-        </w:rPr>
-        <w:t>th</w:t>
-      </w:r>
-      <w:r>
-        <w:rPr>
-          <w:b/>
-          <w:szCs w:val="36"/>
-        </w:rPr>
-        <w:t xml:space="preserve"> Stage: </w:t>
-      </w:r>
-      <w:r>
-        <w:rPr>
-          <w:szCs w:val="36"/>
-        </w:rPr>
-        <w:t xml:space="preserve">You attach your life force to target creatures (up to </w:t>
-      </w:r>
-      <w:r>
-        <w:rPr>
-          <w:szCs w:val="36"/>
-        </w:rPr>
-        <w:t>four</w:t>
-      </w:r>
-      <w:r>
-        <w:rPr>
-          <w:szCs w:val="36"/>
-        </w:rPr>
-        <w:t>), if the creature were to take damage it only takes half, and you take the other half.</w:t>
-      </w:r>
-    </w:p>
-    <w:p>
-      <w:pPr>
+      </w:pPr>
+      <w:r>
         <w:rPr>
           <w:b/>
           <w:sz w:val="36"/>
           <w:szCs w:val="36"/>
           <w:u w:val="single"/>
         </w:rPr>
-      </w:pPr>
-      <w:r>
+        <w:t>Proficiencies</w:t>
+      </w:r>
+    </w:p>
+    <w:p>
+      <w:pPr>
+        <w:rPr>
+          <w:szCs w:val="36"/>
+        </w:rPr>
+      </w:pPr>
+      <w:r>
+        <w:rPr>
+          <w:b/>
+          <w:szCs w:val="36"/>
+        </w:rPr>
+        <w:t xml:space="preserve">Armor: </w:t>
+      </w:r>
+      <w:r>
+        <w:rPr>
+          <w:szCs w:val="36"/>
+        </w:rPr>
+        <w:t>Light armor</w:t>
+      </w:r>
+    </w:p>
+    <w:p>
+      <w:pPr>
+        <w:rPr>
+          <w:szCs w:val="36"/>
+        </w:rPr>
+      </w:pPr>
+      <w:r>
+        <w:rPr>
+          <w:b/>
+          <w:szCs w:val="36"/>
+        </w:rPr>
+        <w:t>Weapons:</w:t>
+      </w:r>
+      <w:r>
+        <w:rPr>
+          <w:b/>
+          <w:szCs w:val="36"/>
+        </w:rPr>
+        <w:t xml:space="preserve"> </w:t>
+      </w:r>
+      <w:r>
+        <w:rPr>
+          <w:szCs w:val="36"/>
+        </w:rPr>
+        <w:t>Light weapons</w:t>
+      </w:r>
+    </w:p>
+    <w:p>
+      <w:r>
+        <w:rPr>
+          <w:b/>
+        </w:rPr>
+        <w:t xml:space="preserve">Saving Throws: </w:t>
+      </w:r>
+      <w:r>
+        <w:t>Dexterity</w:t>
+      </w:r>
+    </w:p>
+    <w:p>
+      <w:pPr>
+        <w:rPr>
+          <w:szCs w:val="36"/>
+        </w:rPr>
+      </w:pPr>
+      <w:r>
+        <w:rPr>
+          <w:b/>
+          <w:szCs w:val="36"/>
+        </w:rPr>
+        <w:t>Tools:</w:t>
+      </w:r>
+      <w:r>
+        <w:rPr>
+          <w:b/>
+          <w:szCs w:val="36"/>
+        </w:rPr>
+        <w:t xml:space="preserve"> </w:t>
+      </w:r>
+      <w:r>
+        <w:rPr>
+          <w:szCs w:val="36"/>
+        </w:rPr>
+        <w:t>Thieves tools</w:t>
+      </w:r>
+    </w:p>
+    <w:p>
+      <w:pPr>
+        <w:rPr>
+          <w:szCs w:val="36"/>
+        </w:rPr>
+      </w:pPr>
+      <w:r>
+        <w:rPr>
+          <w:b/>
+          <w:szCs w:val="36"/>
+        </w:rPr>
+        <w:t xml:space="preserve">Skills: </w:t>
+      </w:r>
+      <w:r>
+        <w:rPr>
+          <w:szCs w:val="36"/>
+        </w:rPr>
+        <w:t>Choose two from</w:t>
+      </w:r>
+      <w:r>
+        <w:rPr>
+          <w:szCs w:val="36"/>
+        </w:rPr>
+        <w:t xml:space="preserve"> </w:t>
+      </w:r>
+    </w:p>
+    <w:p>
+      <w:pPr>
         <w:rPr>
           <w:b/>
           <w:sz w:val="36"/>
           <w:szCs w:val="36"/>
           <w:u w:val="single"/>
         </w:rPr>
-        <w:t>Shield Bash:</w:t>
-      </w:r>
-    </w:p>
-    <w:p>
-      <w:pPr>
-        <w:rPr>
-          <w:szCs w:val="36"/>
-        </w:rPr>
-      </w:pPr>
-      <w:r>
-        <w:rPr>
-          <w:b/>
-          <w:szCs w:val="36"/>
-        </w:rPr>
-        <w:t>1</w:t>
-      </w:r>
-      <w:r>
-        <w:rPr>
-          <w:b/>
-          <w:szCs w:val="36"/>
-          <w:vertAlign w:val="superscript"/>
-        </w:rPr>
-        <w:t>st</w:t>
-      </w:r>
-      <w:r>
-        <w:rPr>
-          <w:b/>
-          <w:szCs w:val="36"/>
-        </w:rPr>
-        <w:t xml:space="preserve"> Stage: </w:t>
-      </w:r>
-      <w:r>
-        <w:rPr>
-          <w:szCs w:val="36"/>
-        </w:rPr>
-        <w:t xml:space="preserve">As a bonus action you can bash an enemy with your shield, it does </w:t>
-      </w:r>
-      <w:proofErr w:type="gramStart"/>
-      <w:r>
-        <w:rPr>
-          <w:szCs w:val="36"/>
-        </w:rPr>
-        <w:t>it’s</w:t>
-      </w:r>
-      <w:proofErr w:type="gramEnd"/>
-      <w:r>
-        <w:rPr>
-          <w:szCs w:val="36"/>
-        </w:rPr>
-        <w:t xml:space="preserve"> AC bonus in damage + your Strength modifier.</w:t>
-      </w:r>
-    </w:p>
-    <w:p>
-      <w:pPr>
-        <w:rPr>
-          <w:b/>
-          <w:szCs w:val="36"/>
-        </w:rPr>
-      </w:pPr>
-      <w:r>
-        <w:rPr>
-          <w:b/>
-          <w:szCs w:val="36"/>
-        </w:rPr>
-        <w:t>2</w:t>
-      </w:r>
-      <w:r>
-        <w:rPr>
-          <w:b/>
-          <w:szCs w:val="36"/>
-          <w:vertAlign w:val="superscript"/>
-        </w:rPr>
-        <w:t>nd</w:t>
-      </w:r>
-      <w:r>
-        <w:rPr>
-          <w:b/>
-          <w:szCs w:val="36"/>
-        </w:rPr>
-        <w:t xml:space="preserve"> Stage:</w:t>
-      </w:r>
-    </w:p>
-    <w:p>
-      <w:pPr>
-        <w:rPr>
-          <w:b/>
-          <w:szCs w:val="36"/>
-        </w:rPr>
-      </w:pPr>
-      <w:r>
-        <w:rPr>
-          <w:b/>
-          <w:szCs w:val="36"/>
-        </w:rPr>
-        <w:t>3</w:t>
-      </w:r>
-      <w:r>
-        <w:rPr>
-          <w:b/>
-          <w:szCs w:val="36"/>
-          <w:vertAlign w:val="superscript"/>
-        </w:rPr>
-        <w:t>rd</w:t>
-      </w:r>
-      <w:r>
-        <w:rPr>
-          <w:b/>
-          <w:szCs w:val="36"/>
-        </w:rPr>
-        <w:t xml:space="preserve"> Stage:</w:t>
-      </w:r>
-    </w:p>
-    <w:p>
-      <w:pPr>
-        <w:rPr>
-          <w:b/>
-          <w:szCs w:val="36"/>
-        </w:rPr>
-      </w:pPr>
-      <w:r>
-        <w:rPr>
-          <w:b/>
-          <w:szCs w:val="36"/>
-        </w:rPr>
-        <w:t>4</w:t>
-      </w:r>
-      <w:r>
-        <w:rPr>
-          <w:b/>
-          <w:szCs w:val="36"/>
-          <w:vertAlign w:val="superscript"/>
-        </w:rPr>
-        <w:t>th</w:t>
-      </w:r>
-      <w:r>
-        <w:rPr>
-          <w:b/>
-          <w:szCs w:val="36"/>
-        </w:rPr>
-        <w:t xml:space="preserve"> Stage:</w:t>
-      </w:r>
-    </w:p>
-    <w:p>
-      <w:pPr>
+      </w:pPr>
+      <w:r>
         <w:rPr>
           <w:b/>
           <w:sz w:val="36"/>
           <w:szCs w:val="36"/>
           <w:u w:val="single"/>
         </w:rPr>
-      </w:pPr>
-      <w:r>
+        <w:t>Equipment</w:t>
+      </w:r>
+    </w:p>
+    <w:p>
+      <w:pPr>
+        <w:rPr>
+          <w:szCs w:val="36"/>
+        </w:rPr>
+      </w:pPr>
+      <w:r>
+        <w:rPr>
+          <w:szCs w:val="36"/>
+        </w:rPr>
+        <w:t>(a)</w:t>
+      </w:r>
+      <w:r>
+        <w:rPr>
+          <w:szCs w:val="36"/>
+        </w:rPr>
+        <w:t xml:space="preserve"> </w:t>
+      </w:r>
+      <w:r>
+        <w:rPr>
+          <w:szCs w:val="36"/>
+        </w:rPr>
+        <w:t>Rapier</w:t>
+      </w:r>
+    </w:p>
+    <w:p>
+      <w:pPr>
+        <w:rPr>
+          <w:szCs w:val="36"/>
+        </w:rPr>
+      </w:pPr>
+      <w:r>
+        <w:rPr>
+          <w:szCs w:val="36"/>
+        </w:rPr>
+        <w:t>(b)</w:t>
+      </w:r>
+      <w:r>
+        <w:rPr>
+          <w:szCs w:val="36"/>
+        </w:rPr>
+        <w:t xml:space="preserve"> dagger x2</w:t>
+      </w:r>
+    </w:p>
+    <w:p>
+      <w:pPr>
+        <w:rPr>
+          <w:szCs w:val="36"/>
+        </w:rPr>
+      </w:pPr>
+      <w:r>
+        <w:rPr>
+          <w:szCs w:val="36"/>
+        </w:rPr>
+        <w:t>(c)</w:t>
+      </w:r>
+      <w:r>
+        <w:rPr>
+          <w:szCs w:val="36"/>
+        </w:rPr>
+        <w:t xml:space="preserve"> Thieves kit (tools)</w:t>
+      </w:r>
+    </w:p>
+    <w:p>
+      <w:pPr>
+        <w:rPr>
+          <w:szCs w:val="36"/>
+        </w:rPr>
+      </w:pPr>
+      <w:r>
+        <w:rPr>
+          <w:szCs w:val="36"/>
+        </w:rPr>
+        <w:t>(d) Leather Armor</w:t>
+      </w:r>
+    </w:p>
+    <w:p>
+      <w:pPr>
+        <w:rPr>
+          <w:szCs w:val="36"/>
+        </w:rPr>
+      </w:pPr>
+      <w:r>
+        <w:rPr>
+          <w:szCs w:val="36"/>
+        </w:rPr>
+        <w:br w:type="page"/>
+      </w:r>
+    </w:p>
+    <w:p>
+      <w:pPr>
+        <w:rPr>
+          <w:szCs w:val="36"/>
+        </w:rPr>
+      </w:pPr>
+    </w:p>
+    <w:tbl>
+      <w:tblPr>
+        <w:tblStyle w:val="TableGrid"/>
+        <w:tblW w:w="9996" w:type="dxa"/>
+        <w:tblLook w:val="04A0" w:firstRow="1" w:lastRow="0" w:firstColumn="1" w:lastColumn="0" w:noHBand="0" w:noVBand="1"/>
+      </w:tblPr>
+      <w:tblGrid>
+        <w:gridCol w:w="2427"/>
+        <w:gridCol w:w="2427"/>
+        <w:gridCol w:w="5142"/>
+      </w:tblGrid>
+      <w:tr>
+        <w:trPr>
+          <w:trHeight w:val="267"/>
+        </w:trPr>
+        <w:tc>
+          <w:tcPr>
+            <w:tcW w:w="2427" w:type="dxa"/>
+          </w:tcPr>
+          <w:p>
+            <w:pPr>
+              <w:rPr>
+                <w:szCs w:val="36"/>
+              </w:rPr>
+            </w:pPr>
+            <w:r>
+              <w:rPr>
+                <w:szCs w:val="36"/>
+              </w:rPr>
+              <w:t>Level</w:t>
+            </w:r>
+          </w:p>
+        </w:tc>
+        <w:tc>
+          <w:tcPr>
+            <w:tcW w:w="2427" w:type="dxa"/>
+          </w:tcPr>
+          <w:p>
+            <w:pPr>
+              <w:rPr>
+                <w:szCs w:val="36"/>
+              </w:rPr>
+            </w:pPr>
+            <w:r>
+              <w:rPr>
+                <w:szCs w:val="36"/>
+              </w:rPr>
+              <w:t>Proficiency Bonus</w:t>
+            </w:r>
+          </w:p>
+        </w:tc>
+        <w:tc>
+          <w:tcPr>
+            <w:tcW w:w="5142" w:type="dxa"/>
+          </w:tcPr>
+          <w:p>
+            <w:pPr>
+              <w:rPr>
+                <w:szCs w:val="36"/>
+              </w:rPr>
+            </w:pPr>
+            <w:r>
+              <w:rPr>
+                <w:szCs w:val="36"/>
+              </w:rPr>
+              <w:t>Features</w:t>
+            </w:r>
+          </w:p>
+        </w:tc>
+      </w:tr>
+      <w:tr>
+        <w:trPr>
+          <w:trHeight w:val="267"/>
+        </w:trPr>
+        <w:tc>
+          <w:tcPr>
+            <w:tcW w:w="2427" w:type="dxa"/>
+          </w:tcPr>
+          <w:p>
+            <w:pPr>
+              <w:rPr>
+                <w:szCs w:val="36"/>
+              </w:rPr>
+            </w:pPr>
+            <w:r>
+              <w:rPr>
+                <w:szCs w:val="36"/>
+              </w:rPr>
+              <w:t>1</w:t>
+            </w:r>
+            <w:r>
+              <w:rPr>
+                <w:szCs w:val="36"/>
+                <w:vertAlign w:val="superscript"/>
+              </w:rPr>
+              <w:t>st</w:t>
+            </w:r>
+          </w:p>
+        </w:tc>
+        <w:tc>
+          <w:tcPr>
+            <w:tcW w:w="2427" w:type="dxa"/>
+          </w:tcPr>
+          <w:p>
+            <w:pPr>
+              <w:rPr>
+                <w:szCs w:val="36"/>
+              </w:rPr>
+            </w:pPr>
+            <w:r>
+              <w:rPr>
+                <w:szCs w:val="36"/>
+              </w:rPr>
+              <w:t>+2</w:t>
+            </w:r>
+          </w:p>
+        </w:tc>
+        <w:tc>
+          <w:tcPr>
+            <w:tcW w:w="5142" w:type="dxa"/>
+          </w:tcPr>
+          <w:p>
+            <w:pPr>
+              <w:rPr>
+                <w:szCs w:val="36"/>
+              </w:rPr>
+            </w:pPr>
+            <w:r>
+              <w:rPr>
+                <w:szCs w:val="36"/>
+              </w:rPr>
+              <w:t>Tracking</w:t>
+            </w:r>
+            <w:r>
+              <w:rPr>
+                <w:szCs w:val="36"/>
+              </w:rPr>
+              <w:t>, Slip into the shadows</w:t>
+            </w:r>
+          </w:p>
+        </w:tc>
+      </w:tr>
+      <w:tr>
+        <w:trPr>
+          <w:trHeight w:val="279"/>
+        </w:trPr>
+        <w:tc>
+          <w:tcPr>
+            <w:tcW w:w="2427" w:type="dxa"/>
+          </w:tcPr>
+          <w:p>
+            <w:pPr>
+              <w:rPr>
+                <w:szCs w:val="36"/>
+              </w:rPr>
+            </w:pPr>
+            <w:r>
+              <w:rPr>
+                <w:szCs w:val="36"/>
+              </w:rPr>
+              <w:t>2</w:t>
+            </w:r>
+            <w:r>
+              <w:rPr>
+                <w:szCs w:val="36"/>
+                <w:vertAlign w:val="superscript"/>
+              </w:rPr>
+              <w:t>nd</w:t>
+            </w:r>
+          </w:p>
+        </w:tc>
+        <w:tc>
+          <w:tcPr>
+            <w:tcW w:w="2427" w:type="dxa"/>
+          </w:tcPr>
+          <w:p>
+            <w:pPr>
+              <w:rPr>
+                <w:szCs w:val="36"/>
+              </w:rPr>
+            </w:pPr>
+            <w:r>
+              <w:rPr>
+                <w:szCs w:val="36"/>
+              </w:rPr>
+              <w:t>+2</w:t>
+            </w:r>
+          </w:p>
+        </w:tc>
+        <w:tc>
+          <w:tcPr>
+            <w:tcW w:w="5142" w:type="dxa"/>
+          </w:tcPr>
+          <w:p>
+            <w:pPr>
+              <w:rPr>
+                <w:szCs w:val="36"/>
+              </w:rPr>
+            </w:pPr>
+          </w:p>
+        </w:tc>
+      </w:tr>
+      <w:tr>
+        <w:trPr>
+          <w:trHeight w:val="267"/>
+        </w:trPr>
+        <w:tc>
+          <w:tcPr>
+            <w:tcW w:w="2427" w:type="dxa"/>
+          </w:tcPr>
+          <w:p>
+            <w:pPr>
+              <w:rPr>
+                <w:szCs w:val="36"/>
+              </w:rPr>
+            </w:pPr>
+            <w:r>
+              <w:rPr>
+                <w:szCs w:val="36"/>
+              </w:rPr>
+              <w:t>3</w:t>
+            </w:r>
+            <w:r>
+              <w:rPr>
+                <w:szCs w:val="36"/>
+                <w:vertAlign w:val="superscript"/>
+              </w:rPr>
+              <w:t>rd</w:t>
+            </w:r>
+          </w:p>
+        </w:tc>
+        <w:tc>
+          <w:tcPr>
+            <w:tcW w:w="2427" w:type="dxa"/>
+          </w:tcPr>
+          <w:p>
+            <w:pPr>
+              <w:rPr>
+                <w:szCs w:val="36"/>
+              </w:rPr>
+            </w:pPr>
+            <w:r>
+              <w:rPr>
+                <w:szCs w:val="36"/>
+              </w:rPr>
+              <w:t>+2</w:t>
+            </w:r>
+          </w:p>
+        </w:tc>
+        <w:tc>
+          <w:tcPr>
+            <w:tcW w:w="5142" w:type="dxa"/>
+          </w:tcPr>
+          <w:p>
+            <w:pPr>
+              <w:rPr>
+                <w:szCs w:val="36"/>
+              </w:rPr>
+            </w:pPr>
+            <w:r>
+              <w:rPr>
+                <w:szCs w:val="36"/>
+              </w:rPr>
+              <w:t>Stalker Archetype</w:t>
+            </w:r>
+          </w:p>
+        </w:tc>
+      </w:tr>
+      <w:tr>
+        <w:trPr>
+          <w:trHeight w:val="267"/>
+        </w:trPr>
+        <w:tc>
+          <w:tcPr>
+            <w:tcW w:w="2427" w:type="dxa"/>
+          </w:tcPr>
+          <w:p>
+            <w:pPr>
+              <w:rPr>
+                <w:szCs w:val="36"/>
+              </w:rPr>
+            </w:pPr>
+            <w:r>
+              <w:rPr>
+                <w:szCs w:val="36"/>
+              </w:rPr>
+              <w:t>4</w:t>
+            </w:r>
+            <w:r>
+              <w:rPr>
+                <w:szCs w:val="36"/>
+                <w:vertAlign w:val="superscript"/>
+              </w:rPr>
+              <w:t>th</w:t>
+            </w:r>
+          </w:p>
+        </w:tc>
+        <w:tc>
+          <w:tcPr>
+            <w:tcW w:w="2427" w:type="dxa"/>
+          </w:tcPr>
+          <w:p>
+            <w:pPr>
+              <w:rPr>
+                <w:szCs w:val="36"/>
+              </w:rPr>
+            </w:pPr>
+            <w:r>
+              <w:rPr>
+                <w:szCs w:val="36"/>
+              </w:rPr>
+              <w:t>+2</w:t>
+            </w:r>
+          </w:p>
+        </w:tc>
+        <w:tc>
+          <w:tcPr>
+            <w:tcW w:w="5142" w:type="dxa"/>
+          </w:tcPr>
+          <w:p>
+            <w:pPr>
+              <w:rPr>
+                <w:szCs w:val="36"/>
+              </w:rPr>
+            </w:pPr>
+            <w:r>
+              <w:rPr>
+                <w:szCs w:val="36"/>
+              </w:rPr>
+              <w:t>Ability Score Improvement</w:t>
+            </w:r>
+          </w:p>
+        </w:tc>
+      </w:tr>
+      <w:tr>
+        <w:trPr>
+          <w:trHeight w:val="267"/>
+        </w:trPr>
+        <w:tc>
+          <w:tcPr>
+            <w:tcW w:w="2427" w:type="dxa"/>
+          </w:tcPr>
+          <w:p>
+            <w:pPr>
+              <w:rPr>
+                <w:szCs w:val="36"/>
+              </w:rPr>
+            </w:pPr>
+            <w:r>
+              <w:rPr>
+                <w:szCs w:val="36"/>
+              </w:rPr>
+              <w:t>5</w:t>
+            </w:r>
+            <w:r>
+              <w:rPr>
+                <w:szCs w:val="36"/>
+                <w:vertAlign w:val="superscript"/>
+              </w:rPr>
+              <w:t>th</w:t>
+            </w:r>
+          </w:p>
+        </w:tc>
+        <w:tc>
+          <w:tcPr>
+            <w:tcW w:w="2427" w:type="dxa"/>
+          </w:tcPr>
+          <w:p>
+            <w:pPr>
+              <w:rPr>
+                <w:szCs w:val="36"/>
+              </w:rPr>
+            </w:pPr>
+            <w:r>
+              <w:rPr>
+                <w:szCs w:val="36"/>
+              </w:rPr>
+              <w:t>+3</w:t>
+            </w:r>
+          </w:p>
+        </w:tc>
+        <w:tc>
+          <w:tcPr>
+            <w:tcW w:w="5142" w:type="dxa"/>
+          </w:tcPr>
+          <w:p>
+            <w:pPr>
+              <w:rPr>
+                <w:szCs w:val="36"/>
+              </w:rPr>
+            </w:pPr>
+            <w:r>
+              <w:rPr>
+                <w:szCs w:val="36"/>
+              </w:rPr>
+              <w:t>Weapon Specialty</w:t>
+            </w:r>
+          </w:p>
+        </w:tc>
+      </w:tr>
+      <w:tr>
+        <w:trPr>
+          <w:trHeight w:val="267"/>
+        </w:trPr>
+        <w:tc>
+          <w:tcPr>
+            <w:tcW w:w="2427" w:type="dxa"/>
+          </w:tcPr>
+          <w:p>
+            <w:pPr>
+              <w:rPr>
+                <w:szCs w:val="36"/>
+              </w:rPr>
+            </w:pPr>
+            <w:r>
+              <w:rPr>
+                <w:szCs w:val="36"/>
+              </w:rPr>
+              <w:t>6</w:t>
+            </w:r>
+            <w:r>
+              <w:rPr>
+                <w:szCs w:val="36"/>
+                <w:vertAlign w:val="superscript"/>
+              </w:rPr>
+              <w:t>th</w:t>
+            </w:r>
+          </w:p>
+        </w:tc>
+        <w:tc>
+          <w:tcPr>
+            <w:tcW w:w="2427" w:type="dxa"/>
+          </w:tcPr>
+          <w:p>
+            <w:pPr>
+              <w:rPr>
+                <w:szCs w:val="36"/>
+              </w:rPr>
+            </w:pPr>
+            <w:r>
+              <w:rPr>
+                <w:szCs w:val="36"/>
+              </w:rPr>
+              <w:t>+3</w:t>
+            </w:r>
+          </w:p>
+        </w:tc>
+        <w:tc>
+          <w:tcPr>
+            <w:tcW w:w="5142" w:type="dxa"/>
+          </w:tcPr>
+          <w:p>
+            <w:pPr>
+              <w:rPr>
+                <w:szCs w:val="36"/>
+              </w:rPr>
+            </w:pPr>
+          </w:p>
+        </w:tc>
+      </w:tr>
+      <w:tr>
+        <w:trPr>
+          <w:trHeight w:val="279"/>
+        </w:trPr>
+        <w:tc>
+          <w:tcPr>
+            <w:tcW w:w="2427" w:type="dxa"/>
+          </w:tcPr>
+          <w:p>
+            <w:pPr>
+              <w:rPr>
+                <w:szCs w:val="36"/>
+              </w:rPr>
+            </w:pPr>
+            <w:r>
+              <w:rPr>
+                <w:szCs w:val="36"/>
+              </w:rPr>
+              <w:t>7</w:t>
+            </w:r>
+            <w:r>
+              <w:rPr>
+                <w:szCs w:val="36"/>
+                <w:vertAlign w:val="superscript"/>
+              </w:rPr>
+              <w:t>th</w:t>
+            </w:r>
+          </w:p>
+        </w:tc>
+        <w:tc>
+          <w:tcPr>
+            <w:tcW w:w="2427" w:type="dxa"/>
+          </w:tcPr>
+          <w:p>
+            <w:pPr>
+              <w:rPr>
+                <w:szCs w:val="36"/>
+              </w:rPr>
+            </w:pPr>
+            <w:r>
+              <w:rPr>
+                <w:szCs w:val="36"/>
+              </w:rPr>
+              <w:t>+3</w:t>
+            </w:r>
+          </w:p>
+        </w:tc>
+        <w:tc>
+          <w:tcPr>
+            <w:tcW w:w="5142" w:type="dxa"/>
+          </w:tcPr>
+          <w:p>
+            <w:pPr>
+              <w:rPr>
+                <w:szCs w:val="36"/>
+              </w:rPr>
+            </w:pPr>
+            <w:r>
+              <w:rPr>
+                <w:szCs w:val="36"/>
+              </w:rPr>
+              <w:t>Archetype Features</w:t>
+            </w:r>
+          </w:p>
+        </w:tc>
+      </w:tr>
+      <w:tr>
+        <w:trPr>
+          <w:trHeight w:val="267"/>
+        </w:trPr>
+        <w:tc>
+          <w:tcPr>
+            <w:tcW w:w="2427" w:type="dxa"/>
+          </w:tcPr>
+          <w:p>
+            <w:pPr>
+              <w:rPr>
+                <w:szCs w:val="36"/>
+              </w:rPr>
+            </w:pPr>
+            <w:r>
+              <w:rPr>
+                <w:szCs w:val="36"/>
+              </w:rPr>
+              <w:t>8</w:t>
+            </w:r>
+            <w:r>
+              <w:rPr>
+                <w:szCs w:val="36"/>
+                <w:vertAlign w:val="superscript"/>
+              </w:rPr>
+              <w:t>th</w:t>
+            </w:r>
+          </w:p>
+        </w:tc>
+        <w:tc>
+          <w:tcPr>
+            <w:tcW w:w="2427" w:type="dxa"/>
+          </w:tcPr>
+          <w:p>
+            <w:pPr>
+              <w:rPr>
+                <w:szCs w:val="36"/>
+              </w:rPr>
+            </w:pPr>
+            <w:r>
+              <w:rPr>
+                <w:szCs w:val="36"/>
+              </w:rPr>
+              <w:t>+3</w:t>
+            </w:r>
+          </w:p>
+        </w:tc>
+        <w:tc>
+          <w:tcPr>
+            <w:tcW w:w="5142" w:type="dxa"/>
+          </w:tcPr>
+          <w:p>
+            <w:pPr>
+              <w:rPr>
+                <w:szCs w:val="36"/>
+              </w:rPr>
+            </w:pPr>
+            <w:r>
+              <w:rPr>
+                <w:szCs w:val="36"/>
+              </w:rPr>
+              <w:t>Ability Score Improvement</w:t>
+            </w:r>
+          </w:p>
+        </w:tc>
+      </w:tr>
+      <w:tr>
+        <w:trPr>
+          <w:trHeight w:val="267"/>
+        </w:trPr>
+        <w:tc>
+          <w:tcPr>
+            <w:tcW w:w="2427" w:type="dxa"/>
+          </w:tcPr>
+          <w:p>
+            <w:pPr>
+              <w:rPr>
+                <w:szCs w:val="36"/>
+              </w:rPr>
+            </w:pPr>
+            <w:r>
+              <w:rPr>
+                <w:szCs w:val="36"/>
+              </w:rPr>
+              <w:t>9</w:t>
+            </w:r>
+            <w:r>
+              <w:rPr>
+                <w:szCs w:val="36"/>
+                <w:vertAlign w:val="superscript"/>
+              </w:rPr>
+              <w:t>th</w:t>
+            </w:r>
+          </w:p>
+        </w:tc>
+        <w:tc>
+          <w:tcPr>
+            <w:tcW w:w="2427" w:type="dxa"/>
+          </w:tcPr>
+          <w:p>
+            <w:pPr>
+              <w:rPr>
+                <w:szCs w:val="36"/>
+              </w:rPr>
+            </w:pPr>
+            <w:r>
+              <w:rPr>
+                <w:szCs w:val="36"/>
+              </w:rPr>
+              <w:t>+4</w:t>
+            </w:r>
+          </w:p>
+        </w:tc>
+        <w:tc>
+          <w:tcPr>
+            <w:tcW w:w="5142" w:type="dxa"/>
+          </w:tcPr>
+          <w:p>
+            <w:pPr>
+              <w:rPr>
+                <w:szCs w:val="36"/>
+              </w:rPr>
+            </w:pPr>
+          </w:p>
+        </w:tc>
+      </w:tr>
+      <w:tr>
+        <w:trPr>
+          <w:trHeight w:val="267"/>
+        </w:trPr>
+        <w:tc>
+          <w:tcPr>
+            <w:tcW w:w="2427" w:type="dxa"/>
+          </w:tcPr>
+          <w:p>
+            <w:pPr>
+              <w:rPr>
+                <w:szCs w:val="36"/>
+              </w:rPr>
+            </w:pPr>
+            <w:r>
+              <w:rPr>
+                <w:szCs w:val="36"/>
+              </w:rPr>
+              <w:t>10</w:t>
+            </w:r>
+            <w:r>
+              <w:rPr>
+                <w:szCs w:val="36"/>
+                <w:vertAlign w:val="superscript"/>
+              </w:rPr>
+              <w:t>th</w:t>
+            </w:r>
+          </w:p>
+        </w:tc>
+        <w:tc>
+          <w:tcPr>
+            <w:tcW w:w="2427" w:type="dxa"/>
+          </w:tcPr>
+          <w:p>
+            <w:pPr>
+              <w:rPr>
+                <w:szCs w:val="36"/>
+              </w:rPr>
+            </w:pPr>
+            <w:r>
+              <w:rPr>
+                <w:szCs w:val="36"/>
+              </w:rPr>
+              <w:t>+4</w:t>
+            </w:r>
+          </w:p>
+        </w:tc>
+        <w:tc>
+          <w:tcPr>
+            <w:tcW w:w="5142" w:type="dxa"/>
+          </w:tcPr>
+          <w:p>
+            <w:pPr>
+              <w:rPr>
+                <w:szCs w:val="36"/>
+              </w:rPr>
+            </w:pPr>
+          </w:p>
+        </w:tc>
+      </w:tr>
+      <w:tr>
+        <w:trPr>
+          <w:trHeight w:val="279"/>
+        </w:trPr>
+        <w:tc>
+          <w:tcPr>
+            <w:tcW w:w="2427" w:type="dxa"/>
+          </w:tcPr>
+          <w:p>
+            <w:pPr>
+              <w:rPr>
+                <w:szCs w:val="36"/>
+              </w:rPr>
+            </w:pPr>
+            <w:r>
+              <w:rPr>
+                <w:szCs w:val="36"/>
+              </w:rPr>
+              <w:t>11</w:t>
+            </w:r>
+            <w:r>
+              <w:rPr>
+                <w:szCs w:val="36"/>
+                <w:vertAlign w:val="superscript"/>
+              </w:rPr>
+              <w:t>th</w:t>
+            </w:r>
+          </w:p>
+        </w:tc>
+        <w:tc>
+          <w:tcPr>
+            <w:tcW w:w="2427" w:type="dxa"/>
+          </w:tcPr>
+          <w:p>
+            <w:pPr>
+              <w:rPr>
+                <w:szCs w:val="36"/>
+              </w:rPr>
+            </w:pPr>
+            <w:r>
+              <w:rPr>
+                <w:szCs w:val="36"/>
+              </w:rPr>
+              <w:t>+4</w:t>
+            </w:r>
+          </w:p>
+        </w:tc>
+        <w:tc>
+          <w:tcPr>
+            <w:tcW w:w="5142" w:type="dxa"/>
+          </w:tcPr>
+          <w:p>
+            <w:pPr>
+              <w:rPr>
+                <w:szCs w:val="36"/>
+              </w:rPr>
+            </w:pPr>
+            <w:r>
+              <w:rPr>
+                <w:szCs w:val="36"/>
+              </w:rPr>
+              <w:t>Archetype Features</w:t>
+            </w:r>
+          </w:p>
+        </w:tc>
+      </w:tr>
+      <w:tr>
+        <w:trPr>
+          <w:trHeight w:val="267"/>
+        </w:trPr>
+        <w:tc>
+          <w:tcPr>
+            <w:tcW w:w="2427" w:type="dxa"/>
+          </w:tcPr>
+          <w:p>
+            <w:pPr>
+              <w:rPr>
+                <w:szCs w:val="36"/>
+              </w:rPr>
+            </w:pPr>
+            <w:r>
+              <w:rPr>
+                <w:szCs w:val="36"/>
+              </w:rPr>
+              <w:t>12</w:t>
+            </w:r>
+            <w:r>
+              <w:rPr>
+                <w:szCs w:val="36"/>
+                <w:vertAlign w:val="superscript"/>
+              </w:rPr>
+              <w:t>th</w:t>
+            </w:r>
+          </w:p>
+        </w:tc>
+        <w:tc>
+          <w:tcPr>
+            <w:tcW w:w="2427" w:type="dxa"/>
+          </w:tcPr>
+          <w:p>
+            <w:pPr>
+              <w:rPr>
+                <w:szCs w:val="36"/>
+              </w:rPr>
+            </w:pPr>
+            <w:r>
+              <w:rPr>
+                <w:szCs w:val="36"/>
+              </w:rPr>
+              <w:t>+4</w:t>
+            </w:r>
+          </w:p>
+        </w:tc>
+        <w:tc>
+          <w:tcPr>
+            <w:tcW w:w="5142" w:type="dxa"/>
+          </w:tcPr>
+          <w:p>
+            <w:pPr>
+              <w:rPr>
+                <w:szCs w:val="36"/>
+              </w:rPr>
+            </w:pPr>
+            <w:r>
+              <w:rPr>
+                <w:szCs w:val="36"/>
+              </w:rPr>
+              <w:t>Ability Score Improvement</w:t>
+            </w:r>
+          </w:p>
+        </w:tc>
+      </w:tr>
+      <w:tr>
+        <w:trPr>
+          <w:trHeight w:val="267"/>
+        </w:trPr>
+        <w:tc>
+          <w:tcPr>
+            <w:tcW w:w="2427" w:type="dxa"/>
+          </w:tcPr>
+          <w:p>
+            <w:pPr>
+              <w:rPr>
+                <w:szCs w:val="36"/>
+              </w:rPr>
+            </w:pPr>
+            <w:r>
+              <w:rPr>
+                <w:szCs w:val="36"/>
+              </w:rPr>
+              <w:t>13</w:t>
+            </w:r>
+            <w:r>
+              <w:rPr>
+                <w:szCs w:val="36"/>
+                <w:vertAlign w:val="superscript"/>
+              </w:rPr>
+              <w:t>th</w:t>
+            </w:r>
+          </w:p>
+        </w:tc>
+        <w:tc>
+          <w:tcPr>
+            <w:tcW w:w="2427" w:type="dxa"/>
+          </w:tcPr>
+          <w:p>
+            <w:pPr>
+              <w:rPr>
+                <w:szCs w:val="36"/>
+              </w:rPr>
+            </w:pPr>
+            <w:r>
+              <w:rPr>
+                <w:szCs w:val="36"/>
+              </w:rPr>
+              <w:t>+5</w:t>
+            </w:r>
+          </w:p>
+        </w:tc>
+        <w:tc>
+          <w:tcPr>
+            <w:tcW w:w="5142" w:type="dxa"/>
+          </w:tcPr>
+          <w:p>
+            <w:pPr>
+              <w:rPr>
+                <w:szCs w:val="36"/>
+              </w:rPr>
+            </w:pPr>
+          </w:p>
+        </w:tc>
+      </w:tr>
+      <w:tr>
+        <w:trPr>
+          <w:trHeight w:val="267"/>
+        </w:trPr>
+        <w:tc>
+          <w:tcPr>
+            <w:tcW w:w="2427" w:type="dxa"/>
+          </w:tcPr>
+          <w:p>
+            <w:pPr>
+              <w:rPr>
+                <w:szCs w:val="36"/>
+              </w:rPr>
+            </w:pPr>
+            <w:r>
+              <w:rPr>
+                <w:szCs w:val="36"/>
+              </w:rPr>
+              <w:t>14</w:t>
+            </w:r>
+            <w:r>
+              <w:rPr>
+                <w:szCs w:val="36"/>
+                <w:vertAlign w:val="superscript"/>
+              </w:rPr>
+              <w:t>th</w:t>
+            </w:r>
+          </w:p>
+        </w:tc>
+        <w:tc>
+          <w:tcPr>
+            <w:tcW w:w="2427" w:type="dxa"/>
+          </w:tcPr>
+          <w:p>
+            <w:pPr>
+              <w:rPr>
+                <w:szCs w:val="36"/>
+              </w:rPr>
+            </w:pPr>
+            <w:r>
+              <w:rPr>
+                <w:szCs w:val="36"/>
+              </w:rPr>
+              <w:t>+5</w:t>
+            </w:r>
+          </w:p>
+        </w:tc>
+        <w:tc>
+          <w:tcPr>
+            <w:tcW w:w="5142" w:type="dxa"/>
+          </w:tcPr>
+          <w:p>
+            <w:pPr>
+              <w:rPr>
+                <w:szCs w:val="36"/>
+              </w:rPr>
+            </w:pPr>
+          </w:p>
+        </w:tc>
+      </w:tr>
+      <w:tr>
+        <w:trPr>
+          <w:trHeight w:val="267"/>
+        </w:trPr>
+        <w:tc>
+          <w:tcPr>
+            <w:tcW w:w="2427" w:type="dxa"/>
+          </w:tcPr>
+          <w:p>
+            <w:pPr>
+              <w:rPr>
+                <w:szCs w:val="36"/>
+              </w:rPr>
+            </w:pPr>
+            <w:r>
+              <w:rPr>
+                <w:szCs w:val="36"/>
+              </w:rPr>
+              <w:t>15</w:t>
+            </w:r>
+            <w:r>
+              <w:rPr>
+                <w:szCs w:val="36"/>
+                <w:vertAlign w:val="superscript"/>
+              </w:rPr>
+              <w:t>th</w:t>
+            </w:r>
+          </w:p>
+        </w:tc>
+        <w:tc>
+          <w:tcPr>
+            <w:tcW w:w="2427" w:type="dxa"/>
+          </w:tcPr>
+          <w:p>
+            <w:pPr>
+              <w:rPr>
+                <w:szCs w:val="36"/>
+              </w:rPr>
+            </w:pPr>
+            <w:r>
+              <w:rPr>
+                <w:szCs w:val="36"/>
+              </w:rPr>
+              <w:t>+5</w:t>
+            </w:r>
+          </w:p>
+        </w:tc>
+        <w:tc>
+          <w:tcPr>
+            <w:tcW w:w="5142" w:type="dxa"/>
+          </w:tcPr>
+          <w:p>
+            <w:pPr>
+              <w:rPr>
+                <w:szCs w:val="36"/>
+              </w:rPr>
+            </w:pPr>
+            <w:r>
+              <w:rPr>
+                <w:szCs w:val="36"/>
+              </w:rPr>
+              <w:t>Archetype Features</w:t>
+            </w:r>
+          </w:p>
+        </w:tc>
+      </w:tr>
+      <w:tr>
+        <w:trPr>
+          <w:trHeight w:val="279"/>
+        </w:trPr>
+        <w:tc>
+          <w:tcPr>
+            <w:tcW w:w="2427" w:type="dxa"/>
+          </w:tcPr>
+          <w:p>
+            <w:pPr>
+              <w:rPr>
+                <w:szCs w:val="36"/>
+              </w:rPr>
+            </w:pPr>
+            <w:r>
+              <w:rPr>
+                <w:szCs w:val="36"/>
+              </w:rPr>
+              <w:t>16</w:t>
+            </w:r>
+            <w:r>
+              <w:rPr>
+                <w:szCs w:val="36"/>
+                <w:vertAlign w:val="superscript"/>
+              </w:rPr>
+              <w:t>th</w:t>
+            </w:r>
+          </w:p>
+        </w:tc>
+        <w:tc>
+          <w:tcPr>
+            <w:tcW w:w="2427" w:type="dxa"/>
+          </w:tcPr>
+          <w:p>
+            <w:pPr>
+              <w:rPr>
+                <w:szCs w:val="36"/>
+              </w:rPr>
+            </w:pPr>
+            <w:r>
+              <w:rPr>
+                <w:szCs w:val="36"/>
+              </w:rPr>
+              <w:t>+5</w:t>
+            </w:r>
+          </w:p>
+        </w:tc>
+        <w:tc>
+          <w:tcPr>
+            <w:tcW w:w="5142" w:type="dxa"/>
+          </w:tcPr>
+          <w:p>
+            <w:pPr>
+              <w:rPr>
+                <w:szCs w:val="36"/>
+              </w:rPr>
+            </w:pPr>
+            <w:r>
+              <w:rPr>
+                <w:szCs w:val="36"/>
+              </w:rPr>
+              <w:t>Ability Score Improvement</w:t>
+            </w:r>
+          </w:p>
+        </w:tc>
+      </w:tr>
+      <w:tr>
+        <w:trPr>
+          <w:trHeight w:val="267"/>
+        </w:trPr>
+        <w:tc>
+          <w:tcPr>
+            <w:tcW w:w="2427" w:type="dxa"/>
+          </w:tcPr>
+          <w:p>
+            <w:pPr>
+              <w:rPr>
+                <w:szCs w:val="36"/>
+              </w:rPr>
+            </w:pPr>
+            <w:r>
+              <w:rPr>
+                <w:szCs w:val="36"/>
+              </w:rPr>
+              <w:t>17</w:t>
+            </w:r>
+            <w:r>
+              <w:rPr>
+                <w:szCs w:val="36"/>
+                <w:vertAlign w:val="superscript"/>
+              </w:rPr>
+              <w:t>th</w:t>
+            </w:r>
+          </w:p>
+        </w:tc>
+        <w:tc>
+          <w:tcPr>
+            <w:tcW w:w="2427" w:type="dxa"/>
+          </w:tcPr>
+          <w:p>
+            <w:pPr>
+              <w:rPr>
+                <w:szCs w:val="36"/>
+              </w:rPr>
+            </w:pPr>
+            <w:r>
+              <w:rPr>
+                <w:szCs w:val="36"/>
+              </w:rPr>
+              <w:t>+6</w:t>
+            </w:r>
+          </w:p>
+        </w:tc>
+        <w:tc>
+          <w:tcPr>
+            <w:tcW w:w="5142" w:type="dxa"/>
+          </w:tcPr>
+          <w:p>
+            <w:pPr>
+              <w:rPr>
+                <w:szCs w:val="36"/>
+              </w:rPr>
+            </w:pPr>
+          </w:p>
+        </w:tc>
+      </w:tr>
+      <w:tr>
+        <w:trPr>
+          <w:trHeight w:val="267"/>
+        </w:trPr>
+        <w:tc>
+          <w:tcPr>
+            <w:tcW w:w="2427" w:type="dxa"/>
+          </w:tcPr>
+          <w:p>
+            <w:pPr>
+              <w:rPr>
+                <w:szCs w:val="36"/>
+              </w:rPr>
+            </w:pPr>
+            <w:r>
+              <w:rPr>
+                <w:szCs w:val="36"/>
+              </w:rPr>
+              <w:t>18</w:t>
+            </w:r>
+            <w:r>
+              <w:rPr>
+                <w:szCs w:val="36"/>
+                <w:vertAlign w:val="superscript"/>
+              </w:rPr>
+              <w:t>th</w:t>
+            </w:r>
+          </w:p>
+        </w:tc>
+        <w:tc>
+          <w:tcPr>
+            <w:tcW w:w="2427" w:type="dxa"/>
+          </w:tcPr>
+          <w:p>
+            <w:pPr>
+              <w:rPr>
+                <w:szCs w:val="36"/>
+              </w:rPr>
+            </w:pPr>
+            <w:r>
+              <w:rPr>
+                <w:szCs w:val="36"/>
+              </w:rPr>
+              <w:t>+6</w:t>
+            </w:r>
+          </w:p>
+        </w:tc>
+        <w:tc>
+          <w:tcPr>
+            <w:tcW w:w="5142" w:type="dxa"/>
+          </w:tcPr>
+          <w:p>
+            <w:pPr>
+              <w:rPr>
+                <w:szCs w:val="36"/>
+              </w:rPr>
+            </w:pPr>
+          </w:p>
+        </w:tc>
+      </w:tr>
+      <w:tr>
+        <w:trPr>
+          <w:trHeight w:val="267"/>
+        </w:trPr>
+        <w:tc>
+          <w:tcPr>
+            <w:tcW w:w="2427" w:type="dxa"/>
+          </w:tcPr>
+          <w:p>
+            <w:pPr>
+              <w:rPr>
+                <w:szCs w:val="36"/>
+              </w:rPr>
+            </w:pPr>
+            <w:r>
+              <w:rPr>
+                <w:szCs w:val="36"/>
+              </w:rPr>
+              <w:t>19</w:t>
+            </w:r>
+            <w:r>
+              <w:rPr>
+                <w:szCs w:val="36"/>
+                <w:vertAlign w:val="superscript"/>
+              </w:rPr>
+              <w:t>th</w:t>
+            </w:r>
+          </w:p>
+        </w:tc>
+        <w:tc>
+          <w:tcPr>
+            <w:tcW w:w="2427" w:type="dxa"/>
+          </w:tcPr>
+          <w:p>
+            <w:pPr>
+              <w:rPr>
+                <w:szCs w:val="36"/>
+              </w:rPr>
+            </w:pPr>
+            <w:r>
+              <w:rPr>
+                <w:szCs w:val="36"/>
+              </w:rPr>
+              <w:t>+6</w:t>
+            </w:r>
+          </w:p>
+        </w:tc>
+        <w:tc>
+          <w:tcPr>
+            <w:tcW w:w="5142" w:type="dxa"/>
+          </w:tcPr>
+          <w:p>
+            <w:pPr>
+              <w:rPr>
+                <w:szCs w:val="36"/>
+              </w:rPr>
+            </w:pPr>
+            <w:r>
+              <w:rPr>
+                <w:szCs w:val="36"/>
+              </w:rPr>
+              <w:t>Ability Score Improvement</w:t>
+            </w:r>
+          </w:p>
+        </w:tc>
+      </w:tr>
+      <w:tr>
+        <w:trPr>
+          <w:trHeight w:val="267"/>
+        </w:trPr>
+        <w:tc>
+          <w:tcPr>
+            <w:tcW w:w="2427" w:type="dxa"/>
+          </w:tcPr>
+          <w:p>
+            <w:pPr>
+              <w:rPr>
+                <w:szCs w:val="36"/>
+              </w:rPr>
+            </w:pPr>
+            <w:r>
+              <w:rPr>
+                <w:szCs w:val="36"/>
+              </w:rPr>
+              <w:t>20th</w:t>
+            </w:r>
+          </w:p>
+        </w:tc>
+        <w:tc>
+          <w:tcPr>
+            <w:tcW w:w="2427" w:type="dxa"/>
+          </w:tcPr>
+          <w:p>
+            <w:pPr>
+              <w:rPr>
+                <w:szCs w:val="36"/>
+              </w:rPr>
+            </w:pPr>
+            <w:r>
+              <w:rPr>
+                <w:szCs w:val="36"/>
+              </w:rPr>
+              <w:t>+6</w:t>
+            </w:r>
+          </w:p>
+        </w:tc>
+        <w:tc>
+          <w:tcPr>
+            <w:tcW w:w="5142" w:type="dxa"/>
+          </w:tcPr>
+          <w:p>
+            <w:pPr>
+              <w:rPr>
+                <w:szCs w:val="36"/>
+              </w:rPr>
+            </w:pPr>
+            <w:r>
+              <w:rPr>
+                <w:szCs w:val="36"/>
+              </w:rPr>
+              <w:t>Archetype Features</w:t>
+            </w:r>
+          </w:p>
+        </w:tc>
+      </w:tr>
+    </w:tbl>
+    <w:p>
+      <w:pPr>
+        <w:rPr>
+          <w:szCs w:val="36"/>
+        </w:rPr>
+      </w:pPr>
+    </w:p>
+    <w:p>
+      <w:pPr>
         <w:rPr>
           <w:b/>
           <w:sz w:val="36"/>
           <w:szCs w:val="36"/>
           <w:u w:val="single"/>
         </w:rPr>
-        <w:t>Protectorate:</w:t>
-      </w:r>
-    </w:p>
-    <w:p>
-      <w:pPr>
-        <w:rPr>
-          <w:szCs w:val="36"/>
-        </w:rPr>
-      </w:pPr>
-      <w:r>
-        <w:rPr>
-          <w:szCs w:val="36"/>
-        </w:rPr>
-        <w:t>You declare yourself the protector of one creature within sight, any damage that creature would take you take instead, if you are unconscious the damage starts damaging the creature.</w:t>
-      </w:r>
-    </w:p>
-    <w:p>
-      <w:pPr>
+      </w:pPr>
+      <w:r>
         <w:rPr>
           <w:b/>
           <w:sz w:val="36"/>
           <w:szCs w:val="36"/>
           <w:u w:val="single"/>
         </w:rPr>
-      </w:pPr>
-      <w:r>
+        <w:t>Tracking:</w:t>
+      </w:r>
+    </w:p>
+    <w:p>
+      <w:pPr>
+        <w:rPr>
+          <w:szCs w:val="36"/>
+        </w:rPr>
+      </w:pPr>
+      <w:r>
+        <w:rPr>
+          <w:szCs w:val="36"/>
+        </w:rPr>
+        <w:t>You can track a creature</w:t>
+      </w:r>
+      <w:r>
+        <w:rPr>
+          <w:szCs w:val="36"/>
+        </w:rPr>
+        <w:t xml:space="preserve"> within 30 feet</w:t>
+      </w:r>
+      <w:r>
+        <w:rPr>
+          <w:szCs w:val="36"/>
+        </w:rPr>
+        <w:t xml:space="preserve">, until they die you know their location </w:t>
+      </w:r>
+      <w:r>
+        <w:rPr>
+          <w:szCs w:val="36"/>
+        </w:rPr>
+        <w:t>always</w:t>
+      </w:r>
+      <w:r>
+        <w:rPr>
+          <w:szCs w:val="36"/>
+        </w:rPr>
+        <w:t>.</w:t>
+      </w:r>
+      <w:r>
+        <w:rPr>
+          <w:szCs w:val="36"/>
+        </w:rPr>
+        <w:t xml:space="preserve"> You can only track one creature at a time.</w:t>
+      </w:r>
+    </w:p>
+    <w:p>
+      <w:pPr>
+        <w:rPr>
+          <w:szCs w:val="36"/>
+        </w:rPr>
+      </w:pPr>
+      <w:r>
+        <w:rPr>
+          <w:b/>
+          <w:sz w:val="40"/>
+          <w:szCs w:val="36"/>
+          <w:u w:val="single"/>
+        </w:rPr>
+        <w:t xml:space="preserve">Slip into Shadows: </w:t>
+      </w:r>
+    </w:p>
+    <w:p>
+      <w:pPr>
+        <w:rPr>
+          <w:szCs w:val="36"/>
+        </w:rPr>
+      </w:pPr>
+      <w:r>
+        <w:rPr>
+          <w:szCs w:val="36"/>
+        </w:rPr>
+        <w:t xml:space="preserve">Once per day when you are in dim or dark light you can slip into the shadows. You instantly enter stealth, regardless of what other creatures got on a perception check. You become visible to every creature the instant you take damage or deal damage to any creature. A creature with true sight or </w:t>
+      </w:r>
+      <w:r>
+        <w:rPr>
+          <w:szCs w:val="36"/>
+        </w:rPr>
+        <w:t>blindsight can see you.</w:t>
+      </w:r>
+    </w:p>
+    <w:p>
+      <w:pPr>
         <w:rPr>
           <w:b/>
           <w:sz w:val="36"/>
           <w:szCs w:val="36"/>
           <w:u w:val="single"/>
         </w:rPr>
-        <w:t>Encourage:</w:t>
-      </w:r>
-    </w:p>
-    <w:p>
-      <w:pPr>
-        <w:rPr>
-          <w:szCs w:val="36"/>
-        </w:rPr>
-      </w:pPr>
-      <w:r>
-        <w:rPr>
-          <w:szCs w:val="36"/>
-        </w:rPr>
-        <w:t>Lasts 5 minutes.</w:t>
-      </w:r>
-    </w:p>
-    <w:p>
-      <w:pPr>
-        <w:rPr>
-          <w:szCs w:val="36"/>
-        </w:rPr>
-      </w:pPr>
-      <w:r>
-        <w:rPr>
-          <w:szCs w:val="36"/>
-        </w:rPr>
-        <w:t>Usable x times. Where x is your proficiency bonus.</w:t>
-      </w:r>
-    </w:p>
-    <w:p>
-      <w:pPr>
-        <w:rPr>
-          <w:szCs w:val="36"/>
-        </w:rPr>
-      </w:pPr>
-      <w:r>
-        <w:rPr>
-          <w:szCs w:val="36"/>
-        </w:rPr>
-        <w:t>You encourage your allies, all allies within 15 ft. gain advantage on any attack rolls for the duration.</w:t>
-      </w:r>
-    </w:p>
-    <w:p>
-      <w:pPr>
-        <w:rPr>
-          <w:szCs w:val="36"/>
-        </w:rPr>
       </w:pPr>
       <w:r>
         <w:rPr>
@@ -11979,379 +14174,258 @@
           <w:szCs w:val="36"/>
           <w:u w:val="single"/>
         </w:rPr>
-        <w:t>Dispel Death:</w:t>
-      </w:r>
-    </w:p>
-    <w:p>
-      <w:pPr>
-        <w:rPr>
-          <w:szCs w:val="36"/>
-        </w:rPr>
-      </w:pPr>
-      <w:r>
-        <w:rPr>
-          <w:szCs w:val="36"/>
-        </w:rPr>
-        <w:t>Once per day, if a creature were to die, you can completely prevent its death and restore it to full health.</w:t>
-      </w:r>
-    </w:p>
-    <w:p>
-      <w:pPr>
-        <w:rPr>
-          <w:b/>
-          <w:sz w:val="56"/>
+        <w:t>Weapon Specialty:</w:t>
+      </w:r>
+    </w:p>
+    <w:p>
+      <w:pPr>
+        <w:rPr>
+          <w:szCs w:val="36"/>
+        </w:rPr>
+      </w:pPr>
+      <w:r>
+        <w:rPr>
+          <w:szCs w:val="36"/>
+        </w:rPr>
+        <w:t>You gain an additional 1d4 damage die with your specified weapon. (all Ranged weapons if your archetype is Dead Shot. All light weapons if your archetype is Crimson Shade)</w:t>
+      </w:r>
+    </w:p>
+    <w:p>
+      <w:pPr>
+        <w:rPr>
+          <w:b/>
+          <w:sz w:val="48"/>
           <w:szCs w:val="36"/>
           <w:u w:val="single"/>
         </w:rPr>
       </w:pPr>
-    </w:p>
-    <w:p>
-      <w:pPr>
-        <w:rPr>
-          <w:b/>
-          <w:sz w:val="56"/>
+      <w:r>
+        <w:rPr>
+          <w:b/>
+          <w:sz w:val="48"/>
           <w:szCs w:val="36"/>
           <w:u w:val="single"/>
         </w:rPr>
-      </w:pPr>
-    </w:p>
-    <w:p>
-      <w:pPr>
-        <w:rPr>
-          <w:b/>
-          <w:sz w:val="56"/>
+        <w:t>Archetypes:</w:t>
+      </w:r>
+    </w:p>
+    <w:p>
+      <w:pPr>
+        <w:rPr>
+          <w:szCs w:val="36"/>
+        </w:rPr>
+      </w:pPr>
+      <w:r>
+        <w:rPr>
+          <w:b/>
+          <w:sz w:val="44"/>
           <w:szCs w:val="36"/>
           <w:u w:val="single"/>
         </w:rPr>
-      </w:pPr>
-    </w:p>
-    <w:p>
-      <w:pPr>
-        <w:rPr>
-          <w:b/>
-          <w:sz w:val="56"/>
+        <w:t>Crimson Shade:</w:t>
+      </w:r>
+      <w:r>
+        <w:rPr>
+          <w:b/>
+          <w:sz w:val="44"/>
           <w:szCs w:val="36"/>
           <w:u w:val="single"/>
         </w:rPr>
-      </w:pPr>
-    </w:p>
-    <w:p>
-      <w:pPr>
-        <w:rPr>
-          <w:b/>
-          <w:sz w:val="56"/>
+        <w:t xml:space="preserve"> </w:t>
+      </w:r>
+    </w:p>
+    <w:p>
+      <w:pPr>
+        <w:rPr>
+          <w:szCs w:val="36"/>
+        </w:rPr>
+      </w:pPr>
+      <w:r>
+        <w:rPr>
+          <w:szCs w:val="36"/>
+        </w:rPr>
+        <w:t xml:space="preserve">You specialize in killing your opponents with a stealthy melee attack. You are </w:t>
+      </w:r>
+      <w:r>
+        <w:rPr>
+          <w:szCs w:val="36"/>
+        </w:rPr>
+        <w:t>a member</w:t>
+      </w:r>
+      <w:r>
+        <w:rPr>
+          <w:szCs w:val="36"/>
+        </w:rPr>
+        <w:t xml:space="preserve"> of the widely known Hands of Crimson</w:t>
+      </w:r>
+      <w:r>
+        <w:rPr>
+          <w:szCs w:val="36"/>
+        </w:rPr>
+        <w:t>,</w:t>
+      </w:r>
+      <w:r>
+        <w:rPr>
+          <w:szCs w:val="36"/>
+        </w:rPr>
+        <w:t xml:space="preserve"> a group known for </w:t>
+      </w:r>
+      <w:r>
+        <w:rPr>
+          <w:szCs w:val="36"/>
+        </w:rPr>
+        <w:t>dealing with blood money</w:t>
+      </w:r>
+      <w:r>
+        <w:rPr>
+          <w:szCs w:val="36"/>
+        </w:rPr>
+        <w:t xml:space="preserve">. Made of five leaders: </w:t>
+      </w:r>
+      <w:r>
+        <w:rPr>
+          <w:szCs w:val="36"/>
+        </w:rPr>
+        <w:t xml:space="preserve">Thumb: the brute of the group and tends to kill enemies by whatever means necessary. </w:t>
+      </w:r>
+      <w:r>
+        <w:rPr>
+          <w:szCs w:val="36"/>
+        </w:rPr>
+        <w:t xml:space="preserve">Pointer: The Navigator, knows of every which way to get you any which way. The Middle: sort of considered the main leader, </w:t>
+      </w:r>
+      <w:r>
+        <w:rPr>
+          <w:szCs w:val="36"/>
+        </w:rPr>
+        <w:lastRenderedPageBreak/>
+        <w:t>keeps everyone in balance. The ring: tends to dabble in stealing a bit more than the others. Pinky: Most underestimate this small fellow but don’t let her small stature fool you, she is quite the killer.</w:t>
+      </w:r>
+    </w:p>
+    <w:p>
+      <w:pPr>
+        <w:rPr>
+          <w:b/>
+          <w:sz w:val="44"/>
           <w:szCs w:val="36"/>
           <w:u w:val="single"/>
         </w:rPr>
       </w:pPr>
-    </w:p>
-    <w:p>
-      <w:pPr>
-        <w:rPr>
-          <w:b/>
-          <w:sz w:val="56"/>
+      <w:r>
+        <w:rPr>
+          <w:b/>
+          <w:sz w:val="44"/>
           <w:szCs w:val="36"/>
           <w:u w:val="single"/>
         </w:rPr>
-      </w:pPr>
-      <w:r>
-        <w:rPr>
-          <w:b/>
-          <w:sz w:val="56"/>
+        <w:t>Dead Shot</w:t>
+      </w:r>
+      <w:r>
+        <w:rPr>
+          <w:b/>
+          <w:sz w:val="44"/>
           <w:szCs w:val="36"/>
           <w:u w:val="single"/>
         </w:rPr>
+        <w:t xml:space="preserve">: </w:t>
+      </w:r>
+    </w:p>
+    <w:p>
+      <w:pPr>
+        <w:rPr>
+          <w:szCs w:val="36"/>
+        </w:rPr>
+      </w:pPr>
+      <w:r>
+        <w:rPr>
+          <w:szCs w:val="36"/>
+        </w:rPr>
+        <w:t xml:space="preserve">You specialize in killing your opponents with a stealthy ranged attack. You prefer to kill them before they can even see you. You are a member of the </w:t>
+      </w:r>
+      <w:r>
+        <w:rPr>
+          <w:szCs w:val="36"/>
+        </w:rPr>
+        <w:t>Whispering Wind</w:t>
+      </w:r>
+      <w:r>
+        <w:rPr>
+          <w:szCs w:val="36"/>
+        </w:rPr>
+        <w:t>, a group that is quick to uphold justice in one way or another (basically robin hood and his gang</w:t>
+      </w:r>
+      <w:r>
+        <w:rPr>
+          <w:szCs w:val="36"/>
+        </w:rPr>
+        <w:t xml:space="preserve"> except the Wind doesn’t get found</w:t>
+      </w:r>
+      <w:r>
+        <w:rPr>
+          <w:szCs w:val="36"/>
+        </w:rPr>
+        <w:t>)</w:t>
+      </w:r>
+      <w:r>
+        <w:rPr>
+          <w:szCs w:val="36"/>
+        </w:rPr>
+        <w:t>.</w:t>
+      </w:r>
+      <w:r>
+        <w:rPr>
+          <w:szCs w:val="36"/>
+        </w:rPr>
+        <w:t xml:space="preserve"> This group worships </w:t>
+      </w:r>
+      <w:proofErr w:type="spellStart"/>
+      <w:r>
+        <w:rPr>
+          <w:szCs w:val="36"/>
+        </w:rPr>
+        <w:t>Lelantus</w:t>
+      </w:r>
+      <w:proofErr w:type="spellEnd"/>
+      <w:r>
+        <w:rPr>
+          <w:szCs w:val="36"/>
+        </w:rPr>
+        <w:t>, God of the unseen.</w:t>
+      </w:r>
+    </w:p>
+    <w:p>
+      <w:pPr>
+        <w:rPr>
+          <w:szCs w:val="36"/>
+        </w:rPr>
+      </w:pPr>
+    </w:p>
+    <w:p>
+      <w:pPr>
+        <w:rPr>
+          <w:szCs w:val="36"/>
+        </w:rPr>
+      </w:pPr>
+      <w:r>
+        <w:rPr>
+          <w:szCs w:val="36"/>
+        </w:rPr>
         <w:br w:type="page"/>
       </w:r>
-      <w:r>
-        <w:rPr>
-          <w:b/>
-          <w:sz w:val="56"/>
+    </w:p>
+    <w:p>
+      <w:pPr>
+        <w:rPr>
+          <w:b/>
+          <w:sz w:val="320"/>
           <w:szCs w:val="36"/>
           <w:u w:val="single"/>
         </w:rPr>
-        <w:lastRenderedPageBreak/>
-        <w:br w:type="page"/>
-      </w:r>
-    </w:p>
-    <w:p>
-      <w:pPr>
-        <w:rPr>
-          <w:b/>
-          <w:sz w:val="56"/>
-          <w:szCs w:val="36"/>
-          <w:u w:val="single"/>
-        </w:rPr>
-      </w:pPr>
-    </w:p>
-    <w:p>
-      <w:pPr>
-        <w:rPr>
-          <w:b/>
-          <w:sz w:val="56"/>
-          <w:szCs w:val="36"/>
-          <w:u w:val="single"/>
-        </w:rPr>
-      </w:pPr>
-      <w:r>
-        <w:rPr>
-          <w:b/>
-          <w:sz w:val="56"/>
-          <w:szCs w:val="36"/>
-          <w:u w:val="single"/>
-        </w:rPr>
-        <w:t>Stalker</w:t>
-      </w:r>
-    </w:p>
-    <w:p>
-      <w:pPr>
-        <w:rPr>
-          <w:b/>
-          <w:sz w:val="36"/>
-          <w:szCs w:val="36"/>
-          <w:u w:val="single"/>
-        </w:rPr>
-      </w:pPr>
-      <w:r>
-        <w:rPr>
-          <w:b/>
-          <w:sz w:val="36"/>
-          <w:szCs w:val="36"/>
-          <w:u w:val="single"/>
-        </w:rPr>
-        <w:t>Hit Points</w:t>
-      </w:r>
-    </w:p>
-    <w:p>
-      <w:pPr>
-        <w:rPr>
-          <w:b/>
-          <w:szCs w:val="36"/>
-        </w:rPr>
-      </w:pPr>
-      <w:r>
-        <w:rPr>
-          <w:b/>
-          <w:szCs w:val="36"/>
-        </w:rPr>
-        <w:t>Hit Dice:</w:t>
-      </w:r>
-    </w:p>
-    <w:p>
-      <w:pPr>
-        <w:rPr>
-          <w:b/>
-          <w:szCs w:val="36"/>
-        </w:rPr>
-      </w:pPr>
-      <w:r>
-        <w:rPr>
-          <w:b/>
-          <w:szCs w:val="36"/>
-        </w:rPr>
-        <w:t>Hit Points at 1</w:t>
-      </w:r>
-      <w:r>
-        <w:rPr>
-          <w:b/>
-          <w:szCs w:val="36"/>
-          <w:vertAlign w:val="superscript"/>
-        </w:rPr>
-        <w:t>st</w:t>
-      </w:r>
-      <w:r>
-        <w:rPr>
-          <w:b/>
-          <w:szCs w:val="36"/>
-        </w:rPr>
-        <w:t xml:space="preserve"> Level:</w:t>
-      </w:r>
-    </w:p>
-    <w:p>
-      <w:pPr>
-        <w:rPr>
-          <w:b/>
-          <w:sz w:val="36"/>
-          <w:szCs w:val="36"/>
-          <w:u w:val="single"/>
-        </w:rPr>
-      </w:pPr>
-      <w:r>
-        <w:rPr>
-          <w:b/>
-          <w:szCs w:val="36"/>
-        </w:rPr>
-        <w:t>Hit Points at Higher Levels:</w:t>
-      </w:r>
-    </w:p>
-    <w:p>
-      <w:pPr>
-        <w:rPr>
-          <w:b/>
-          <w:sz w:val="36"/>
-          <w:szCs w:val="36"/>
-          <w:u w:val="single"/>
-        </w:rPr>
-      </w:pPr>
-      <w:r>
-        <w:rPr>
-          <w:b/>
-          <w:sz w:val="36"/>
-          <w:szCs w:val="36"/>
-          <w:u w:val="single"/>
-        </w:rPr>
-        <w:t>Proficiencies</w:t>
-      </w:r>
-    </w:p>
-    <w:p>
-      <w:pPr>
-        <w:rPr>
-          <w:szCs w:val="36"/>
-        </w:rPr>
-      </w:pPr>
-      <w:r>
-        <w:rPr>
-          <w:b/>
-          <w:szCs w:val="36"/>
-        </w:rPr>
-        <w:t xml:space="preserve">Armor: </w:t>
-      </w:r>
-    </w:p>
-    <w:p>
-      <w:pPr>
-        <w:rPr>
-          <w:b/>
-          <w:szCs w:val="36"/>
-        </w:rPr>
-      </w:pPr>
-      <w:r>
-        <w:rPr>
-          <w:b/>
-          <w:szCs w:val="36"/>
-        </w:rPr>
-        <w:t>Weapons:</w:t>
-      </w:r>
-    </w:p>
-    <w:p>
-      <w:pPr>
-        <w:rPr>
-          <w:b/>
-          <w:szCs w:val="36"/>
-        </w:rPr>
-      </w:pPr>
-      <w:r>
-        <w:rPr>
-          <w:b/>
-          <w:szCs w:val="36"/>
-        </w:rPr>
-        <w:t>Tools:</w:t>
-      </w:r>
-    </w:p>
-    <w:p>
-      <w:pPr>
-        <w:rPr>
-          <w:b/>
-          <w:szCs w:val="36"/>
-        </w:rPr>
-      </w:pPr>
-      <w:r>
-        <w:rPr>
-          <w:b/>
-          <w:szCs w:val="36"/>
-        </w:rPr>
-        <w:t xml:space="preserve">Skills: </w:t>
-      </w:r>
-    </w:p>
-    <w:p>
-      <w:pPr>
-        <w:rPr>
-          <w:b/>
-          <w:sz w:val="36"/>
-          <w:szCs w:val="36"/>
-          <w:u w:val="single"/>
-        </w:rPr>
-      </w:pPr>
-      <w:r>
-        <w:rPr>
-          <w:b/>
-          <w:sz w:val="36"/>
-          <w:szCs w:val="36"/>
-          <w:u w:val="single"/>
-        </w:rPr>
-        <w:t>Equipment</w:t>
-      </w:r>
-    </w:p>
-    <w:p>
-      <w:pPr>
-        <w:rPr>
-          <w:szCs w:val="36"/>
-        </w:rPr>
-      </w:pPr>
-      <w:r>
-        <w:rPr>
-          <w:szCs w:val="36"/>
-        </w:rPr>
-        <w:t>(a)</w:t>
-      </w:r>
-    </w:p>
-    <w:p>
-      <w:pPr>
-        <w:rPr>
-          <w:szCs w:val="36"/>
-        </w:rPr>
-      </w:pPr>
-      <w:r>
-        <w:rPr>
-          <w:szCs w:val="36"/>
-        </w:rPr>
-        <w:t>(b)</w:t>
-      </w:r>
-    </w:p>
-    <w:p>
-      <w:pPr>
-        <w:rPr>
-          <w:szCs w:val="36"/>
-        </w:rPr>
-      </w:pPr>
-      <w:r>
-        <w:rPr>
-          <w:szCs w:val="36"/>
-        </w:rPr>
-        <w:t>(c)</w:t>
-      </w:r>
-    </w:p>
-    <w:p>
-      <w:pPr>
-        <w:rPr>
-          <w:b/>
-          <w:sz w:val="56"/>
-          <w:szCs w:val="36"/>
-          <w:u w:val="single"/>
-        </w:rPr>
-      </w:pPr>
-      <w:r>
-        <w:rPr>
-          <w:b/>
-          <w:sz w:val="56"/>
-          <w:szCs w:val="36"/>
-          <w:u w:val="single"/>
-        </w:rPr>
-        <w:br w:type="page"/>
-      </w:r>
-    </w:p>
-    <w:p>
-      <w:pPr>
-        <w:rPr>
-          <w:b/>
-          <w:sz w:val="56"/>
-          <w:szCs w:val="36"/>
-          <w:u w:val="single"/>
-        </w:rPr>
-      </w:pPr>
-      <w:r>
-        <w:rPr>
-          <w:b/>
-          <w:sz w:val="56"/>
+      </w:pPr>
+      <w:r>
+        <w:rPr>
+          <w:b/>
+          <w:sz w:val="320"/>
           <w:szCs w:val="36"/>
           <w:u w:val="single"/>
         </w:rPr>
@@ -12381,7 +14455,6 @@
     <w:p>
       <w:pPr>
         <w:rPr>
-          <w:b/>
           <w:szCs w:val="36"/>
         </w:rPr>
       </w:pPr>
@@ -12392,11 +14465,23 @@
         </w:rPr>
         <w:t>Hit Dice:</w:t>
       </w:r>
-    </w:p>
-    <w:p>
-      <w:pPr>
-        <w:rPr>
-          <w:b/>
+      <w:r>
+        <w:rPr>
+          <w:b/>
+          <w:szCs w:val="36"/>
+        </w:rPr>
+        <w:t xml:space="preserve"> </w:t>
+      </w:r>
+      <w:r>
+        <w:rPr>
+          <w:szCs w:val="36"/>
+        </w:rPr>
+        <w:t>1d8</w:t>
+      </w:r>
+    </w:p>
+    <w:p>
+      <w:pPr>
+        <w:rPr>
           <w:szCs w:val="36"/>
         </w:rPr>
       </w:pPr>
@@ -12422,11 +14507,23 @@
         </w:rPr>
         <w:t xml:space="preserve"> Level:</w:t>
       </w:r>
-    </w:p>
-    <w:p>
-      <w:pPr>
-        <w:rPr>
-          <w:b/>
+      <w:r>
+        <w:rPr>
+          <w:b/>
+          <w:szCs w:val="36"/>
+        </w:rPr>
+        <w:t xml:space="preserve"> </w:t>
+      </w:r>
+      <w:r>
+        <w:rPr>
+          <w:szCs w:val="36"/>
+        </w:rPr>
+        <w:t>8 + your Constitution modifier.</w:t>
+      </w:r>
+    </w:p>
+    <w:p>
+      <w:pPr>
+        <w:rPr>
           <w:sz w:val="36"/>
           <w:szCs w:val="36"/>
           <w:u w:val="single"/>
@@ -12439,6 +14536,19 @@
         </w:rPr>
         <w:t>Hit Points at Higher Levels:</w:t>
       </w:r>
+      <w:r>
+        <w:rPr>
+          <w:b/>
+          <w:szCs w:val="36"/>
+        </w:rPr>
+        <w:t xml:space="preserve"> </w:t>
+      </w:r>
+      <w:r>
+        <w:rPr>
+          <w:szCs w:val="36"/>
+        </w:rPr>
+        <w:t>1d8 + your Constitution modifier.</w:t>
+      </w:r>
     </w:p>
     <w:p>
       <w:pPr>
@@ -12472,11 +14582,16 @@
         </w:rPr>
         <w:t xml:space="preserve">Armor: </w:t>
       </w:r>
-    </w:p>
-    <w:p>
-      <w:pPr>
-        <w:rPr>
-          <w:b/>
+      <w:r>
+        <w:rPr>
+          <w:szCs w:val="36"/>
+        </w:rPr>
+        <w:t>Light Armor, Medium Armor</w:t>
+      </w:r>
+    </w:p>
+    <w:p>
+      <w:pPr>
+        <w:rPr>
           <w:szCs w:val="36"/>
         </w:rPr>
       </w:pPr>
@@ -12487,11 +14602,34 @@
         </w:rPr>
         <w:t>Weapons:</w:t>
       </w:r>
-    </w:p>
-    <w:p>
-      <w:pPr>
-        <w:rPr>
-          <w:b/>
+      <w:r>
+        <w:rPr>
+          <w:b/>
+          <w:szCs w:val="36"/>
+        </w:rPr>
+        <w:t xml:space="preserve"> </w:t>
+      </w:r>
+      <w:r>
+        <w:rPr>
+          <w:szCs w:val="36"/>
+        </w:rPr>
+        <w:t>Simple Weapons, Martial Weapons.</w:t>
+      </w:r>
+    </w:p>
+    <w:p>
+      <w:r>
+        <w:rPr>
+          <w:b/>
+        </w:rPr>
+        <w:t xml:space="preserve">Saving Throws: </w:t>
+      </w:r>
+      <w:r>
+        <w:t>Strength</w:t>
+      </w:r>
+    </w:p>
+    <w:p>
+      <w:pPr>
+        <w:rPr>
           <w:szCs w:val="36"/>
         </w:rPr>
       </w:pPr>
@@ -12502,11 +14640,23 @@
         </w:rPr>
         <w:t>Tools:</w:t>
       </w:r>
-    </w:p>
-    <w:p>
-      <w:pPr>
-        <w:rPr>
-          <w:b/>
+      <w:r>
+        <w:rPr>
+          <w:b/>
+          <w:szCs w:val="36"/>
+        </w:rPr>
+        <w:t xml:space="preserve"> </w:t>
+      </w:r>
+      <w:r>
+        <w:rPr>
+          <w:szCs w:val="36"/>
+        </w:rPr>
+        <w:t>none</w:t>
+      </w:r>
+    </w:p>
+    <w:p>
+      <w:pPr>
+        <w:rPr>
           <w:szCs w:val="36"/>
         </w:rPr>
       </w:pPr>
@@ -12517,6 +14667,12 @@
         </w:rPr>
         <w:t xml:space="preserve">Skills: </w:t>
       </w:r>
+      <w:r>
+        <w:rPr>
+          <w:szCs w:val="36"/>
+        </w:rPr>
+        <w:t>Choose two from Intimidation, Perception, Athletics, and survival.</w:t>
+      </w:r>
     </w:p>
     <w:p>
       <w:pPr>
@@ -12539,41 +14695,2241 @@
     </w:p>
     <w:p>
       <w:pPr>
-        <w:rPr>
-          <w:szCs w:val="36"/>
-        </w:rPr>
-      </w:pPr>
-      <w:r>
-        <w:rPr>
-          <w:szCs w:val="36"/>
-        </w:rPr>
-        <w:t>(a)</w:t>
-      </w:r>
-    </w:p>
-    <w:p>
-      <w:pPr>
-        <w:rPr>
-          <w:szCs w:val="36"/>
-        </w:rPr>
-      </w:pPr>
-      <w:r>
-        <w:rPr>
-          <w:szCs w:val="36"/>
-        </w:rPr>
-        <w:t>(b)</w:t>
-      </w:r>
-    </w:p>
-    <w:p>
-      <w:pPr>
-        <w:rPr>
-          <w:szCs w:val="36"/>
-        </w:rPr>
-      </w:pPr>
-      <w:r>
-        <w:rPr>
-          <w:szCs w:val="36"/>
-        </w:rPr>
-        <w:t>(c)</w:t>
+        <w:pStyle w:val="ListParagraph"/>
+        <w:numPr>
+          <w:ilvl w:val="0"/>
+          <w:numId w:val="4"/>
+        </w:numPr>
+        <w:rPr>
+          <w:szCs w:val="36"/>
+        </w:rPr>
+      </w:pPr>
+      <w:r>
+        <w:rPr>
+          <w:szCs w:val="36"/>
+        </w:rPr>
+        <w:t>Martial Ranged Weapon &amp; 20x its ammunition</w:t>
+      </w:r>
+      <w:r>
+        <w:rPr>
+          <w:szCs w:val="36"/>
+        </w:rPr>
+        <w:t xml:space="preserve"> and a simple weapon</w:t>
+      </w:r>
+    </w:p>
+    <w:p>
+      <w:pPr>
+        <w:pStyle w:val="ListParagraph"/>
+        <w:numPr>
+          <w:ilvl w:val="0"/>
+          <w:numId w:val="4"/>
+        </w:numPr>
+        <w:rPr>
+          <w:szCs w:val="36"/>
+        </w:rPr>
+      </w:pPr>
+      <w:r>
+        <w:rPr>
+          <w:szCs w:val="36"/>
+        </w:rPr>
+        <w:t>OR</w:t>
+      </w:r>
+    </w:p>
+    <w:p>
+      <w:pPr>
+        <w:pStyle w:val="ListParagraph"/>
+        <w:numPr>
+          <w:ilvl w:val="0"/>
+          <w:numId w:val="4"/>
+        </w:numPr>
+        <w:rPr>
+          <w:szCs w:val="36"/>
+        </w:rPr>
+      </w:pPr>
+      <w:r>
+        <w:rPr>
+          <w:szCs w:val="36"/>
+        </w:rPr>
+        <w:t>Two Martial Melee Weapons</w:t>
+      </w:r>
+    </w:p>
+    <w:p>
+      <w:pPr>
+        <w:pStyle w:val="ListParagraph"/>
+        <w:numPr>
+          <w:ilvl w:val="0"/>
+          <w:numId w:val="4"/>
+        </w:numPr>
+        <w:rPr>
+          <w:szCs w:val="36"/>
+        </w:rPr>
+      </w:pPr>
+      <w:r>
+        <w:rPr>
+          <w:szCs w:val="36"/>
+        </w:rPr>
+        <w:t>Chain Shirt</w:t>
+      </w:r>
+    </w:p>
+    <w:p>
+      <w:pPr>
+        <w:rPr>
+          <w:szCs w:val="36"/>
+        </w:rPr>
+      </w:pPr>
+      <w:r>
+        <w:rPr>
+          <w:szCs w:val="36"/>
+        </w:rPr>
+        <w:br w:type="page"/>
+      </w:r>
+    </w:p>
+    <w:p>
+      <w:pPr>
+        <w:rPr>
+          <w:szCs w:val="36"/>
+        </w:rPr>
+      </w:pPr>
+      <w:bookmarkStart w:id="1" w:name="_GoBack"/>
+      <w:bookmarkEnd w:id="1"/>
+    </w:p>
+    <w:tbl>
+      <w:tblPr>
+        <w:tblStyle w:val="TableGrid"/>
+        <w:tblW w:w="9996" w:type="dxa"/>
+        <w:tblLook w:val="04A0" w:firstRow="1" w:lastRow="0" w:firstColumn="1" w:lastColumn="0" w:noHBand="0" w:noVBand="1"/>
+      </w:tblPr>
+      <w:tblGrid>
+        <w:gridCol w:w="2427"/>
+        <w:gridCol w:w="2427"/>
+        <w:gridCol w:w="5142"/>
+      </w:tblGrid>
+      <w:tr>
+        <w:trPr>
+          <w:trHeight w:val="267"/>
+        </w:trPr>
+        <w:tc>
+          <w:tcPr>
+            <w:tcW w:w="2427" w:type="dxa"/>
+          </w:tcPr>
+          <w:p>
+            <w:pPr>
+              <w:rPr>
+                <w:szCs w:val="36"/>
+              </w:rPr>
+            </w:pPr>
+            <w:r>
+              <w:rPr>
+                <w:szCs w:val="36"/>
+              </w:rPr>
+              <w:t>Level</w:t>
+            </w:r>
+          </w:p>
+        </w:tc>
+        <w:tc>
+          <w:tcPr>
+            <w:tcW w:w="2427" w:type="dxa"/>
+          </w:tcPr>
+          <w:p>
+            <w:pPr>
+              <w:rPr>
+                <w:szCs w:val="36"/>
+              </w:rPr>
+            </w:pPr>
+            <w:r>
+              <w:rPr>
+                <w:szCs w:val="36"/>
+              </w:rPr>
+              <w:t>Proficiency Bonus</w:t>
+            </w:r>
+          </w:p>
+        </w:tc>
+        <w:tc>
+          <w:tcPr>
+            <w:tcW w:w="5142" w:type="dxa"/>
+          </w:tcPr>
+          <w:p>
+            <w:pPr>
+              <w:rPr>
+                <w:szCs w:val="36"/>
+              </w:rPr>
+            </w:pPr>
+            <w:r>
+              <w:rPr>
+                <w:szCs w:val="36"/>
+              </w:rPr>
+              <w:t>Features</w:t>
+            </w:r>
+          </w:p>
+        </w:tc>
+      </w:tr>
+      <w:tr>
+        <w:trPr>
+          <w:trHeight w:val="267"/>
+        </w:trPr>
+        <w:tc>
+          <w:tcPr>
+            <w:tcW w:w="2427" w:type="dxa"/>
+          </w:tcPr>
+          <w:p>
+            <w:pPr>
+              <w:rPr>
+                <w:szCs w:val="36"/>
+              </w:rPr>
+            </w:pPr>
+            <w:r>
+              <w:rPr>
+                <w:szCs w:val="36"/>
+              </w:rPr>
+              <w:t>1</w:t>
+            </w:r>
+            <w:r>
+              <w:rPr>
+                <w:szCs w:val="36"/>
+                <w:vertAlign w:val="superscript"/>
+              </w:rPr>
+              <w:t>st</w:t>
+            </w:r>
+          </w:p>
+        </w:tc>
+        <w:tc>
+          <w:tcPr>
+            <w:tcW w:w="2427" w:type="dxa"/>
+          </w:tcPr>
+          <w:p>
+            <w:pPr>
+              <w:rPr>
+                <w:szCs w:val="36"/>
+              </w:rPr>
+            </w:pPr>
+            <w:r>
+              <w:rPr>
+                <w:szCs w:val="36"/>
+              </w:rPr>
+              <w:t>+2</w:t>
+            </w:r>
+          </w:p>
+        </w:tc>
+        <w:tc>
+          <w:tcPr>
+            <w:tcW w:w="5142" w:type="dxa"/>
+          </w:tcPr>
+          <w:p>
+            <w:pPr>
+              <w:rPr>
+                <w:szCs w:val="36"/>
+              </w:rPr>
+            </w:pPr>
+            <w:r>
+              <w:rPr>
+                <w:szCs w:val="36"/>
+              </w:rPr>
+              <w:t>Stance</w:t>
+            </w:r>
+          </w:p>
+        </w:tc>
+      </w:tr>
+      <w:tr>
+        <w:trPr>
+          <w:trHeight w:val="279"/>
+        </w:trPr>
+        <w:tc>
+          <w:tcPr>
+            <w:tcW w:w="2427" w:type="dxa"/>
+          </w:tcPr>
+          <w:p>
+            <w:pPr>
+              <w:rPr>
+                <w:szCs w:val="36"/>
+              </w:rPr>
+            </w:pPr>
+            <w:r>
+              <w:rPr>
+                <w:szCs w:val="36"/>
+              </w:rPr>
+              <w:t>2</w:t>
+            </w:r>
+            <w:r>
+              <w:rPr>
+                <w:szCs w:val="36"/>
+                <w:vertAlign w:val="superscript"/>
+              </w:rPr>
+              <w:t>nd</w:t>
+            </w:r>
+          </w:p>
+        </w:tc>
+        <w:tc>
+          <w:tcPr>
+            <w:tcW w:w="2427" w:type="dxa"/>
+          </w:tcPr>
+          <w:p>
+            <w:pPr>
+              <w:rPr>
+                <w:szCs w:val="36"/>
+              </w:rPr>
+            </w:pPr>
+            <w:r>
+              <w:rPr>
+                <w:szCs w:val="36"/>
+              </w:rPr>
+              <w:t>+2</w:t>
+            </w:r>
+          </w:p>
+        </w:tc>
+        <w:tc>
+          <w:tcPr>
+            <w:tcW w:w="5142" w:type="dxa"/>
+          </w:tcPr>
+          <w:p>
+            <w:pPr>
+              <w:rPr>
+                <w:szCs w:val="36"/>
+              </w:rPr>
+            </w:pPr>
+          </w:p>
+        </w:tc>
+      </w:tr>
+      <w:tr>
+        <w:trPr>
+          <w:trHeight w:val="267"/>
+        </w:trPr>
+        <w:tc>
+          <w:tcPr>
+            <w:tcW w:w="2427" w:type="dxa"/>
+          </w:tcPr>
+          <w:p>
+            <w:pPr>
+              <w:rPr>
+                <w:szCs w:val="36"/>
+              </w:rPr>
+            </w:pPr>
+            <w:r>
+              <w:rPr>
+                <w:szCs w:val="36"/>
+              </w:rPr>
+              <w:t>3</w:t>
+            </w:r>
+            <w:r>
+              <w:rPr>
+                <w:szCs w:val="36"/>
+                <w:vertAlign w:val="superscript"/>
+              </w:rPr>
+              <w:t>rd</w:t>
+            </w:r>
+          </w:p>
+        </w:tc>
+        <w:tc>
+          <w:tcPr>
+            <w:tcW w:w="2427" w:type="dxa"/>
+          </w:tcPr>
+          <w:p>
+            <w:pPr>
+              <w:rPr>
+                <w:szCs w:val="36"/>
+              </w:rPr>
+            </w:pPr>
+            <w:r>
+              <w:rPr>
+                <w:szCs w:val="36"/>
+              </w:rPr>
+              <w:t>+2</w:t>
+            </w:r>
+          </w:p>
+        </w:tc>
+        <w:tc>
+          <w:tcPr>
+            <w:tcW w:w="5142" w:type="dxa"/>
+          </w:tcPr>
+          <w:p>
+            <w:pPr>
+              <w:rPr>
+                <w:szCs w:val="36"/>
+              </w:rPr>
+            </w:pPr>
+            <w:r>
+              <w:rPr>
+                <w:szCs w:val="36"/>
+              </w:rPr>
+              <w:t>Archetype Features</w:t>
+            </w:r>
+          </w:p>
+        </w:tc>
+      </w:tr>
+      <w:tr>
+        <w:trPr>
+          <w:trHeight w:val="267"/>
+        </w:trPr>
+        <w:tc>
+          <w:tcPr>
+            <w:tcW w:w="2427" w:type="dxa"/>
+          </w:tcPr>
+          <w:p>
+            <w:pPr>
+              <w:rPr>
+                <w:szCs w:val="36"/>
+              </w:rPr>
+            </w:pPr>
+            <w:r>
+              <w:rPr>
+                <w:szCs w:val="36"/>
+              </w:rPr>
+              <w:t>4</w:t>
+            </w:r>
+            <w:r>
+              <w:rPr>
+                <w:szCs w:val="36"/>
+                <w:vertAlign w:val="superscript"/>
+              </w:rPr>
+              <w:t>th</w:t>
+            </w:r>
+          </w:p>
+        </w:tc>
+        <w:tc>
+          <w:tcPr>
+            <w:tcW w:w="2427" w:type="dxa"/>
+          </w:tcPr>
+          <w:p>
+            <w:pPr>
+              <w:rPr>
+                <w:szCs w:val="36"/>
+              </w:rPr>
+            </w:pPr>
+            <w:r>
+              <w:rPr>
+                <w:szCs w:val="36"/>
+              </w:rPr>
+              <w:t>+2</w:t>
+            </w:r>
+          </w:p>
+        </w:tc>
+        <w:tc>
+          <w:tcPr>
+            <w:tcW w:w="5142" w:type="dxa"/>
+          </w:tcPr>
+          <w:p>
+            <w:pPr>
+              <w:rPr>
+                <w:szCs w:val="36"/>
+              </w:rPr>
+            </w:pPr>
+            <w:r>
+              <w:rPr>
+                <w:szCs w:val="36"/>
+              </w:rPr>
+              <w:t>Ability Score Improvement</w:t>
+            </w:r>
+          </w:p>
+        </w:tc>
+      </w:tr>
+      <w:tr>
+        <w:trPr>
+          <w:trHeight w:val="267"/>
+        </w:trPr>
+        <w:tc>
+          <w:tcPr>
+            <w:tcW w:w="2427" w:type="dxa"/>
+          </w:tcPr>
+          <w:p>
+            <w:pPr>
+              <w:rPr>
+                <w:szCs w:val="36"/>
+              </w:rPr>
+            </w:pPr>
+            <w:r>
+              <w:rPr>
+                <w:szCs w:val="36"/>
+              </w:rPr>
+              <w:t>5</w:t>
+            </w:r>
+            <w:r>
+              <w:rPr>
+                <w:szCs w:val="36"/>
+                <w:vertAlign w:val="superscript"/>
+              </w:rPr>
+              <w:t>th</w:t>
+            </w:r>
+          </w:p>
+        </w:tc>
+        <w:tc>
+          <w:tcPr>
+            <w:tcW w:w="2427" w:type="dxa"/>
+          </w:tcPr>
+          <w:p>
+            <w:pPr>
+              <w:rPr>
+                <w:szCs w:val="36"/>
+              </w:rPr>
+            </w:pPr>
+            <w:r>
+              <w:rPr>
+                <w:szCs w:val="36"/>
+              </w:rPr>
+              <w:t>+3</w:t>
+            </w:r>
+          </w:p>
+        </w:tc>
+        <w:tc>
+          <w:tcPr>
+            <w:tcW w:w="5142" w:type="dxa"/>
+          </w:tcPr>
+          <w:p>
+            <w:pPr>
+              <w:rPr>
+                <w:szCs w:val="36"/>
+              </w:rPr>
+            </w:pPr>
+          </w:p>
+        </w:tc>
+      </w:tr>
+      <w:tr>
+        <w:trPr>
+          <w:trHeight w:val="267"/>
+        </w:trPr>
+        <w:tc>
+          <w:tcPr>
+            <w:tcW w:w="2427" w:type="dxa"/>
+          </w:tcPr>
+          <w:p>
+            <w:pPr>
+              <w:rPr>
+                <w:szCs w:val="36"/>
+              </w:rPr>
+            </w:pPr>
+            <w:r>
+              <w:rPr>
+                <w:szCs w:val="36"/>
+              </w:rPr>
+              <w:t>6</w:t>
+            </w:r>
+            <w:r>
+              <w:rPr>
+                <w:szCs w:val="36"/>
+                <w:vertAlign w:val="superscript"/>
+              </w:rPr>
+              <w:t>th</w:t>
+            </w:r>
+          </w:p>
+        </w:tc>
+        <w:tc>
+          <w:tcPr>
+            <w:tcW w:w="2427" w:type="dxa"/>
+          </w:tcPr>
+          <w:p>
+            <w:pPr>
+              <w:rPr>
+                <w:szCs w:val="36"/>
+              </w:rPr>
+            </w:pPr>
+            <w:r>
+              <w:rPr>
+                <w:szCs w:val="36"/>
+              </w:rPr>
+              <w:t>+3</w:t>
+            </w:r>
+          </w:p>
+        </w:tc>
+        <w:tc>
+          <w:tcPr>
+            <w:tcW w:w="5142" w:type="dxa"/>
+          </w:tcPr>
+          <w:p>
+            <w:pPr>
+              <w:rPr>
+                <w:szCs w:val="36"/>
+              </w:rPr>
+            </w:pPr>
+            <w:r>
+              <w:rPr>
+                <w:szCs w:val="36"/>
+              </w:rPr>
+              <w:t>Archetype Features</w:t>
+            </w:r>
+          </w:p>
+        </w:tc>
+      </w:tr>
+      <w:tr>
+        <w:trPr>
+          <w:trHeight w:val="279"/>
+        </w:trPr>
+        <w:tc>
+          <w:tcPr>
+            <w:tcW w:w="2427" w:type="dxa"/>
+          </w:tcPr>
+          <w:p>
+            <w:pPr>
+              <w:rPr>
+                <w:szCs w:val="36"/>
+              </w:rPr>
+            </w:pPr>
+            <w:r>
+              <w:rPr>
+                <w:szCs w:val="36"/>
+              </w:rPr>
+              <w:t>7</w:t>
+            </w:r>
+            <w:r>
+              <w:rPr>
+                <w:szCs w:val="36"/>
+                <w:vertAlign w:val="superscript"/>
+              </w:rPr>
+              <w:t>th</w:t>
+            </w:r>
+          </w:p>
+        </w:tc>
+        <w:tc>
+          <w:tcPr>
+            <w:tcW w:w="2427" w:type="dxa"/>
+          </w:tcPr>
+          <w:p>
+            <w:pPr>
+              <w:rPr>
+                <w:szCs w:val="36"/>
+              </w:rPr>
+            </w:pPr>
+            <w:r>
+              <w:rPr>
+                <w:szCs w:val="36"/>
+              </w:rPr>
+              <w:t>+3</w:t>
+            </w:r>
+          </w:p>
+        </w:tc>
+        <w:tc>
+          <w:tcPr>
+            <w:tcW w:w="5142" w:type="dxa"/>
+          </w:tcPr>
+          <w:p>
+            <w:pPr>
+              <w:rPr>
+                <w:szCs w:val="36"/>
+              </w:rPr>
+            </w:pPr>
+          </w:p>
+        </w:tc>
+      </w:tr>
+      <w:tr>
+        <w:trPr>
+          <w:trHeight w:val="267"/>
+        </w:trPr>
+        <w:tc>
+          <w:tcPr>
+            <w:tcW w:w="2427" w:type="dxa"/>
+          </w:tcPr>
+          <w:p>
+            <w:pPr>
+              <w:rPr>
+                <w:szCs w:val="36"/>
+              </w:rPr>
+            </w:pPr>
+            <w:r>
+              <w:rPr>
+                <w:szCs w:val="36"/>
+              </w:rPr>
+              <w:t>8</w:t>
+            </w:r>
+            <w:r>
+              <w:rPr>
+                <w:szCs w:val="36"/>
+                <w:vertAlign w:val="superscript"/>
+              </w:rPr>
+              <w:t>th</w:t>
+            </w:r>
+          </w:p>
+        </w:tc>
+        <w:tc>
+          <w:tcPr>
+            <w:tcW w:w="2427" w:type="dxa"/>
+          </w:tcPr>
+          <w:p>
+            <w:pPr>
+              <w:rPr>
+                <w:szCs w:val="36"/>
+              </w:rPr>
+            </w:pPr>
+            <w:r>
+              <w:rPr>
+                <w:szCs w:val="36"/>
+              </w:rPr>
+              <w:t>+3</w:t>
+            </w:r>
+          </w:p>
+        </w:tc>
+        <w:tc>
+          <w:tcPr>
+            <w:tcW w:w="5142" w:type="dxa"/>
+          </w:tcPr>
+          <w:p>
+            <w:pPr>
+              <w:rPr>
+                <w:szCs w:val="36"/>
+              </w:rPr>
+            </w:pPr>
+            <w:r>
+              <w:rPr>
+                <w:szCs w:val="36"/>
+              </w:rPr>
+              <w:t>Ability Score Improvement</w:t>
+            </w:r>
+          </w:p>
+        </w:tc>
+      </w:tr>
+      <w:tr>
+        <w:trPr>
+          <w:trHeight w:val="267"/>
+        </w:trPr>
+        <w:tc>
+          <w:tcPr>
+            <w:tcW w:w="2427" w:type="dxa"/>
+          </w:tcPr>
+          <w:p>
+            <w:pPr>
+              <w:rPr>
+                <w:szCs w:val="36"/>
+              </w:rPr>
+            </w:pPr>
+            <w:r>
+              <w:rPr>
+                <w:szCs w:val="36"/>
+              </w:rPr>
+              <w:t>9</w:t>
+            </w:r>
+            <w:r>
+              <w:rPr>
+                <w:szCs w:val="36"/>
+                <w:vertAlign w:val="superscript"/>
+              </w:rPr>
+              <w:t>th</w:t>
+            </w:r>
+          </w:p>
+        </w:tc>
+        <w:tc>
+          <w:tcPr>
+            <w:tcW w:w="2427" w:type="dxa"/>
+          </w:tcPr>
+          <w:p>
+            <w:pPr>
+              <w:rPr>
+                <w:szCs w:val="36"/>
+              </w:rPr>
+            </w:pPr>
+            <w:r>
+              <w:rPr>
+                <w:szCs w:val="36"/>
+              </w:rPr>
+              <w:t>+4</w:t>
+            </w:r>
+          </w:p>
+        </w:tc>
+        <w:tc>
+          <w:tcPr>
+            <w:tcW w:w="5142" w:type="dxa"/>
+          </w:tcPr>
+          <w:p>
+            <w:pPr>
+              <w:rPr>
+                <w:szCs w:val="36"/>
+              </w:rPr>
+            </w:pPr>
+          </w:p>
+        </w:tc>
+      </w:tr>
+      <w:tr>
+        <w:trPr>
+          <w:trHeight w:val="267"/>
+        </w:trPr>
+        <w:tc>
+          <w:tcPr>
+            <w:tcW w:w="2427" w:type="dxa"/>
+          </w:tcPr>
+          <w:p>
+            <w:pPr>
+              <w:rPr>
+                <w:szCs w:val="36"/>
+              </w:rPr>
+            </w:pPr>
+            <w:r>
+              <w:rPr>
+                <w:szCs w:val="36"/>
+              </w:rPr>
+              <w:t>10</w:t>
+            </w:r>
+            <w:r>
+              <w:rPr>
+                <w:szCs w:val="36"/>
+                <w:vertAlign w:val="superscript"/>
+              </w:rPr>
+              <w:t>th</w:t>
+            </w:r>
+          </w:p>
+        </w:tc>
+        <w:tc>
+          <w:tcPr>
+            <w:tcW w:w="2427" w:type="dxa"/>
+          </w:tcPr>
+          <w:p>
+            <w:pPr>
+              <w:rPr>
+                <w:szCs w:val="36"/>
+              </w:rPr>
+            </w:pPr>
+            <w:r>
+              <w:rPr>
+                <w:szCs w:val="36"/>
+              </w:rPr>
+              <w:t>+4</w:t>
+            </w:r>
+          </w:p>
+        </w:tc>
+        <w:tc>
+          <w:tcPr>
+            <w:tcW w:w="5142" w:type="dxa"/>
+          </w:tcPr>
+          <w:p>
+            <w:pPr>
+              <w:rPr>
+                <w:szCs w:val="36"/>
+              </w:rPr>
+            </w:pPr>
+            <w:r>
+              <w:rPr>
+                <w:szCs w:val="36"/>
+              </w:rPr>
+              <w:t>Archetype Features</w:t>
+            </w:r>
+          </w:p>
+        </w:tc>
+      </w:tr>
+      <w:tr>
+        <w:trPr>
+          <w:trHeight w:val="279"/>
+        </w:trPr>
+        <w:tc>
+          <w:tcPr>
+            <w:tcW w:w="2427" w:type="dxa"/>
+          </w:tcPr>
+          <w:p>
+            <w:pPr>
+              <w:rPr>
+                <w:szCs w:val="36"/>
+              </w:rPr>
+            </w:pPr>
+            <w:r>
+              <w:rPr>
+                <w:szCs w:val="36"/>
+              </w:rPr>
+              <w:t>11</w:t>
+            </w:r>
+            <w:r>
+              <w:rPr>
+                <w:szCs w:val="36"/>
+                <w:vertAlign w:val="superscript"/>
+              </w:rPr>
+              <w:t>th</w:t>
+            </w:r>
+          </w:p>
+        </w:tc>
+        <w:tc>
+          <w:tcPr>
+            <w:tcW w:w="2427" w:type="dxa"/>
+          </w:tcPr>
+          <w:p>
+            <w:pPr>
+              <w:rPr>
+                <w:szCs w:val="36"/>
+              </w:rPr>
+            </w:pPr>
+            <w:r>
+              <w:rPr>
+                <w:szCs w:val="36"/>
+              </w:rPr>
+              <w:t>+4</w:t>
+            </w:r>
+          </w:p>
+        </w:tc>
+        <w:tc>
+          <w:tcPr>
+            <w:tcW w:w="5142" w:type="dxa"/>
+          </w:tcPr>
+          <w:p>
+            <w:pPr>
+              <w:rPr>
+                <w:szCs w:val="36"/>
+              </w:rPr>
+            </w:pPr>
+          </w:p>
+        </w:tc>
+      </w:tr>
+      <w:tr>
+        <w:trPr>
+          <w:trHeight w:val="267"/>
+        </w:trPr>
+        <w:tc>
+          <w:tcPr>
+            <w:tcW w:w="2427" w:type="dxa"/>
+          </w:tcPr>
+          <w:p>
+            <w:pPr>
+              <w:rPr>
+                <w:szCs w:val="36"/>
+              </w:rPr>
+            </w:pPr>
+            <w:r>
+              <w:rPr>
+                <w:szCs w:val="36"/>
+              </w:rPr>
+              <w:t>12</w:t>
+            </w:r>
+            <w:r>
+              <w:rPr>
+                <w:szCs w:val="36"/>
+                <w:vertAlign w:val="superscript"/>
+              </w:rPr>
+              <w:t>th</w:t>
+            </w:r>
+          </w:p>
+        </w:tc>
+        <w:tc>
+          <w:tcPr>
+            <w:tcW w:w="2427" w:type="dxa"/>
+          </w:tcPr>
+          <w:p>
+            <w:pPr>
+              <w:rPr>
+                <w:szCs w:val="36"/>
+              </w:rPr>
+            </w:pPr>
+            <w:r>
+              <w:rPr>
+                <w:szCs w:val="36"/>
+              </w:rPr>
+              <w:t>+4</w:t>
+            </w:r>
+          </w:p>
+        </w:tc>
+        <w:tc>
+          <w:tcPr>
+            <w:tcW w:w="5142" w:type="dxa"/>
+          </w:tcPr>
+          <w:p>
+            <w:pPr>
+              <w:rPr>
+                <w:szCs w:val="36"/>
+              </w:rPr>
+            </w:pPr>
+            <w:r>
+              <w:rPr>
+                <w:szCs w:val="36"/>
+              </w:rPr>
+              <w:t>Ability Score Improvement</w:t>
+            </w:r>
+          </w:p>
+        </w:tc>
+      </w:tr>
+      <w:tr>
+        <w:trPr>
+          <w:trHeight w:val="267"/>
+        </w:trPr>
+        <w:tc>
+          <w:tcPr>
+            <w:tcW w:w="2427" w:type="dxa"/>
+          </w:tcPr>
+          <w:p>
+            <w:pPr>
+              <w:rPr>
+                <w:szCs w:val="36"/>
+              </w:rPr>
+            </w:pPr>
+            <w:r>
+              <w:rPr>
+                <w:szCs w:val="36"/>
+              </w:rPr>
+              <w:t>13</w:t>
+            </w:r>
+            <w:r>
+              <w:rPr>
+                <w:szCs w:val="36"/>
+                <w:vertAlign w:val="superscript"/>
+              </w:rPr>
+              <w:t>th</w:t>
+            </w:r>
+          </w:p>
+        </w:tc>
+        <w:tc>
+          <w:tcPr>
+            <w:tcW w:w="2427" w:type="dxa"/>
+          </w:tcPr>
+          <w:p>
+            <w:pPr>
+              <w:rPr>
+                <w:szCs w:val="36"/>
+              </w:rPr>
+            </w:pPr>
+            <w:r>
+              <w:rPr>
+                <w:szCs w:val="36"/>
+              </w:rPr>
+              <w:t>+5</w:t>
+            </w:r>
+          </w:p>
+        </w:tc>
+        <w:tc>
+          <w:tcPr>
+            <w:tcW w:w="5142" w:type="dxa"/>
+          </w:tcPr>
+          <w:p>
+            <w:pPr>
+              <w:rPr>
+                <w:szCs w:val="36"/>
+              </w:rPr>
+            </w:pPr>
+          </w:p>
+        </w:tc>
+      </w:tr>
+      <w:tr>
+        <w:trPr>
+          <w:trHeight w:val="267"/>
+        </w:trPr>
+        <w:tc>
+          <w:tcPr>
+            <w:tcW w:w="2427" w:type="dxa"/>
+          </w:tcPr>
+          <w:p>
+            <w:pPr>
+              <w:rPr>
+                <w:szCs w:val="36"/>
+              </w:rPr>
+            </w:pPr>
+            <w:r>
+              <w:rPr>
+                <w:szCs w:val="36"/>
+              </w:rPr>
+              <w:t>14</w:t>
+            </w:r>
+            <w:r>
+              <w:rPr>
+                <w:szCs w:val="36"/>
+                <w:vertAlign w:val="superscript"/>
+              </w:rPr>
+              <w:t>th</w:t>
+            </w:r>
+          </w:p>
+        </w:tc>
+        <w:tc>
+          <w:tcPr>
+            <w:tcW w:w="2427" w:type="dxa"/>
+          </w:tcPr>
+          <w:p>
+            <w:pPr>
+              <w:rPr>
+                <w:szCs w:val="36"/>
+              </w:rPr>
+            </w:pPr>
+            <w:r>
+              <w:rPr>
+                <w:szCs w:val="36"/>
+              </w:rPr>
+              <w:t>+5</w:t>
+            </w:r>
+          </w:p>
+        </w:tc>
+        <w:tc>
+          <w:tcPr>
+            <w:tcW w:w="5142" w:type="dxa"/>
+          </w:tcPr>
+          <w:p>
+            <w:pPr>
+              <w:rPr>
+                <w:szCs w:val="36"/>
+              </w:rPr>
+            </w:pPr>
+            <w:r>
+              <w:rPr>
+                <w:szCs w:val="36"/>
+              </w:rPr>
+              <w:t>Archetype Features</w:t>
+            </w:r>
+          </w:p>
+        </w:tc>
+      </w:tr>
+      <w:tr>
+        <w:trPr>
+          <w:trHeight w:val="267"/>
+        </w:trPr>
+        <w:tc>
+          <w:tcPr>
+            <w:tcW w:w="2427" w:type="dxa"/>
+          </w:tcPr>
+          <w:p>
+            <w:pPr>
+              <w:rPr>
+                <w:szCs w:val="36"/>
+              </w:rPr>
+            </w:pPr>
+            <w:r>
+              <w:rPr>
+                <w:szCs w:val="36"/>
+              </w:rPr>
+              <w:t>15</w:t>
+            </w:r>
+            <w:r>
+              <w:rPr>
+                <w:szCs w:val="36"/>
+                <w:vertAlign w:val="superscript"/>
+              </w:rPr>
+              <w:t>th</w:t>
+            </w:r>
+          </w:p>
+        </w:tc>
+        <w:tc>
+          <w:tcPr>
+            <w:tcW w:w="2427" w:type="dxa"/>
+          </w:tcPr>
+          <w:p>
+            <w:pPr>
+              <w:rPr>
+                <w:szCs w:val="36"/>
+              </w:rPr>
+            </w:pPr>
+            <w:r>
+              <w:rPr>
+                <w:szCs w:val="36"/>
+              </w:rPr>
+              <w:t>+5</w:t>
+            </w:r>
+          </w:p>
+        </w:tc>
+        <w:tc>
+          <w:tcPr>
+            <w:tcW w:w="5142" w:type="dxa"/>
+          </w:tcPr>
+          <w:p>
+            <w:pPr>
+              <w:rPr>
+                <w:szCs w:val="36"/>
+              </w:rPr>
+            </w:pPr>
+          </w:p>
+        </w:tc>
+      </w:tr>
+      <w:tr>
+        <w:trPr>
+          <w:trHeight w:val="279"/>
+        </w:trPr>
+        <w:tc>
+          <w:tcPr>
+            <w:tcW w:w="2427" w:type="dxa"/>
+          </w:tcPr>
+          <w:p>
+            <w:pPr>
+              <w:rPr>
+                <w:szCs w:val="36"/>
+              </w:rPr>
+            </w:pPr>
+            <w:r>
+              <w:rPr>
+                <w:szCs w:val="36"/>
+              </w:rPr>
+              <w:t>16</w:t>
+            </w:r>
+            <w:r>
+              <w:rPr>
+                <w:szCs w:val="36"/>
+                <w:vertAlign w:val="superscript"/>
+              </w:rPr>
+              <w:t>th</w:t>
+            </w:r>
+          </w:p>
+        </w:tc>
+        <w:tc>
+          <w:tcPr>
+            <w:tcW w:w="2427" w:type="dxa"/>
+          </w:tcPr>
+          <w:p>
+            <w:pPr>
+              <w:rPr>
+                <w:szCs w:val="36"/>
+              </w:rPr>
+            </w:pPr>
+            <w:r>
+              <w:rPr>
+                <w:szCs w:val="36"/>
+              </w:rPr>
+              <w:t>+5</w:t>
+            </w:r>
+          </w:p>
+        </w:tc>
+        <w:tc>
+          <w:tcPr>
+            <w:tcW w:w="5142" w:type="dxa"/>
+          </w:tcPr>
+          <w:p>
+            <w:pPr>
+              <w:rPr>
+                <w:szCs w:val="36"/>
+              </w:rPr>
+            </w:pPr>
+            <w:r>
+              <w:rPr>
+                <w:szCs w:val="36"/>
+              </w:rPr>
+              <w:t>Ability Score Improvement</w:t>
+            </w:r>
+          </w:p>
+        </w:tc>
+      </w:tr>
+      <w:tr>
+        <w:trPr>
+          <w:trHeight w:val="267"/>
+        </w:trPr>
+        <w:tc>
+          <w:tcPr>
+            <w:tcW w:w="2427" w:type="dxa"/>
+          </w:tcPr>
+          <w:p>
+            <w:pPr>
+              <w:rPr>
+                <w:szCs w:val="36"/>
+              </w:rPr>
+            </w:pPr>
+            <w:r>
+              <w:rPr>
+                <w:szCs w:val="36"/>
+              </w:rPr>
+              <w:t>17</w:t>
+            </w:r>
+            <w:r>
+              <w:rPr>
+                <w:szCs w:val="36"/>
+                <w:vertAlign w:val="superscript"/>
+              </w:rPr>
+              <w:t>th</w:t>
+            </w:r>
+          </w:p>
+        </w:tc>
+        <w:tc>
+          <w:tcPr>
+            <w:tcW w:w="2427" w:type="dxa"/>
+          </w:tcPr>
+          <w:p>
+            <w:pPr>
+              <w:rPr>
+                <w:szCs w:val="36"/>
+              </w:rPr>
+            </w:pPr>
+            <w:r>
+              <w:rPr>
+                <w:szCs w:val="36"/>
+              </w:rPr>
+              <w:t>+6</w:t>
+            </w:r>
+          </w:p>
+        </w:tc>
+        <w:tc>
+          <w:tcPr>
+            <w:tcW w:w="5142" w:type="dxa"/>
+          </w:tcPr>
+          <w:p>
+            <w:pPr>
+              <w:rPr>
+                <w:szCs w:val="36"/>
+              </w:rPr>
+            </w:pPr>
+          </w:p>
+        </w:tc>
+      </w:tr>
+      <w:tr>
+        <w:trPr>
+          <w:trHeight w:val="267"/>
+        </w:trPr>
+        <w:tc>
+          <w:tcPr>
+            <w:tcW w:w="2427" w:type="dxa"/>
+          </w:tcPr>
+          <w:p>
+            <w:pPr>
+              <w:rPr>
+                <w:szCs w:val="36"/>
+              </w:rPr>
+            </w:pPr>
+            <w:r>
+              <w:rPr>
+                <w:szCs w:val="36"/>
+              </w:rPr>
+              <w:t>18</w:t>
+            </w:r>
+            <w:r>
+              <w:rPr>
+                <w:szCs w:val="36"/>
+                <w:vertAlign w:val="superscript"/>
+              </w:rPr>
+              <w:t>th</w:t>
+            </w:r>
+          </w:p>
+        </w:tc>
+        <w:tc>
+          <w:tcPr>
+            <w:tcW w:w="2427" w:type="dxa"/>
+          </w:tcPr>
+          <w:p>
+            <w:pPr>
+              <w:rPr>
+                <w:szCs w:val="36"/>
+              </w:rPr>
+            </w:pPr>
+            <w:r>
+              <w:rPr>
+                <w:szCs w:val="36"/>
+              </w:rPr>
+              <w:t>+6</w:t>
+            </w:r>
+          </w:p>
+        </w:tc>
+        <w:tc>
+          <w:tcPr>
+            <w:tcW w:w="5142" w:type="dxa"/>
+          </w:tcPr>
+          <w:p>
+            <w:pPr>
+              <w:rPr>
+                <w:szCs w:val="36"/>
+              </w:rPr>
+            </w:pPr>
+          </w:p>
+        </w:tc>
+      </w:tr>
+      <w:tr>
+        <w:trPr>
+          <w:trHeight w:val="267"/>
+        </w:trPr>
+        <w:tc>
+          <w:tcPr>
+            <w:tcW w:w="2427" w:type="dxa"/>
+          </w:tcPr>
+          <w:p>
+            <w:pPr>
+              <w:rPr>
+                <w:szCs w:val="36"/>
+              </w:rPr>
+            </w:pPr>
+            <w:r>
+              <w:rPr>
+                <w:szCs w:val="36"/>
+              </w:rPr>
+              <w:t>19</w:t>
+            </w:r>
+            <w:r>
+              <w:rPr>
+                <w:szCs w:val="36"/>
+                <w:vertAlign w:val="superscript"/>
+              </w:rPr>
+              <w:t>th</w:t>
+            </w:r>
+          </w:p>
+        </w:tc>
+        <w:tc>
+          <w:tcPr>
+            <w:tcW w:w="2427" w:type="dxa"/>
+          </w:tcPr>
+          <w:p>
+            <w:pPr>
+              <w:rPr>
+                <w:szCs w:val="36"/>
+              </w:rPr>
+            </w:pPr>
+            <w:r>
+              <w:rPr>
+                <w:szCs w:val="36"/>
+              </w:rPr>
+              <w:t>+6</w:t>
+            </w:r>
+          </w:p>
+        </w:tc>
+        <w:tc>
+          <w:tcPr>
+            <w:tcW w:w="5142" w:type="dxa"/>
+          </w:tcPr>
+          <w:p>
+            <w:pPr>
+              <w:rPr>
+                <w:szCs w:val="36"/>
+              </w:rPr>
+            </w:pPr>
+            <w:r>
+              <w:rPr>
+                <w:szCs w:val="36"/>
+              </w:rPr>
+              <w:t>Ability Score Improvement</w:t>
+            </w:r>
+          </w:p>
+        </w:tc>
+      </w:tr>
+      <w:tr>
+        <w:trPr>
+          <w:trHeight w:val="267"/>
+        </w:trPr>
+        <w:tc>
+          <w:tcPr>
+            <w:tcW w:w="2427" w:type="dxa"/>
+          </w:tcPr>
+          <w:p>
+            <w:pPr>
+              <w:rPr>
+                <w:szCs w:val="36"/>
+              </w:rPr>
+            </w:pPr>
+            <w:r>
+              <w:rPr>
+                <w:szCs w:val="36"/>
+              </w:rPr>
+              <w:t>20th</w:t>
+            </w:r>
+          </w:p>
+        </w:tc>
+        <w:tc>
+          <w:tcPr>
+            <w:tcW w:w="2427" w:type="dxa"/>
+          </w:tcPr>
+          <w:p>
+            <w:pPr>
+              <w:rPr>
+                <w:szCs w:val="36"/>
+              </w:rPr>
+            </w:pPr>
+            <w:r>
+              <w:rPr>
+                <w:szCs w:val="36"/>
+              </w:rPr>
+              <w:t>+6</w:t>
+            </w:r>
+          </w:p>
+        </w:tc>
+        <w:tc>
+          <w:tcPr>
+            <w:tcW w:w="5142" w:type="dxa"/>
+          </w:tcPr>
+          <w:p>
+            <w:pPr>
+              <w:rPr>
+                <w:szCs w:val="36"/>
+              </w:rPr>
+            </w:pPr>
+            <w:r>
+              <w:rPr>
+                <w:szCs w:val="36"/>
+              </w:rPr>
+              <w:t>Archetype Features</w:t>
+            </w:r>
+          </w:p>
+        </w:tc>
+      </w:tr>
+    </w:tbl>
+    <w:p>
+      <w:pPr>
+        <w:rPr>
+          <w:szCs w:val="36"/>
+        </w:rPr>
+      </w:pPr>
+    </w:p>
+    <w:p>
+      <w:pPr>
+        <w:rPr>
+          <w:szCs w:val="36"/>
+        </w:rPr>
+      </w:pPr>
+    </w:p>
+    <w:p>
+      <w:pPr>
+        <w:rPr>
+          <w:szCs w:val="36"/>
+        </w:rPr>
+      </w:pPr>
+      <w:r>
+        <w:rPr>
+          <w:b/>
+          <w:sz w:val="32"/>
+          <w:szCs w:val="36"/>
+          <w:u w:val="single"/>
+        </w:rPr>
+        <w:t xml:space="preserve">Stance: </w:t>
+      </w:r>
+      <w:r>
+        <w:rPr>
+          <w:b/>
+          <w:sz w:val="40"/>
+          <w:szCs w:val="36"/>
+          <w:u w:val="single"/>
+        </w:rPr>
+        <w:br/>
+      </w:r>
+      <w:r>
+        <w:rPr>
+          <w:szCs w:val="36"/>
+        </w:rPr>
+        <w:t>You can choose your combat stance from the following:</w:t>
+      </w:r>
+    </w:p>
+    <w:p>
+      <w:pPr>
+        <w:rPr>
+          <w:szCs w:val="36"/>
+        </w:rPr>
+      </w:pPr>
+      <w:r>
+        <w:rPr>
+          <w:szCs w:val="36"/>
+        </w:rPr>
+        <w:t>Defensive Stance: +1 to AC but all weapon damage is reduced by 1d4</w:t>
+      </w:r>
+    </w:p>
+    <w:p>
+      <w:pPr>
+        <w:rPr>
+          <w:szCs w:val="36"/>
+        </w:rPr>
+      </w:pPr>
+      <w:r>
+        <w:rPr>
+          <w:szCs w:val="36"/>
+        </w:rPr>
+        <w:t>Offensive Stance: -1 to AC but all weapon damage is increased by 1d4</w:t>
+      </w:r>
+    </w:p>
+    <w:p>
+      <w:pPr>
+        <w:rPr>
+          <w:szCs w:val="36"/>
+        </w:rPr>
+      </w:pPr>
+      <w:r>
+        <w:rPr>
+          <w:szCs w:val="36"/>
+        </w:rPr>
+        <w:t>Neutral Stance: Normal, no negatives or positives.</w:t>
+      </w:r>
+    </w:p>
+    <w:p>
+      <w:pPr>
+        <w:rPr>
+          <w:szCs w:val="36"/>
+        </w:rPr>
+      </w:pPr>
+      <w:r>
+        <w:rPr>
+          <w:szCs w:val="36"/>
+        </w:rPr>
+        <w:t>You can change your stance before or after combat but not during.</w:t>
+      </w:r>
+    </w:p>
+    <w:p>
+      <w:pPr>
+        <w:rPr>
+          <w:b/>
+          <w:sz w:val="72"/>
+          <w:szCs w:val="36"/>
+          <w:u w:val="single"/>
+        </w:rPr>
+      </w:pPr>
+      <w:r>
+        <w:rPr>
+          <w:b/>
+          <w:sz w:val="96"/>
+          <w:szCs w:val="36"/>
+          <w:u w:val="single"/>
+        </w:rPr>
+        <w:t>Archetypes:</w:t>
+      </w:r>
+    </w:p>
+    <w:p>
+      <w:pPr>
+        <w:rPr>
+          <w:sz w:val="36"/>
+          <w:szCs w:val="36"/>
+          <w:u w:val="single"/>
+        </w:rPr>
+      </w:pPr>
+      <w:r>
+        <w:rPr>
+          <w:b/>
+          <w:sz w:val="56"/>
+          <w:szCs w:val="36"/>
+          <w:u w:val="single"/>
+        </w:rPr>
+        <w:t>Twin Marauder:</w:t>
+      </w:r>
+      <w:r>
+        <w:rPr>
+          <w:b/>
+          <w:sz w:val="72"/>
+          <w:szCs w:val="36"/>
+          <w:u w:val="single"/>
+        </w:rPr>
+        <w:t xml:space="preserve"> </w:t>
+      </w:r>
+    </w:p>
+    <w:p>
+      <w:pPr>
+        <w:rPr>
+          <w:szCs w:val="36"/>
+        </w:rPr>
+      </w:pPr>
+      <w:r>
+        <w:rPr>
+          <w:szCs w:val="36"/>
+        </w:rPr>
+        <w:t xml:space="preserve">You specialize in wielding two two-handed weapons. You are part of the Twin Marauders’ group. A group that praises </w:t>
+      </w:r>
+      <w:r>
+        <w:rPr>
+          <w:szCs w:val="36"/>
+        </w:rPr>
+        <w:t>T</w:t>
+      </w:r>
+      <w:r>
+        <w:rPr>
+          <w:szCs w:val="36"/>
+        </w:rPr>
+        <w:t xml:space="preserve">he </w:t>
+      </w:r>
+      <w:r>
+        <w:rPr>
+          <w:szCs w:val="36"/>
+        </w:rPr>
+        <w:t>Twins</w:t>
+      </w:r>
+      <w:r>
+        <w:rPr>
+          <w:szCs w:val="36"/>
+        </w:rPr>
+        <w:t xml:space="preserve"> as their inspiration for battle.</w:t>
+      </w:r>
+      <w:r>
+        <w:rPr>
+          <w:szCs w:val="36"/>
+        </w:rPr>
+        <w:t xml:space="preserve"> The Twins, </w:t>
+      </w:r>
+      <w:r>
+        <w:rPr>
+          <w:szCs w:val="36"/>
+        </w:rPr>
+        <w:t>Draegon and A</w:t>
+      </w:r>
+      <w:r>
+        <w:rPr>
+          <w:szCs w:val="36"/>
+        </w:rPr>
+        <w:t>cheron</w:t>
+      </w:r>
+      <w:r>
+        <w:rPr>
+          <w:szCs w:val="36"/>
+        </w:rPr>
+        <w:t xml:space="preserve"> (m</w:t>
+      </w:r>
+      <w:r>
+        <w:rPr>
+          <w:szCs w:val="36"/>
+        </w:rPr>
+        <w:t>or</w:t>
+      </w:r>
+      <w:r>
+        <w:rPr>
+          <w:szCs w:val="36"/>
+        </w:rPr>
+        <w:t>e commonly known as</w:t>
+      </w:r>
+      <w:r>
+        <w:rPr>
+          <w:szCs w:val="36"/>
+        </w:rPr>
+        <w:t xml:space="preserve"> Chaos and Disorder</w:t>
+      </w:r>
+      <w:r>
+        <w:rPr>
+          <w:szCs w:val="36"/>
+        </w:rPr>
+        <w:t>)</w:t>
+      </w:r>
+      <w:r>
+        <w:rPr>
+          <w:szCs w:val="36"/>
+        </w:rPr>
+        <w:t xml:space="preserve"> combined as one during battle against the gods. When the battle was over they were cursed to stay as one, but with two heads.</w:t>
+      </w:r>
+    </w:p>
+    <w:p>
+      <w:pPr>
+        <w:rPr>
+          <w:szCs w:val="36"/>
+        </w:rPr>
+      </w:pPr>
+      <w:r>
+        <w:rPr>
+          <w:szCs w:val="36"/>
+        </w:rPr>
+        <w:t>When dual wielding two two-handed weapons, they must be of the same type (note the class name “TWIN Marauder”</w:t>
+      </w:r>
+    </w:p>
+    <w:p>
+      <w:pPr>
+        <w:rPr>
+          <w:szCs w:val="36"/>
+        </w:rPr>
+      </w:pPr>
+    </w:p>
+    <w:p>
+      <w:pPr>
+        <w:rPr>
+          <w:b/>
+          <w:sz w:val="32"/>
+          <w:szCs w:val="36"/>
+          <w:u w:val="single"/>
+        </w:rPr>
+      </w:pPr>
+      <w:r>
+        <w:rPr>
+          <w:b/>
+          <w:sz w:val="32"/>
+          <w:szCs w:val="36"/>
+          <w:u w:val="single"/>
+        </w:rPr>
+        <w:t>Unyielding Strike:</w:t>
+      </w:r>
+    </w:p>
+    <w:p>
+      <w:pPr>
+        <w:rPr>
+          <w:szCs w:val="36"/>
+        </w:rPr>
+      </w:pPr>
+      <w:r>
+        <w:rPr>
+          <w:szCs w:val="36"/>
+        </w:rPr>
+        <w:t>Once per day you can unleash the true power of The Twins and strike down your enemy. When you make an attack roll you gain advantage and deal an extra damage die equal to the weapon</w:t>
+      </w:r>
+      <w:r>
+        <w:rPr>
+          <w:szCs w:val="36"/>
+        </w:rPr>
+        <w:t>s’</w:t>
+      </w:r>
+      <w:r>
+        <w:rPr>
+          <w:szCs w:val="36"/>
+        </w:rPr>
+        <w:t xml:space="preserve"> </w:t>
+      </w:r>
+      <w:r>
+        <w:rPr>
+          <w:szCs w:val="36"/>
+        </w:rPr>
+        <w:t>damage die.</w:t>
+      </w:r>
+    </w:p>
+    <w:p>
+      <w:pPr>
+        <w:rPr>
+          <w:b/>
+          <w:sz w:val="32"/>
+          <w:szCs w:val="36"/>
+          <w:u w:val="single"/>
+        </w:rPr>
+      </w:pPr>
+      <w:r>
+        <w:rPr>
+          <w:b/>
+          <w:sz w:val="32"/>
+          <w:szCs w:val="36"/>
+          <w:u w:val="single"/>
+        </w:rPr>
+        <w:t>United Means:</w:t>
+      </w:r>
+    </w:p>
+    <w:p>
+      <w:pPr>
+        <w:rPr>
+          <w:sz w:val="28"/>
+          <w:szCs w:val="36"/>
+        </w:rPr>
+      </w:pPr>
+      <w:r>
+        <w:rPr>
+          <w:szCs w:val="36"/>
+        </w:rPr>
+        <w:t>Once per day you can call upon The Twins and Unite your two weapons to form one great weapon.</w:t>
+      </w:r>
+      <w:r>
+        <w:rPr>
+          <w:szCs w:val="36"/>
+        </w:rPr>
+        <w:t xml:space="preserve"> The new weapon has all the characteristics of both and does both of their damage die plus an additional damage die of the first weapon. United Means ends if you have not been in combat for 5 minutes </w:t>
+      </w:r>
+      <w:proofErr w:type="gramStart"/>
+      <w:r>
+        <w:rPr>
+          <w:szCs w:val="36"/>
+        </w:rPr>
+        <w:t>or  if</w:t>
+      </w:r>
+      <w:proofErr w:type="gramEnd"/>
+      <w:r>
+        <w:rPr>
+          <w:szCs w:val="36"/>
+        </w:rPr>
+        <w:t xml:space="preserve"> you stop wielding the weapon with two hands.</w:t>
+      </w:r>
+    </w:p>
+    <w:p>
+      <w:pPr>
+        <w:rPr>
+          <w:b/>
+          <w:sz w:val="56"/>
+          <w:szCs w:val="36"/>
+          <w:u w:val="single"/>
+        </w:rPr>
+      </w:pPr>
+      <w:r>
+        <w:rPr>
+          <w:b/>
+          <w:sz w:val="56"/>
+          <w:szCs w:val="36"/>
+          <w:u w:val="single"/>
+        </w:rPr>
+        <w:t>Pugilist</w:t>
+      </w:r>
+      <w:r>
+        <w:rPr>
+          <w:b/>
+          <w:sz w:val="56"/>
+          <w:szCs w:val="36"/>
+          <w:u w:val="single"/>
+        </w:rPr>
+        <w:t>:</w:t>
+      </w:r>
+    </w:p>
+    <w:p>
+      <w:pPr>
+        <w:rPr>
+          <w:szCs w:val="36"/>
+        </w:rPr>
+      </w:pPr>
+      <w:r>
+        <w:rPr>
+          <w:szCs w:val="36"/>
+        </w:rPr>
+        <w:t xml:space="preserve">You specialize in </w:t>
+      </w:r>
+      <w:r>
+        <w:rPr>
+          <w:szCs w:val="36"/>
+        </w:rPr>
+        <w:t>punching</w:t>
+      </w:r>
+      <w:r>
+        <w:rPr>
+          <w:szCs w:val="36"/>
+        </w:rPr>
+        <w:t xml:space="preserve"> a lot, and fast.</w:t>
+      </w:r>
+      <w:r>
+        <w:rPr>
+          <w:szCs w:val="36"/>
+        </w:rPr>
+        <w:t xml:space="preserve"> You are a part of Fleeting Beating, a fighting group that holds little tournaments. Entertainers, but also serious fighters.</w:t>
+      </w:r>
+    </w:p>
+    <w:p>
+      <w:pPr>
+        <w:rPr>
+          <w:szCs w:val="36"/>
+        </w:rPr>
+      </w:pPr>
+    </w:p>
+    <w:p>
+      <w:pPr>
+        <w:rPr>
+          <w:szCs w:val="36"/>
+        </w:rPr>
+      </w:pPr>
+      <w:r>
+        <w:rPr>
+          <w:b/>
+          <w:szCs w:val="36"/>
+        </w:rPr>
+        <w:t>Your unarmed attacks do 1d6 bludgeoning damage.</w:t>
+      </w:r>
+    </w:p>
+    <w:p>
+      <w:pPr>
+        <w:rPr>
+          <w:b/>
+          <w:sz w:val="32"/>
+          <w:szCs w:val="36"/>
+          <w:u w:val="single"/>
+        </w:rPr>
+      </w:pPr>
+      <w:r>
+        <w:rPr>
+          <w:b/>
+          <w:sz w:val="32"/>
+          <w:szCs w:val="36"/>
+          <w:u w:val="single"/>
+        </w:rPr>
+        <w:t>Blow-by-Blow</w:t>
+      </w:r>
+      <w:r>
+        <w:rPr>
+          <w:b/>
+          <w:sz w:val="32"/>
+          <w:szCs w:val="36"/>
+          <w:u w:val="single"/>
+        </w:rPr>
+        <w:t>:</w:t>
+      </w:r>
+    </w:p>
+    <w:p>
+      <w:pPr>
+        <w:rPr>
+          <w:szCs w:val="36"/>
+        </w:rPr>
+      </w:pPr>
+      <w:r>
+        <w:rPr>
+          <w:szCs w:val="36"/>
+        </w:rPr>
+        <w:t xml:space="preserve">After </w:t>
+      </w:r>
+      <w:r>
+        <w:rPr>
+          <w:szCs w:val="36"/>
+        </w:rPr>
+        <w:t>a creature</w:t>
+      </w:r>
+      <w:r>
+        <w:rPr>
+          <w:szCs w:val="36"/>
+        </w:rPr>
+        <w:t xml:space="preserve"> attacks, if it attacked you, you may </w:t>
+      </w:r>
+      <w:r>
+        <w:rPr>
+          <w:szCs w:val="36"/>
+        </w:rPr>
+        <w:t xml:space="preserve">force it into single combat with you, </w:t>
+      </w:r>
+      <w:r>
+        <w:rPr>
+          <w:szCs w:val="36"/>
+        </w:rPr>
+        <w:t>you</w:t>
+      </w:r>
+      <w:r>
+        <w:rPr>
+          <w:szCs w:val="36"/>
+        </w:rPr>
+        <w:t xml:space="preserve"> both constantly hit each other until either you are knocked unconscious or the creature dies.</w:t>
+      </w:r>
+    </w:p>
+    <w:p>
+      <w:pPr>
+        <w:rPr>
+          <w:b/>
+          <w:sz w:val="32"/>
+          <w:szCs w:val="36"/>
+          <w:u w:val="single"/>
+        </w:rPr>
+      </w:pPr>
+      <w:r>
+        <w:rPr>
+          <w:b/>
+          <w:sz w:val="32"/>
+          <w:szCs w:val="36"/>
+          <w:u w:val="single"/>
+        </w:rPr>
+        <w:t>Sa</w:t>
+      </w:r>
+      <w:r>
+        <w:rPr>
+          <w:b/>
+          <w:sz w:val="32"/>
+          <w:szCs w:val="36"/>
+          <w:u w:val="single"/>
+        </w:rPr>
+        <w:t>ved by the bell:</w:t>
+      </w:r>
+    </w:p>
+    <w:p>
+      <w:pPr>
+        <w:rPr>
+          <w:szCs w:val="36"/>
+        </w:rPr>
+      </w:pPr>
+      <w:r>
+        <w:rPr>
+          <w:szCs w:val="36"/>
+        </w:rPr>
+        <w:t xml:space="preserve">You are “saved by the bell”. For one round of combat (six seconds) it CANNOT </w:t>
+      </w:r>
+      <w:r>
+        <w:rPr>
+          <w:szCs w:val="36"/>
+        </w:rPr>
+        <w:t>make an attack against you.</w:t>
+      </w:r>
+    </w:p>
+    <w:p>
+      <w:pPr>
+        <w:rPr>
+          <w:b/>
+          <w:sz w:val="32"/>
+          <w:szCs w:val="36"/>
+          <w:u w:val="single"/>
+        </w:rPr>
+      </w:pPr>
+      <w:r>
+        <w:rPr>
+          <w:b/>
+          <w:sz w:val="32"/>
+          <w:szCs w:val="36"/>
+          <w:u w:val="single"/>
+        </w:rPr>
+        <w:t>Roll with the Punches:</w:t>
+      </w:r>
+    </w:p>
+    <w:p>
+      <w:pPr>
+        <w:rPr>
+          <w:szCs w:val="36"/>
+        </w:rPr>
+      </w:pPr>
+      <w:r>
+        <w:rPr>
+          <w:szCs w:val="36"/>
+        </w:rPr>
+        <w:t>When an enemy uses the same attack on you multiple times you can roll a d20 to potentially dodge it.</w:t>
+      </w:r>
+    </w:p>
+    <w:p>
+      <w:pPr>
+        <w:rPr>
+          <w:szCs w:val="36"/>
+        </w:rPr>
+      </w:pPr>
+      <w:r>
+        <w:rPr>
+          <w:szCs w:val="36"/>
+        </w:rPr>
+        <w:t>2</w:t>
+      </w:r>
+      <w:r>
+        <w:rPr>
+          <w:szCs w:val="36"/>
+          <w:vertAlign w:val="superscript"/>
+        </w:rPr>
+        <w:t>nd</w:t>
+      </w:r>
+      <w:r>
+        <w:rPr>
+          <w:szCs w:val="36"/>
+        </w:rPr>
+        <w:t xml:space="preserve"> attack: You must roll higher than </w:t>
+      </w:r>
+      <w:r>
+        <w:rPr>
+          <w:szCs w:val="36"/>
+        </w:rPr>
+        <w:t>an</w:t>
+      </w:r>
+      <w:r>
+        <w:rPr>
+          <w:szCs w:val="36"/>
+        </w:rPr>
+        <w:t xml:space="preserve"> 18.</w:t>
+      </w:r>
+    </w:p>
+    <w:p>
+      <w:pPr>
+        <w:rPr>
+          <w:szCs w:val="36"/>
+        </w:rPr>
+      </w:pPr>
+      <w:r>
+        <w:rPr>
+          <w:szCs w:val="36"/>
+        </w:rPr>
+        <w:t>3</w:t>
+      </w:r>
+      <w:r>
+        <w:rPr>
+          <w:szCs w:val="36"/>
+          <w:vertAlign w:val="superscript"/>
+        </w:rPr>
+        <w:t>rd</w:t>
+      </w:r>
+      <w:r>
+        <w:rPr>
+          <w:szCs w:val="36"/>
+        </w:rPr>
+        <w:t xml:space="preserve"> attack: You must roll higher than a 16.</w:t>
+      </w:r>
+    </w:p>
+    <w:p>
+      <w:pPr>
+        <w:rPr>
+          <w:szCs w:val="36"/>
+        </w:rPr>
+      </w:pPr>
+      <w:r>
+        <w:rPr>
+          <w:szCs w:val="36"/>
+        </w:rPr>
+        <w:t>4</w:t>
+      </w:r>
+      <w:r>
+        <w:rPr>
+          <w:szCs w:val="36"/>
+          <w:vertAlign w:val="superscript"/>
+        </w:rPr>
+        <w:t>th</w:t>
+      </w:r>
+      <w:r>
+        <w:rPr>
+          <w:szCs w:val="36"/>
+        </w:rPr>
+        <w:t xml:space="preserve"> attack: You must roll higher than a 15.</w:t>
+      </w:r>
+    </w:p>
+    <w:p>
+      <w:pPr>
+        <w:rPr>
+          <w:szCs w:val="36"/>
+        </w:rPr>
+      </w:pPr>
+      <w:r>
+        <w:rPr>
+          <w:szCs w:val="36"/>
+        </w:rPr>
+        <w:t>Any attack after 4</w:t>
+      </w:r>
+      <w:r>
+        <w:rPr>
+          <w:szCs w:val="36"/>
+          <w:vertAlign w:val="superscript"/>
+        </w:rPr>
+        <w:t>th</w:t>
+      </w:r>
+      <w:r>
+        <w:rPr>
+          <w:szCs w:val="36"/>
+        </w:rPr>
+        <w:t xml:space="preserve"> decreases what you must roll to dodge by 1.</w:t>
+      </w:r>
+    </w:p>
+    <w:p>
+      <w:pPr>
+        <w:rPr>
+          <w:b/>
+          <w:sz w:val="32"/>
+          <w:szCs w:val="36"/>
+          <w:u w:val="single"/>
+        </w:rPr>
+      </w:pPr>
+      <w:r>
+        <w:rPr>
+          <w:b/>
+          <w:sz w:val="32"/>
+          <w:szCs w:val="36"/>
+          <w:u w:val="single"/>
+        </w:rPr>
+        <w:t>On the Ropes:</w:t>
+      </w:r>
+    </w:p>
+    <w:p>
+      <w:pPr>
+        <w:rPr>
+          <w:szCs w:val="36"/>
+        </w:rPr>
+      </w:pPr>
+      <w:r>
+        <w:rPr>
+          <w:szCs w:val="36"/>
+        </w:rPr>
+        <w:t>When you are under half health your AC increases by 1.</w:t>
+      </w:r>
+    </w:p>
+    <w:p>
+      <w:pPr>
+        <w:rPr>
+          <w:b/>
+          <w:sz w:val="32"/>
+          <w:szCs w:val="36"/>
+          <w:u w:val="single"/>
+        </w:rPr>
+      </w:pPr>
+      <w:r>
+        <w:rPr>
+          <w:b/>
+          <w:sz w:val="32"/>
+          <w:szCs w:val="36"/>
+          <w:u w:val="single"/>
+        </w:rPr>
+        <w:t>Killer Instinct:</w:t>
+      </w:r>
+    </w:p>
+    <w:p>
+      <w:pPr>
+        <w:rPr>
+          <w:szCs w:val="36"/>
+        </w:rPr>
+      </w:pPr>
+      <w:r>
+        <w:rPr>
+          <w:szCs w:val="36"/>
+        </w:rPr>
+        <w:t>Once per battle you may sense a “critical” spot on an enemy. Any attack made against this spot has advantage and does 1.5x damage.</w:t>
+      </w:r>
+    </w:p>
+    <w:p>
+      <w:pPr>
+        <w:rPr>
+          <w:b/>
+          <w:sz w:val="32"/>
+          <w:szCs w:val="36"/>
+          <w:u w:val="single"/>
+        </w:rPr>
+      </w:pPr>
+      <w:r>
+        <w:rPr>
+          <w:b/>
+          <w:sz w:val="32"/>
+          <w:szCs w:val="36"/>
+          <w:u w:val="single"/>
+        </w:rPr>
+        <w:lastRenderedPageBreak/>
+        <w:t>Beat them to the Punch</w:t>
+      </w:r>
+      <w:r>
+        <w:rPr>
+          <w:b/>
+          <w:sz w:val="32"/>
+          <w:szCs w:val="36"/>
+          <w:u w:val="single"/>
+        </w:rPr>
+        <w:t xml:space="preserve">: </w:t>
+      </w:r>
+    </w:p>
+    <w:p>
+      <w:pPr>
+        <w:rPr>
+          <w:szCs w:val="36"/>
+        </w:rPr>
+      </w:pPr>
+      <w:r>
+        <w:rPr>
+          <w:szCs w:val="36"/>
+        </w:rPr>
+        <w:t>When an enemy attacks you, you may use your reaction to punch it first.</w:t>
       </w:r>
     </w:p>
     <w:sectPr>
@@ -12865,11 +17221,192 @@
       </w:rPr>
     </w:lvl>
   </w:abstractNum>
+  <w:abstractNum w:abstractNumId="2" w15:restartNumberingAfterBreak="0">
+    <w:nsid w:val="1DCA7D07"/>
+    <w:multiLevelType w:val="hybridMultilevel"/>
+    <w:tmpl w:val="90D24BCC"/>
+    <w:lvl w:ilvl="0" w:tplc="0409000F">
+      <w:start w:val="1"/>
+      <w:numFmt w:val="decimal"/>
+      <w:lvlText w:val="%1."/>
+      <w:lvlJc w:val="left"/>
+      <w:pPr>
+        <w:ind w:left="720" w:hanging="360"/>
+      </w:pPr>
+    </w:lvl>
+    <w:lvl w:ilvl="1" w:tplc="04090019" w:tentative="1">
+      <w:start w:val="1"/>
+      <w:numFmt w:val="lowerLetter"/>
+      <w:lvlText w:val="%2."/>
+      <w:lvlJc w:val="left"/>
+      <w:pPr>
+        <w:ind w:left="1440" w:hanging="360"/>
+      </w:pPr>
+    </w:lvl>
+    <w:lvl w:ilvl="2" w:tplc="0409001B" w:tentative="1">
+      <w:start w:val="1"/>
+      <w:numFmt w:val="lowerRoman"/>
+      <w:lvlText w:val="%3."/>
+      <w:lvlJc w:val="right"/>
+      <w:pPr>
+        <w:ind w:left="2160" w:hanging="180"/>
+      </w:pPr>
+    </w:lvl>
+    <w:lvl w:ilvl="3" w:tplc="0409000F" w:tentative="1">
+      <w:start w:val="1"/>
+      <w:numFmt w:val="decimal"/>
+      <w:lvlText w:val="%4."/>
+      <w:lvlJc w:val="left"/>
+      <w:pPr>
+        <w:ind w:left="2880" w:hanging="360"/>
+      </w:pPr>
+    </w:lvl>
+    <w:lvl w:ilvl="4" w:tplc="04090019" w:tentative="1">
+      <w:start w:val="1"/>
+      <w:numFmt w:val="lowerLetter"/>
+      <w:lvlText w:val="%5."/>
+      <w:lvlJc w:val="left"/>
+      <w:pPr>
+        <w:ind w:left="3600" w:hanging="360"/>
+      </w:pPr>
+    </w:lvl>
+    <w:lvl w:ilvl="5" w:tplc="0409001B" w:tentative="1">
+      <w:start w:val="1"/>
+      <w:numFmt w:val="lowerRoman"/>
+      <w:lvlText w:val="%6."/>
+      <w:lvlJc w:val="right"/>
+      <w:pPr>
+        <w:ind w:left="4320" w:hanging="180"/>
+      </w:pPr>
+    </w:lvl>
+    <w:lvl w:ilvl="6" w:tplc="0409000F" w:tentative="1">
+      <w:start w:val="1"/>
+      <w:numFmt w:val="decimal"/>
+      <w:lvlText w:val="%7."/>
+      <w:lvlJc w:val="left"/>
+      <w:pPr>
+        <w:ind w:left="5040" w:hanging="360"/>
+      </w:pPr>
+    </w:lvl>
+    <w:lvl w:ilvl="7" w:tplc="04090019" w:tentative="1">
+      <w:start w:val="1"/>
+      <w:numFmt w:val="lowerLetter"/>
+      <w:lvlText w:val="%8."/>
+      <w:lvlJc w:val="left"/>
+      <w:pPr>
+        <w:ind w:left="5760" w:hanging="360"/>
+      </w:pPr>
+    </w:lvl>
+    <w:lvl w:ilvl="8" w:tplc="0409001B" w:tentative="1">
+      <w:start w:val="1"/>
+      <w:numFmt w:val="lowerRoman"/>
+      <w:lvlText w:val="%9."/>
+      <w:lvlJc w:val="right"/>
+      <w:pPr>
+        <w:ind w:left="6480" w:hanging="180"/>
+      </w:pPr>
+    </w:lvl>
+  </w:abstractNum>
+  <w:abstractNum w:abstractNumId="3" w15:restartNumberingAfterBreak="0">
+    <w:nsid w:val="65385185"/>
+    <w:multiLevelType w:val="hybridMultilevel"/>
+    <w:tmpl w:val="46EC2B42"/>
+    <w:lvl w:ilvl="0" w:tplc="121881B4">
+      <w:start w:val="1"/>
+      <w:numFmt w:val="lowerLetter"/>
+      <w:lvlText w:val="(%1)"/>
+      <w:lvlJc w:val="left"/>
+      <w:pPr>
+        <w:ind w:left="720" w:hanging="360"/>
+      </w:pPr>
+      <w:rPr>
+        <w:rFonts w:hint="default"/>
+      </w:rPr>
+    </w:lvl>
+    <w:lvl w:ilvl="1" w:tplc="04090019" w:tentative="1">
+      <w:start w:val="1"/>
+      <w:numFmt w:val="lowerLetter"/>
+      <w:lvlText w:val="%2."/>
+      <w:lvlJc w:val="left"/>
+      <w:pPr>
+        <w:ind w:left="1440" w:hanging="360"/>
+      </w:pPr>
+    </w:lvl>
+    <w:lvl w:ilvl="2" w:tplc="0409001B" w:tentative="1">
+      <w:start w:val="1"/>
+      <w:numFmt w:val="lowerRoman"/>
+      <w:lvlText w:val="%3."/>
+      <w:lvlJc w:val="right"/>
+      <w:pPr>
+        <w:ind w:left="2160" w:hanging="180"/>
+      </w:pPr>
+    </w:lvl>
+    <w:lvl w:ilvl="3" w:tplc="0409000F" w:tentative="1">
+      <w:start w:val="1"/>
+      <w:numFmt w:val="decimal"/>
+      <w:lvlText w:val="%4."/>
+      <w:lvlJc w:val="left"/>
+      <w:pPr>
+        <w:ind w:left="2880" w:hanging="360"/>
+      </w:pPr>
+    </w:lvl>
+    <w:lvl w:ilvl="4" w:tplc="04090019" w:tentative="1">
+      <w:start w:val="1"/>
+      <w:numFmt w:val="lowerLetter"/>
+      <w:lvlText w:val="%5."/>
+      <w:lvlJc w:val="left"/>
+      <w:pPr>
+        <w:ind w:left="3600" w:hanging="360"/>
+      </w:pPr>
+    </w:lvl>
+    <w:lvl w:ilvl="5" w:tplc="0409001B" w:tentative="1">
+      <w:start w:val="1"/>
+      <w:numFmt w:val="lowerRoman"/>
+      <w:lvlText w:val="%6."/>
+      <w:lvlJc w:val="right"/>
+      <w:pPr>
+        <w:ind w:left="4320" w:hanging="180"/>
+      </w:pPr>
+    </w:lvl>
+    <w:lvl w:ilvl="6" w:tplc="0409000F" w:tentative="1">
+      <w:start w:val="1"/>
+      <w:numFmt w:val="decimal"/>
+      <w:lvlText w:val="%7."/>
+      <w:lvlJc w:val="left"/>
+      <w:pPr>
+        <w:ind w:left="5040" w:hanging="360"/>
+      </w:pPr>
+    </w:lvl>
+    <w:lvl w:ilvl="7" w:tplc="04090019" w:tentative="1">
+      <w:start w:val="1"/>
+      <w:numFmt w:val="lowerLetter"/>
+      <w:lvlText w:val="%8."/>
+      <w:lvlJc w:val="left"/>
+      <w:pPr>
+        <w:ind w:left="5760" w:hanging="360"/>
+      </w:pPr>
+    </w:lvl>
+    <w:lvl w:ilvl="8" w:tplc="0409001B" w:tentative="1">
+      <w:start w:val="1"/>
+      <w:numFmt w:val="lowerRoman"/>
+      <w:lvlText w:val="%9."/>
+      <w:lvlJc w:val="right"/>
+      <w:pPr>
+        <w:ind w:left="6480" w:hanging="180"/>
+      </w:pPr>
+    </w:lvl>
+  </w:abstractNum>
   <w:num w:numId="1">
     <w:abstractNumId w:val="1"/>
   </w:num>
   <w:num w:numId="2">
     <w:abstractNumId w:val="0"/>
+  </w:num>
+  <w:num w:numId="3">
+    <w:abstractNumId w:val="2"/>
+  </w:num>
+  <w:num w:numId="4">
+    <w:abstractNumId w:val="3"/>
   </w:num>
 </w:numbering>
 </file>

--- a/DnDIdeasBetter.docx
+++ b/DnDIdeasBetter.docx
@@ -14305,6 +14305,398 @@
     <w:p>
       <w:pPr>
         <w:rPr>
+          <w:szCs w:val="36"/>
+        </w:rPr>
+      </w:pPr>
+    </w:p>
+    <w:p>
+      <w:pPr>
+        <w:rPr>
+          <w:b/>
+          <w:sz w:val="32"/>
+          <w:szCs w:val="36"/>
+          <w:u w:val="single"/>
+        </w:rPr>
+      </w:pPr>
+      <w:r>
+        <w:rPr>
+          <w:b/>
+          <w:sz w:val="32"/>
+          <w:szCs w:val="36"/>
+          <w:u w:val="single"/>
+        </w:rPr>
+        <w:t>Hand of Blood:</w:t>
+      </w:r>
+    </w:p>
+    <w:p>
+      <w:pPr>
+        <w:rPr>
+          <w:szCs w:val="36"/>
+        </w:rPr>
+      </w:pPr>
+      <w:r>
+        <w:rPr>
+          <w:szCs w:val="36"/>
+        </w:rPr>
+        <w:t>Y</w:t>
+      </w:r>
+      <w:r>
+        <w:rPr>
+          <w:szCs w:val="36"/>
+        </w:rPr>
+        <w:t>ou can take a bonus action to put your hand in the blood of your enemies, healing you for 1d4 + your Crimson Shade standing level.</w:t>
+      </w:r>
+    </w:p>
+    <w:p>
+      <w:pPr>
+        <w:rPr>
+          <w:szCs w:val="36"/>
+        </w:rPr>
+      </w:pPr>
+    </w:p>
+    <w:p>
+      <w:pPr>
+        <w:rPr>
+          <w:b/>
+          <w:sz w:val="32"/>
+          <w:szCs w:val="36"/>
+          <w:u w:val="single"/>
+        </w:rPr>
+      </w:pPr>
+      <w:r>
+        <w:rPr>
+          <w:b/>
+          <w:sz w:val="32"/>
+          <w:szCs w:val="36"/>
+          <w:u w:val="single"/>
+        </w:rPr>
+        <w:t>Death Strike:</w:t>
+      </w:r>
+    </w:p>
+    <w:p>
+      <w:pPr>
+        <w:rPr>
+          <w:szCs w:val="36"/>
+        </w:rPr>
+      </w:pPr>
+      <w:r>
+        <w:rPr>
+          <w:szCs w:val="36"/>
+        </w:rPr>
+        <w:t>When</w:t>
+      </w:r>
+      <w:r>
+        <w:rPr>
+          <w:szCs w:val="36"/>
+        </w:rPr>
+        <w:t xml:space="preserve"> you ha</w:t>
+      </w:r>
+      <w:r>
+        <w:rPr>
+          <w:szCs w:val="36"/>
+        </w:rPr>
+        <w:t>ve</w:t>
+      </w:r>
+      <w:r>
+        <w:rPr>
+          <w:szCs w:val="36"/>
+        </w:rPr>
+        <w:t xml:space="preserve"> the final attack on an </w:t>
+      </w:r>
+      <w:r>
+        <w:rPr>
+          <w:szCs w:val="36"/>
+        </w:rPr>
+        <w:t>enemy,</w:t>
+      </w:r>
+      <w:r>
+        <w:rPr>
+          <w:szCs w:val="36"/>
+        </w:rPr>
+        <w:t xml:space="preserve"> you </w:t>
+      </w:r>
+      <w:r>
+        <w:rPr>
+          <w:szCs w:val="36"/>
+        </w:rPr>
+        <w:t>can</w:t>
+      </w:r>
+      <w:r>
+        <w:rPr>
+          <w:szCs w:val="36"/>
+        </w:rPr>
+        <w:t xml:space="preserve"> run to another enemy within 20 ft of you and make an attack action on them.</w:t>
+      </w:r>
+    </w:p>
+    <w:p>
+      <w:pPr>
+        <w:rPr>
+          <w:szCs w:val="36"/>
+        </w:rPr>
+      </w:pPr>
+    </w:p>
+    <w:p>
+      <w:pPr>
+        <w:rPr>
+          <w:b/>
+          <w:sz w:val="32"/>
+          <w:szCs w:val="36"/>
+          <w:u w:val="single"/>
+        </w:rPr>
+      </w:pPr>
+      <w:r>
+        <w:rPr>
+          <w:b/>
+          <w:sz w:val="32"/>
+          <w:szCs w:val="36"/>
+          <w:u w:val="single"/>
+        </w:rPr>
+        <w:t>Blood for blood:</w:t>
+      </w:r>
+    </w:p>
+    <w:p>
+      <w:pPr>
+        <w:rPr>
+          <w:szCs w:val="36"/>
+        </w:rPr>
+      </w:pPr>
+      <w:r>
+        <w:rPr>
+          <w:szCs w:val="36"/>
+        </w:rPr>
+        <w:t>You can cut your hand taking 1d4 slashing damage and 1 bleed damage every turn for 5 turns. You gain an addition 1d4 damage with any attack you make with the weapon used to cut your hand.</w:t>
+      </w:r>
+    </w:p>
+    <w:p>
+      <w:pPr>
+        <w:rPr>
+          <w:szCs w:val="36"/>
+        </w:rPr>
+      </w:pPr>
+    </w:p>
+    <w:p>
+      <w:pPr>
+        <w:rPr>
+          <w:b/>
+          <w:sz w:val="32"/>
+          <w:szCs w:val="36"/>
+          <w:u w:val="single"/>
+        </w:rPr>
+      </w:pPr>
+      <w:r>
+        <w:rPr>
+          <w:b/>
+          <w:sz w:val="32"/>
+          <w:szCs w:val="36"/>
+          <w:u w:val="single"/>
+        </w:rPr>
+        <w:t>Creeping Shadows:</w:t>
+      </w:r>
+    </w:p>
+    <w:p>
+      <w:pPr>
+        <w:rPr>
+          <w:szCs w:val="36"/>
+        </w:rPr>
+      </w:pPr>
+      <w:r>
+        <w:rPr>
+          <w:szCs w:val="36"/>
+        </w:rPr>
+        <w:t>Once per week, you can call upon one of the five. Roll a d20:</w:t>
+      </w:r>
+    </w:p>
+    <w:p>
+      <w:pPr>
+        <w:rPr>
+          <w:szCs w:val="36"/>
+        </w:rPr>
+      </w:pPr>
+      <w:r>
+        <w:rPr>
+          <w:szCs w:val="36"/>
+        </w:rPr>
+        <w:t>1-</w:t>
+      </w:r>
+      <w:r>
+        <w:rPr>
+          <w:szCs w:val="36"/>
+        </w:rPr>
+        <w:t>4</w:t>
+      </w:r>
+      <w:r>
+        <w:rPr>
+          <w:szCs w:val="36"/>
+        </w:rPr>
+        <w:t>: The Thumb appears and fights anyone you declare an enemy.</w:t>
+      </w:r>
+    </w:p>
+    <w:p>
+      <w:pPr>
+        <w:rPr>
+          <w:szCs w:val="36"/>
+        </w:rPr>
+      </w:pPr>
+      <w:r>
+        <w:rPr>
+          <w:szCs w:val="36"/>
+        </w:rPr>
+        <w:t>5</w:t>
+      </w:r>
+      <w:r>
+        <w:rPr>
+          <w:szCs w:val="36"/>
+        </w:rPr>
+        <w:t>-</w:t>
+      </w:r>
+      <w:r>
+        <w:rPr>
+          <w:szCs w:val="36"/>
+        </w:rPr>
+        <w:t>8</w:t>
+      </w:r>
+      <w:r>
+        <w:rPr>
+          <w:szCs w:val="36"/>
+        </w:rPr>
+        <w:t xml:space="preserve">: Pointer </w:t>
+      </w:r>
+      <w:r>
+        <w:rPr>
+          <w:szCs w:val="36"/>
+        </w:rPr>
+        <w:t>appears,</w:t>
+      </w:r>
+      <w:r>
+        <w:rPr>
+          <w:szCs w:val="36"/>
+        </w:rPr>
+        <w:t xml:space="preserve"> and you may ask him one question about any location or where you need to go to get somewhere or if there are any secret entrances nearby.</w:t>
+      </w:r>
+    </w:p>
+    <w:p>
+      <w:pPr>
+        <w:rPr>
+          <w:szCs w:val="36"/>
+        </w:rPr>
+      </w:pPr>
+      <w:r>
+        <w:rPr>
+          <w:szCs w:val="36"/>
+        </w:rPr>
+        <w:t>9</w:t>
+      </w:r>
+      <w:r>
+        <w:rPr>
+          <w:szCs w:val="36"/>
+        </w:rPr>
+        <w:t>-1</w:t>
+      </w:r>
+      <w:r>
+        <w:rPr>
+          <w:szCs w:val="36"/>
+        </w:rPr>
+        <w:t>2</w:t>
+      </w:r>
+      <w:r>
+        <w:rPr>
+          <w:szCs w:val="36"/>
+        </w:rPr>
+        <w:t>: Middle shows up and stops combat for 1 minute. He disappears after this time.</w:t>
+      </w:r>
+    </w:p>
+    <w:p>
+      <w:pPr>
+        <w:rPr>
+          <w:szCs w:val="36"/>
+        </w:rPr>
+      </w:pPr>
+      <w:r>
+        <w:rPr>
+          <w:szCs w:val="36"/>
+        </w:rPr>
+        <w:t>1</w:t>
+      </w:r>
+      <w:r>
+        <w:rPr>
+          <w:szCs w:val="36"/>
+        </w:rPr>
+        <w:t>3</w:t>
+      </w:r>
+      <w:r>
+        <w:rPr>
+          <w:szCs w:val="36"/>
+        </w:rPr>
+        <w:t>-</w:t>
+      </w:r>
+      <w:r>
+        <w:rPr>
+          <w:szCs w:val="36"/>
+        </w:rPr>
+        <w:t>1</w:t>
+      </w:r>
+      <w:r>
+        <w:rPr>
+          <w:szCs w:val="36"/>
+        </w:rPr>
+        <w:t>6</w:t>
+      </w:r>
+      <w:r>
+        <w:rPr>
+          <w:szCs w:val="36"/>
+        </w:rPr>
+        <w:t>:</w:t>
+      </w:r>
+      <w:r>
+        <w:rPr>
+          <w:szCs w:val="36"/>
+        </w:rPr>
+        <w:t xml:space="preserve"> The Ring shows up. He will steal anything of your choice </w:t>
+      </w:r>
+      <w:proofErr w:type="gramStart"/>
+      <w:r>
+        <w:rPr>
+          <w:szCs w:val="36"/>
+        </w:rPr>
+        <w:t>as long as</w:t>
+      </w:r>
+      <w:proofErr w:type="gramEnd"/>
+      <w:r>
+        <w:rPr>
+          <w:szCs w:val="36"/>
+        </w:rPr>
+        <w:t xml:space="preserve"> you know who is carrying the item and you know exactly what it is.</w:t>
+      </w:r>
+    </w:p>
+    <w:p>
+      <w:pPr>
+        <w:rPr>
+          <w:szCs w:val="36"/>
+        </w:rPr>
+      </w:pPr>
+      <w:r>
+        <w:rPr>
+          <w:szCs w:val="36"/>
+        </w:rPr>
+        <w:t>17-20</w:t>
+      </w:r>
+      <w:r>
+        <w:rPr>
+          <w:szCs w:val="36"/>
+        </w:rPr>
+        <w:t>: Pinky shows up and will instantly reveal to you all known weaknesses and resistances of target creature.</w:t>
+      </w:r>
+    </w:p>
+    <w:p>
+      <w:pPr>
+        <w:rPr>
+          <w:szCs w:val="36"/>
+        </w:rPr>
+      </w:pPr>
+    </w:p>
+    <w:p>
+      <w:pPr>
+        <w:rPr>
           <w:b/>
           <w:sz w:val="44"/>
           <w:szCs w:val="36"/>
@@ -14376,42 +14768,304 @@
         <w:rPr>
           <w:szCs w:val="36"/>
         </w:rPr>
-        <w:t xml:space="preserve"> This group worships </w:t>
-      </w:r>
-      <w:proofErr w:type="spellStart"/>
-      <w:r>
-        <w:rPr>
-          <w:szCs w:val="36"/>
-        </w:rPr>
-        <w:t>Lelantus</w:t>
-      </w:r>
-      <w:proofErr w:type="spellEnd"/>
-      <w:r>
-        <w:rPr>
-          <w:szCs w:val="36"/>
-        </w:rPr>
-        <w:t>, God of the unseen.</w:t>
-      </w:r>
-    </w:p>
-    <w:p>
-      <w:pPr>
-        <w:rPr>
-          <w:szCs w:val="36"/>
-        </w:rPr>
-      </w:pPr>
-    </w:p>
-    <w:p>
-      <w:pPr>
-        <w:rPr>
-          <w:szCs w:val="36"/>
-        </w:rPr>
-      </w:pPr>
-      <w:r>
-        <w:rPr>
-          <w:szCs w:val="36"/>
-        </w:rPr>
-        <w:br w:type="page"/>
-      </w:r>
+        <w:t xml:space="preserve"> This group worships Lelantus, God of the unseen.</w:t>
+      </w:r>
+    </w:p>
+    <w:p>
+      <w:pPr>
+        <w:rPr>
+          <w:szCs w:val="36"/>
+        </w:rPr>
+      </w:pPr>
+    </w:p>
+    <w:p>
+      <w:pPr>
+        <w:rPr>
+          <w:b/>
+          <w:sz w:val="32"/>
+          <w:szCs w:val="36"/>
+          <w:u w:val="single"/>
+        </w:rPr>
+      </w:pPr>
+    </w:p>
+    <w:p>
+      <w:pPr>
+        <w:rPr>
+          <w:b/>
+          <w:sz w:val="32"/>
+          <w:szCs w:val="36"/>
+          <w:u w:val="single"/>
+        </w:rPr>
+      </w:pPr>
+      <w:r>
+        <w:rPr>
+          <w:b/>
+          <w:sz w:val="32"/>
+          <w:szCs w:val="36"/>
+          <w:u w:val="single"/>
+        </w:rPr>
+        <w:lastRenderedPageBreak/>
+        <w:t>Unseen arrow:</w:t>
+      </w:r>
+    </w:p>
+    <w:p>
+      <w:pPr>
+        <w:rPr>
+          <w:szCs w:val="36"/>
+        </w:rPr>
+      </w:pPr>
+      <w:r>
+        <w:rPr>
+          <w:szCs w:val="36"/>
+        </w:rPr>
+        <w:t>Once per day, you can shoot a target creature with an arrow. The Arrow disappears after it hits the enemy, leaving no trace of who or where it came from. Roll a d20:</w:t>
+      </w:r>
+    </w:p>
+    <w:p>
+      <w:pPr>
+        <w:rPr>
+          <w:szCs w:val="36"/>
+        </w:rPr>
+      </w:pPr>
+      <w:r>
+        <w:rPr>
+          <w:szCs w:val="36"/>
+        </w:rPr>
+        <w:t>1-19: The enemy knows they are shot, and are alerted, but don’t know where to look or where it came from.</w:t>
+      </w:r>
+    </w:p>
+    <w:p>
+      <w:pPr>
+        <w:rPr>
+          <w:szCs w:val="36"/>
+        </w:rPr>
+      </w:pPr>
+      <w:r>
+        <w:rPr>
+          <w:szCs w:val="36"/>
+        </w:rPr>
+        <w:t>20: The enemy looks around for any visible creature and assumes it was them, the target creature and the creature it looks at are engaged in combat and fight until one or the other is killed or knocked unconscious.</w:t>
+      </w:r>
+    </w:p>
+    <w:p>
+      <w:pPr>
+        <w:rPr>
+          <w:szCs w:val="36"/>
+        </w:rPr>
+      </w:pPr>
+    </w:p>
+    <w:p>
+      <w:pPr>
+        <w:rPr>
+          <w:b/>
+          <w:sz w:val="32"/>
+          <w:szCs w:val="36"/>
+          <w:u w:val="single"/>
+        </w:rPr>
+      </w:pPr>
+      <w:r>
+        <w:rPr>
+          <w:b/>
+          <w:sz w:val="32"/>
+          <w:szCs w:val="36"/>
+          <w:u w:val="single"/>
+        </w:rPr>
+        <w:t>Marksmanship:</w:t>
+      </w:r>
+    </w:p>
+    <w:p>
+      <w:pPr>
+        <w:rPr>
+          <w:szCs w:val="36"/>
+        </w:rPr>
+      </w:pPr>
+      <w:r>
+        <w:rPr>
+          <w:szCs w:val="36"/>
+        </w:rPr>
+        <w:t>Once per battle, you may add 1d6 to any attack roll made with a ranged weapon by you.</w:t>
+      </w:r>
+      <w:r>
+        <w:rPr>
+          <w:szCs w:val="36"/>
+        </w:rPr>
+        <w:t xml:space="preserve"> </w:t>
+      </w:r>
+      <w:proofErr w:type="gramStart"/>
+      <w:r>
+        <w:rPr>
+          <w:szCs w:val="36"/>
+        </w:rPr>
+        <w:t>Also</w:t>
+      </w:r>
+      <w:proofErr w:type="gramEnd"/>
+      <w:r>
+        <w:rPr>
+          <w:szCs w:val="36"/>
+        </w:rPr>
+        <w:t xml:space="preserve"> you aren’t effected by disadvantage with bows, crossbows, or any weapons of the sort (does not include any guns/javelins/thrown weapons)</w:t>
+      </w:r>
+    </w:p>
+    <w:p>
+      <w:pPr>
+        <w:rPr>
+          <w:szCs w:val="36"/>
+        </w:rPr>
+      </w:pPr>
+      <w:bookmarkStart w:id="1" w:name="_GoBack"/>
+      <w:bookmarkEnd w:id="1"/>
+    </w:p>
+    <w:p>
+      <w:pPr>
+        <w:rPr>
+          <w:b/>
+          <w:sz w:val="32"/>
+          <w:szCs w:val="36"/>
+          <w:u w:val="single"/>
+        </w:rPr>
+      </w:pPr>
+      <w:r>
+        <w:rPr>
+          <w:b/>
+          <w:sz w:val="32"/>
+          <w:szCs w:val="36"/>
+          <w:u w:val="single"/>
+        </w:rPr>
+        <w:t>Critical Shot:</w:t>
+      </w:r>
+    </w:p>
+    <w:p>
+      <w:pPr>
+        <w:rPr>
+          <w:szCs w:val="36"/>
+        </w:rPr>
+      </w:pPr>
+      <w:r>
+        <w:rPr>
+          <w:szCs w:val="36"/>
+        </w:rPr>
+        <w:t xml:space="preserve">Once per battle, you may find a critical spot on an enemy. You gain </w:t>
+      </w:r>
+      <w:r>
+        <w:rPr>
+          <w:szCs w:val="36"/>
+        </w:rPr>
+        <w:t>dis</w:t>
+      </w:r>
+      <w:r>
+        <w:rPr>
+          <w:szCs w:val="36"/>
+        </w:rPr>
+        <w:t xml:space="preserve">advantage on any attack made while trying to hit that </w:t>
+      </w:r>
+      <w:r>
+        <w:rPr>
+          <w:szCs w:val="36"/>
+        </w:rPr>
+        <w:t>spot, but you deal an additional 1d10 damage. (1d10’s damage type is determined by the weapon used to hit said spot)</w:t>
+      </w:r>
+    </w:p>
+    <w:p>
+      <w:pPr>
+        <w:rPr>
+          <w:szCs w:val="36"/>
+        </w:rPr>
+      </w:pPr>
+    </w:p>
+    <w:p>
+      <w:pPr>
+        <w:rPr>
+          <w:szCs w:val="36"/>
+        </w:rPr>
+      </w:pPr>
+      <w:r>
+        <w:rPr>
+          <w:b/>
+          <w:sz w:val="32"/>
+          <w:szCs w:val="36"/>
+          <w:u w:val="single"/>
+        </w:rPr>
+        <w:t xml:space="preserve">Run like the wind: </w:t>
+      </w:r>
+    </w:p>
+    <w:p>
+      <w:pPr>
+        <w:rPr>
+          <w:szCs w:val="36"/>
+        </w:rPr>
+      </w:pPr>
+      <w:r>
+        <w:rPr>
+          <w:szCs w:val="36"/>
+        </w:rPr>
+        <w:t>Once per battle, you can move up to twice your movement speed</w:t>
+      </w:r>
+      <w:r>
+        <w:rPr>
+          <w:szCs w:val="36"/>
+        </w:rPr>
+        <w:t>.</w:t>
+      </w:r>
+    </w:p>
+    <w:p>
+      <w:pPr>
+        <w:rPr>
+          <w:szCs w:val="36"/>
+        </w:rPr>
+      </w:pPr>
+    </w:p>
+    <w:p>
+      <w:pPr>
+        <w:rPr>
+          <w:b/>
+          <w:sz w:val="32"/>
+          <w:szCs w:val="36"/>
+          <w:u w:val="single"/>
+        </w:rPr>
+      </w:pPr>
+      <w:r>
+        <w:rPr>
+          <w:b/>
+          <w:sz w:val="32"/>
+          <w:szCs w:val="36"/>
+          <w:u w:val="single"/>
+        </w:rPr>
+        <w:t>Volley:</w:t>
+      </w:r>
+    </w:p>
+    <w:p>
+      <w:pPr>
+        <w:rPr>
+          <w:szCs w:val="36"/>
+        </w:rPr>
+      </w:pPr>
+      <w:r>
+        <w:rPr>
+          <w:szCs w:val="36"/>
+        </w:rPr>
+        <w:t>Once per week, you can call upon the Whispering Winds and launch a volley of arrows at a target area. Creatures in the area must succeed on a dc 15 Perception check and a dc 15 dexterity check.</w:t>
+      </w:r>
+    </w:p>
+    <w:p>
+      <w:pPr>
+        <w:rPr>
+          <w:szCs w:val="36"/>
+        </w:rPr>
+      </w:pPr>
+    </w:p>
+    <w:p>
+      <w:pPr>
+        <w:rPr>
+          <w:szCs w:val="36"/>
+        </w:rPr>
+      </w:pPr>
+    </w:p>
+    <w:p>
+      <w:pPr>
+        <w:rPr>
+          <w:szCs w:val="36"/>
+        </w:rPr>
+      </w:pPr>
     </w:p>
     <w:p>
       <w:pPr>
@@ -14790,8 +15444,6 @@
           <w:szCs w:val="36"/>
         </w:rPr>
       </w:pPr>
-      <w:bookmarkStart w:id="1" w:name="_GoBack"/>
-      <w:bookmarkEnd w:id="1"/>
     </w:p>
     <w:tbl>
       <w:tblPr>
@@ -16449,7 +17101,6 @@
     <w:p>
       <w:pPr>
         <w:rPr>
-          <w:sz w:val="28"/>
           <w:szCs w:val="36"/>
         </w:rPr>
       </w:pPr>
@@ -16465,14 +17116,12 @@
         </w:rPr>
         <w:t xml:space="preserve"> The new weapon has all the characteristics of both and does both of their damage die plus an additional damage die of the first weapon. United Means ends if you have not been in combat for 5 minutes </w:t>
       </w:r>
-      <w:proofErr w:type="gramStart"/>
-      <w:r>
-        <w:rPr>
-          <w:szCs w:val="36"/>
-        </w:rPr>
-        <w:t>or  if</w:t>
-      </w:r>
-      <w:proofErr w:type="gramEnd"/>
+      <w:r>
+        <w:rPr>
+          <w:szCs w:val="36"/>
+        </w:rPr>
+        <w:t>or if</w:t>
+      </w:r>
       <w:r>
         <w:rPr>
           <w:szCs w:val="36"/>
@@ -16484,6 +17133,67 @@
       <w:pPr>
         <w:rPr>
           <w:b/>
+          <w:sz w:val="32"/>
+          <w:szCs w:val="36"/>
+          <w:u w:val="single"/>
+        </w:rPr>
+      </w:pPr>
+      <w:r>
+        <w:rPr>
+          <w:b/>
+          <w:sz w:val="32"/>
+          <w:szCs w:val="36"/>
+          <w:u w:val="single"/>
+        </w:rPr>
+        <w:t>Counter-Part:</w:t>
+      </w:r>
+    </w:p>
+    <w:p>
+      <w:pPr>
+        <w:rPr>
+          <w:szCs w:val="36"/>
+        </w:rPr>
+      </w:pPr>
+      <w:r>
+        <w:rPr>
+          <w:szCs w:val="36"/>
+        </w:rPr>
+        <w:t>Once per day you can call upon the Twins and summon your Counter-Part. The summoned being is a clone of you. When you use this ability, you can only wield a weapon in one hand, and the clone wields your other weapon in the opposite hand. You control your Counter-Part. The counter-Part combines back into you after 1 minute. (While this ability is in effect, you cannot dual wield two weapons. The ability to dual wield Two-Handed weapons is regained when your Counter-Part disappears.)</w:t>
+      </w:r>
+    </w:p>
+    <w:p>
+      <w:pPr>
+        <w:rPr>
+          <w:szCs w:val="36"/>
+        </w:rPr>
+      </w:pPr>
+      <w:r>
+        <w:rPr>
+          <w:b/>
+          <w:sz w:val="32"/>
+          <w:szCs w:val="36"/>
+          <w:u w:val="single"/>
+        </w:rPr>
+        <w:t xml:space="preserve">Evoke: </w:t>
+      </w:r>
+    </w:p>
+    <w:p>
+      <w:pPr>
+        <w:rPr>
+          <w:szCs w:val="36"/>
+        </w:rPr>
+      </w:pPr>
+      <w:r>
+        <w:rPr>
+          <w:szCs w:val="36"/>
+        </w:rPr>
+        <w:t>Once per battle, you can roll a d20 and see if you can evoke the enemy. Challenging them to a one on one combat. Neither you or the creature may try to attack another target until the previous target has been knocked unconscious or killed.</w:t>
+      </w:r>
+    </w:p>
+    <w:p>
+      <w:pPr>
+        <w:rPr>
+          <w:b/>
           <w:sz w:val="56"/>
           <w:szCs w:val="36"/>
           <w:u w:val="single"/>
@@ -16530,6 +17240,12 @@
         <w:rPr>
           <w:szCs w:val="36"/>
         </w:rPr>
+        <w:t>…</w:t>
+      </w:r>
+      <w:r>
+        <w:rPr>
+          <w:szCs w:val="36"/>
+        </w:rPr>
         <w:t xml:space="preserve"> a lot, and fast.</w:t>
       </w:r>
       <w:r>
@@ -16669,7 +17385,19 @@
         <w:rPr>
           <w:szCs w:val="36"/>
         </w:rPr>
-        <w:t xml:space="preserve">You are “saved by the bell”. For one round of combat (six seconds) it CANNOT </w:t>
+        <w:t xml:space="preserve">You are “saved by the bell”. For one round of combat (six seconds) </w:t>
+      </w:r>
+      <w:r>
+        <w:rPr>
+          <w:szCs w:val="36"/>
+        </w:rPr>
+        <w:t>target enemy</w:t>
+      </w:r>
+      <w:r>
+        <w:rPr>
+          <w:szCs w:val="36"/>
+        </w:rPr>
+        <w:t xml:space="preserve"> CANNOT </w:t>
       </w:r>
       <w:r>
         <w:rPr>
@@ -16758,6 +17486,7 @@
         <w:rPr>
           <w:szCs w:val="36"/>
         </w:rPr>
+        <w:lastRenderedPageBreak/>
         <w:t>3</w:t>
       </w:r>
       <w:r>
@@ -16906,7 +17635,6 @@
           <w:szCs w:val="36"/>
           <w:u w:val="single"/>
         </w:rPr>
-        <w:lastRenderedPageBreak/>
         <w:t>Beat them to the Punch</w:t>
       </w:r>
       <w:r>

--- a/DnDIdeasBetter.docx
+++ b/DnDIdeasBetter.docx
@@ -9825,31 +9825,6 @@
                 <w:szCs w:val="36"/>
               </w:rPr>
             </w:pPr>
-            <w:r>
-              <w:rPr>
-                <w:szCs w:val="36"/>
-              </w:rPr>
-              <w:t>Mass Heal</w:t>
-            </w:r>
-            <w:r>
-              <w:rPr>
-                <w:szCs w:val="36"/>
-              </w:rPr>
-              <w:t xml:space="preserve"> (1</w:t>
-            </w:r>
-            <w:r>
-              <w:rPr>
-                <w:szCs w:val="36"/>
-                <w:vertAlign w:val="superscript"/>
-              </w:rPr>
-              <w:t>st</w:t>
-            </w:r>
-            <w:r>
-              <w:rPr>
-                <w:szCs w:val="36"/>
-              </w:rPr>
-              <w:t xml:space="preserve"> Stage)</w:t>
-            </w:r>
           </w:p>
         </w:tc>
       </w:tr>
@@ -9917,32 +9892,7 @@
               <w:rPr>
                 <w:szCs w:val="36"/>
               </w:rPr>
-              <w:t xml:space="preserve">Chain </w:t>
-            </w:r>
-            <w:r>
-              <w:rPr>
-                <w:szCs w:val="36"/>
-              </w:rPr>
-              <w:t>Health (</w:t>
-            </w:r>
-            <w:r>
-              <w:rPr>
-                <w:szCs w:val="36"/>
-              </w:rPr>
-              <w:t>1</w:t>
-            </w:r>
-            <w:r>
-              <w:rPr>
-                <w:szCs w:val="36"/>
-                <w:vertAlign w:val="superscript"/>
-              </w:rPr>
-              <w:t>st</w:t>
-            </w:r>
-            <w:r>
-              <w:rPr>
-                <w:szCs w:val="36"/>
-              </w:rPr>
-              <w:t xml:space="preserve"> Stage)</w:t>
+              <w:t>Archetype Features</w:t>
             </w:r>
           </w:p>
         </w:tc>
@@ -10079,31 +10029,6 @@
                 <w:szCs w:val="36"/>
               </w:rPr>
             </w:pPr>
-            <w:r>
-              <w:rPr>
-                <w:szCs w:val="36"/>
-              </w:rPr>
-              <w:t>Shield Bash</w:t>
-            </w:r>
-            <w:r>
-              <w:rPr>
-                <w:szCs w:val="36"/>
-              </w:rPr>
-              <w:t xml:space="preserve"> (1</w:t>
-            </w:r>
-            <w:r>
-              <w:rPr>
-                <w:szCs w:val="36"/>
-                <w:vertAlign w:val="superscript"/>
-              </w:rPr>
-              <w:t>st</w:t>
-            </w:r>
-            <w:r>
-              <w:rPr>
-                <w:szCs w:val="36"/>
-              </w:rPr>
-              <w:t xml:space="preserve"> Stage)</w:t>
-            </w:r>
           </w:p>
         </w:tc>
       </w:tr>
@@ -10167,12 +10092,6 @@
                 <w:szCs w:val="36"/>
               </w:rPr>
             </w:pPr>
-            <w:r>
-              <w:rPr>
-                <w:szCs w:val="36"/>
-              </w:rPr>
-              <w:t>Protectorate</w:t>
-            </w:r>
           </w:p>
         </w:tc>
       </w:tr>
@@ -10240,20 +10159,7 @@
               <w:rPr>
                 <w:szCs w:val="36"/>
               </w:rPr>
-              <w:t>Mass Heal (2</w:t>
-            </w:r>
-            <w:r>
-              <w:rPr>
-                <w:szCs w:val="36"/>
-                <w:vertAlign w:val="superscript"/>
-              </w:rPr>
-              <w:t>nd</w:t>
-            </w:r>
-            <w:r>
-              <w:rPr>
-                <w:szCs w:val="36"/>
-              </w:rPr>
-              <w:t xml:space="preserve"> Stage)</w:t>
+              <w:t>Archetype features</w:t>
             </w:r>
           </w:p>
         </w:tc>
@@ -10322,32 +10228,7 @@
               <w:rPr>
                 <w:szCs w:val="36"/>
               </w:rPr>
-              <w:t xml:space="preserve">Ability Score Improvement, Chain </w:t>
-            </w:r>
-            <w:r>
-              <w:rPr>
-                <w:szCs w:val="36"/>
-              </w:rPr>
-              <w:t>Health (</w:t>
-            </w:r>
-            <w:r>
-              <w:rPr>
-                <w:szCs w:val="36"/>
-              </w:rPr>
-              <w:t>2</w:t>
-            </w:r>
-            <w:r>
-              <w:rPr>
-                <w:szCs w:val="36"/>
-                <w:vertAlign w:val="superscript"/>
-              </w:rPr>
-              <w:t>nd</w:t>
-            </w:r>
-            <w:r>
-              <w:rPr>
-                <w:szCs w:val="36"/>
-              </w:rPr>
-              <w:t xml:space="preserve"> Stage)</w:t>
+              <w:t>Ability Score Improvement</w:t>
             </w:r>
           </w:p>
         </w:tc>
@@ -10480,12 +10361,6 @@
                 <w:szCs w:val="36"/>
               </w:rPr>
             </w:pPr>
-            <w:r>
-              <w:rPr>
-                <w:szCs w:val="36"/>
-              </w:rPr>
-              <w:t>Encourage</w:t>
-            </w:r>
           </w:p>
         </w:tc>
       </w:tr>
@@ -10553,20 +10428,7 @@
               <w:rPr>
                 <w:szCs w:val="36"/>
               </w:rPr>
-              <w:t>Shield Bash (2</w:t>
-            </w:r>
-            <w:r>
-              <w:rPr>
-                <w:szCs w:val="36"/>
-                <w:vertAlign w:val="superscript"/>
-              </w:rPr>
-              <w:t>nd</w:t>
-            </w:r>
-            <w:r>
-              <w:rPr>
-                <w:szCs w:val="36"/>
-              </w:rPr>
-              <w:t xml:space="preserve"> Stage)</w:t>
+              <w:t>Archetype Features</w:t>
             </w:r>
           </w:p>
         </w:tc>
@@ -10637,25 +10499,6 @@
               </w:rPr>
               <w:t>Ability Score Improvement</w:t>
             </w:r>
-            <w:r>
-              <w:rPr>
-                <w:szCs w:val="36"/>
-              </w:rPr>
-              <w:t>, Mass Heal (3</w:t>
-            </w:r>
-            <w:r>
-              <w:rPr>
-                <w:szCs w:val="36"/>
-                <w:vertAlign w:val="superscript"/>
-              </w:rPr>
-              <w:t>rd</w:t>
-            </w:r>
-            <w:r>
-              <w:rPr>
-                <w:szCs w:val="36"/>
-              </w:rPr>
-              <w:t xml:space="preserve"> Stage)</w:t>
-            </w:r>
           </w:p>
         </w:tc>
       </w:tr>
@@ -10719,37 +10562,6 @@
                 <w:szCs w:val="36"/>
               </w:rPr>
             </w:pPr>
-            <w:r>
-              <w:rPr>
-                <w:szCs w:val="36"/>
-              </w:rPr>
-              <w:t xml:space="preserve">Chain </w:t>
-            </w:r>
-            <w:r>
-              <w:rPr>
-                <w:szCs w:val="36"/>
-              </w:rPr>
-              <w:t>Health (</w:t>
-            </w:r>
-            <w:r>
-              <w:rPr>
-                <w:szCs w:val="36"/>
-              </w:rPr>
-              <w:t>3r</w:t>
-            </w:r>
-            <w:r>
-              <w:rPr>
-                <w:szCs w:val="36"/>
-                <w:vertAlign w:val="superscript"/>
-              </w:rPr>
-              <w:t>d</w:t>
-            </w:r>
-            <w:r>
-              <w:rPr>
-                <w:szCs w:val="36"/>
-              </w:rPr>
-              <w:t xml:space="preserve"> Stage)</w:t>
-            </w:r>
           </w:p>
         </w:tc>
       </w:tr>
@@ -10885,20 +10697,7 @@
               <w:rPr>
                 <w:szCs w:val="36"/>
               </w:rPr>
-              <w:t>Shield Bash (3</w:t>
-            </w:r>
-            <w:r>
-              <w:rPr>
-                <w:szCs w:val="36"/>
-                <w:vertAlign w:val="superscript"/>
-              </w:rPr>
-              <w:t>rd</w:t>
-            </w:r>
-            <w:r>
-              <w:rPr>
-                <w:szCs w:val="36"/>
-              </w:rPr>
-              <w:t xml:space="preserve"> Stage)</w:t>
+              <w:t>Archetype Features</w:t>
             </w:r>
           </w:p>
         </w:tc>
@@ -11032,25 +10831,6 @@
                 <w:szCs w:val="36"/>
               </w:rPr>
             </w:pPr>
-            <w:r>
-              <w:rPr>
-                <w:szCs w:val="36"/>
-              </w:rPr>
-              <w:t>Mass Heal (4</w:t>
-            </w:r>
-            <w:r>
-              <w:rPr>
-                <w:szCs w:val="36"/>
-                <w:vertAlign w:val="superscript"/>
-              </w:rPr>
-              <w:t>th</w:t>
-            </w:r>
-            <w:r>
-              <w:rPr>
-                <w:szCs w:val="36"/>
-              </w:rPr>
-              <w:t xml:space="preserve"> Stage)</w:t>
-            </w:r>
           </w:p>
         </w:tc>
       </w:tr>
@@ -11114,37 +10894,6 @@
                 <w:szCs w:val="36"/>
               </w:rPr>
             </w:pPr>
-            <w:r>
-              <w:rPr>
-                <w:szCs w:val="36"/>
-              </w:rPr>
-              <w:t xml:space="preserve">Chain </w:t>
-            </w:r>
-            <w:r>
-              <w:rPr>
-                <w:szCs w:val="36"/>
-              </w:rPr>
-              <w:t>Health (</w:t>
-            </w:r>
-            <w:r>
-              <w:rPr>
-                <w:szCs w:val="36"/>
-              </w:rPr>
-              <w:t>4</w:t>
-            </w:r>
-            <w:r>
-              <w:rPr>
-                <w:szCs w:val="36"/>
-                <w:vertAlign w:val="superscript"/>
-              </w:rPr>
-              <w:t>th</w:t>
-            </w:r>
-            <w:r>
-              <w:rPr>
-                <w:szCs w:val="36"/>
-              </w:rPr>
-              <w:t xml:space="preserve"> Stage)</w:t>
-            </w:r>
           </w:p>
         </w:tc>
       </w:tr>
@@ -11281,7 +11030,7 @@
               <w:rPr>
                 <w:szCs w:val="36"/>
               </w:rPr>
-              <w:t>Dispel Death</w:t>
+              <w:t>Archetype Features</w:t>
             </w:r>
           </w:p>
         </w:tc>
@@ -11419,6 +11168,69 @@
       <w:pPr>
         <w:rPr>
           <w:b/>
+          <w:sz w:val="56"/>
+          <w:szCs w:val="36"/>
+          <w:u w:val="single"/>
+        </w:rPr>
+      </w:pPr>
+      <w:r>
+        <w:rPr>
+          <w:b/>
+          <w:sz w:val="56"/>
+          <w:szCs w:val="36"/>
+          <w:u w:val="single"/>
+        </w:rPr>
+        <w:t>Archetypes:</w:t>
+      </w:r>
+    </w:p>
+    <w:p>
+      <w:pPr>
+        <w:rPr>
+          <w:b/>
+          <w:sz w:val="48"/>
+          <w:szCs w:val="36"/>
+          <w:u w:val="single"/>
+        </w:rPr>
+      </w:pPr>
+      <w:r>
+        <w:rPr>
+          <w:b/>
+          <w:sz w:val="48"/>
+          <w:szCs w:val="36"/>
+          <w:u w:val="single"/>
+        </w:rPr>
+        <w:t>The Wall:</w:t>
+      </w:r>
+    </w:p>
+    <w:p>
+      <w:pPr>
+        <w:rPr>
+          <w:szCs w:val="36"/>
+        </w:rPr>
+      </w:pPr>
+      <w:r>
+        <w:rPr>
+          <w:szCs w:val="36"/>
+        </w:rPr>
+        <w:t xml:space="preserve">You specialize in dual wielding shields. You </w:t>
+      </w:r>
+      <w:r>
+        <w:rPr>
+          <w:szCs w:val="36"/>
+        </w:rPr>
+        <w:t>can</w:t>
+      </w:r>
+      <w:r>
+        <w:rPr>
+          <w:szCs w:val="36"/>
+        </w:rPr>
+        <w:t xml:space="preserve"> dual wield two tower shields.</w:t>
+      </w:r>
+    </w:p>
+    <w:p>
+      <w:pPr>
+        <w:rPr>
+          <w:b/>
           <w:sz w:val="36"/>
           <w:szCs w:val="36"/>
           <w:u w:val="single"/>
@@ -11431,10 +11243,280 @@
           <w:szCs w:val="36"/>
           <w:u w:val="single"/>
         </w:rPr>
+        <w:t>Line of Defense:</w:t>
+      </w:r>
+    </w:p>
+    <w:p>
+      <w:pPr>
+        <w:rPr>
+          <w:szCs w:val="36"/>
+        </w:rPr>
+      </w:pPr>
+      <w:r>
+        <w:rPr>
+          <w:szCs w:val="36"/>
+        </w:rPr>
+        <w:t>You gain the ability to carry a third shield. Not wield but carry. You can slam all three shields into the ground to form a wall. Any attack made against the wall has disadvantage.</w:t>
+      </w:r>
+      <w:r>
+        <w:rPr>
+          <w:szCs w:val="36"/>
+        </w:rPr>
+        <w:t xml:space="preserve"> You gain the AC bonus of the third shield while behind the Line of Defense.</w:t>
+      </w:r>
+      <w:r>
+        <w:rPr>
+          <w:szCs w:val="36"/>
+        </w:rPr>
+        <w:t xml:space="preserve"> You cannot shield bash while this ability is active. You must spend an action to pull </w:t>
+      </w:r>
+      <w:r>
+        <w:rPr>
+          <w:szCs w:val="36"/>
+        </w:rPr>
+        <w:t>one</w:t>
+      </w:r>
+      <w:r>
+        <w:rPr>
+          <w:szCs w:val="36"/>
+        </w:rPr>
+        <w:t xml:space="preserve"> shield out of the ground.</w:t>
+      </w:r>
+      <w:r>
+        <w:rPr>
+          <w:szCs w:val="36"/>
+        </w:rPr>
+        <w:t xml:space="preserve"> All three shields must be placed for the effect to activate. You must also be behind the Line of Defense to gain the AC bonus.</w:t>
+      </w:r>
+    </w:p>
+    <w:p>
+      <w:pPr>
+        <w:rPr>
+          <w:b/>
+          <w:sz w:val="32"/>
+          <w:szCs w:val="36"/>
+          <w:u w:val="single"/>
+        </w:rPr>
+      </w:pPr>
+      <w:r>
+        <w:rPr>
+          <w:b/>
+          <w:sz w:val="32"/>
+          <w:szCs w:val="36"/>
+          <w:u w:val="single"/>
+        </w:rPr>
+        <w:t>Allied Defense:</w:t>
+      </w:r>
+    </w:p>
+    <w:p>
+      <w:pPr>
+        <w:rPr>
+          <w:szCs w:val="36"/>
+        </w:rPr>
+      </w:pPr>
+      <w:r>
+        <w:rPr>
+          <w:szCs w:val="36"/>
+        </w:rPr>
+        <w:t>You may grant any one creature within 5 ft of you +4 ac. They must stay within this range to receive the effect.</w:t>
+      </w:r>
+    </w:p>
+    <w:p>
+      <w:pPr>
+        <w:rPr>
+          <w:b/>
+          <w:sz w:val="36"/>
+          <w:szCs w:val="36"/>
+          <w:u w:val="single"/>
+        </w:rPr>
+      </w:pPr>
+      <w:r>
+        <w:rPr>
+          <w:b/>
+          <w:sz w:val="36"/>
+          <w:szCs w:val="36"/>
+          <w:u w:val="single"/>
+        </w:rPr>
+        <w:t>Shield Bash:</w:t>
+      </w:r>
+    </w:p>
+    <w:p>
+      <w:pPr>
+        <w:rPr>
+          <w:szCs w:val="36"/>
+        </w:rPr>
+      </w:pPr>
+      <w:r>
+        <w:rPr>
+          <w:b/>
+          <w:szCs w:val="36"/>
+        </w:rPr>
+        <w:t>1</w:t>
+      </w:r>
+      <w:r>
+        <w:rPr>
+          <w:b/>
+          <w:szCs w:val="36"/>
+          <w:vertAlign w:val="superscript"/>
+        </w:rPr>
+        <w:t>st</w:t>
+      </w:r>
+      <w:r>
+        <w:rPr>
+          <w:b/>
+          <w:szCs w:val="36"/>
+        </w:rPr>
+        <w:t xml:space="preserve"> Stage: </w:t>
+      </w:r>
+      <w:r>
+        <w:rPr>
+          <w:szCs w:val="36"/>
+        </w:rPr>
+        <w:t xml:space="preserve">As an action or bonus action you can bash an enemy with your shield, it does </w:t>
+      </w:r>
+      <w:r>
+        <w:rPr>
+          <w:szCs w:val="36"/>
+        </w:rPr>
+        <w:t>its</w:t>
+      </w:r>
+      <w:r>
+        <w:rPr>
+          <w:szCs w:val="36"/>
+        </w:rPr>
+        <w:t xml:space="preserve"> AC bonus in damage + your Strength modifier.</w:t>
+      </w:r>
+    </w:p>
+    <w:p>
+      <w:pPr>
+        <w:rPr>
+          <w:szCs w:val="36"/>
+        </w:rPr>
+      </w:pPr>
+      <w:r>
+        <w:rPr>
+          <w:b/>
+          <w:szCs w:val="36"/>
+        </w:rPr>
+        <w:t>2</w:t>
+      </w:r>
+      <w:r>
+        <w:rPr>
+          <w:b/>
+          <w:szCs w:val="36"/>
+          <w:vertAlign w:val="superscript"/>
+        </w:rPr>
+        <w:t>nd</w:t>
+      </w:r>
+      <w:r>
+        <w:rPr>
+          <w:b/>
+          <w:szCs w:val="36"/>
+        </w:rPr>
+        <w:t xml:space="preserve"> Stage: </w:t>
+      </w:r>
+      <w:r>
+        <w:rPr>
+          <w:szCs w:val="36"/>
+        </w:rPr>
+        <w:t>As an action or bonus action, you can bash an enemy with your shield. It does one and a half times its AC bonus in damage + your strength modifier.</w:t>
+      </w:r>
+    </w:p>
+    <w:p>
+      <w:pPr>
+        <w:rPr>
+          <w:szCs w:val="36"/>
+        </w:rPr>
+      </w:pPr>
+      <w:r>
+        <w:rPr>
+          <w:b/>
+          <w:szCs w:val="36"/>
+        </w:rPr>
+        <w:t>3</w:t>
+      </w:r>
+      <w:r>
+        <w:rPr>
+          <w:b/>
+          <w:szCs w:val="36"/>
+          <w:vertAlign w:val="superscript"/>
+        </w:rPr>
+        <w:t>rd</w:t>
+      </w:r>
+      <w:r>
+        <w:rPr>
+          <w:b/>
+          <w:szCs w:val="36"/>
+        </w:rPr>
+        <w:t xml:space="preserve"> Stage: </w:t>
+      </w:r>
+      <w:r>
+        <w:rPr>
+          <w:szCs w:val="36"/>
+        </w:rPr>
+        <w:t>As an action or bonus action, you can bash an enemy with your shield. It does two times its AC bonus in damage + your strength modifier.</w:t>
+      </w:r>
+    </w:p>
+    <w:p>
+      <w:pPr>
+        <w:rPr>
+          <w:szCs w:val="36"/>
+        </w:rPr>
+      </w:pPr>
+      <w:r>
+        <w:rPr>
+          <w:b/>
+          <w:szCs w:val="36"/>
+        </w:rPr>
+        <w:t>4</w:t>
+      </w:r>
+      <w:r>
+        <w:rPr>
+          <w:b/>
+          <w:szCs w:val="36"/>
+          <w:vertAlign w:val="superscript"/>
+        </w:rPr>
+        <w:t>th</w:t>
+      </w:r>
+      <w:r>
+        <w:rPr>
+          <w:b/>
+          <w:szCs w:val="36"/>
+        </w:rPr>
+        <w:t xml:space="preserve"> Stage: </w:t>
+      </w:r>
+      <w:r>
+        <w:rPr>
+          <w:szCs w:val="36"/>
+        </w:rPr>
+        <w:t>As an action or bonus action, you can bash an enemy with your shield. It does three times its AC bonus in damage + your strength modifier.</w:t>
+      </w:r>
+    </w:p>
+    <w:p>
+      <w:pPr>
+        <w:rPr>
+          <w:b/>
+          <w:sz w:val="36"/>
+          <w:szCs w:val="36"/>
+          <w:u w:val="single"/>
+        </w:rPr>
+      </w:pPr>
+      <w:r>
+        <w:rPr>
+          <w:b/>
+          <w:sz w:val="36"/>
+          <w:szCs w:val="36"/>
+          <w:u w:val="single"/>
+        </w:rPr>
         <w:t>Mass Heal:</w:t>
       </w:r>
     </w:p>
     <w:p>
+      <w:r>
+        <w:t>Once per battle you may activate the following ability.</w:t>
+      </w:r>
+    </w:p>
+    <w:p>
       <w:pPr>
         <w:rPr>
           <w:szCs w:val="36"/>
@@ -11460,59 +11542,286 @@
           <w:b/>
           <w:szCs w:val="36"/>
         </w:rPr>
+        <w:t xml:space="preserve"> Stage: </w:t>
+      </w:r>
+      <w:r>
+        <w:rPr>
+          <w:szCs w:val="36"/>
+        </w:rPr>
+        <w:t xml:space="preserve">You can heal yourself for </w:t>
+      </w:r>
+      <w:r>
+        <w:rPr>
+          <w:szCs w:val="36"/>
+        </w:rPr>
+        <w:t>1</w:t>
+      </w:r>
+      <w:r>
+        <w:rPr>
+          <w:szCs w:val="36"/>
+        </w:rPr>
+        <w:t>d10 health.</w:t>
+      </w:r>
+    </w:p>
+    <w:p>
+      <w:pPr>
+        <w:rPr>
+          <w:szCs w:val="36"/>
+        </w:rPr>
+      </w:pPr>
+      <w:r>
+        <w:rPr>
+          <w:b/>
+          <w:szCs w:val="36"/>
+        </w:rPr>
+        <w:t>2</w:t>
+      </w:r>
+      <w:r>
+        <w:rPr>
+          <w:b/>
+          <w:szCs w:val="36"/>
+          <w:vertAlign w:val="superscript"/>
+        </w:rPr>
+        <w:t>nd</w:t>
+      </w:r>
+      <w:r>
+        <w:rPr>
+          <w:b/>
+          <w:szCs w:val="36"/>
+        </w:rPr>
+        <w:t xml:space="preserve"> Stage: </w:t>
+      </w:r>
+      <w:r>
+        <w:rPr>
+          <w:szCs w:val="36"/>
+        </w:rPr>
+        <w:t xml:space="preserve">You can heal yourself for </w:t>
+      </w:r>
+      <w:r>
+        <w:rPr>
+          <w:szCs w:val="36"/>
+        </w:rPr>
+        <w:t>2</w:t>
+      </w:r>
+      <w:r>
+        <w:rPr>
+          <w:szCs w:val="36"/>
+        </w:rPr>
+        <w:t>d10 health.</w:t>
+      </w:r>
+    </w:p>
+    <w:p>
+      <w:pPr>
+        <w:rPr>
+          <w:szCs w:val="36"/>
+        </w:rPr>
+      </w:pPr>
+      <w:r>
+        <w:rPr>
+          <w:b/>
+          <w:szCs w:val="36"/>
+        </w:rPr>
+        <w:t>3</w:t>
+      </w:r>
+      <w:r>
+        <w:rPr>
+          <w:b/>
+          <w:szCs w:val="36"/>
+          <w:vertAlign w:val="superscript"/>
+        </w:rPr>
+        <w:t>rd</w:t>
+      </w:r>
+      <w:r>
+        <w:rPr>
+          <w:b/>
+          <w:szCs w:val="36"/>
+        </w:rPr>
         <w:t xml:space="preserve"> Stage:</w:t>
       </w:r>
       <w:r>
         <w:rPr>
-          <w:b/>
+          <w:szCs w:val="36"/>
+        </w:rPr>
+        <w:t xml:space="preserve"> You can heal yourself for </w:t>
+      </w:r>
+      <w:r>
+        <w:rPr>
+          <w:szCs w:val="36"/>
+        </w:rPr>
+        <w:t>4</w:t>
+      </w:r>
+      <w:r>
+        <w:rPr>
+          <w:szCs w:val="36"/>
+        </w:rPr>
+        <w:t>d10.</w:t>
+      </w:r>
+    </w:p>
+    <w:p>
+      <w:pPr>
+        <w:rPr>
+          <w:szCs w:val="36"/>
+        </w:rPr>
+      </w:pPr>
+      <w:r>
+        <w:rPr>
+          <w:b/>
+          <w:szCs w:val="36"/>
+        </w:rPr>
+        <w:t>4</w:t>
+      </w:r>
+      <w:r>
+        <w:rPr>
+          <w:b/>
+          <w:szCs w:val="36"/>
+          <w:vertAlign w:val="superscript"/>
+        </w:rPr>
+        <w:t>th</w:t>
+      </w:r>
+      <w:r>
+        <w:rPr>
+          <w:b/>
+          <w:szCs w:val="36"/>
+        </w:rPr>
+        <w:t xml:space="preserve"> Stage: </w:t>
+      </w:r>
+      <w:r>
+        <w:rPr>
+          <w:szCs w:val="36"/>
+        </w:rPr>
+        <w:t xml:space="preserve">You can heal yourself for </w:t>
+      </w:r>
+      <w:r>
+        <w:rPr>
+          <w:szCs w:val="36"/>
+        </w:rPr>
+        <w:t>8</w:t>
+      </w:r>
+      <w:r>
+        <w:rPr>
+          <w:szCs w:val="36"/>
+        </w:rPr>
+        <w:t>d10.</w:t>
+      </w:r>
+    </w:p>
+    <w:p>
+      <w:pPr>
+        <w:rPr>
+          <w:b/>
+          <w:sz w:val="32"/>
+          <w:szCs w:val="36"/>
+          <w:u w:val="single"/>
+        </w:rPr>
+      </w:pPr>
+      <w:r>
+        <w:rPr>
+          <w:b/>
+          <w:sz w:val="32"/>
+          <w:szCs w:val="36"/>
+          <w:u w:val="single"/>
+        </w:rPr>
+        <w:br w:type="page"/>
+      </w:r>
+    </w:p>
+    <w:p>
+      <w:pPr>
+        <w:rPr>
+          <w:b/>
+          <w:sz w:val="32"/>
+          <w:szCs w:val="36"/>
+          <w:u w:val="single"/>
+        </w:rPr>
+      </w:pPr>
+    </w:p>
+    <w:p>
+      <w:pPr>
+        <w:rPr>
+          <w:b/>
+          <w:sz w:val="48"/>
+          <w:szCs w:val="36"/>
+          <w:u w:val="single"/>
+        </w:rPr>
+      </w:pPr>
+      <w:r>
+        <w:rPr>
+          <w:b/>
+          <w:sz w:val="48"/>
+          <w:szCs w:val="36"/>
+          <w:u w:val="single"/>
+        </w:rPr>
+        <w:t>Commander</w:t>
+      </w:r>
+      <w:r>
+        <w:rPr>
+          <w:b/>
+          <w:sz w:val="48"/>
+          <w:szCs w:val="36"/>
+          <w:u w:val="single"/>
+        </w:rPr>
+        <w:t>:</w:t>
+      </w:r>
+    </w:p>
+    <w:p>
+      <w:pPr>
+        <w:rPr>
+          <w:szCs w:val="36"/>
+        </w:rPr>
+      </w:pPr>
+      <w:r>
+        <w:rPr>
+          <w:szCs w:val="36"/>
+        </w:rPr>
+        <w:t xml:space="preserve">You specialize in </w:t>
+      </w:r>
+      <w:r>
+        <w:rPr>
+          <w:szCs w:val="36"/>
+        </w:rPr>
+        <w:t>encouraging and buffing your allies.</w:t>
+      </w:r>
+      <w:r>
+        <w:rPr>
           <w:szCs w:val="36"/>
         </w:rPr>
         <w:t xml:space="preserve"> </w:t>
       </w:r>
-      <w:r>
-        <w:rPr>
-          <w:szCs w:val="36"/>
-        </w:rPr>
-        <w:t>You can heal yourself</w:t>
-      </w:r>
-      <w:r>
-        <w:rPr>
-          <w:szCs w:val="36"/>
-        </w:rPr>
-        <w:t xml:space="preserve"> for 2d10 health.</w:t>
-      </w:r>
-    </w:p>
-    <w:p>
-      <w:pPr>
-        <w:rPr>
-          <w:szCs w:val="36"/>
-        </w:rPr>
-      </w:pPr>
-      <w:r>
-        <w:rPr>
-          <w:b/>
-          <w:szCs w:val="36"/>
-        </w:rPr>
-        <w:t>2</w:t>
-      </w:r>
-      <w:r>
-        <w:rPr>
-          <w:b/>
-          <w:szCs w:val="36"/>
-          <w:vertAlign w:val="superscript"/>
-        </w:rPr>
-        <w:t>nd</w:t>
-      </w:r>
-      <w:r>
-        <w:rPr>
-          <w:b/>
-          <w:szCs w:val="36"/>
-        </w:rPr>
-        <w:t xml:space="preserve"> Stage:</w:t>
-      </w:r>
-      <w:r>
-        <w:rPr>
-          <w:b/>
+    </w:p>
+    <w:p>
+      <w:pPr>
+        <w:rPr>
+          <w:szCs w:val="36"/>
+        </w:rPr>
+      </w:pPr>
+      <w:r>
+        <w:rPr>
+          <w:b/>
+          <w:sz w:val="36"/>
+          <w:szCs w:val="36"/>
+          <w:u w:val="single"/>
+        </w:rPr>
+        <w:t xml:space="preserve">Bubble Shield: </w:t>
+      </w:r>
+    </w:p>
+    <w:p>
+      <w:pPr>
+        <w:rPr>
+          <w:szCs w:val="36"/>
+        </w:rPr>
+      </w:pPr>
+      <w:r>
+        <w:rPr>
+          <w:szCs w:val="36"/>
+        </w:rPr>
+        <w:t>You can shove your shield into the ground to create a bubble</w:t>
+      </w:r>
+      <w:r>
+        <w:rPr>
+          <w:szCs w:val="36"/>
+        </w:rPr>
+        <w:t xml:space="preserve"> in a 10 ft radius around you.</w:t>
+      </w:r>
+      <w:r>
+        <w:rPr>
           <w:szCs w:val="36"/>
         </w:rPr>
         <w:t xml:space="preserve"> </w:t>
@@ -11521,84 +11830,31 @@
         <w:rPr>
           <w:szCs w:val="36"/>
         </w:rPr>
-        <w:t>You can heal yourself for 4d10 health.</w:t>
-      </w:r>
-    </w:p>
-    <w:p>
-      <w:pPr>
-        <w:rPr>
-          <w:szCs w:val="36"/>
-        </w:rPr>
-      </w:pPr>
-      <w:r>
-        <w:rPr>
-          <w:b/>
-          <w:szCs w:val="36"/>
-        </w:rPr>
-        <w:t>3</w:t>
-      </w:r>
-      <w:r>
-        <w:rPr>
-          <w:b/>
-          <w:szCs w:val="36"/>
-          <w:vertAlign w:val="superscript"/>
-        </w:rPr>
-        <w:t>rd</w:t>
-      </w:r>
-      <w:r>
-        <w:rPr>
-          <w:b/>
-          <w:szCs w:val="36"/>
-        </w:rPr>
-        <w:t xml:space="preserve"> Stage:</w:t>
-      </w:r>
-      <w:r>
-        <w:rPr>
-          <w:szCs w:val="36"/>
-        </w:rPr>
-        <w:t xml:space="preserve"> You can heal yourself for 8d10.</w:t>
-      </w:r>
-    </w:p>
-    <w:p>
-      <w:pPr>
-        <w:rPr>
-          <w:szCs w:val="36"/>
-        </w:rPr>
-      </w:pPr>
-      <w:r>
-        <w:rPr>
-          <w:b/>
-          <w:szCs w:val="36"/>
-        </w:rPr>
-        <w:t>4</w:t>
-      </w:r>
-      <w:r>
-        <w:rPr>
-          <w:b/>
-          <w:szCs w:val="36"/>
-          <w:vertAlign w:val="superscript"/>
-        </w:rPr>
-        <w:t>th</w:t>
-      </w:r>
-      <w:r>
-        <w:rPr>
-          <w:b/>
-          <w:szCs w:val="36"/>
-        </w:rPr>
-        <w:t xml:space="preserve"> Stage:</w:t>
-      </w:r>
-      <w:r>
-        <w:rPr>
-          <w:b/>
-          <w:szCs w:val="36"/>
-        </w:rPr>
-        <w:t xml:space="preserve"> </w:t>
-      </w:r>
-      <w:r>
-        <w:rPr>
-          <w:szCs w:val="36"/>
-        </w:rPr>
-        <w:t>You can heal yourself for 16d10.</w:t>
+        <w:t>A</w:t>
+      </w:r>
+      <w:r>
+        <w:rPr>
+          <w:szCs w:val="36"/>
+        </w:rPr>
+        <w:t xml:space="preserve"> creature can enter </w:t>
+      </w:r>
+      <w:r>
+        <w:rPr>
+          <w:szCs w:val="36"/>
+        </w:rPr>
+        <w:t xml:space="preserve">or leave </w:t>
+      </w:r>
+      <w:r>
+        <w:rPr>
+          <w:szCs w:val="36"/>
+        </w:rPr>
+        <w:t>the bubble by succeeding a dexterity check of 8 + your proficiency + your constitution</w:t>
+      </w:r>
+      <w:r>
+        <w:rPr>
+          <w:szCs w:val="36"/>
+        </w:rPr>
+        <w:t>.</w:t>
       </w:r>
     </w:p>
     <w:p>
@@ -11617,669 +11873,191 @@
           <w:szCs w:val="36"/>
           <w:u w:val="single"/>
         </w:rPr>
-        <w:t>Chain Health:</w:t>
-      </w:r>
-    </w:p>
-    <w:p>
-      <w:pPr>
-        <w:rPr>
-          <w:szCs w:val="36"/>
-        </w:rPr>
-      </w:pPr>
-      <w:r>
-        <w:rPr>
-          <w:b/>
-          <w:szCs w:val="36"/>
-        </w:rPr>
-        <w:t>1</w:t>
-      </w:r>
-      <w:r>
-        <w:rPr>
-          <w:b/>
-          <w:szCs w:val="36"/>
-          <w:vertAlign w:val="superscript"/>
-        </w:rPr>
-        <w:t>st</w:t>
-      </w:r>
-      <w:r>
-        <w:rPr>
-          <w:b/>
-          <w:szCs w:val="36"/>
-        </w:rPr>
-        <w:t xml:space="preserve"> Stage: </w:t>
-      </w:r>
-      <w:r>
-        <w:rPr>
-          <w:szCs w:val="36"/>
-        </w:rPr>
-        <w:t>You attach your life force to target creature, if the creature were to take damage it only takes half, and you take the other half.</w:t>
-      </w:r>
-    </w:p>
-    <w:p>
-      <w:pPr>
-        <w:rPr>
-          <w:b/>
-          <w:szCs w:val="36"/>
-        </w:rPr>
-      </w:pPr>
-      <w:r>
-        <w:rPr>
-          <w:b/>
-          <w:szCs w:val="36"/>
-        </w:rPr>
-        <w:t>2</w:t>
-      </w:r>
-      <w:r>
-        <w:rPr>
-          <w:b/>
-          <w:szCs w:val="36"/>
-          <w:vertAlign w:val="superscript"/>
-        </w:rPr>
-        <w:t>nd</w:t>
-      </w:r>
-      <w:r>
-        <w:rPr>
-          <w:b/>
-          <w:szCs w:val="36"/>
-        </w:rPr>
-        <w:t xml:space="preserve"> Stage: </w:t>
-      </w:r>
-      <w:bookmarkStart w:id="0" w:name="_Hlk512287953"/>
-      <w:r>
-        <w:rPr>
-          <w:szCs w:val="36"/>
-        </w:rPr>
-        <w:t>You attach your life force to target creatures (up to two), if the creature were to take damage it only takes half, and you take the other half.</w:t>
-      </w:r>
+        <w:t>Buff:</w:t>
+      </w:r>
+    </w:p>
+    <w:p>
+      <w:pPr>
+        <w:rPr>
+          <w:szCs w:val="36"/>
+        </w:rPr>
+      </w:pPr>
+      <w:r>
+        <w:rPr>
+          <w:szCs w:val="36"/>
+        </w:rPr>
+        <w:t>Once per battle you can choose one of the following:</w:t>
+      </w:r>
+    </w:p>
+    <w:p>
+      <w:pPr>
+        <w:pStyle w:val="ListParagraph"/>
+        <w:numPr>
+          <w:ilvl w:val="0"/>
+          <w:numId w:val="5"/>
+        </w:numPr>
+        <w:rPr>
+          <w:szCs w:val="36"/>
+        </w:rPr>
+      </w:pPr>
+      <w:r>
+        <w:rPr>
+          <w:szCs w:val="36"/>
+        </w:rPr>
+        <w:t>You may encourage your allies. Giving them 1d4 extra damage on any attack against a hostile creature.</w:t>
+      </w:r>
+    </w:p>
+    <w:p>
+      <w:pPr>
+        <w:pStyle w:val="ListParagraph"/>
+        <w:numPr>
+          <w:ilvl w:val="0"/>
+          <w:numId w:val="5"/>
+        </w:numPr>
+        <w:rPr>
+          <w:szCs w:val="36"/>
+        </w:rPr>
+      </w:pPr>
+      <w:r>
+        <w:rPr>
+          <w:szCs w:val="36"/>
+        </w:rPr>
+        <w:t>You may help your allies by granting them +2 AC and +2 times your Commander level in temporary hp.</w:t>
+      </w:r>
+    </w:p>
+    <w:p>
+      <w:pPr>
+        <w:pStyle w:val="ListParagraph"/>
+        <w:numPr>
+          <w:ilvl w:val="0"/>
+          <w:numId w:val="5"/>
+        </w:numPr>
+        <w:rPr>
+          <w:szCs w:val="36"/>
+        </w:rPr>
+      </w:pPr>
+      <w:r>
+        <w:rPr>
+          <w:szCs w:val="36"/>
+        </w:rPr>
+        <w:t>You may grant you and your allies extra speed. You and your allies gain +1 to initiative and +10 movement speed.</w:t>
+      </w:r>
+    </w:p>
+    <w:p>
+      <w:pPr>
+        <w:rPr>
+          <w:szCs w:val="36"/>
+        </w:rPr>
+      </w:pPr>
+      <w:r>
+        <w:rPr>
+          <w:szCs w:val="36"/>
+        </w:rPr>
+        <w:t>THE EFFECT OF BUFF WEARS OFF WHEN COMBAT ENDS. (Fighting your party members does not keep the effect going).</w:t>
+      </w:r>
+    </w:p>
+    <w:p>
+      <w:pPr>
+        <w:rPr>
+          <w:b/>
+          <w:sz w:val="36"/>
+          <w:szCs w:val="36"/>
+          <w:u w:val="single"/>
+        </w:rPr>
+      </w:pPr>
+      <w:r>
+        <w:rPr>
+          <w:b/>
+          <w:sz w:val="36"/>
+          <w:szCs w:val="36"/>
+          <w:u w:val="single"/>
+        </w:rPr>
+        <w:t>Companion:</w:t>
+      </w:r>
+    </w:p>
+    <w:p>
+      <w:pPr>
+        <w:rPr>
+          <w:szCs w:val="36"/>
+        </w:rPr>
+      </w:pPr>
+      <w:r>
+        <w:rPr>
+          <w:szCs w:val="36"/>
+        </w:rPr>
+        <w:t>You may ask any friendly creature to be your companion. They will follow you into battle and do as you wish. If you do anything against their alignment they will no longer be friendly and will ignore anything you ask of them. You may only have one companion at a time.</w:t>
+      </w:r>
+    </w:p>
+    <w:p>
+      <w:pPr>
+        <w:rPr>
+          <w:b/>
+          <w:sz w:val="36"/>
+          <w:szCs w:val="36"/>
+          <w:u w:val="single"/>
+        </w:rPr>
+      </w:pPr>
+      <w:r>
+        <w:rPr>
+          <w:b/>
+          <w:sz w:val="36"/>
+          <w:szCs w:val="36"/>
+          <w:u w:val="single"/>
+        </w:rPr>
+        <w:t>Supreme Intimidation:</w:t>
+      </w:r>
+      <w:bookmarkStart w:id="0" w:name="_GoBack"/>
       <w:bookmarkEnd w:id="0"/>
     </w:p>
     <w:p>
       <w:pPr>
         <w:rPr>
-          <w:b/>
-          <w:szCs w:val="36"/>
-        </w:rPr>
-      </w:pPr>
-      <w:r>
-        <w:rPr>
-          <w:b/>
-          <w:szCs w:val="36"/>
-        </w:rPr>
-        <w:t>3</w:t>
-      </w:r>
-      <w:r>
-        <w:rPr>
-          <w:b/>
-          <w:szCs w:val="36"/>
-          <w:vertAlign w:val="superscript"/>
-        </w:rPr>
-        <w:t>rd</w:t>
-      </w:r>
-      <w:r>
-        <w:rPr>
-          <w:b/>
-          <w:szCs w:val="36"/>
-        </w:rPr>
-        <w:t xml:space="preserve"> Stage: </w:t>
-      </w:r>
-      <w:r>
-        <w:rPr>
-          <w:szCs w:val="36"/>
-        </w:rPr>
-        <w:t>You attach your life force to target creatures (up to three), if the creature were to take damage it only takes half, and you take the other half.</w:t>
-      </w:r>
-    </w:p>
-    <w:p>
-      <w:pPr>
-        <w:rPr>
-          <w:b/>
-          <w:szCs w:val="36"/>
-        </w:rPr>
-      </w:pPr>
-      <w:r>
-        <w:rPr>
-          <w:b/>
-          <w:szCs w:val="36"/>
-        </w:rPr>
-        <w:t>4</w:t>
-      </w:r>
-      <w:r>
-        <w:rPr>
-          <w:b/>
-          <w:szCs w:val="36"/>
-          <w:vertAlign w:val="superscript"/>
-        </w:rPr>
-        <w:t>th</w:t>
-      </w:r>
-      <w:r>
-        <w:rPr>
-          <w:b/>
-          <w:szCs w:val="36"/>
-        </w:rPr>
-        <w:t xml:space="preserve"> Stage: </w:t>
-      </w:r>
-      <w:r>
-        <w:rPr>
-          <w:szCs w:val="36"/>
-        </w:rPr>
-        <w:t>You attach your life force to target creatures (up to four), if the creature were to take damage it only takes half, and you take the other half.</w:t>
-      </w:r>
-    </w:p>
-    <w:p>
-      <w:pPr>
-        <w:rPr>
-          <w:b/>
-          <w:sz w:val="36"/>
-          <w:szCs w:val="36"/>
-          <w:u w:val="single"/>
-        </w:rPr>
-      </w:pPr>
-      <w:r>
-        <w:rPr>
-          <w:b/>
-          <w:sz w:val="36"/>
-          <w:szCs w:val="36"/>
-          <w:u w:val="single"/>
-        </w:rPr>
-        <w:t>Shield Bash:</w:t>
-      </w:r>
-    </w:p>
-    <w:p>
-      <w:pPr>
-        <w:rPr>
-          <w:szCs w:val="36"/>
-        </w:rPr>
-      </w:pPr>
-      <w:r>
-        <w:rPr>
-          <w:b/>
-          <w:szCs w:val="36"/>
-        </w:rPr>
-        <w:t>1</w:t>
-      </w:r>
-      <w:r>
-        <w:rPr>
-          <w:b/>
-          <w:szCs w:val="36"/>
-          <w:vertAlign w:val="superscript"/>
-        </w:rPr>
-        <w:t>st</w:t>
-      </w:r>
-      <w:r>
-        <w:rPr>
-          <w:b/>
-          <w:szCs w:val="36"/>
-        </w:rPr>
-        <w:t xml:space="preserve"> Stage: </w:t>
-      </w:r>
-      <w:r>
-        <w:rPr>
-          <w:szCs w:val="36"/>
-        </w:rPr>
-        <w:t>As a</w:t>
-      </w:r>
-      <w:r>
-        <w:rPr>
-          <w:szCs w:val="36"/>
-        </w:rPr>
-        <w:t>n action or</w:t>
-      </w:r>
-      <w:r>
-        <w:rPr>
-          <w:szCs w:val="36"/>
-        </w:rPr>
-        <w:t xml:space="preserve"> bonus action you can bash an enemy with your shield, it does </w:t>
-      </w:r>
-      <w:proofErr w:type="gramStart"/>
-      <w:r>
-        <w:rPr>
-          <w:szCs w:val="36"/>
-        </w:rPr>
-        <w:t>it’s</w:t>
-      </w:r>
-      <w:proofErr w:type="gramEnd"/>
-      <w:r>
-        <w:rPr>
-          <w:szCs w:val="36"/>
-        </w:rPr>
-        <w:t xml:space="preserve"> AC bonus in damage + your Strength modifier.</w:t>
-      </w:r>
-    </w:p>
-    <w:p>
-      <w:pPr>
-        <w:rPr>
-          <w:szCs w:val="36"/>
-        </w:rPr>
-      </w:pPr>
-      <w:r>
-        <w:rPr>
-          <w:b/>
-          <w:szCs w:val="36"/>
-        </w:rPr>
-        <w:t>2</w:t>
-      </w:r>
-      <w:r>
-        <w:rPr>
-          <w:b/>
-          <w:szCs w:val="36"/>
-          <w:vertAlign w:val="superscript"/>
-        </w:rPr>
-        <w:t>nd</w:t>
-      </w:r>
-      <w:r>
-        <w:rPr>
-          <w:b/>
-          <w:szCs w:val="36"/>
-        </w:rPr>
-        <w:t xml:space="preserve"> Stage:</w:t>
-      </w:r>
-      <w:r>
-        <w:rPr>
-          <w:b/>
-          <w:szCs w:val="36"/>
-        </w:rPr>
-        <w:t xml:space="preserve"> </w:t>
-      </w:r>
-      <w:r>
-        <w:rPr>
-          <w:szCs w:val="36"/>
-        </w:rPr>
-        <w:t>As a</w:t>
-      </w:r>
-      <w:r>
-        <w:rPr>
-          <w:szCs w:val="36"/>
-        </w:rPr>
-        <w:t>n action or</w:t>
-      </w:r>
-      <w:r>
-        <w:rPr>
-          <w:szCs w:val="36"/>
-        </w:rPr>
-        <w:t xml:space="preserve"> bonus action, you can bash an enemy with your shield. It does one and a half times its AC bonus in damage + your strength modifier.</w:t>
-      </w:r>
-    </w:p>
-    <w:p>
-      <w:pPr>
-        <w:rPr>
-          <w:szCs w:val="36"/>
-        </w:rPr>
-      </w:pPr>
-      <w:r>
-        <w:rPr>
-          <w:b/>
-          <w:szCs w:val="36"/>
-        </w:rPr>
-        <w:t>3</w:t>
-      </w:r>
-      <w:r>
-        <w:rPr>
-          <w:b/>
-          <w:szCs w:val="36"/>
-          <w:vertAlign w:val="superscript"/>
-        </w:rPr>
-        <w:t>rd</w:t>
-      </w:r>
-      <w:r>
-        <w:rPr>
-          <w:b/>
-          <w:szCs w:val="36"/>
-        </w:rPr>
-        <w:t xml:space="preserve"> Stage:</w:t>
-      </w:r>
-      <w:r>
-        <w:rPr>
-          <w:b/>
-          <w:szCs w:val="36"/>
-        </w:rPr>
-        <w:t xml:space="preserve"> </w:t>
-      </w:r>
-      <w:r>
-        <w:rPr>
-          <w:szCs w:val="36"/>
-        </w:rPr>
-        <w:t>As an action or bonus action, you can bash an enemy with your shield. It does two times its AC bonus in damage + your strength modifier.</w:t>
-      </w:r>
-    </w:p>
-    <w:p>
-      <w:pPr>
-        <w:rPr>
-          <w:szCs w:val="36"/>
-        </w:rPr>
-      </w:pPr>
-      <w:r>
-        <w:rPr>
-          <w:b/>
-          <w:szCs w:val="36"/>
-        </w:rPr>
-        <w:t>4</w:t>
-      </w:r>
-      <w:r>
-        <w:rPr>
-          <w:b/>
-          <w:szCs w:val="36"/>
-          <w:vertAlign w:val="superscript"/>
-        </w:rPr>
-        <w:t>th</w:t>
-      </w:r>
-      <w:r>
-        <w:rPr>
-          <w:b/>
-          <w:szCs w:val="36"/>
-        </w:rPr>
-        <w:t xml:space="preserve"> Stage:</w:t>
-      </w:r>
-      <w:r>
-        <w:rPr>
-          <w:b/>
-          <w:szCs w:val="36"/>
-        </w:rPr>
-        <w:t xml:space="preserve"> </w:t>
-      </w:r>
-      <w:r>
-        <w:rPr>
-          <w:szCs w:val="36"/>
-        </w:rPr>
-        <w:t>As an action or bonus action, you can bash an enemy with your shield. It does three times its AC bonus in damage + your strength modifier.</w:t>
-      </w:r>
-    </w:p>
-    <w:p>
-      <w:pPr>
-        <w:rPr>
-          <w:b/>
-          <w:sz w:val="36"/>
-          <w:szCs w:val="36"/>
-          <w:u w:val="single"/>
-        </w:rPr>
-      </w:pPr>
-      <w:r>
-        <w:rPr>
-          <w:b/>
-          <w:sz w:val="36"/>
-          <w:szCs w:val="36"/>
-          <w:u w:val="single"/>
-        </w:rPr>
-        <w:t>Protectorate:</w:t>
-      </w:r>
-    </w:p>
-    <w:p>
-      <w:pPr>
-        <w:rPr>
-          <w:szCs w:val="36"/>
-        </w:rPr>
-      </w:pPr>
-      <w:r>
-        <w:rPr>
-          <w:szCs w:val="36"/>
-        </w:rPr>
-        <w:t>You declare yourself the protector of one creature within sight, any damage that creature would take you take instead, if you are unconscious the damage starts damaging the creature.</w:t>
-      </w:r>
-    </w:p>
-    <w:p>
-      <w:pPr>
-        <w:rPr>
-          <w:b/>
-          <w:sz w:val="36"/>
-          <w:szCs w:val="36"/>
-          <w:u w:val="single"/>
-        </w:rPr>
-      </w:pPr>
-      <w:r>
-        <w:rPr>
-          <w:b/>
-          <w:sz w:val="36"/>
-          <w:szCs w:val="36"/>
-          <w:u w:val="single"/>
-        </w:rPr>
-        <w:t>Encourage:</w:t>
-      </w:r>
-    </w:p>
-    <w:p>
-      <w:pPr>
-        <w:rPr>
-          <w:szCs w:val="36"/>
-        </w:rPr>
-      </w:pPr>
-      <w:r>
-        <w:rPr>
-          <w:szCs w:val="36"/>
-        </w:rPr>
-        <w:t xml:space="preserve">Lasts </w:t>
-      </w:r>
-      <w:r>
-        <w:rPr>
-          <w:szCs w:val="36"/>
-        </w:rPr>
-        <w:t>12</w:t>
-      </w:r>
-      <w:r>
-        <w:rPr>
-          <w:szCs w:val="36"/>
-        </w:rPr>
-        <w:t xml:space="preserve"> </w:t>
-      </w:r>
-      <w:r>
-        <w:rPr>
-          <w:szCs w:val="36"/>
-        </w:rPr>
-        <w:t>seconds</w:t>
-      </w:r>
-      <w:r>
-        <w:rPr>
-          <w:szCs w:val="36"/>
-        </w:rPr>
-        <w:t>.</w:t>
-      </w:r>
-    </w:p>
-    <w:p>
-      <w:pPr>
-        <w:rPr>
-          <w:szCs w:val="36"/>
-        </w:rPr>
-      </w:pPr>
-      <w:r>
-        <w:rPr>
-          <w:szCs w:val="36"/>
-        </w:rPr>
-        <w:t>Usable x times. Where x is your proficiency bonus.</w:t>
-      </w:r>
-    </w:p>
-    <w:p>
-      <w:pPr>
-        <w:rPr>
-          <w:szCs w:val="36"/>
-        </w:rPr>
-      </w:pPr>
-      <w:r>
-        <w:rPr>
-          <w:szCs w:val="36"/>
-        </w:rPr>
-        <w:t>You encourage your allies, all allies within 15 ft. gain advantage on any attack rolls for the duration.</w:t>
-      </w:r>
-    </w:p>
-    <w:p>
-      <w:pPr>
-        <w:rPr>
-          <w:b/>
-          <w:sz w:val="36"/>
-          <w:szCs w:val="36"/>
-          <w:u w:val="single"/>
-        </w:rPr>
-      </w:pPr>
-      <w:r>
-        <w:rPr>
-          <w:b/>
-          <w:sz w:val="36"/>
-          <w:szCs w:val="36"/>
-          <w:u w:val="single"/>
-        </w:rPr>
-        <w:br w:type="page"/>
-      </w:r>
-      <w:r>
-        <w:rPr>
-          <w:b/>
-          <w:sz w:val="36"/>
-          <w:szCs w:val="36"/>
-          <w:u w:val="single"/>
-        </w:rPr>
-        <w:lastRenderedPageBreak/>
-        <w:t>Dispel Death:</w:t>
-      </w:r>
-    </w:p>
-    <w:p>
-      <w:pPr>
-        <w:rPr>
-          <w:szCs w:val="36"/>
-        </w:rPr>
-      </w:pPr>
-      <w:r>
-        <w:rPr>
-          <w:szCs w:val="36"/>
-        </w:rPr>
-        <w:t>Once per day, if a creature were to die, you can completely prevent its death and restore it to full health.</w:t>
-      </w:r>
-    </w:p>
-    <w:p>
-      <w:pPr>
-        <w:rPr>
-          <w:b/>
-          <w:sz w:val="56"/>
-          <w:szCs w:val="36"/>
-          <w:u w:val="single"/>
-        </w:rPr>
-      </w:pPr>
-    </w:p>
-    <w:p>
-      <w:pPr>
-        <w:rPr>
-          <w:b/>
-          <w:sz w:val="56"/>
-          <w:szCs w:val="36"/>
-          <w:u w:val="single"/>
-        </w:rPr>
-      </w:pPr>
-      <w:r>
-        <w:rPr>
-          <w:b/>
-          <w:sz w:val="56"/>
-          <w:szCs w:val="36"/>
-          <w:u w:val="single"/>
-        </w:rPr>
-        <w:t>Archetypes:</w:t>
-      </w:r>
-    </w:p>
-    <w:p>
-      <w:pPr>
-        <w:rPr>
-          <w:b/>
-          <w:sz w:val="48"/>
-          <w:szCs w:val="36"/>
-          <w:u w:val="single"/>
-        </w:rPr>
-      </w:pPr>
-      <w:r>
-        <w:rPr>
-          <w:b/>
-          <w:sz w:val="48"/>
-          <w:szCs w:val="36"/>
-          <w:u w:val="single"/>
-        </w:rPr>
-        <w:t>The Wall:</w:t>
-      </w:r>
-    </w:p>
-    <w:p>
-      <w:pPr>
-        <w:rPr>
-          <w:szCs w:val="36"/>
-        </w:rPr>
-      </w:pPr>
-      <w:r>
-        <w:rPr>
-          <w:szCs w:val="36"/>
-        </w:rPr>
-        <w:t xml:space="preserve">You specialize in dual wielding shields. You </w:t>
-      </w:r>
-      <w:r>
-        <w:rPr>
-          <w:szCs w:val="36"/>
-        </w:rPr>
-        <w:t>can</w:t>
-      </w:r>
-      <w:r>
-        <w:rPr>
-          <w:szCs w:val="36"/>
-        </w:rPr>
-        <w:t xml:space="preserve"> dual wield two tower shields.</w:t>
-      </w:r>
-    </w:p>
-    <w:p>
-      <w:pPr>
-        <w:rPr>
-          <w:b/>
-          <w:sz w:val="48"/>
-          <w:szCs w:val="36"/>
-          <w:u w:val="single"/>
-        </w:rPr>
-      </w:pPr>
-      <w:r>
-        <w:rPr>
-          <w:b/>
-          <w:sz w:val="48"/>
-          <w:szCs w:val="36"/>
-          <w:u w:val="single"/>
-        </w:rPr>
-        <w:t>Isolator</w:t>
-      </w:r>
-      <w:r>
-        <w:rPr>
-          <w:b/>
-          <w:sz w:val="48"/>
-          <w:szCs w:val="36"/>
-          <w:u w:val="single"/>
-        </w:rPr>
-        <w:t>:</w:t>
-      </w:r>
-    </w:p>
-    <w:p>
-      <w:pPr>
-        <w:rPr>
-          <w:szCs w:val="36"/>
-        </w:rPr>
-      </w:pPr>
-      <w:r>
-        <w:rPr>
-          <w:szCs w:val="36"/>
-        </w:rPr>
-        <w:t xml:space="preserve">You specialize in isolating enemies. </w:t>
-      </w:r>
-    </w:p>
-    <w:p>
-      <w:pPr>
-        <w:rPr>
-          <w:szCs w:val="36"/>
-        </w:rPr>
-      </w:pPr>
-      <w:r>
-        <w:rPr>
-          <w:b/>
-          <w:sz w:val="36"/>
-          <w:szCs w:val="36"/>
-          <w:u w:val="single"/>
-        </w:rPr>
-        <w:t xml:space="preserve">Bubble Shield: </w:t>
-      </w:r>
-    </w:p>
-    <w:p>
-      <w:pPr>
-        <w:rPr>
-          <w:szCs w:val="36"/>
-        </w:rPr>
-      </w:pPr>
-      <w:r>
-        <w:rPr>
-          <w:szCs w:val="36"/>
-        </w:rPr>
-        <w:t>You can shove your shield into the ground to create a bubble, a creature can enter the bubble by succeeding a dexterity check of 8 + your proficiency + your constitution</w:t>
+          <w:szCs w:val="36"/>
+        </w:rPr>
+      </w:pPr>
+      <w:r>
+        <w:rPr>
+          <w:szCs w:val="36"/>
+        </w:rPr>
+        <w:t>You have a fearful presence when around hostile creatures. You have a +4 to any intimidation check against hostile creatures and give disadvantage to hostile creatures of size small or smaller.</w:t>
+      </w:r>
+    </w:p>
+    <w:p>
+      <w:pPr>
+        <w:rPr>
+          <w:b/>
+          <w:sz w:val="32"/>
+          <w:szCs w:val="36"/>
+          <w:u w:val="single"/>
+        </w:rPr>
+      </w:pPr>
+      <w:r>
+        <w:rPr>
+          <w:b/>
+          <w:sz w:val="32"/>
+          <w:szCs w:val="36"/>
+          <w:u w:val="single"/>
+        </w:rPr>
+        <w:t>Army (only obtainable at level 20):</w:t>
+      </w:r>
+    </w:p>
+    <w:p>
+      <w:pPr>
+        <w:rPr>
+          <w:szCs w:val="36"/>
+        </w:rPr>
+      </w:pPr>
+      <w:r>
+        <w:rPr>
+          <w:szCs w:val="36"/>
+        </w:rPr>
+        <w:t xml:space="preserve">Once per day you may call upon an army to attack your enemies. </w:t>
+      </w:r>
+      <w:r>
+        <w:rPr>
+          <w:szCs w:val="36"/>
+        </w:rPr>
+        <w:t>The army runs through and does 10d10 damage.</w:t>
       </w:r>
     </w:p>
     <w:p>
@@ -14912,8 +14690,6 @@
           <w:szCs w:val="36"/>
         </w:rPr>
       </w:pPr>
-      <w:bookmarkStart w:id="1" w:name="_GoBack"/>
-      <w:bookmarkEnd w:id="1"/>
     </w:p>
     <w:p>
       <w:pPr>
@@ -17724,6 +17500,95 @@
 <file path=word/numbering.xml><?xml version="1.0" encoding="utf-8"?>
 <w:numbering xmlns:wpc="http://schemas.microsoft.com/office/word/2010/wordprocessingCanvas" xmlns:cx="http://schemas.microsoft.com/office/drawing/2014/chartex" xmlns:cx1="http://schemas.microsoft.com/office/drawing/2015/9/8/chartex" xmlns:cx2="http://schemas.microsoft.com/office/drawing/2015/10/21/chartex" xmlns:cx3="http://schemas.microsoft.com/office/drawing/2016/5/9/chartex" xmlns:cx4="http://schemas.microsoft.com/office/drawing/2016/5/10/chartex" xmlns:cx5="http://schemas.microsoft.com/office/drawing/2016/5/11/chartex" xmlns:cx6="http://schemas.microsoft.com/office/drawing/2016/5/12/chartex" xmlns:cx7="http://schemas.microsoft.com/office/drawing/2016/5/13/chartex" xmlns:cx8="http://schemas.microsoft.com/office/drawing/2016/5/14/chartex" xmlns:mc="http://schemas.openxmlformats.org/markup-compatibility/2006" xmlns:aink="http://schemas.microsoft.com/office/drawing/2016/ink" xmlns:am3d="http://schemas.microsoft.com/office/drawing/2017/model3d" xmlns:o="urn:schemas-microsoft-com:office:office" xmlns:r="http://schemas.openxmlformats.org/officeDocument/2006/relationships" xmlns:m="http://schemas.openxmlformats.org/officeDocument/2006/math" xmlns:v="urn:schemas-microsoft-com:vml" xmlns:wp14="http://schemas.microsoft.com/office/word/2010/wordprocessingDrawing" xmlns:wp="http://schemas.openxmlformats.org/drawingml/2006/wordprocessingDrawing" xmlns:w10="urn:schemas-microsoft-com:office:word" xmlns:w="http://schemas.openxmlformats.org/wordprocessingml/2006/main" xmlns:w14="http://schemas.microsoft.com/office/word/2010/wordml" xmlns:w15="http://schemas.microsoft.com/office/word/2012/wordml" xmlns:w16cid="http://schemas.microsoft.com/office/word/2016/wordml/cid" xmlns:w16se="http://schemas.microsoft.com/office/word/2015/wordml/symex" xmlns:wpg="http://schemas.microsoft.com/office/word/2010/wordprocessingGroup" xmlns:wpi="http://schemas.microsoft.com/office/word/2010/wordprocessingInk" xmlns:wne="http://schemas.microsoft.com/office/word/2006/wordml" xmlns:wps="http://schemas.microsoft.com/office/word/2010/wordprocessingShape" mc:Ignorable="w14 w15 w16se w16cid wp14">
   <w:abstractNum w:abstractNumId="0" w15:restartNumberingAfterBreak="0">
+    <w:nsid w:val="07CD7B19"/>
+    <w:multiLevelType w:val="hybridMultilevel"/>
+    <w:tmpl w:val="6AE44702"/>
+    <w:lvl w:ilvl="0" w:tplc="5AEEDFE2">
+      <w:start w:val="1"/>
+      <w:numFmt w:val="lowerLetter"/>
+      <w:lvlText w:val="%1.)"/>
+      <w:lvlJc w:val="left"/>
+      <w:pPr>
+        <w:ind w:left="720" w:hanging="360"/>
+      </w:pPr>
+      <w:rPr>
+        <w:rFonts w:hint="default"/>
+      </w:rPr>
+    </w:lvl>
+    <w:lvl w:ilvl="1" w:tplc="04090019" w:tentative="1">
+      <w:start w:val="1"/>
+      <w:numFmt w:val="lowerLetter"/>
+      <w:lvlText w:val="%2."/>
+      <w:lvlJc w:val="left"/>
+      <w:pPr>
+        <w:ind w:left="1440" w:hanging="360"/>
+      </w:pPr>
+    </w:lvl>
+    <w:lvl w:ilvl="2" w:tplc="0409001B" w:tentative="1">
+      <w:start w:val="1"/>
+      <w:numFmt w:val="lowerRoman"/>
+      <w:lvlText w:val="%3."/>
+      <w:lvlJc w:val="right"/>
+      <w:pPr>
+        <w:ind w:left="2160" w:hanging="180"/>
+      </w:pPr>
+    </w:lvl>
+    <w:lvl w:ilvl="3" w:tplc="0409000F" w:tentative="1">
+      <w:start w:val="1"/>
+      <w:numFmt w:val="decimal"/>
+      <w:lvlText w:val="%4."/>
+      <w:lvlJc w:val="left"/>
+      <w:pPr>
+        <w:ind w:left="2880" w:hanging="360"/>
+      </w:pPr>
+    </w:lvl>
+    <w:lvl w:ilvl="4" w:tplc="04090019" w:tentative="1">
+      <w:start w:val="1"/>
+      <w:numFmt w:val="lowerLetter"/>
+      <w:lvlText w:val="%5."/>
+      <w:lvlJc w:val="left"/>
+      <w:pPr>
+        <w:ind w:left="3600" w:hanging="360"/>
+      </w:pPr>
+    </w:lvl>
+    <w:lvl w:ilvl="5" w:tplc="0409001B" w:tentative="1">
+      <w:start w:val="1"/>
+      <w:numFmt w:val="lowerRoman"/>
+      <w:lvlText w:val="%6."/>
+      <w:lvlJc w:val="right"/>
+      <w:pPr>
+        <w:ind w:left="4320" w:hanging="180"/>
+      </w:pPr>
+    </w:lvl>
+    <w:lvl w:ilvl="6" w:tplc="0409000F" w:tentative="1">
+      <w:start w:val="1"/>
+      <w:numFmt w:val="decimal"/>
+      <w:lvlText w:val="%7."/>
+      <w:lvlJc w:val="left"/>
+      <w:pPr>
+        <w:ind w:left="5040" w:hanging="360"/>
+      </w:pPr>
+    </w:lvl>
+    <w:lvl w:ilvl="7" w:tplc="04090019" w:tentative="1">
+      <w:start w:val="1"/>
+      <w:numFmt w:val="lowerLetter"/>
+      <w:lvlText w:val="%8."/>
+      <w:lvlJc w:val="left"/>
+      <w:pPr>
+        <w:ind w:left="5760" w:hanging="360"/>
+      </w:pPr>
+    </w:lvl>
+    <w:lvl w:ilvl="8" w:tplc="0409001B" w:tentative="1">
+      <w:start w:val="1"/>
+      <w:numFmt w:val="lowerRoman"/>
+      <w:lvlText w:val="%9."/>
+      <w:lvlJc w:val="right"/>
+      <w:pPr>
+        <w:ind w:left="6480" w:hanging="180"/>
+      </w:pPr>
+    </w:lvl>
+  </w:abstractNum>
+  <w:abstractNum w:abstractNumId="1" w15:restartNumberingAfterBreak="0">
     <w:nsid w:val="18024420"/>
     <w:multiLevelType w:val="hybridMultilevel"/>
     <w:tmpl w:val="A3D223C0"/>
@@ -17836,7 +17701,7 @@
       </w:rPr>
     </w:lvl>
   </w:abstractNum>
-  <w:abstractNum w:abstractNumId="1" w15:restartNumberingAfterBreak="0">
+  <w:abstractNum w:abstractNumId="2" w15:restartNumberingAfterBreak="0">
     <w:nsid w:val="1A7D624C"/>
     <w:multiLevelType w:val="hybridMultilevel"/>
     <w:tmpl w:val="7AA6D716"/>
@@ -17949,7 +17814,7 @@
       </w:rPr>
     </w:lvl>
   </w:abstractNum>
-  <w:abstractNum w:abstractNumId="2" w15:restartNumberingAfterBreak="0">
+  <w:abstractNum w:abstractNumId="3" w15:restartNumberingAfterBreak="0">
     <w:nsid w:val="1DCA7D07"/>
     <w:multiLevelType w:val="hybridMultilevel"/>
     <w:tmpl w:val="90D24BCC"/>
@@ -18035,7 +17900,7 @@
       </w:pPr>
     </w:lvl>
   </w:abstractNum>
-  <w:abstractNum w:abstractNumId="3" w15:restartNumberingAfterBreak="0">
+  <w:abstractNum w:abstractNumId="4" w15:restartNumberingAfterBreak="0">
     <w:nsid w:val="65385185"/>
     <w:multiLevelType w:val="hybridMultilevel"/>
     <w:tmpl w:val="46EC2B42"/>
@@ -18125,16 +17990,19 @@
     </w:lvl>
   </w:abstractNum>
   <w:num w:numId="1">
+    <w:abstractNumId w:val="2"/>
+  </w:num>
+  <w:num w:numId="2">
     <w:abstractNumId w:val="1"/>
   </w:num>
-  <w:num w:numId="2">
-    <w:abstractNumId w:val="0"/>
-  </w:num>
   <w:num w:numId="3">
-    <w:abstractNumId w:val="2"/>
+    <w:abstractNumId w:val="3"/>
   </w:num>
   <w:num w:numId="4">
-    <w:abstractNumId w:val="3"/>
+    <w:abstractNumId w:val="4"/>
+  </w:num>
+  <w:num w:numId="5">
+    <w:abstractNumId w:val="0"/>
   </w:num>
 </w:numbering>
 </file>

--- a/DnDIdeasBetter.docx
+++ b/DnDIdeasBetter.docx
@@ -2493,21 +2493,12 @@
               </w:rPr>
               <w:t xml:space="preserve">Intelligence +1, </w:t>
             </w:r>
-            <w:proofErr w:type="spellStart"/>
             <w:r>
               <w:rPr>
                 <w:rFonts w:ascii="Calibri" w:hAnsi="Calibri" w:cs="Calibri"/>
                 <w:lang w:val="en"/>
               </w:rPr>
-              <w:t>Mek</w:t>
-            </w:r>
-            <w:proofErr w:type="spellEnd"/>
-            <w:r>
-              <w:rPr>
-                <w:rFonts w:ascii="Calibri" w:hAnsi="Calibri" w:cs="Calibri"/>
-                <w:lang w:val="en"/>
-              </w:rPr>
-              <w:t xml:space="preserve"> Archetype</w:t>
+              <w:t>Mek Archetype</w:t>
             </w:r>
           </w:p>
         </w:tc>
@@ -2720,21 +2711,12 @@
                 <w:lang w:val="en"/>
               </w:rPr>
             </w:pPr>
-            <w:proofErr w:type="spellStart"/>
             <w:r>
               <w:rPr>
                 <w:rFonts w:ascii="Calibri" w:hAnsi="Calibri" w:cs="Calibri"/>
                 <w:lang w:val="en"/>
               </w:rPr>
-              <w:t>Mek</w:t>
-            </w:r>
-            <w:proofErr w:type="spellEnd"/>
-            <w:r>
-              <w:rPr>
-                <w:rFonts w:ascii="Calibri" w:hAnsi="Calibri" w:cs="Calibri"/>
-                <w:lang w:val="en"/>
-              </w:rPr>
-              <w:t xml:space="preserve"> Archetype Features</w:t>
+              <w:t>Mek Archetype Features</w:t>
             </w:r>
           </w:p>
         </w:tc>
@@ -3049,21 +3031,12 @@
                 <w:lang w:val="en"/>
               </w:rPr>
             </w:pPr>
-            <w:proofErr w:type="spellStart"/>
             <w:r>
               <w:rPr>
                 <w:rFonts w:ascii="Calibri" w:hAnsi="Calibri" w:cs="Calibri"/>
                 <w:lang w:val="en"/>
               </w:rPr>
-              <w:t>Mek</w:t>
-            </w:r>
-            <w:proofErr w:type="spellEnd"/>
-            <w:r>
-              <w:rPr>
-                <w:rFonts w:ascii="Calibri" w:hAnsi="Calibri" w:cs="Calibri"/>
-                <w:lang w:val="en"/>
-              </w:rPr>
-              <w:t xml:space="preserve"> Archetype Features</w:t>
+              <w:t>Mek Archetype Features</w:t>
             </w:r>
           </w:p>
         </w:tc>
@@ -3480,21 +3453,12 @@
                 <w:lang w:val="en"/>
               </w:rPr>
             </w:pPr>
-            <w:proofErr w:type="spellStart"/>
             <w:r>
               <w:rPr>
                 <w:rFonts w:ascii="Calibri" w:hAnsi="Calibri" w:cs="Calibri"/>
                 <w:lang w:val="en"/>
               </w:rPr>
-              <w:t>Mek</w:t>
-            </w:r>
-            <w:proofErr w:type="spellEnd"/>
-            <w:r>
-              <w:rPr>
-                <w:rFonts w:ascii="Calibri" w:hAnsi="Calibri" w:cs="Calibri"/>
-                <w:lang w:val="en"/>
-              </w:rPr>
-              <w:t xml:space="preserve"> Archetype Features</w:t>
+              <w:t>Mek Archetype Features</w:t>
             </w:r>
           </w:p>
         </w:tc>
@@ -3911,21 +3875,12 @@
                 <w:lang w:val="en"/>
               </w:rPr>
             </w:pPr>
-            <w:proofErr w:type="spellStart"/>
             <w:r>
               <w:rPr>
                 <w:rFonts w:ascii="Calibri" w:hAnsi="Calibri" w:cs="Calibri"/>
                 <w:lang w:val="en"/>
               </w:rPr>
-              <w:t>Mek</w:t>
-            </w:r>
-            <w:proofErr w:type="spellEnd"/>
-            <w:r>
-              <w:rPr>
-                <w:rFonts w:ascii="Calibri" w:hAnsi="Calibri" w:cs="Calibri"/>
-                <w:lang w:val="en"/>
-              </w:rPr>
-              <w:t xml:space="preserve"> Archetype Features</w:t>
+              <w:t>Mek Archetype Features</w:t>
             </w:r>
           </w:p>
         </w:tc>
@@ -4240,21 +4195,12 @@
                 <w:lang w:val="en"/>
               </w:rPr>
             </w:pPr>
-            <w:proofErr w:type="spellStart"/>
             <w:r>
               <w:rPr>
                 <w:rFonts w:ascii="Calibri" w:hAnsi="Calibri" w:cs="Calibri"/>
                 <w:lang w:val="en"/>
               </w:rPr>
-              <w:t>Mek</w:t>
-            </w:r>
-            <w:proofErr w:type="spellEnd"/>
-            <w:r>
-              <w:rPr>
-                <w:rFonts w:ascii="Calibri" w:hAnsi="Calibri" w:cs="Calibri"/>
-                <w:lang w:val="en"/>
-              </w:rPr>
-              <w:t xml:space="preserve"> Archetype Features</w:t>
+              <w:t>Mek Archetype Features</w:t>
             </w:r>
           </w:p>
         </w:tc>
@@ -4569,21 +4515,12 @@
                 <w:lang w:val="en"/>
               </w:rPr>
             </w:pPr>
-            <w:proofErr w:type="spellStart"/>
             <w:r>
               <w:rPr>
                 <w:rFonts w:ascii="Calibri" w:hAnsi="Calibri" w:cs="Calibri"/>
                 <w:lang w:val="en"/>
               </w:rPr>
-              <w:t>Mek</w:t>
-            </w:r>
-            <w:proofErr w:type="spellEnd"/>
-            <w:r>
-              <w:rPr>
-                <w:rFonts w:ascii="Calibri" w:hAnsi="Calibri" w:cs="Calibri"/>
-                <w:lang w:val="en"/>
-              </w:rPr>
-              <w:t xml:space="preserve"> Archetype Features</w:t>
+              <w:t>Mek Archetype Features</w:t>
             </w:r>
           </w:p>
         </w:tc>
@@ -5152,6 +5089,27 @@
     </w:p>
     <w:p>
       <w:pPr>
+        <w:rPr>
+          <w:rFonts w:ascii="Calibri" w:hAnsi="Calibri" w:cs="Calibri"/>
+          <w:b/>
+          <w:sz w:val="48"/>
+          <w:u w:val="single"/>
+          <w:lang w:val="en"/>
+        </w:rPr>
+      </w:pPr>
+      <w:r>
+        <w:rPr>
+          <w:rFonts w:ascii="Calibri" w:hAnsi="Calibri" w:cs="Calibri"/>
+          <w:b/>
+          <w:sz w:val="48"/>
+          <w:u w:val="single"/>
+          <w:lang w:val="en"/>
+        </w:rPr>
+        <w:br w:type="page"/>
+      </w:r>
+    </w:p>
+    <w:p>
+      <w:pPr>
         <w:autoSpaceDE w:val="0"/>
         <w:autoSpaceDN w:val="0"/>
         <w:adjustRightInd w:val="0"/>
@@ -5172,6 +5130,7 @@
           <w:u w:val="single"/>
           <w:lang w:val="en"/>
         </w:rPr>
+        <w:lastRenderedPageBreak/>
         <w:t>Constructor:</w:t>
       </w:r>
     </w:p>
@@ -5191,23 +5150,7 @@
           <w:rFonts w:ascii="Calibri" w:hAnsi="Calibri" w:cs="Calibri"/>
           <w:lang w:val="en"/>
         </w:rPr>
-        <w:t xml:space="preserve">You specialize in constructing </w:t>
-      </w:r>
-      <w:proofErr w:type="spellStart"/>
-      <w:r>
-        <w:rPr>
-          <w:rFonts w:ascii="Calibri" w:hAnsi="Calibri" w:cs="Calibri"/>
-          <w:lang w:val="en"/>
-        </w:rPr>
-        <w:t>meks</w:t>
-      </w:r>
-      <w:proofErr w:type="spellEnd"/>
-      <w:r>
-        <w:rPr>
-          <w:rFonts w:ascii="Calibri" w:hAnsi="Calibri" w:cs="Calibri"/>
-          <w:lang w:val="en"/>
-        </w:rPr>
-        <w:t xml:space="preserve"> that aid you in battle.</w:t>
+        <w:t>You specialize in constructing meks that aid you in battle.</w:t>
       </w:r>
     </w:p>
     <w:p>
@@ -5218,55 +5161,154 @@
         <w:spacing w:after="200" w:line="276" w:lineRule="auto"/>
         <w:rPr>
           <w:rFonts w:ascii="Calibri" w:hAnsi="Calibri" w:cs="Calibri"/>
-          <w:lang w:val="en"/>
-        </w:rPr>
-      </w:pPr>
-      <w:r>
-        <w:rPr>
-          <w:rFonts w:ascii="Calibri" w:hAnsi="Calibri" w:cs="Calibri"/>
-          <w:lang w:val="en"/>
-        </w:rPr>
-        <w:t xml:space="preserve">You can spend an action to build a </w:t>
-      </w:r>
-      <w:proofErr w:type="spellStart"/>
-      <w:r>
-        <w:rPr>
-          <w:rFonts w:ascii="Calibri" w:hAnsi="Calibri" w:cs="Calibri"/>
-          <w:lang w:val="en"/>
-        </w:rPr>
-        <w:t>mek</w:t>
-      </w:r>
-      <w:proofErr w:type="spellEnd"/>
-      <w:r>
-        <w:rPr>
-          <w:rFonts w:ascii="Calibri" w:hAnsi="Calibri" w:cs="Calibri"/>
-          <w:lang w:val="en"/>
-        </w:rPr>
-        <w:t xml:space="preserve"> of a creature less than or equal to half your level in cr.</w:t>
-      </w:r>
-      <w:r>
-        <w:rPr>
-          <w:rFonts w:ascii="Calibri" w:hAnsi="Calibri" w:cs="Calibri"/>
-          <w:lang w:val="en"/>
-        </w:rPr>
-        <w:t xml:space="preserve"> (the stats of the </w:t>
-      </w:r>
-      <w:proofErr w:type="spellStart"/>
-      <w:r>
-        <w:rPr>
-          <w:rFonts w:ascii="Calibri" w:hAnsi="Calibri" w:cs="Calibri"/>
-          <w:lang w:val="en"/>
-        </w:rPr>
-        <w:t>mek</w:t>
-      </w:r>
-      <w:proofErr w:type="spellEnd"/>
-      <w:r>
-        <w:rPr>
-          <w:rFonts w:ascii="Calibri" w:hAnsi="Calibri" w:cs="Calibri"/>
-          <w:lang w:val="en"/>
-        </w:rPr>
-        <w:t xml:space="preserve"> are the same as the creature)</w:t>
-      </w:r>
+          <w:b/>
+          <w:sz w:val="32"/>
+          <w:u w:val="single"/>
+          <w:lang w:val="en"/>
+        </w:rPr>
+      </w:pPr>
+      <w:r>
+        <w:rPr>
+          <w:rFonts w:ascii="Calibri" w:hAnsi="Calibri" w:cs="Calibri"/>
+          <w:b/>
+          <w:sz w:val="32"/>
+          <w:u w:val="single"/>
+          <w:lang w:val="en"/>
+        </w:rPr>
+        <w:t xml:space="preserve">Animal Mimicry: </w:t>
+      </w:r>
+    </w:p>
+    <w:p>
+      <w:pPr>
+        <w:autoSpaceDE w:val="0"/>
+        <w:autoSpaceDN w:val="0"/>
+        <w:adjustRightInd w:val="0"/>
+        <w:spacing w:after="200" w:line="276" w:lineRule="auto"/>
+        <w:rPr>
+          <w:rFonts w:ascii="Calibri" w:hAnsi="Calibri" w:cs="Calibri"/>
+          <w:lang w:val="en"/>
+        </w:rPr>
+      </w:pPr>
+      <w:r>
+        <w:rPr>
+          <w:rFonts w:ascii="Calibri" w:hAnsi="Calibri" w:cs="Calibri"/>
+          <w:lang w:val="en"/>
+        </w:rPr>
+        <w:t xml:space="preserve">You can spend an action to build a mek of a creature less than or equal to </w:t>
+      </w:r>
+      <w:r>
+        <w:rPr>
+          <w:rFonts w:ascii="Calibri" w:hAnsi="Calibri" w:cs="Calibri"/>
+          <w:lang w:val="en"/>
+        </w:rPr>
+        <w:t>2/3</w:t>
+      </w:r>
+      <w:r>
+        <w:rPr>
+          <w:rFonts w:ascii="Calibri" w:hAnsi="Calibri" w:cs="Calibri"/>
+          <w:lang w:val="en"/>
+        </w:rPr>
+        <w:t xml:space="preserve"> your </w:t>
+      </w:r>
+      <w:r>
+        <w:rPr>
+          <w:rFonts w:ascii="Calibri" w:hAnsi="Calibri" w:cs="Calibri"/>
+          <w:lang w:val="en"/>
+        </w:rPr>
+        <w:t>Constructor level</w:t>
+      </w:r>
+      <w:r>
+        <w:rPr>
+          <w:rFonts w:ascii="Calibri" w:hAnsi="Calibri" w:cs="Calibri"/>
+          <w:lang w:val="en"/>
+        </w:rPr>
+        <w:t xml:space="preserve"> in cr.</w:t>
+      </w:r>
+      <w:r>
+        <w:rPr>
+          <w:rFonts w:ascii="Calibri" w:hAnsi="Calibri" w:cs="Calibri"/>
+          <w:lang w:val="en"/>
+        </w:rPr>
+        <w:t xml:space="preserve"> (the stats of the mek are the same as the creature</w:t>
+      </w:r>
+      <w:r>
+        <w:rPr>
+          <w:rFonts w:ascii="Calibri" w:hAnsi="Calibri" w:cs="Calibri"/>
+          <w:lang w:val="en"/>
+        </w:rPr>
+        <w:t xml:space="preserve"> it mimics</w:t>
+      </w:r>
+      <w:r>
+        <w:rPr>
+          <w:rFonts w:ascii="Calibri" w:hAnsi="Calibri" w:cs="Calibri"/>
+          <w:lang w:val="en"/>
+        </w:rPr>
+        <w:t>)</w:t>
+      </w:r>
+    </w:p>
+    <w:p>
+      <w:pPr>
+        <w:autoSpaceDE w:val="0"/>
+        <w:autoSpaceDN w:val="0"/>
+        <w:adjustRightInd w:val="0"/>
+        <w:spacing w:after="200" w:line="276" w:lineRule="auto"/>
+        <w:rPr>
+          <w:rFonts w:ascii="Calibri" w:hAnsi="Calibri" w:cs="Calibri"/>
+          <w:lang w:val="en"/>
+        </w:rPr>
+      </w:pPr>
+      <w:r>
+        <w:rPr>
+          <w:rFonts w:ascii="Calibri" w:hAnsi="Calibri" w:cs="Calibri"/>
+          <w:b/>
+          <w:sz w:val="32"/>
+          <w:u w:val="single"/>
+          <w:lang w:val="en"/>
+        </w:rPr>
+        <w:t xml:space="preserve">Mek Suit: </w:t>
+      </w:r>
+    </w:p>
+    <w:p>
+      <w:pPr>
+        <w:autoSpaceDE w:val="0"/>
+        <w:autoSpaceDN w:val="0"/>
+        <w:adjustRightInd w:val="0"/>
+        <w:spacing w:after="200" w:line="276" w:lineRule="auto"/>
+        <w:rPr>
+          <w:rFonts w:ascii="Calibri" w:hAnsi="Calibri" w:cs="Calibri"/>
+          <w:lang w:val="en"/>
+        </w:rPr>
+      </w:pPr>
+      <w:r>
+        <w:rPr>
+          <w:rFonts w:ascii="Calibri" w:hAnsi="Calibri" w:cs="Calibri"/>
+          <w:lang w:val="en"/>
+        </w:rPr>
+        <w:t xml:space="preserve">You can spend a day (or </w:t>
+      </w:r>
+      <w:r>
+        <w:rPr>
+          <w:rFonts w:ascii="Calibri" w:hAnsi="Calibri" w:cs="Calibri"/>
+          <w:lang w:val="en"/>
+        </w:rPr>
+        <w:t>6 hours</w:t>
+      </w:r>
+      <w:r>
+        <w:rPr>
+          <w:rFonts w:ascii="Calibri" w:hAnsi="Calibri" w:cs="Calibri"/>
+          <w:lang w:val="en"/>
+        </w:rPr>
+        <w:t xml:space="preserve"> with 3 people helping) building a mek suit. While wearing the Mek</w:t>
+      </w:r>
+      <w:r>
+        <w:rPr>
+          <w:rFonts w:ascii="Calibri" w:hAnsi="Calibri" w:cs="Calibri"/>
+          <w:lang w:val="en"/>
+        </w:rPr>
+        <w:t xml:space="preserve"> suit you gain +4 AC (max 18) </w:t>
+      </w:r>
+      <w:bookmarkStart w:id="0" w:name="_GoBack"/>
+      <w:bookmarkEnd w:id="0"/>
     </w:p>
     <w:p>
       <w:r>
@@ -8753,7 +8795,19 @@
         <w:rPr>
           <w:szCs w:val="36"/>
         </w:rPr>
-        <w:t xml:space="preserve"> an aura made of any element, or damage type (radiant, necrotic, fire, so on.) and any creature within five feet of you must make a </w:t>
+        <w:t xml:space="preserve"> an aura made of any element</w:t>
+      </w:r>
+      <w:r>
+        <w:rPr>
+          <w:szCs w:val="36"/>
+        </w:rPr>
+        <w:t xml:space="preserve"> </w:t>
+      </w:r>
+      <w:r>
+        <w:rPr>
+          <w:szCs w:val="36"/>
+        </w:rPr>
+        <w:t xml:space="preserve">and any creature within five feet of you must make a </w:t>
       </w:r>
       <w:r>
         <w:rPr>
@@ -8874,7 +8928,13 @@
         <w:t xml:space="preserve"> </w:t>
       </w:r>
       <w:r>
-        <w:t>When you cast a spell, you can have it deal an additional 2d8 damage of any type</w:t>
+        <w:t>When you cast a spell, you can have it deal an additional 2d</w:t>
+      </w:r>
+      <w:r>
+        <w:t>6</w:t>
+      </w:r>
+      <w:r>
+        <w:t xml:space="preserve"> damage of any type</w:t>
       </w:r>
     </w:p>
     <w:p>
@@ -8909,9 +8969,72 @@
         <w:t xml:space="preserve"> </w:t>
       </w:r>
       <w:r>
-        <w:t>When you cast a spell, you can have it deal an additional 3d10 damage of any type Can be used 4 times per day.</w:t>
-      </w:r>
-    </w:p>
+        <w:t>When you cast a spell, you can have it deal an additional 3d</w:t>
+      </w:r>
+      <w:r>
+        <w:t>8</w:t>
+      </w:r>
+      <w:r>
+        <w:t xml:space="preserve"> damage of any type Can be used 4 times per day.</w:t>
+      </w:r>
+    </w:p>
+    <w:p>
+      <w:r>
+        <w:rPr>
+          <w:b/>
+          <w:sz w:val="32"/>
+          <w:u w:val="single"/>
+        </w:rPr>
+        <w:t>Ascended Elements</w:t>
+      </w:r>
+      <w:r>
+        <w:rPr>
+          <w:b/>
+          <w:sz w:val="32"/>
+          <w:u w:val="single"/>
+        </w:rPr>
+        <w:t xml:space="preserve">: </w:t>
+      </w:r>
+    </w:p>
+    <w:p>
+      <w:r>
+        <w:t xml:space="preserve">You can now cast </w:t>
+      </w:r>
+      <w:r>
+        <w:t>spells that deal Chaotic</w:t>
+      </w:r>
+      <w:r>
+        <w:t>, or Cosmic</w:t>
+      </w:r>
+      <w:r>
+        <w:t xml:space="preserve"> damage (new damage</w:t>
+      </w:r>
+      <w:r>
+        <w:t xml:space="preserve"> types</w:t>
+      </w:r>
+      <w:r>
+        <w:t>. Nothing is resistant to Chaotic Except for Draegon and Acheron.</w:t>
+      </w:r>
+      <w:r>
+        <w:t xml:space="preserve"> Nothing is resistant to Solar except for Cosmos</w:t>
+      </w:r>
+      <w:r>
+        <w:t>,</w:t>
+      </w:r>
+      <w:r>
+        <w:t xml:space="preserve"> </w:t>
+      </w:r>
+      <w:r>
+        <w:t>The</w:t>
+      </w:r>
+      <w:r>
+        <w:t xml:space="preserve"> Creator.</w:t>
+      </w:r>
+      <w:r>
+        <w:t>)</w:t>
+      </w:r>
+    </w:p>
+    <w:p/>
     <w:p>
       <w:pPr>
         <w:rPr>
@@ -8928,6 +9051,26 @@
           <w:szCs w:val="36"/>
           <w:u w:val="single"/>
         </w:rPr>
+        <w:br w:type="page"/>
+      </w:r>
+    </w:p>
+    <w:p>
+      <w:pPr>
+        <w:rPr>
+          <w:b/>
+          <w:sz w:val="48"/>
+          <w:szCs w:val="36"/>
+          <w:u w:val="single"/>
+        </w:rPr>
+      </w:pPr>
+      <w:r>
+        <w:rPr>
+          <w:b/>
+          <w:sz w:val="48"/>
+          <w:szCs w:val="36"/>
+          <w:u w:val="single"/>
+        </w:rPr>
+        <w:lastRenderedPageBreak/>
         <w:t>Speed caster:</w:t>
       </w:r>
     </w:p>
@@ -9060,48 +9203,6 @@
           <w:szCs w:val="36"/>
         </w:rPr>
         <w:t xml:space="preserve"> Stage: </w:t>
-      </w:r>
-      <w:r>
-        <w:rPr>
-          <w:szCs w:val="36"/>
-        </w:rPr>
-        <w:t>You can cast ritual spells in a quarter the time it would take normally (using the corresponding spell slot).</w:t>
-      </w:r>
-    </w:p>
-    <w:p>
-      <w:pPr>
-        <w:rPr>
-          <w:szCs w:val="36"/>
-        </w:rPr>
-      </w:pPr>
-      <w:r>
-        <w:rPr>
-          <w:b/>
-          <w:szCs w:val="36"/>
-        </w:rPr>
-        <w:lastRenderedPageBreak/>
-        <w:t>4</w:t>
-      </w:r>
-      <w:r>
-        <w:rPr>
-          <w:b/>
-          <w:szCs w:val="36"/>
-          <w:vertAlign w:val="superscript"/>
-        </w:rPr>
-        <w:t>th</w:t>
-      </w:r>
-      <w:r>
-        <w:rPr>
-          <w:b/>
-          <w:szCs w:val="36"/>
-        </w:rPr>
-        <w:t xml:space="preserve"> Stage:</w:t>
-      </w:r>
-      <w:r>
-        <w:rPr>
-          <w:szCs w:val="36"/>
-        </w:rPr>
-        <w:t xml:space="preserve"> </w:t>
       </w:r>
       <w:r>
         <w:rPr>
@@ -9263,6 +9364,51 @@
       </w:r>
       <w:r>
         <w:t>You can cast spells that would take an action as a bonus action.</w:t>
+      </w:r>
+    </w:p>
+    <w:p>
+      <w:pPr>
+        <w:rPr>
+          <w:b/>
+          <w:sz w:val="32"/>
+          <w:u w:val="single"/>
+        </w:rPr>
+      </w:pPr>
+      <w:r>
+        <w:rPr>
+          <w:b/>
+          <w:sz w:val="32"/>
+          <w:u w:val="single"/>
+        </w:rPr>
+        <w:t>Godly Reaction</w:t>
+      </w:r>
+      <w:r>
+        <w:rPr>
+          <w:b/>
+          <w:sz w:val="32"/>
+          <w:u w:val="single"/>
+        </w:rPr>
+        <w:t>:</w:t>
+      </w:r>
+    </w:p>
+    <w:p>
+      <w:r>
+        <w:t>You can cast a spell in reaction to anything. A random effect will occur from the following depending on the spell level.</w:t>
+      </w:r>
+    </w:p>
+    <w:p>
+      <w:r>
+        <w:t>1-3: You are temporarily weakened. You lose 4 max hp until you finish a short or long rest.</w:t>
+      </w:r>
+    </w:p>
+    <w:p>
+      <w:r>
+        <w:t>4-6: You are strained from the sudden use of a stronger spell. You lose 5 strength and 10 max hp until you finish a short or long rest.</w:t>
+      </w:r>
+    </w:p>
+    <w:p>
+      <w:r>
+        <w:t>7-9: You are severely strained from the sudden use of a high-level spell. You lose 10 strength, 5 constitution, and 15 max hp until you finish 2 long rests.</w:t>
       </w:r>
     </w:p>
     <w:p>
@@ -11168,6 +11314,25 @@
       <w:pPr>
         <w:rPr>
           <w:b/>
+          <w:sz w:val="96"/>
+          <w:szCs w:val="36"/>
+          <w:u w:val="single"/>
+        </w:rPr>
+      </w:pPr>
+      <w:r>
+        <w:rPr>
+          <w:b/>
+          <w:sz w:val="96"/>
+          <w:szCs w:val="36"/>
+          <w:u w:val="single"/>
+        </w:rPr>
+        <w:t>Archetypes:</w:t>
+      </w:r>
+    </w:p>
+    <w:p>
+      <w:pPr>
+        <w:rPr>
+          <w:b/>
           <w:sz w:val="56"/>
           <w:szCs w:val="36"/>
           <w:u w:val="single"/>
@@ -11180,25 +11345,6 @@
           <w:szCs w:val="36"/>
           <w:u w:val="single"/>
         </w:rPr>
-        <w:t>Archetypes:</w:t>
-      </w:r>
-    </w:p>
-    <w:p>
-      <w:pPr>
-        <w:rPr>
-          <w:b/>
-          <w:sz w:val="48"/>
-          <w:szCs w:val="36"/>
-          <w:u w:val="single"/>
-        </w:rPr>
-      </w:pPr>
-      <w:r>
-        <w:rPr>
-          <w:b/>
-          <w:sz w:val="48"/>
-          <w:szCs w:val="36"/>
-          <w:u w:val="single"/>
-        </w:rPr>
         <w:t>The Wall:</w:t>
       </w:r>
     </w:p>
@@ -11548,19 +11694,7 @@
         <w:rPr>
           <w:szCs w:val="36"/>
         </w:rPr>
-        <w:t xml:space="preserve">You can heal yourself for </w:t>
-      </w:r>
-      <w:r>
-        <w:rPr>
-          <w:szCs w:val="36"/>
-        </w:rPr>
-        <w:t>1</w:t>
-      </w:r>
-      <w:r>
-        <w:rPr>
-          <w:szCs w:val="36"/>
-        </w:rPr>
-        <w:t>d10 health.</w:t>
+        <w:t>You can heal yourself for 1d10 health.</w:t>
       </w:r>
     </w:p>
     <w:p>
@@ -11595,19 +11729,7 @@
         <w:rPr>
           <w:szCs w:val="36"/>
         </w:rPr>
-        <w:t xml:space="preserve">You can heal yourself for </w:t>
-      </w:r>
-      <w:r>
-        <w:rPr>
-          <w:szCs w:val="36"/>
-        </w:rPr>
-        <w:t>2</w:t>
-      </w:r>
-      <w:r>
-        <w:rPr>
-          <w:szCs w:val="36"/>
-        </w:rPr>
-        <w:t>d10 health.</w:t>
+        <w:t>You can heal yourself for 2d10 health.</w:t>
       </w:r>
     </w:p>
     <w:p>
@@ -11642,110 +11764,41 @@
         <w:rPr>
           <w:szCs w:val="36"/>
         </w:rPr>
-        <w:t xml:space="preserve"> You can heal yourself for </w:t>
-      </w:r>
-      <w:r>
-        <w:rPr>
-          <w:szCs w:val="36"/>
-        </w:rPr>
-        <w:t>4</w:t>
-      </w:r>
-      <w:r>
-        <w:rPr>
-          <w:szCs w:val="36"/>
-        </w:rPr>
-        <w:t>d10.</w:t>
-      </w:r>
-    </w:p>
-    <w:p>
-      <w:pPr>
-        <w:rPr>
-          <w:szCs w:val="36"/>
-        </w:rPr>
-      </w:pPr>
-      <w:r>
-        <w:rPr>
-          <w:b/>
-          <w:szCs w:val="36"/>
-        </w:rPr>
-        <w:t>4</w:t>
-      </w:r>
-      <w:r>
-        <w:rPr>
-          <w:b/>
-          <w:szCs w:val="36"/>
-          <w:vertAlign w:val="superscript"/>
-        </w:rPr>
-        <w:t>th</w:t>
-      </w:r>
-      <w:r>
-        <w:rPr>
-          <w:b/>
-          <w:szCs w:val="36"/>
-        </w:rPr>
-        <w:t xml:space="preserve"> Stage: </w:t>
-      </w:r>
-      <w:r>
-        <w:rPr>
-          <w:szCs w:val="36"/>
-        </w:rPr>
-        <w:t xml:space="preserve">You can heal yourself for </w:t>
-      </w:r>
-      <w:r>
-        <w:rPr>
-          <w:szCs w:val="36"/>
-        </w:rPr>
-        <w:t>8</w:t>
-      </w:r>
-      <w:r>
-        <w:rPr>
-          <w:szCs w:val="36"/>
-        </w:rPr>
-        <w:t>d10.</w:t>
-      </w:r>
-    </w:p>
-    <w:p>
-      <w:pPr>
+        <w:t xml:space="preserve"> You can heal yourself for 4d10.</w:t>
+      </w:r>
+      <w:r>
         <w:rPr>
           <w:b/>
           <w:sz w:val="32"/>
           <w:szCs w:val="36"/>
           <w:u w:val="single"/>
         </w:rPr>
-      </w:pPr>
-      <w:r>
+        <w:br w:type="page"/>
+      </w:r>
+    </w:p>
+    <w:p>
+      <w:pPr>
         <w:rPr>
           <w:b/>
           <w:sz w:val="32"/>
           <w:szCs w:val="36"/>
           <w:u w:val="single"/>
         </w:rPr>
-        <w:br w:type="page"/>
-      </w:r>
-    </w:p>
-    <w:p>
-      <w:pPr>
-        <w:rPr>
-          <w:b/>
-          <w:sz w:val="32"/>
-          <w:szCs w:val="36"/>
-          <w:u w:val="single"/>
-        </w:rPr>
-      </w:pPr>
-    </w:p>
-    <w:p>
-      <w:pPr>
-        <w:rPr>
-          <w:b/>
-          <w:sz w:val="48"/>
-          <w:szCs w:val="36"/>
-          <w:u w:val="single"/>
-        </w:rPr>
-      </w:pPr>
-      <w:r>
-        <w:rPr>
-          <w:b/>
-          <w:sz w:val="48"/>
+      </w:pPr>
+    </w:p>
+    <w:p>
+      <w:pPr>
+        <w:rPr>
+          <w:b/>
+          <w:sz w:val="56"/>
+          <w:szCs w:val="36"/>
+          <w:u w:val="single"/>
+        </w:rPr>
+      </w:pPr>
+      <w:r>
+        <w:rPr>
+          <w:b/>
+          <w:sz w:val="56"/>
           <w:szCs w:val="36"/>
           <w:u w:val="single"/>
         </w:rPr>
@@ -11754,7 +11807,7 @@
       <w:r>
         <w:rPr>
           <w:b/>
-          <w:sz w:val="48"/>
+          <w:sz w:val="56"/>
           <w:szCs w:val="36"/>
           <w:u w:val="single"/>
         </w:rPr>
@@ -12006,8 +12059,6 @@
         </w:rPr>
         <w:t>Supreme Intimidation:</w:t>
       </w:r>
-      <w:bookmarkStart w:id="0" w:name="_GoBack"/>
-      <w:bookmarkEnd w:id="0"/>
     </w:p>
     <w:p>
       <w:pPr>
@@ -12113,15 +12164,15 @@
       <w:pPr>
         <w:rPr>
           <w:b/>
-          <w:sz w:val="56"/>
-          <w:szCs w:val="36"/>
-          <w:u w:val="single"/>
-        </w:rPr>
-      </w:pPr>
-      <w:r>
-        <w:rPr>
-          <w:b/>
-          <w:sz w:val="56"/>
+          <w:sz w:val="160"/>
+          <w:szCs w:val="36"/>
+          <w:u w:val="single"/>
+        </w:rPr>
+      </w:pPr>
+      <w:r>
+        <w:rPr>
+          <w:b/>
+          <w:sz w:val="160"/>
           <w:szCs w:val="36"/>
           <w:u w:val="single"/>
         </w:rPr>
@@ -13868,25 +13919,631 @@
         <w:rPr>
           <w:szCs w:val="36"/>
         </w:rPr>
-        <w:t>You can track a creature</w:t>
-      </w:r>
-      <w:r>
-        <w:rPr>
-          <w:szCs w:val="36"/>
-        </w:rPr>
-        <w:t xml:space="preserve"> within 30 feet</w:t>
-      </w:r>
-      <w:r>
-        <w:rPr>
-          <w:szCs w:val="36"/>
-        </w:rPr>
-        <w:t xml:space="preserve">, until they die you know their location </w:t>
-      </w:r>
-      <w:r>
-        <w:rPr>
-          <w:szCs w:val="36"/>
-        </w:rPr>
-        <w:t>always</w:t>
+        <w:t>You can track a creature within 30 feet, until they die you know their location always. You can only track one creature at a time.</w:t>
+      </w:r>
+    </w:p>
+    <w:p>
+      <w:pPr>
+        <w:rPr>
+          <w:b/>
+          <w:sz w:val="36"/>
+          <w:szCs w:val="36"/>
+          <w:u w:val="single"/>
+        </w:rPr>
+      </w:pPr>
+      <w:r>
+        <w:rPr>
+          <w:b/>
+          <w:sz w:val="36"/>
+          <w:szCs w:val="36"/>
+          <w:u w:val="single"/>
+        </w:rPr>
+        <w:t>Weapon Specialty:</w:t>
+      </w:r>
+    </w:p>
+    <w:p>
+      <w:pPr>
+        <w:rPr>
+          <w:szCs w:val="36"/>
+        </w:rPr>
+      </w:pPr>
+      <w:r>
+        <w:rPr>
+          <w:szCs w:val="36"/>
+        </w:rPr>
+        <w:t>You gain an additional 1d4 damage die with your specified weapon. (all Ranged weapons if your archetype is Dead Shot. All light weapons if your archetype is Crimson Shade)</w:t>
+      </w:r>
+    </w:p>
+    <w:p>
+      <w:pPr>
+        <w:rPr>
+          <w:b/>
+          <w:sz w:val="72"/>
+          <w:szCs w:val="36"/>
+          <w:u w:val="single"/>
+        </w:rPr>
+      </w:pPr>
+      <w:r>
+        <w:rPr>
+          <w:b/>
+          <w:sz w:val="72"/>
+          <w:szCs w:val="36"/>
+          <w:u w:val="single"/>
+        </w:rPr>
+        <w:t>Archetypes:</w:t>
+      </w:r>
+    </w:p>
+    <w:p>
+      <w:pPr>
+        <w:rPr>
+          <w:sz w:val="32"/>
+          <w:szCs w:val="36"/>
+        </w:rPr>
+      </w:pPr>
+      <w:r>
+        <w:rPr>
+          <w:b/>
+          <w:sz w:val="56"/>
+          <w:szCs w:val="36"/>
+          <w:u w:val="single"/>
+        </w:rPr>
+        <w:t>Crimson Shade:</w:t>
+      </w:r>
+      <w:r>
+        <w:rPr>
+          <w:b/>
+          <w:sz w:val="56"/>
+          <w:szCs w:val="36"/>
+          <w:u w:val="single"/>
+        </w:rPr>
+        <w:t xml:space="preserve"> </w:t>
+      </w:r>
+    </w:p>
+    <w:p>
+      <w:pPr>
+        <w:rPr>
+          <w:szCs w:val="36"/>
+        </w:rPr>
+      </w:pPr>
+      <w:r>
+        <w:rPr>
+          <w:szCs w:val="36"/>
+        </w:rPr>
+        <w:t xml:space="preserve">You specialize in killing your opponents with a stealthy melee attack. You are </w:t>
+      </w:r>
+      <w:r>
+        <w:rPr>
+          <w:szCs w:val="36"/>
+        </w:rPr>
+        <w:t>a member</w:t>
+      </w:r>
+      <w:r>
+        <w:rPr>
+          <w:szCs w:val="36"/>
+        </w:rPr>
+        <w:t xml:space="preserve"> of the widely known Hands of Crimson</w:t>
+      </w:r>
+      <w:r>
+        <w:rPr>
+          <w:szCs w:val="36"/>
+        </w:rPr>
+        <w:t>,</w:t>
+      </w:r>
+      <w:r>
+        <w:rPr>
+          <w:szCs w:val="36"/>
+        </w:rPr>
+        <w:t xml:space="preserve"> a group known for </w:t>
+      </w:r>
+      <w:r>
+        <w:rPr>
+          <w:szCs w:val="36"/>
+        </w:rPr>
+        <w:t>dealing with blood money</w:t>
+      </w:r>
+      <w:r>
+        <w:rPr>
+          <w:szCs w:val="36"/>
+        </w:rPr>
+        <w:t xml:space="preserve">. Made of five leaders: </w:t>
+      </w:r>
+      <w:r>
+        <w:rPr>
+          <w:szCs w:val="36"/>
+        </w:rPr>
+        <w:t xml:space="preserve">Thumb: the brute of the group and tends to kill enemies by whatever means necessary. </w:t>
+      </w:r>
+      <w:r>
+        <w:rPr>
+          <w:szCs w:val="36"/>
+        </w:rPr>
+        <w:t>Pointer: The Navigator, knows of every which way to get you any which way. The Middle: sort of considered the main leader, keeps everyone in balance. The ring: tends to dabble in stealing a bit more than the others. Pinky: Most underestimate this small fellow but don’t let her small stature fool you, she is quite the killer.</w:t>
+      </w:r>
+    </w:p>
+    <w:p>
+      <w:pPr>
+        <w:rPr>
+          <w:szCs w:val="36"/>
+        </w:rPr>
+      </w:pPr>
+    </w:p>
+    <w:p>
+      <w:pPr>
+        <w:rPr>
+          <w:b/>
+          <w:sz w:val="32"/>
+          <w:szCs w:val="36"/>
+          <w:u w:val="single"/>
+        </w:rPr>
+      </w:pPr>
+      <w:r>
+        <w:rPr>
+          <w:b/>
+          <w:sz w:val="32"/>
+          <w:szCs w:val="36"/>
+          <w:u w:val="single"/>
+        </w:rPr>
+        <w:br w:type="page"/>
+      </w:r>
+    </w:p>
+    <w:p>
+      <w:pPr>
+        <w:rPr>
+          <w:b/>
+          <w:sz w:val="32"/>
+          <w:szCs w:val="36"/>
+          <w:u w:val="single"/>
+        </w:rPr>
+      </w:pPr>
+      <w:r>
+        <w:rPr>
+          <w:b/>
+          <w:sz w:val="32"/>
+          <w:szCs w:val="36"/>
+          <w:u w:val="single"/>
+        </w:rPr>
+        <w:lastRenderedPageBreak/>
+        <w:t>Hand of Blood:</w:t>
+      </w:r>
+    </w:p>
+    <w:p>
+      <w:pPr>
+        <w:rPr>
+          <w:szCs w:val="36"/>
+        </w:rPr>
+      </w:pPr>
+      <w:r>
+        <w:rPr>
+          <w:szCs w:val="36"/>
+        </w:rPr>
+        <w:t>Y</w:t>
+      </w:r>
+      <w:r>
+        <w:rPr>
+          <w:szCs w:val="36"/>
+        </w:rPr>
+        <w:t>ou can take a bonus action to put your hand in the blood of your enemies, healing you for 1d4 + your Crimson Shade standing level.</w:t>
+      </w:r>
+    </w:p>
+    <w:p>
+      <w:pPr>
+        <w:rPr>
+          <w:b/>
+          <w:sz w:val="32"/>
+          <w:szCs w:val="36"/>
+          <w:u w:val="single"/>
+        </w:rPr>
+      </w:pPr>
+      <w:r>
+        <w:rPr>
+          <w:b/>
+          <w:sz w:val="32"/>
+          <w:szCs w:val="36"/>
+          <w:u w:val="single"/>
+        </w:rPr>
+        <w:t>Death Strike:</w:t>
+      </w:r>
+    </w:p>
+    <w:p>
+      <w:pPr>
+        <w:rPr>
+          <w:szCs w:val="36"/>
+        </w:rPr>
+      </w:pPr>
+      <w:r>
+        <w:rPr>
+          <w:szCs w:val="36"/>
+        </w:rPr>
+        <w:t>When</w:t>
+      </w:r>
+      <w:r>
+        <w:rPr>
+          <w:szCs w:val="36"/>
+        </w:rPr>
+        <w:t xml:space="preserve"> you ha</w:t>
+      </w:r>
+      <w:r>
+        <w:rPr>
+          <w:szCs w:val="36"/>
+        </w:rPr>
+        <w:t>ve</w:t>
+      </w:r>
+      <w:r>
+        <w:rPr>
+          <w:szCs w:val="36"/>
+        </w:rPr>
+        <w:t xml:space="preserve"> the final attack on an </w:t>
+      </w:r>
+      <w:r>
+        <w:rPr>
+          <w:szCs w:val="36"/>
+        </w:rPr>
+        <w:t>enemy,</w:t>
+      </w:r>
+      <w:r>
+        <w:rPr>
+          <w:szCs w:val="36"/>
+        </w:rPr>
+        <w:t xml:space="preserve"> you </w:t>
+      </w:r>
+      <w:r>
+        <w:rPr>
+          <w:szCs w:val="36"/>
+        </w:rPr>
+        <w:t>can</w:t>
+      </w:r>
+      <w:r>
+        <w:rPr>
+          <w:szCs w:val="36"/>
+        </w:rPr>
+        <w:t xml:space="preserve"> run to another enemy within 20 ft of you and make an attack action on them.</w:t>
+      </w:r>
+    </w:p>
+    <w:p>
+      <w:pPr>
+        <w:rPr>
+          <w:b/>
+          <w:sz w:val="32"/>
+          <w:szCs w:val="36"/>
+          <w:u w:val="single"/>
+        </w:rPr>
+      </w:pPr>
+      <w:r>
+        <w:rPr>
+          <w:b/>
+          <w:sz w:val="32"/>
+          <w:szCs w:val="36"/>
+          <w:u w:val="single"/>
+        </w:rPr>
+        <w:t>Blood for blood:</w:t>
+      </w:r>
+    </w:p>
+    <w:p>
+      <w:pPr>
+        <w:rPr>
+          <w:szCs w:val="36"/>
+        </w:rPr>
+      </w:pPr>
+      <w:r>
+        <w:rPr>
+          <w:szCs w:val="36"/>
+        </w:rPr>
+        <w:t>You can cut your hand taking 1d4 slashing damage and 1 bleed damage every turn for 5 turns. You gain an addition 1d4 damage with any attack you make with the weapon used to cut your hand.</w:t>
+      </w:r>
+    </w:p>
+    <w:p>
+      <w:pPr>
+        <w:rPr>
+          <w:b/>
+          <w:sz w:val="32"/>
+          <w:szCs w:val="36"/>
+          <w:u w:val="single"/>
+        </w:rPr>
+      </w:pPr>
+      <w:r>
+        <w:rPr>
+          <w:b/>
+          <w:sz w:val="32"/>
+          <w:szCs w:val="36"/>
+          <w:u w:val="single"/>
+        </w:rPr>
+        <w:t>Creeping Shadows:</w:t>
+      </w:r>
+    </w:p>
+    <w:p>
+      <w:pPr>
+        <w:rPr>
+          <w:szCs w:val="36"/>
+        </w:rPr>
+      </w:pPr>
+      <w:r>
+        <w:rPr>
+          <w:szCs w:val="36"/>
+        </w:rPr>
+        <w:t>Once per week, you can call upon one of the five. Roll a d20:</w:t>
+      </w:r>
+    </w:p>
+    <w:p>
+      <w:pPr>
+        <w:rPr>
+          <w:szCs w:val="36"/>
+        </w:rPr>
+      </w:pPr>
+      <w:r>
+        <w:rPr>
+          <w:szCs w:val="36"/>
+        </w:rPr>
+        <w:t>1-</w:t>
+      </w:r>
+      <w:r>
+        <w:rPr>
+          <w:szCs w:val="36"/>
+        </w:rPr>
+        <w:t>4</w:t>
+      </w:r>
+      <w:r>
+        <w:rPr>
+          <w:szCs w:val="36"/>
+        </w:rPr>
+        <w:t>: The Thumb appears and fights anyone you declare an enemy.</w:t>
+      </w:r>
+    </w:p>
+    <w:p>
+      <w:pPr>
+        <w:rPr>
+          <w:szCs w:val="36"/>
+        </w:rPr>
+      </w:pPr>
+      <w:r>
+        <w:rPr>
+          <w:szCs w:val="36"/>
+        </w:rPr>
+        <w:t>5</w:t>
+      </w:r>
+      <w:r>
+        <w:rPr>
+          <w:szCs w:val="36"/>
+        </w:rPr>
+        <w:t>-</w:t>
+      </w:r>
+      <w:r>
+        <w:rPr>
+          <w:szCs w:val="36"/>
+        </w:rPr>
+        <w:t>8</w:t>
+      </w:r>
+      <w:r>
+        <w:rPr>
+          <w:szCs w:val="36"/>
+        </w:rPr>
+        <w:t xml:space="preserve">: Pointer </w:t>
+      </w:r>
+      <w:r>
+        <w:rPr>
+          <w:szCs w:val="36"/>
+        </w:rPr>
+        <w:t>appears,</w:t>
+      </w:r>
+      <w:r>
+        <w:rPr>
+          <w:szCs w:val="36"/>
+        </w:rPr>
+        <w:t xml:space="preserve"> and you may ask him one question about any location or where you need to go to get somewhere or if there are any secret entrances nearby.</w:t>
+      </w:r>
+    </w:p>
+    <w:p>
+      <w:pPr>
+        <w:rPr>
+          <w:szCs w:val="36"/>
+        </w:rPr>
+      </w:pPr>
+      <w:r>
+        <w:rPr>
+          <w:szCs w:val="36"/>
+        </w:rPr>
+        <w:t>9</w:t>
+      </w:r>
+      <w:r>
+        <w:rPr>
+          <w:szCs w:val="36"/>
+        </w:rPr>
+        <w:t>-1</w:t>
+      </w:r>
+      <w:r>
+        <w:rPr>
+          <w:szCs w:val="36"/>
+        </w:rPr>
+        <w:t>2</w:t>
+      </w:r>
+      <w:r>
+        <w:rPr>
+          <w:szCs w:val="36"/>
+        </w:rPr>
+        <w:t>: Middle shows up and stops combat for 1 minute. He disappears after this time.</w:t>
+      </w:r>
+    </w:p>
+    <w:p>
+      <w:pPr>
+        <w:rPr>
+          <w:szCs w:val="36"/>
+        </w:rPr>
+      </w:pPr>
+      <w:r>
+        <w:rPr>
+          <w:szCs w:val="36"/>
+        </w:rPr>
+        <w:t>1</w:t>
+      </w:r>
+      <w:r>
+        <w:rPr>
+          <w:szCs w:val="36"/>
+        </w:rPr>
+        <w:t>3</w:t>
+      </w:r>
+      <w:r>
+        <w:rPr>
+          <w:szCs w:val="36"/>
+        </w:rPr>
+        <w:t>-</w:t>
+      </w:r>
+      <w:r>
+        <w:rPr>
+          <w:szCs w:val="36"/>
+        </w:rPr>
+        <w:t>1</w:t>
+      </w:r>
+      <w:r>
+        <w:rPr>
+          <w:szCs w:val="36"/>
+        </w:rPr>
+        <w:t>6</w:t>
+      </w:r>
+      <w:r>
+        <w:rPr>
+          <w:szCs w:val="36"/>
+        </w:rPr>
+        <w:t>:</w:t>
+      </w:r>
+      <w:r>
+        <w:rPr>
+          <w:szCs w:val="36"/>
+        </w:rPr>
+        <w:t xml:space="preserve"> The Ring shows up. He will steal anything of your choice </w:t>
+      </w:r>
+      <w:proofErr w:type="gramStart"/>
+      <w:r>
+        <w:rPr>
+          <w:szCs w:val="36"/>
+        </w:rPr>
+        <w:t>as long as</w:t>
+      </w:r>
+      <w:proofErr w:type="gramEnd"/>
+      <w:r>
+        <w:rPr>
+          <w:szCs w:val="36"/>
+        </w:rPr>
+        <w:t xml:space="preserve"> you know who is carrying the item and you know exactly what it is.</w:t>
+      </w:r>
+    </w:p>
+    <w:p>
+      <w:pPr>
+        <w:rPr>
+          <w:szCs w:val="36"/>
+        </w:rPr>
+      </w:pPr>
+      <w:r>
+        <w:rPr>
+          <w:szCs w:val="36"/>
+        </w:rPr>
+        <w:t>17-20</w:t>
+      </w:r>
+      <w:r>
+        <w:rPr>
+          <w:szCs w:val="36"/>
+        </w:rPr>
+        <w:t>: Pinky shows up and will instantly reveal to you all known weaknesses and resistances of target creature.</w:t>
+      </w:r>
+    </w:p>
+    <w:p>
+      <w:pPr>
+        <w:rPr>
+          <w:sz w:val="18"/>
+          <w:szCs w:val="36"/>
+        </w:rPr>
+      </w:pPr>
+      <w:r>
+        <w:rPr>
+          <w:b/>
+          <w:sz w:val="32"/>
+          <w:szCs w:val="36"/>
+          <w:u w:val="single"/>
+        </w:rPr>
+        <w:t xml:space="preserve">Slip into Shadows: </w:t>
+      </w:r>
+    </w:p>
+    <w:p>
+      <w:pPr>
+        <w:rPr>
+          <w:szCs w:val="36"/>
+        </w:rPr>
+      </w:pPr>
+      <w:r>
+        <w:rPr>
+          <w:szCs w:val="36"/>
+        </w:rPr>
+        <w:t>Once per day when you are in dim or dark light you can slip into the shadows. You instantly enter stealth, regardless of what other creatures got on a perception check. You become visible to every creature the instant you take damage or deal damage to any creature. A creature with true sight or blindsight can see you.</w:t>
+      </w:r>
+    </w:p>
+    <w:p>
+      <w:pPr>
+        <w:rPr>
+          <w:szCs w:val="36"/>
+        </w:rPr>
+      </w:pPr>
+    </w:p>
+    <w:p>
+      <w:pPr>
+        <w:rPr>
+          <w:b/>
+          <w:sz w:val="56"/>
+          <w:szCs w:val="36"/>
+          <w:u w:val="single"/>
+        </w:rPr>
+      </w:pPr>
+      <w:r>
+        <w:rPr>
+          <w:b/>
+          <w:sz w:val="56"/>
+          <w:szCs w:val="36"/>
+          <w:u w:val="single"/>
+        </w:rPr>
+        <w:t>Dead Shot</w:t>
+      </w:r>
+      <w:r>
+        <w:rPr>
+          <w:b/>
+          <w:sz w:val="56"/>
+          <w:szCs w:val="36"/>
+          <w:u w:val="single"/>
+        </w:rPr>
+        <w:t xml:space="preserve">: </w:t>
+      </w:r>
+    </w:p>
+    <w:p>
+      <w:pPr>
+        <w:rPr>
+          <w:szCs w:val="36"/>
+        </w:rPr>
+      </w:pPr>
+      <w:r>
+        <w:rPr>
+          <w:szCs w:val="36"/>
+        </w:rPr>
+        <w:t xml:space="preserve">You specialize in killing your opponents with a stealthy ranged attack. You prefer to kill them before they can even see you. You are a member of the </w:t>
+      </w:r>
+      <w:r>
+        <w:rPr>
+          <w:szCs w:val="36"/>
+        </w:rPr>
+        <w:t>Whispering Wind</w:t>
+      </w:r>
+      <w:r>
+        <w:rPr>
+          <w:szCs w:val="36"/>
+        </w:rPr>
+        <w:t>, a group that is quick to uphold justice in one way or another (basically robin hood and his gang</w:t>
+      </w:r>
+      <w:r>
+        <w:rPr>
+          <w:szCs w:val="36"/>
+        </w:rPr>
+        <w:t xml:space="preserve"> except the Wind doesn’t get found</w:t>
+      </w:r>
+      <w:r>
+        <w:rPr>
+          <w:szCs w:val="36"/>
+        </w:rPr>
+        <w:t>)</w:t>
       </w:r>
       <w:r>
         <w:rPr>
@@ -13898,186 +14555,7 @@
         <w:rPr>
           <w:szCs w:val="36"/>
         </w:rPr>
-        <w:t xml:space="preserve"> You can only track one creature at a time.</w:t>
-      </w:r>
-    </w:p>
-    <w:p>
-      <w:pPr>
-        <w:rPr>
-          <w:szCs w:val="36"/>
-        </w:rPr>
-      </w:pPr>
-      <w:r>
-        <w:rPr>
-          <w:b/>
-          <w:sz w:val="40"/>
-          <w:szCs w:val="36"/>
-          <w:u w:val="single"/>
-        </w:rPr>
-        <w:t xml:space="preserve">Slip into Shadows: </w:t>
-      </w:r>
-    </w:p>
-    <w:p>
-      <w:pPr>
-        <w:rPr>
-          <w:szCs w:val="36"/>
-        </w:rPr>
-      </w:pPr>
-      <w:r>
-        <w:rPr>
-          <w:szCs w:val="36"/>
-        </w:rPr>
-        <w:t xml:space="preserve">Once per day when you are in dim or dark light you can slip into the shadows. You instantly enter stealth, regardless of what other creatures got on a perception check. You become visible to every creature the instant you take damage or deal damage to any creature. A creature with true sight or </w:t>
-      </w:r>
-      <w:r>
-        <w:rPr>
-          <w:szCs w:val="36"/>
-        </w:rPr>
-        <w:t>blindsight can see you.</w:t>
-      </w:r>
-    </w:p>
-    <w:p>
-      <w:pPr>
-        <w:rPr>
-          <w:b/>
-          <w:sz w:val="36"/>
-          <w:szCs w:val="36"/>
-          <w:u w:val="single"/>
-        </w:rPr>
-      </w:pPr>
-      <w:r>
-        <w:rPr>
-          <w:b/>
-          <w:sz w:val="36"/>
-          <w:szCs w:val="36"/>
-          <w:u w:val="single"/>
-        </w:rPr>
-        <w:t>Weapon Specialty:</w:t>
-      </w:r>
-    </w:p>
-    <w:p>
-      <w:pPr>
-        <w:rPr>
-          <w:szCs w:val="36"/>
-        </w:rPr>
-      </w:pPr>
-      <w:r>
-        <w:rPr>
-          <w:szCs w:val="36"/>
-        </w:rPr>
-        <w:t>You gain an additional 1d4 damage die with your specified weapon. (all Ranged weapons if your archetype is Dead Shot. All light weapons if your archetype is Crimson Shade)</w:t>
-      </w:r>
-    </w:p>
-    <w:p>
-      <w:pPr>
-        <w:rPr>
-          <w:b/>
-          <w:sz w:val="48"/>
-          <w:szCs w:val="36"/>
-          <w:u w:val="single"/>
-        </w:rPr>
-      </w:pPr>
-      <w:r>
-        <w:rPr>
-          <w:b/>
-          <w:sz w:val="48"/>
-          <w:szCs w:val="36"/>
-          <w:u w:val="single"/>
-        </w:rPr>
-        <w:t>Archetypes:</w:t>
-      </w:r>
-    </w:p>
-    <w:p>
-      <w:pPr>
-        <w:rPr>
-          <w:szCs w:val="36"/>
-        </w:rPr>
-      </w:pPr>
-      <w:r>
-        <w:rPr>
-          <w:b/>
-          <w:sz w:val="44"/>
-          <w:szCs w:val="36"/>
-          <w:u w:val="single"/>
-        </w:rPr>
-        <w:t>Crimson Shade:</w:t>
-      </w:r>
-      <w:r>
-        <w:rPr>
-          <w:b/>
-          <w:sz w:val="44"/>
-          <w:szCs w:val="36"/>
-          <w:u w:val="single"/>
-        </w:rPr>
-        <w:t xml:space="preserve"> </w:t>
-      </w:r>
-    </w:p>
-    <w:p>
-      <w:pPr>
-        <w:rPr>
-          <w:szCs w:val="36"/>
-        </w:rPr>
-      </w:pPr>
-      <w:r>
-        <w:rPr>
-          <w:szCs w:val="36"/>
-        </w:rPr>
-        <w:t xml:space="preserve">You specialize in killing your opponents with a stealthy melee attack. You are </w:t>
-      </w:r>
-      <w:r>
-        <w:rPr>
-          <w:szCs w:val="36"/>
-        </w:rPr>
-        <w:t>a member</w:t>
-      </w:r>
-      <w:r>
-        <w:rPr>
-          <w:szCs w:val="36"/>
-        </w:rPr>
-        <w:t xml:space="preserve"> of the widely known Hands of Crimson</w:t>
-      </w:r>
-      <w:r>
-        <w:rPr>
-          <w:szCs w:val="36"/>
-        </w:rPr>
-        <w:t>,</w:t>
-      </w:r>
-      <w:r>
-        <w:rPr>
-          <w:szCs w:val="36"/>
-        </w:rPr>
-        <w:t xml:space="preserve"> a group known for </w:t>
-      </w:r>
-      <w:r>
-        <w:rPr>
-          <w:szCs w:val="36"/>
-        </w:rPr>
-        <w:t>dealing with blood money</w:t>
-      </w:r>
-      <w:r>
-        <w:rPr>
-          <w:szCs w:val="36"/>
-        </w:rPr>
-        <w:t xml:space="preserve">. Made of five leaders: </w:t>
-      </w:r>
-      <w:r>
-        <w:rPr>
-          <w:szCs w:val="36"/>
-        </w:rPr>
-        <w:t xml:space="preserve">Thumb: the brute of the group and tends to kill enemies by whatever means necessary. </w:t>
-      </w:r>
-      <w:r>
-        <w:rPr>
-          <w:szCs w:val="36"/>
-        </w:rPr>
-        <w:t xml:space="preserve">Pointer: The Navigator, knows of every which way to get you any which way. The Middle: sort of considered the main leader, </w:t>
-      </w:r>
-      <w:r>
-        <w:rPr>
-          <w:szCs w:val="36"/>
-        </w:rPr>
-        <w:lastRenderedPageBreak/>
-        <w:t>keeps everyone in balance. The ring: tends to dabble in stealing a bit more than the others. Pinky: Most underestimate this small fellow but don’t let her small stature fool you, she is quite the killer.</w:t>
+        <w:t xml:space="preserve"> This group worships Lelantus, God of the unseen.</w:t>
       </w:r>
     </w:p>
     <w:p>
@@ -14096,475 +14574,25 @@
           <w:u w:val="single"/>
         </w:rPr>
       </w:pPr>
-      <w:r>
+    </w:p>
+    <w:p>
+      <w:pPr>
         <w:rPr>
           <w:b/>
           <w:sz w:val="32"/>
           <w:szCs w:val="36"/>
           <w:u w:val="single"/>
         </w:rPr>
-        <w:t>Hand of Blood:</w:t>
-      </w:r>
-    </w:p>
-    <w:p>
-      <w:pPr>
-        <w:rPr>
-          <w:szCs w:val="36"/>
-        </w:rPr>
-      </w:pPr>
-      <w:r>
-        <w:rPr>
-          <w:szCs w:val="36"/>
-        </w:rPr>
-        <w:t>Y</w:t>
-      </w:r>
-      <w:r>
-        <w:rPr>
-          <w:szCs w:val="36"/>
-        </w:rPr>
-        <w:t>ou can take a bonus action to put your hand in the blood of your enemies, healing you for 1d4 + your Crimson Shade standing level.</w:t>
-      </w:r>
-    </w:p>
-    <w:p>
-      <w:pPr>
-        <w:rPr>
-          <w:szCs w:val="36"/>
-        </w:rPr>
-      </w:pPr>
-    </w:p>
-    <w:p>
-      <w:pPr>
+      </w:pPr>
+      <w:r>
         <w:rPr>
           <w:b/>
           <w:sz w:val="32"/>
           <w:szCs w:val="36"/>
           <w:u w:val="single"/>
         </w:rPr>
-      </w:pPr>
-      <w:r>
-        <w:rPr>
-          <w:b/>
-          <w:sz w:val="32"/>
-          <w:szCs w:val="36"/>
-          <w:u w:val="single"/>
-        </w:rPr>
-        <w:t>Death Strike:</w:t>
-      </w:r>
-    </w:p>
-    <w:p>
-      <w:pPr>
-        <w:rPr>
-          <w:szCs w:val="36"/>
-        </w:rPr>
-      </w:pPr>
-      <w:r>
-        <w:rPr>
-          <w:szCs w:val="36"/>
-        </w:rPr>
-        <w:t>When</w:t>
-      </w:r>
-      <w:r>
-        <w:rPr>
-          <w:szCs w:val="36"/>
-        </w:rPr>
-        <w:t xml:space="preserve"> you ha</w:t>
-      </w:r>
-      <w:r>
-        <w:rPr>
-          <w:szCs w:val="36"/>
-        </w:rPr>
-        <w:t>ve</w:t>
-      </w:r>
-      <w:r>
-        <w:rPr>
-          <w:szCs w:val="36"/>
-        </w:rPr>
-        <w:t xml:space="preserve"> the final attack on an </w:t>
-      </w:r>
-      <w:r>
-        <w:rPr>
-          <w:szCs w:val="36"/>
-        </w:rPr>
-        <w:t>enemy,</w:t>
-      </w:r>
-      <w:r>
-        <w:rPr>
-          <w:szCs w:val="36"/>
-        </w:rPr>
-        <w:t xml:space="preserve"> you </w:t>
-      </w:r>
-      <w:r>
-        <w:rPr>
-          <w:szCs w:val="36"/>
-        </w:rPr>
-        <w:t>can</w:t>
-      </w:r>
-      <w:r>
-        <w:rPr>
-          <w:szCs w:val="36"/>
-        </w:rPr>
-        <w:t xml:space="preserve"> run to another enemy within 20 ft of you and make an attack action on them.</w:t>
-      </w:r>
-    </w:p>
-    <w:p>
-      <w:pPr>
-        <w:rPr>
-          <w:szCs w:val="36"/>
-        </w:rPr>
-      </w:pPr>
-    </w:p>
-    <w:p>
-      <w:pPr>
-        <w:rPr>
-          <w:b/>
-          <w:sz w:val="32"/>
-          <w:szCs w:val="36"/>
-          <w:u w:val="single"/>
-        </w:rPr>
-      </w:pPr>
-      <w:r>
-        <w:rPr>
-          <w:b/>
-          <w:sz w:val="32"/>
-          <w:szCs w:val="36"/>
-          <w:u w:val="single"/>
-        </w:rPr>
-        <w:t>Blood for blood:</w:t>
-      </w:r>
-    </w:p>
-    <w:p>
-      <w:pPr>
-        <w:rPr>
-          <w:szCs w:val="36"/>
-        </w:rPr>
-      </w:pPr>
-      <w:r>
-        <w:rPr>
-          <w:szCs w:val="36"/>
-        </w:rPr>
-        <w:t>You can cut your hand taking 1d4 slashing damage and 1 bleed damage every turn for 5 turns. You gain an addition 1d4 damage with any attack you make with the weapon used to cut your hand.</w:t>
-      </w:r>
-    </w:p>
-    <w:p>
-      <w:pPr>
-        <w:rPr>
-          <w:szCs w:val="36"/>
-        </w:rPr>
-      </w:pPr>
-    </w:p>
-    <w:p>
-      <w:pPr>
-        <w:rPr>
-          <w:b/>
-          <w:sz w:val="32"/>
-          <w:szCs w:val="36"/>
-          <w:u w:val="single"/>
-        </w:rPr>
-      </w:pPr>
-      <w:r>
-        <w:rPr>
-          <w:b/>
-          <w:sz w:val="32"/>
-          <w:szCs w:val="36"/>
-          <w:u w:val="single"/>
-        </w:rPr>
-        <w:t>Creeping Shadows:</w:t>
-      </w:r>
-    </w:p>
-    <w:p>
-      <w:pPr>
-        <w:rPr>
-          <w:szCs w:val="36"/>
-        </w:rPr>
-      </w:pPr>
-      <w:r>
-        <w:rPr>
-          <w:szCs w:val="36"/>
-        </w:rPr>
-        <w:t>Once per week, you can call upon one of the five. Roll a d20:</w:t>
-      </w:r>
-    </w:p>
-    <w:p>
-      <w:pPr>
-        <w:rPr>
-          <w:szCs w:val="36"/>
-        </w:rPr>
-      </w:pPr>
-      <w:r>
-        <w:rPr>
-          <w:szCs w:val="36"/>
-        </w:rPr>
-        <w:t>1-</w:t>
-      </w:r>
-      <w:r>
-        <w:rPr>
-          <w:szCs w:val="36"/>
-        </w:rPr>
-        <w:t>4</w:t>
-      </w:r>
-      <w:r>
-        <w:rPr>
-          <w:szCs w:val="36"/>
-        </w:rPr>
-        <w:t>: The Thumb appears and fights anyone you declare an enemy.</w:t>
-      </w:r>
-    </w:p>
-    <w:p>
-      <w:pPr>
-        <w:rPr>
-          <w:szCs w:val="36"/>
-        </w:rPr>
-      </w:pPr>
-      <w:r>
-        <w:rPr>
-          <w:szCs w:val="36"/>
-        </w:rPr>
-        <w:t>5</w:t>
-      </w:r>
-      <w:r>
-        <w:rPr>
-          <w:szCs w:val="36"/>
-        </w:rPr>
-        <w:t>-</w:t>
-      </w:r>
-      <w:r>
-        <w:rPr>
-          <w:szCs w:val="36"/>
-        </w:rPr>
-        <w:t>8</w:t>
-      </w:r>
-      <w:r>
-        <w:rPr>
-          <w:szCs w:val="36"/>
-        </w:rPr>
-        <w:t xml:space="preserve">: Pointer </w:t>
-      </w:r>
-      <w:r>
-        <w:rPr>
-          <w:szCs w:val="36"/>
-        </w:rPr>
-        <w:t>appears,</w:t>
-      </w:r>
-      <w:r>
-        <w:rPr>
-          <w:szCs w:val="36"/>
-        </w:rPr>
-        <w:t xml:space="preserve"> and you may ask him one question about any location or where you need to go to get somewhere or if there are any secret entrances nearby.</w:t>
-      </w:r>
-    </w:p>
-    <w:p>
-      <w:pPr>
-        <w:rPr>
-          <w:szCs w:val="36"/>
-        </w:rPr>
-      </w:pPr>
-      <w:r>
-        <w:rPr>
-          <w:szCs w:val="36"/>
-        </w:rPr>
-        <w:t>9</w:t>
-      </w:r>
-      <w:r>
-        <w:rPr>
-          <w:szCs w:val="36"/>
-        </w:rPr>
-        <w:t>-1</w:t>
-      </w:r>
-      <w:r>
-        <w:rPr>
-          <w:szCs w:val="36"/>
-        </w:rPr>
-        <w:t>2</w:t>
-      </w:r>
-      <w:r>
-        <w:rPr>
-          <w:szCs w:val="36"/>
-        </w:rPr>
-        <w:t>: Middle shows up and stops combat for 1 minute. He disappears after this time.</w:t>
-      </w:r>
-    </w:p>
-    <w:p>
-      <w:pPr>
-        <w:rPr>
-          <w:szCs w:val="36"/>
-        </w:rPr>
-      </w:pPr>
-      <w:r>
-        <w:rPr>
-          <w:szCs w:val="36"/>
-        </w:rPr>
-        <w:t>1</w:t>
-      </w:r>
-      <w:r>
-        <w:rPr>
-          <w:szCs w:val="36"/>
-        </w:rPr>
-        <w:t>3</w:t>
-      </w:r>
-      <w:r>
-        <w:rPr>
-          <w:szCs w:val="36"/>
-        </w:rPr>
-        <w:t>-</w:t>
-      </w:r>
-      <w:r>
-        <w:rPr>
-          <w:szCs w:val="36"/>
-        </w:rPr>
-        <w:t>1</w:t>
-      </w:r>
-      <w:r>
-        <w:rPr>
-          <w:szCs w:val="36"/>
-        </w:rPr>
-        <w:t>6</w:t>
-      </w:r>
-      <w:r>
-        <w:rPr>
-          <w:szCs w:val="36"/>
-        </w:rPr>
-        <w:t>:</w:t>
-      </w:r>
-      <w:r>
-        <w:rPr>
-          <w:szCs w:val="36"/>
-        </w:rPr>
-        <w:t xml:space="preserve"> The Ring shows up. He will steal anything of your choice </w:t>
-      </w:r>
-      <w:proofErr w:type="gramStart"/>
-      <w:r>
-        <w:rPr>
-          <w:szCs w:val="36"/>
-        </w:rPr>
-        <w:t>as long as</w:t>
-      </w:r>
-      <w:proofErr w:type="gramEnd"/>
-      <w:r>
-        <w:rPr>
-          <w:szCs w:val="36"/>
-        </w:rPr>
-        <w:t xml:space="preserve"> you know who is carrying the item and you know exactly what it is.</w:t>
-      </w:r>
-    </w:p>
-    <w:p>
-      <w:pPr>
-        <w:rPr>
-          <w:szCs w:val="36"/>
-        </w:rPr>
-      </w:pPr>
-      <w:r>
-        <w:rPr>
-          <w:szCs w:val="36"/>
-        </w:rPr>
-        <w:t>17-20</w:t>
-      </w:r>
-      <w:r>
-        <w:rPr>
-          <w:szCs w:val="36"/>
-        </w:rPr>
-        <w:t>: Pinky shows up and will instantly reveal to you all known weaknesses and resistances of target creature.</w:t>
-      </w:r>
-    </w:p>
-    <w:p>
-      <w:pPr>
-        <w:rPr>
-          <w:szCs w:val="36"/>
-        </w:rPr>
-      </w:pPr>
-    </w:p>
-    <w:p>
-      <w:pPr>
-        <w:rPr>
-          <w:b/>
-          <w:sz w:val="44"/>
-          <w:szCs w:val="36"/>
-          <w:u w:val="single"/>
-        </w:rPr>
-      </w:pPr>
-      <w:r>
-        <w:rPr>
-          <w:b/>
-          <w:sz w:val="44"/>
-          <w:szCs w:val="36"/>
-          <w:u w:val="single"/>
-        </w:rPr>
-        <w:t>Dead Shot</w:t>
-      </w:r>
-      <w:r>
-        <w:rPr>
-          <w:b/>
-          <w:sz w:val="44"/>
-          <w:szCs w:val="36"/>
-          <w:u w:val="single"/>
-        </w:rPr>
-        <w:t xml:space="preserve">: </w:t>
-      </w:r>
-    </w:p>
-    <w:p>
-      <w:pPr>
-        <w:rPr>
-          <w:szCs w:val="36"/>
-        </w:rPr>
-      </w:pPr>
-      <w:r>
-        <w:rPr>
-          <w:szCs w:val="36"/>
-        </w:rPr>
-        <w:t xml:space="preserve">You specialize in killing your opponents with a stealthy ranged attack. You prefer to kill them before they can even see you. You are a member of the </w:t>
-      </w:r>
-      <w:r>
-        <w:rPr>
-          <w:szCs w:val="36"/>
-        </w:rPr>
-        <w:t>Whispering Wind</w:t>
-      </w:r>
-      <w:r>
-        <w:rPr>
-          <w:szCs w:val="36"/>
-        </w:rPr>
-        <w:t>, a group that is quick to uphold justice in one way or another (basically robin hood and his gang</w:t>
-      </w:r>
-      <w:r>
-        <w:rPr>
-          <w:szCs w:val="36"/>
-        </w:rPr>
-        <w:t xml:space="preserve"> except the Wind doesn’t get found</w:t>
-      </w:r>
-      <w:r>
-        <w:rPr>
-          <w:szCs w:val="36"/>
-        </w:rPr>
-        <w:t>)</w:t>
-      </w:r>
-      <w:r>
-        <w:rPr>
-          <w:szCs w:val="36"/>
-        </w:rPr>
-        <w:t>.</w:t>
-      </w:r>
-      <w:r>
-        <w:rPr>
-          <w:szCs w:val="36"/>
-        </w:rPr>
-        <w:t xml:space="preserve"> This group worships Lelantus, God of the unseen.</w:t>
-      </w:r>
-    </w:p>
-    <w:p>
-      <w:pPr>
-        <w:rPr>
-          <w:szCs w:val="36"/>
-        </w:rPr>
-      </w:pPr>
-    </w:p>
-    <w:p>
-      <w:pPr>
-        <w:rPr>
-          <w:b/>
-          <w:sz w:val="32"/>
-          <w:szCs w:val="36"/>
-          <w:u w:val="single"/>
-        </w:rPr>
-      </w:pPr>
+        <w:br w:type="page"/>
+      </w:r>
     </w:p>
     <w:p>
       <w:pPr>
@@ -14628,13 +14656,6 @@
     <w:p>
       <w:pPr>
         <w:rPr>
-          <w:szCs w:val="36"/>
-        </w:rPr>
-      </w:pPr>
-    </w:p>
-    <w:p>
-      <w:pPr>
-        <w:rPr>
           <w:b/>
           <w:sz w:val="32"/>
           <w:szCs w:val="36"/>
@@ -14687,13 +14708,6 @@
     <w:p>
       <w:pPr>
         <w:rPr>
-          <w:szCs w:val="36"/>
-        </w:rPr>
-      </w:pPr>
-    </w:p>
-    <w:p>
-      <w:pPr>
-        <w:rPr>
           <w:b/>
           <w:sz w:val="32"/>
           <w:szCs w:val="36"/>
@@ -14747,13 +14761,6 @@
           <w:szCs w:val="36"/>
         </w:rPr>
       </w:pPr>
-    </w:p>
-    <w:p>
-      <w:pPr>
-        <w:rPr>
-          <w:szCs w:val="36"/>
-        </w:rPr>
-      </w:pPr>
       <w:r>
         <w:rPr>
           <w:b/>
@@ -14786,13 +14793,6 @@
     <w:p>
       <w:pPr>
         <w:rPr>
-          <w:szCs w:val="36"/>
-        </w:rPr>
-      </w:pPr>
-    </w:p>
-    <w:p>
-      <w:pPr>
-        <w:rPr>
           <w:b/>
           <w:sz w:val="32"/>
           <w:szCs w:val="36"/>
@@ -14819,29 +14819,54 @@
         <w:rPr>
           <w:szCs w:val="36"/>
         </w:rPr>
-        <w:t>Once per week, you can call upon the Whispering Winds and launch a volley of arrows at a target area. Creatures in the area must succeed on a dc 15 Perception check and a dc 15 dexterity check.</w:t>
-      </w:r>
-    </w:p>
-    <w:p>
-      <w:pPr>
-        <w:rPr>
-          <w:szCs w:val="36"/>
-        </w:rPr>
-      </w:pPr>
-    </w:p>
-    <w:p>
-      <w:pPr>
-        <w:rPr>
-          <w:szCs w:val="36"/>
-        </w:rPr>
-      </w:pPr>
-    </w:p>
-    <w:p>
-      <w:pPr>
-        <w:rPr>
-          <w:szCs w:val="36"/>
-        </w:rPr>
-      </w:pPr>
+        <w:t>Once per week, you can call upon the Whispering Winds and launch a volley of arrows at a target area. Creatures in the area must succeed on a dc 15 Perception check and a dc 15 dexterity check</w:t>
+      </w:r>
+      <w:r>
+        <w:rPr>
+          <w:szCs w:val="36"/>
+        </w:rPr>
+        <w:t xml:space="preserve"> or take Xd10 damage Where X is your Whispering Wind standing level.</w:t>
+      </w:r>
+    </w:p>
+    <w:p>
+      <w:pPr>
+        <w:rPr>
+          <w:szCs w:val="36"/>
+        </w:rPr>
+      </w:pPr>
+    </w:p>
+    <w:p>
+      <w:pPr>
+        <w:rPr>
+          <w:szCs w:val="36"/>
+        </w:rPr>
+      </w:pPr>
+    </w:p>
+    <w:p>
+      <w:pPr>
+        <w:rPr>
+          <w:szCs w:val="36"/>
+        </w:rPr>
+      </w:pPr>
+    </w:p>
+    <w:p>
+      <w:pPr>
+        <w:rPr>
+          <w:b/>
+          <w:sz w:val="320"/>
+          <w:szCs w:val="36"/>
+          <w:u w:val="single"/>
+        </w:rPr>
+      </w:pPr>
+      <w:r>
+        <w:rPr>
+          <w:b/>
+          <w:sz w:val="320"/>
+          <w:szCs w:val="36"/>
+          <w:u w:val="single"/>
+        </w:rPr>
+        <w:br w:type="page"/>
+      </w:r>
     </w:p>
     <w:p>
       <w:pPr>
@@ -16970,6 +16995,45 @@
       <w:pPr>
         <w:rPr>
           <w:b/>
+          <w:sz w:val="32"/>
+          <w:szCs w:val="36"/>
+          <w:u w:val="single"/>
+        </w:rPr>
+      </w:pPr>
+      <w:r>
+        <w:rPr>
+          <w:b/>
+          <w:sz w:val="32"/>
+          <w:szCs w:val="36"/>
+          <w:u w:val="single"/>
+        </w:rPr>
+        <w:t>Otherworldly Influence:</w:t>
+      </w:r>
+    </w:p>
+    <w:p>
+      <w:pPr>
+        <w:rPr>
+          <w:szCs w:val="36"/>
+        </w:rPr>
+      </w:pPr>
+      <w:r>
+        <w:rPr>
+          <w:szCs w:val="36"/>
+        </w:rPr>
+        <w:t>Once per day you can call upon Draegon and Acheron to influence one creature to do anything. Even if it goes against their beliefs.</w:t>
+      </w:r>
+    </w:p>
+    <w:p>
+      <w:pPr>
+        <w:rPr>
+          <w:szCs w:val="36"/>
+        </w:rPr>
+      </w:pPr>
+    </w:p>
+    <w:p>
+      <w:pPr>
+        <w:rPr>
+          <w:b/>
           <w:sz w:val="56"/>
           <w:szCs w:val="36"/>
           <w:u w:val="single"/>
@@ -17161,6 +17225,7 @@
         <w:rPr>
           <w:szCs w:val="36"/>
         </w:rPr>
+        <w:lastRenderedPageBreak/>
         <w:t xml:space="preserve">You are “saved by the bell”. For one round of combat (six seconds) </w:t>
       </w:r>
       <w:r>
@@ -17262,7 +17327,6 @@
         <w:rPr>
           <w:szCs w:val="36"/>
         </w:rPr>
-        <w:lastRenderedPageBreak/>
         <w:t>3</w:t>
       </w:r>
       <w:r>

--- a/DnDIdeasBetter.docx
+++ b/DnDIdeasBetter.docx
@@ -5175,7 +5175,29 @@
           <w:u w:val="single"/>
           <w:lang w:val="en"/>
         </w:rPr>
-        <w:t xml:space="preserve">Animal Mimicry: </w:t>
+        <w:t>Animal Mim</w:t>
+      </w:r>
+      <w:r>
+        <w:rPr>
+          <w:rFonts w:ascii="Calibri" w:hAnsi="Calibri" w:cs="Calibri"/>
+          <w:b/>
+          <w:sz w:val="32"/>
+          <w:u w:val="single"/>
+          <w:lang w:val="en"/>
+        </w:rPr>
+        <w:t>ek</w:t>
+      </w:r>
+      <w:bookmarkStart w:id="0" w:name="_GoBack"/>
+      <w:bookmarkEnd w:id="0"/>
+      <w:r>
+        <w:rPr>
+          <w:rFonts w:ascii="Calibri" w:hAnsi="Calibri" w:cs="Calibri"/>
+          <w:b/>
+          <w:sz w:val="32"/>
+          <w:u w:val="single"/>
+          <w:lang w:val="en"/>
+        </w:rPr>
+        <w:t xml:space="preserve">ry: </w:t>
       </w:r>
     </w:p>
     <w:p>
@@ -5307,8 +5329,6 @@
         </w:rPr>
         <w:t xml:space="preserve"> suit you gain +4 AC (max 18) </w:t>
       </w:r>
-      <w:bookmarkStart w:id="0" w:name="_GoBack"/>
-      <w:bookmarkEnd w:id="0"/>
     </w:p>
     <w:p>
       <w:r>
@@ -5854,20 +5874,7 @@
           <w:tcPr>
             <w:tcW w:w="2047" w:type="dxa"/>
           </w:tcPr>
-          <w:p>
-            <w:r>
-              <w:t>Elemental Casting (1</w:t>
-            </w:r>
-            <w:r>
-              <w:rPr>
-                <w:vertAlign w:val="superscript"/>
-              </w:rPr>
-              <w:t>st</w:t>
-            </w:r>
-            <w:r>
-              <w:t xml:space="preserve"> Stage)</w:t>
-            </w:r>
-          </w:p>
+          <w:p/>
         </w:tc>
         <w:tc>
           <w:tcPr>
@@ -6003,16 +6010,7 @@
           </w:tcPr>
           <w:p>
             <w:r>
-              <w:t>Secondary Casting (1</w:t>
-            </w:r>
-            <w:r>
-              <w:rPr>
-                <w:vertAlign w:val="superscript"/>
-              </w:rPr>
-              <w:t>st</w:t>
-            </w:r>
-            <w:r>
-              <w:t xml:space="preserve"> Stage)</w:t>
+              <w:t>Archetype</w:t>
             </w:r>
           </w:p>
         </w:tc>
@@ -6282,20 +6280,7 @@
           <w:tcPr>
             <w:tcW w:w="2047" w:type="dxa"/>
           </w:tcPr>
-          <w:p>
-            <w:r>
-              <w:t>Ritual Caster (1</w:t>
-            </w:r>
-            <w:r>
-              <w:rPr>
-                <w:vertAlign w:val="superscript"/>
-              </w:rPr>
-              <w:t>st</w:t>
-            </w:r>
-            <w:r>
-              <w:t xml:space="preserve"> Stage)</w:t>
-            </w:r>
-          </w:p>
+          <w:p/>
         </w:tc>
         <w:tc>
           <w:tcPr>
@@ -6429,20 +6414,7 @@
           <w:tcPr>
             <w:tcW w:w="2047" w:type="dxa"/>
           </w:tcPr>
-          <w:p>
-            <w:r>
-              <w:t>Elemental Casting (2</w:t>
-            </w:r>
-            <w:r>
-              <w:rPr>
-                <w:vertAlign w:val="superscript"/>
-              </w:rPr>
-              <w:t>nd</w:t>
-            </w:r>
-            <w:r>
-              <w:t xml:space="preserve"> Stage)</w:t>
-            </w:r>
-          </w:p>
+          <w:p/>
         </w:tc>
         <w:tc>
           <w:tcPr>
@@ -6578,16 +6550,7 @@
           </w:tcPr>
           <w:p>
             <w:r>
-              <w:t>Secondary Casting (1</w:t>
-            </w:r>
-            <w:r>
-              <w:rPr>
-                <w:vertAlign w:val="superscript"/>
-              </w:rPr>
-              <w:t>st</w:t>
-            </w:r>
-            <w:r>
-              <w:t xml:space="preserve"> Stage)</w:t>
+              <w:t>Archetype Features</w:t>
             </w:r>
           </w:p>
         </w:tc>
@@ -6861,20 +6824,7 @@
           <w:tcPr>
             <w:tcW w:w="2047" w:type="dxa"/>
           </w:tcPr>
-          <w:p>
-            <w:r>
-              <w:t>Ritual Caster (2</w:t>
-            </w:r>
-            <w:r>
-              <w:rPr>
-                <w:vertAlign w:val="superscript"/>
-              </w:rPr>
-              <w:t>nd</w:t>
-            </w:r>
-            <w:r>
-              <w:t xml:space="preserve"> Stage)</w:t>
-            </w:r>
-          </w:p>
+          <w:p/>
         </w:tc>
         <w:tc>
           <w:tcPr>
@@ -7008,20 +6958,7 @@
           <w:tcPr>
             <w:tcW w:w="2047" w:type="dxa"/>
           </w:tcPr>
-          <w:p>
-            <w:r>
-              <w:t>Elemental Casting (3</w:t>
-            </w:r>
-            <w:r>
-              <w:rPr>
-                <w:vertAlign w:val="superscript"/>
-              </w:rPr>
-              <w:t>rd</w:t>
-            </w:r>
-            <w:r>
-              <w:t xml:space="preserve"> Stage)</w:t>
-            </w:r>
-          </w:p>
+          <w:p/>
         </w:tc>
         <w:tc>
           <w:tcPr>
@@ -7157,16 +7094,7 @@
           </w:tcPr>
           <w:p>
             <w:r>
-              <w:t>Secondary Casting (3</w:t>
-            </w:r>
-            <w:r>
-              <w:rPr>
-                <w:vertAlign w:val="superscript"/>
-              </w:rPr>
-              <w:t>rd</w:t>
-            </w:r>
-            <w:r>
-              <w:t xml:space="preserve"> Stage)</w:t>
+              <w:t>Archetype Features</w:t>
             </w:r>
           </w:p>
         </w:tc>
@@ -7440,20 +7368,7 @@
           <w:tcPr>
             <w:tcW w:w="2047" w:type="dxa"/>
           </w:tcPr>
-          <w:p>
-            <w:r>
-              <w:t>Ritual Caster (3</w:t>
-            </w:r>
-            <w:r>
-              <w:rPr>
-                <w:vertAlign w:val="superscript"/>
-              </w:rPr>
-              <w:t>rd</w:t>
-            </w:r>
-            <w:r>
-              <w:t xml:space="preserve"> Stage)</w:t>
-            </w:r>
-          </w:p>
+          <w:p/>
         </w:tc>
         <w:tc>
           <w:tcPr>
@@ -7587,20 +7502,7 @@
           <w:tcPr>
             <w:tcW w:w="2047" w:type="dxa"/>
           </w:tcPr>
-          <w:p>
-            <w:r>
-              <w:t>Elemental Casting (4</w:t>
-            </w:r>
-            <w:r>
-              <w:rPr>
-                <w:vertAlign w:val="superscript"/>
-              </w:rPr>
-              <w:t>th</w:t>
-            </w:r>
-            <w:r>
-              <w:t xml:space="preserve"> Stage)</w:t>
-            </w:r>
-          </w:p>
+          <w:p/>
         </w:tc>
         <w:tc>
           <w:tcPr>
@@ -7736,16 +7638,7 @@
           </w:tcPr>
           <w:p>
             <w:r>
-              <w:t>Secondary Casting (4</w:t>
-            </w:r>
-            <w:r>
-              <w:rPr>
-                <w:vertAlign w:val="superscript"/>
-              </w:rPr>
-              <w:t>th</w:t>
-            </w:r>
-            <w:r>
-              <w:t xml:space="preserve"> Stage)</w:t>
+              <w:t>Archetype Features</w:t>
             </w:r>
           </w:p>
         </w:tc>
@@ -8019,23 +7912,7 @@
           <w:tcPr>
             <w:tcW w:w="2047" w:type="dxa"/>
           </w:tcPr>
-          <w:p>
-            <w:r>
-              <w:t>Ritual Caster</w:t>
-            </w:r>
-            <w:r>
-              <w:t xml:space="preserve"> (4</w:t>
-            </w:r>
-            <w:r>
-              <w:rPr>
-                <w:vertAlign w:val="superscript"/>
-              </w:rPr>
-              <w:t>th</w:t>
-            </w:r>
-            <w:r>
-              <w:t xml:space="preserve"> Stage)</w:t>
-            </w:r>
-          </w:p>
+          <w:p/>
         </w:tc>
         <w:tc>
           <w:tcPr>
@@ -8169,11 +8046,7 @@
           <w:tcPr>
             <w:tcW w:w="2047" w:type="dxa"/>
           </w:tcPr>
-          <w:p>
-            <w:r>
-              <w:t>Master Weaver</w:t>
-            </w:r>
-          </w:p>
+          <w:p/>
         </w:tc>
         <w:tc>
           <w:tcPr>
@@ -8447,7 +8320,7 @@
           </w:tcPr>
           <w:p>
             <w:r>
-              <w:t>Mass Transport</w:t>
+              <w:t>Archetype Features</w:t>
             </w:r>
           </w:p>
         </w:tc>
@@ -17034,15 +16907,15 @@
       <w:pPr>
         <w:rPr>
           <w:b/>
-          <w:sz w:val="56"/>
-          <w:szCs w:val="36"/>
-          <w:u w:val="single"/>
-        </w:rPr>
-      </w:pPr>
-      <w:r>
-        <w:rPr>
-          <w:b/>
-          <w:sz w:val="56"/>
+          <w:sz w:val="72"/>
+          <w:szCs w:val="36"/>
+          <w:u w:val="single"/>
+        </w:rPr>
+      </w:pPr>
+      <w:r>
+        <w:rPr>
+          <w:b/>
+          <w:sz w:val="72"/>
           <w:szCs w:val="36"/>
           <w:u w:val="single"/>
         </w:rPr>
@@ -17051,7 +16924,7 @@
       <w:r>
         <w:rPr>
           <w:b/>
-          <w:sz w:val="56"/>
+          <w:sz w:val="72"/>
           <w:szCs w:val="36"/>
           <w:u w:val="single"/>
         </w:rPr>
